--- a/Report.docx
+++ b/Report.docx
@@ -5,11 +5,1131 @@
     <w:p>
       <w:pPr>
         <w:pStyle w:val="Heading1"/>
+        <w:jc w:val="center"/>
+        <w:rPr>
+          <w:lang w:eastAsia="zh-CN"/>
+        </w:rPr>
       </w:pPr>
       <w:bookmarkStart w:id="0" w:name="health-app-outline"/>
       <w:r>
-        <w:t>Health App Outline</w:t>
-      </w:r>
+        <w:t>Health App: Node.js, Express and MySQL Report</w:t>
+      </w:r>
+    </w:p>
+    <w:sdt>
+      <w:sdtPr>
+        <w:id w:val="-1898124616"/>
+        <w:docPartObj>
+          <w:docPartGallery w:val="Table of Contents"/>
+          <w:docPartUnique/>
+        </w:docPartObj>
+      </w:sdtPr>
+      <w:sdtEndPr>
+        <w:rPr>
+          <w:b/>
+          <w:bCs/>
+          <w:noProof/>
+        </w:rPr>
+      </w:sdtEndPr>
+      <w:sdtContent>
+        <w:p>
+          <w:pPr>
+            <w:pStyle w:val="BodyText"/>
+            <w:rPr>
+              <w:lang w:eastAsia="zh-CN"/>
+            </w:rPr>
+          </w:pPr>
+        </w:p>
+        <w:p>
+          <w:pPr>
+            <w:pStyle w:val="TOC2"/>
+            <w:tabs>
+              <w:tab w:val="right" w:leader="dot" w:pos="9350"/>
+            </w:tabs>
+            <w:rPr>
+              <w:rFonts w:eastAsiaTheme="minorEastAsia"/>
+              <w:b w:val="0"/>
+              <w:bCs w:val="0"/>
+              <w:noProof/>
+              <w:kern w:val="2"/>
+              <w:sz w:val="24"/>
+              <w:szCs w:val="24"/>
+              <w:lang w:val="en-GB" w:eastAsia="zh-CN"/>
+              <w14:ligatures w14:val="standardContextual"/>
+            </w:rPr>
+          </w:pPr>
+          <w:r>
+            <w:rPr>
+              <w:b w:val="0"/>
+              <w:bCs w:val="0"/>
+            </w:rPr>
+            <w:fldChar w:fldCharType="begin"/>
+          </w:r>
+          <w:r>
+            <w:instrText xml:space="preserve"> TOC \o "1-3" \h \z \u </w:instrText>
+          </w:r>
+          <w:r>
+            <w:rPr>
+              <w:b w:val="0"/>
+              <w:bCs w:val="0"/>
+            </w:rPr>
+            <w:fldChar w:fldCharType="separate"/>
+          </w:r>
+          <w:hyperlink w:anchor="_Toc216212399" w:history="1">
+            <w:r>
+              <w:rPr>
+                <w:rStyle w:val="Hyperlink"/>
+                <w:noProof/>
+              </w:rPr>
+              <w:t>Health App Outline</w:t>
+            </w:r>
+            <w:r>
+              <w:rPr>
+                <w:noProof/>
+                <w:webHidden/>
+              </w:rPr>
+              <w:tab/>
+            </w:r>
+            <w:r>
+              <w:rPr>
+                <w:noProof/>
+                <w:webHidden/>
+              </w:rPr>
+              <w:fldChar w:fldCharType="begin"/>
+            </w:r>
+            <w:r>
+              <w:rPr>
+                <w:noProof/>
+                <w:webHidden/>
+              </w:rPr>
+              <w:instrText xml:space="preserve"> PAGEREF _Toc216212399 \h </w:instrText>
+            </w:r>
+            <w:r>
+              <w:rPr>
+                <w:noProof/>
+                <w:webHidden/>
+              </w:rPr>
+            </w:r>
+            <w:r>
+              <w:rPr>
+                <w:noProof/>
+                <w:webHidden/>
+              </w:rPr>
+              <w:fldChar w:fldCharType="separate"/>
+            </w:r>
+            <w:r>
+              <w:rPr>
+                <w:noProof/>
+                <w:webHidden/>
+              </w:rPr>
+              <w:t>1</w:t>
+            </w:r>
+            <w:r>
+              <w:rPr>
+                <w:noProof/>
+                <w:webHidden/>
+              </w:rPr>
+              <w:fldChar w:fldCharType="end"/>
+            </w:r>
+          </w:hyperlink>
+        </w:p>
+        <w:p>
+          <w:pPr>
+            <w:pStyle w:val="TOC2"/>
+            <w:tabs>
+              <w:tab w:val="right" w:leader="dot" w:pos="9350"/>
+            </w:tabs>
+            <w:rPr>
+              <w:rFonts w:eastAsiaTheme="minorEastAsia"/>
+              <w:b w:val="0"/>
+              <w:bCs w:val="0"/>
+              <w:noProof/>
+              <w:kern w:val="2"/>
+              <w:sz w:val="24"/>
+              <w:szCs w:val="24"/>
+              <w:lang w:val="en-GB" w:eastAsia="zh-CN"/>
+              <w14:ligatures w14:val="standardContextual"/>
+            </w:rPr>
+          </w:pPr>
+          <w:hyperlink w:anchor="_Toc216212400" w:history="1">
+            <w:r>
+              <w:rPr>
+                <w:rStyle w:val="Hyperlink"/>
+                <w:noProof/>
+              </w:rPr>
+              <w:t>Architecture</w:t>
+            </w:r>
+            <w:r>
+              <w:rPr>
+                <w:noProof/>
+                <w:webHidden/>
+              </w:rPr>
+              <w:tab/>
+            </w:r>
+            <w:r>
+              <w:rPr>
+                <w:noProof/>
+                <w:webHidden/>
+              </w:rPr>
+              <w:fldChar w:fldCharType="begin"/>
+            </w:r>
+            <w:r>
+              <w:rPr>
+                <w:noProof/>
+                <w:webHidden/>
+              </w:rPr>
+              <w:instrText xml:space="preserve"> PAGEREF _Toc216212400 \h </w:instrText>
+            </w:r>
+            <w:r>
+              <w:rPr>
+                <w:noProof/>
+                <w:webHidden/>
+              </w:rPr>
+            </w:r>
+            <w:r>
+              <w:rPr>
+                <w:noProof/>
+                <w:webHidden/>
+              </w:rPr>
+              <w:fldChar w:fldCharType="separate"/>
+            </w:r>
+            <w:r>
+              <w:rPr>
+                <w:noProof/>
+                <w:webHidden/>
+              </w:rPr>
+              <w:t>2</w:t>
+            </w:r>
+            <w:r>
+              <w:rPr>
+                <w:noProof/>
+                <w:webHidden/>
+              </w:rPr>
+              <w:fldChar w:fldCharType="end"/>
+            </w:r>
+          </w:hyperlink>
+        </w:p>
+        <w:p>
+          <w:pPr>
+            <w:pStyle w:val="TOC2"/>
+            <w:tabs>
+              <w:tab w:val="right" w:leader="dot" w:pos="9350"/>
+            </w:tabs>
+            <w:rPr>
+              <w:rFonts w:eastAsiaTheme="minorEastAsia"/>
+              <w:b w:val="0"/>
+              <w:bCs w:val="0"/>
+              <w:noProof/>
+              <w:kern w:val="2"/>
+              <w:sz w:val="24"/>
+              <w:szCs w:val="24"/>
+              <w:lang w:val="en-GB" w:eastAsia="zh-CN"/>
+              <w14:ligatures w14:val="standardContextual"/>
+            </w:rPr>
+          </w:pPr>
+          <w:hyperlink w:anchor="_Toc216212401" w:history="1">
+            <w:r>
+              <w:rPr>
+                <w:rStyle w:val="Hyperlink"/>
+                <w:noProof/>
+              </w:rPr>
+              <w:t>Data Model</w:t>
+            </w:r>
+            <w:r>
+              <w:rPr>
+                <w:noProof/>
+                <w:webHidden/>
+              </w:rPr>
+              <w:tab/>
+            </w:r>
+            <w:r>
+              <w:rPr>
+                <w:noProof/>
+                <w:webHidden/>
+              </w:rPr>
+              <w:fldChar w:fldCharType="begin"/>
+            </w:r>
+            <w:r>
+              <w:rPr>
+                <w:noProof/>
+                <w:webHidden/>
+              </w:rPr>
+              <w:instrText xml:space="preserve"> PAGEREF _Toc216212401 \h </w:instrText>
+            </w:r>
+            <w:r>
+              <w:rPr>
+                <w:noProof/>
+                <w:webHidden/>
+              </w:rPr>
+            </w:r>
+            <w:r>
+              <w:rPr>
+                <w:noProof/>
+                <w:webHidden/>
+              </w:rPr>
+              <w:fldChar w:fldCharType="separate"/>
+            </w:r>
+            <w:r>
+              <w:rPr>
+                <w:noProof/>
+                <w:webHidden/>
+              </w:rPr>
+              <w:t>3</w:t>
+            </w:r>
+            <w:r>
+              <w:rPr>
+                <w:noProof/>
+                <w:webHidden/>
+              </w:rPr>
+              <w:fldChar w:fldCharType="end"/>
+            </w:r>
+          </w:hyperlink>
+        </w:p>
+        <w:p>
+          <w:pPr>
+            <w:pStyle w:val="TOC2"/>
+            <w:tabs>
+              <w:tab w:val="right" w:leader="dot" w:pos="9350"/>
+            </w:tabs>
+            <w:rPr>
+              <w:rFonts w:eastAsiaTheme="minorEastAsia"/>
+              <w:b w:val="0"/>
+              <w:bCs w:val="0"/>
+              <w:noProof/>
+              <w:kern w:val="2"/>
+              <w:sz w:val="24"/>
+              <w:szCs w:val="24"/>
+              <w:lang w:val="en-GB" w:eastAsia="zh-CN"/>
+              <w14:ligatures w14:val="standardContextual"/>
+            </w:rPr>
+          </w:pPr>
+          <w:hyperlink w:anchor="_Toc216212403" w:history="1">
+            <w:r>
+              <w:rPr>
+                <w:rStyle w:val="Hyperlink"/>
+                <w:noProof/>
+              </w:rPr>
+              <w:t>User Functionality</w:t>
+            </w:r>
+            <w:r>
+              <w:rPr>
+                <w:noProof/>
+                <w:webHidden/>
+              </w:rPr>
+              <w:tab/>
+            </w:r>
+            <w:r>
+              <w:rPr>
+                <w:noProof/>
+                <w:webHidden/>
+              </w:rPr>
+              <w:fldChar w:fldCharType="begin"/>
+            </w:r>
+            <w:r>
+              <w:rPr>
+                <w:noProof/>
+                <w:webHidden/>
+              </w:rPr>
+              <w:instrText xml:space="preserve"> PAGEREF _Toc216212403 \h </w:instrText>
+            </w:r>
+            <w:r>
+              <w:rPr>
+                <w:noProof/>
+                <w:webHidden/>
+              </w:rPr>
+            </w:r>
+            <w:r>
+              <w:rPr>
+                <w:noProof/>
+                <w:webHidden/>
+              </w:rPr>
+              <w:fldChar w:fldCharType="separate"/>
+            </w:r>
+            <w:r>
+              <w:rPr>
+                <w:noProof/>
+                <w:webHidden/>
+              </w:rPr>
+              <w:t>4</w:t>
+            </w:r>
+            <w:r>
+              <w:rPr>
+                <w:noProof/>
+                <w:webHidden/>
+              </w:rPr>
+              <w:fldChar w:fldCharType="end"/>
+            </w:r>
+          </w:hyperlink>
+        </w:p>
+        <w:p>
+          <w:pPr>
+            <w:pStyle w:val="TOC3"/>
+            <w:tabs>
+              <w:tab w:val="right" w:leader="dot" w:pos="9350"/>
+            </w:tabs>
+            <w:rPr>
+              <w:rFonts w:eastAsiaTheme="minorEastAsia"/>
+              <w:noProof/>
+              <w:kern w:val="2"/>
+              <w:sz w:val="24"/>
+              <w:szCs w:val="24"/>
+              <w:lang w:val="en-GB" w:eastAsia="zh-CN"/>
+              <w14:ligatures w14:val="standardContextual"/>
+            </w:rPr>
+          </w:pPr>
+          <w:hyperlink w:anchor="_Toc216212404" w:history="1">
+            <w:r>
+              <w:rPr>
+                <w:rStyle w:val="Hyperlink"/>
+                <w:noProof/>
+              </w:rPr>
+              <w:t>Guest user</w:t>
+            </w:r>
+            <w:r>
+              <w:rPr>
+                <w:noProof/>
+                <w:webHidden/>
+              </w:rPr>
+              <w:tab/>
+            </w:r>
+            <w:r>
+              <w:rPr>
+                <w:noProof/>
+                <w:webHidden/>
+              </w:rPr>
+              <w:fldChar w:fldCharType="begin"/>
+            </w:r>
+            <w:r>
+              <w:rPr>
+                <w:noProof/>
+                <w:webHidden/>
+              </w:rPr>
+              <w:instrText xml:space="preserve"> PAGEREF _Toc216212404 \h </w:instrText>
+            </w:r>
+            <w:r>
+              <w:rPr>
+                <w:noProof/>
+                <w:webHidden/>
+              </w:rPr>
+            </w:r>
+            <w:r>
+              <w:rPr>
+                <w:noProof/>
+                <w:webHidden/>
+              </w:rPr>
+              <w:fldChar w:fldCharType="separate"/>
+            </w:r>
+            <w:r>
+              <w:rPr>
+                <w:noProof/>
+                <w:webHidden/>
+              </w:rPr>
+              <w:t>4</w:t>
+            </w:r>
+            <w:r>
+              <w:rPr>
+                <w:noProof/>
+                <w:webHidden/>
+              </w:rPr>
+              <w:fldChar w:fldCharType="end"/>
+            </w:r>
+          </w:hyperlink>
+        </w:p>
+        <w:p>
+          <w:pPr>
+            <w:pStyle w:val="TOC3"/>
+            <w:tabs>
+              <w:tab w:val="right" w:leader="dot" w:pos="9350"/>
+            </w:tabs>
+            <w:rPr>
+              <w:rFonts w:eastAsiaTheme="minorEastAsia"/>
+              <w:noProof/>
+              <w:kern w:val="2"/>
+              <w:sz w:val="24"/>
+              <w:szCs w:val="24"/>
+              <w:lang w:val="en-GB" w:eastAsia="zh-CN"/>
+              <w14:ligatures w14:val="standardContextual"/>
+            </w:rPr>
+          </w:pPr>
+          <w:hyperlink w:anchor="_Toc216212405" w:history="1">
+            <w:r>
+              <w:rPr>
+                <w:rStyle w:val="Hyperlink"/>
+                <w:noProof/>
+              </w:rPr>
+              <w:t>Registration and login</w:t>
+            </w:r>
+            <w:r>
+              <w:rPr>
+                <w:noProof/>
+                <w:webHidden/>
+              </w:rPr>
+              <w:tab/>
+            </w:r>
+            <w:r>
+              <w:rPr>
+                <w:noProof/>
+                <w:webHidden/>
+              </w:rPr>
+              <w:fldChar w:fldCharType="begin"/>
+            </w:r>
+            <w:r>
+              <w:rPr>
+                <w:noProof/>
+                <w:webHidden/>
+              </w:rPr>
+              <w:instrText xml:space="preserve"> PAGEREF _Toc216212405 \h </w:instrText>
+            </w:r>
+            <w:r>
+              <w:rPr>
+                <w:noProof/>
+                <w:webHidden/>
+              </w:rPr>
+            </w:r>
+            <w:r>
+              <w:rPr>
+                <w:noProof/>
+                <w:webHidden/>
+              </w:rPr>
+              <w:fldChar w:fldCharType="separate"/>
+            </w:r>
+            <w:r>
+              <w:rPr>
+                <w:noProof/>
+                <w:webHidden/>
+              </w:rPr>
+              <w:t>5</w:t>
+            </w:r>
+            <w:r>
+              <w:rPr>
+                <w:noProof/>
+                <w:webHidden/>
+              </w:rPr>
+              <w:fldChar w:fldCharType="end"/>
+            </w:r>
+          </w:hyperlink>
+        </w:p>
+        <w:p>
+          <w:pPr>
+            <w:pStyle w:val="TOC3"/>
+            <w:tabs>
+              <w:tab w:val="right" w:leader="dot" w:pos="9350"/>
+            </w:tabs>
+            <w:rPr>
+              <w:rFonts w:eastAsiaTheme="minorEastAsia"/>
+              <w:noProof/>
+              <w:kern w:val="2"/>
+              <w:sz w:val="24"/>
+              <w:szCs w:val="24"/>
+              <w:lang w:val="en-GB" w:eastAsia="zh-CN"/>
+              <w14:ligatures w14:val="standardContextual"/>
+            </w:rPr>
+          </w:pPr>
+          <w:hyperlink w:anchor="_Toc216212406" w:history="1">
+            <w:r>
+              <w:rPr>
+                <w:rStyle w:val="Hyperlink"/>
+                <w:noProof/>
+              </w:rPr>
+              <w:t>Dashboard</w:t>
+            </w:r>
+            <w:r>
+              <w:rPr>
+                <w:noProof/>
+                <w:webHidden/>
+              </w:rPr>
+              <w:tab/>
+            </w:r>
+            <w:r>
+              <w:rPr>
+                <w:noProof/>
+                <w:webHidden/>
+              </w:rPr>
+              <w:fldChar w:fldCharType="begin"/>
+            </w:r>
+            <w:r>
+              <w:rPr>
+                <w:noProof/>
+                <w:webHidden/>
+              </w:rPr>
+              <w:instrText xml:space="preserve"> PAGEREF _Toc216212406 \h </w:instrText>
+            </w:r>
+            <w:r>
+              <w:rPr>
+                <w:noProof/>
+                <w:webHidden/>
+              </w:rPr>
+            </w:r>
+            <w:r>
+              <w:rPr>
+                <w:noProof/>
+                <w:webHidden/>
+              </w:rPr>
+              <w:fldChar w:fldCharType="separate"/>
+            </w:r>
+            <w:r>
+              <w:rPr>
+                <w:noProof/>
+                <w:webHidden/>
+              </w:rPr>
+              <w:t>5</w:t>
+            </w:r>
+            <w:r>
+              <w:rPr>
+                <w:noProof/>
+                <w:webHidden/>
+              </w:rPr>
+              <w:fldChar w:fldCharType="end"/>
+            </w:r>
+          </w:hyperlink>
+        </w:p>
+        <w:p>
+          <w:pPr>
+            <w:pStyle w:val="TOC3"/>
+            <w:tabs>
+              <w:tab w:val="right" w:leader="dot" w:pos="9350"/>
+            </w:tabs>
+            <w:rPr>
+              <w:rFonts w:eastAsiaTheme="minorEastAsia"/>
+              <w:noProof/>
+              <w:kern w:val="2"/>
+              <w:sz w:val="24"/>
+              <w:szCs w:val="24"/>
+              <w:lang w:val="en-GB" w:eastAsia="zh-CN"/>
+              <w14:ligatures w14:val="standardContextual"/>
+            </w:rPr>
+          </w:pPr>
+          <w:hyperlink w:anchor="_Toc216212407" w:history="1">
+            <w:r>
+              <w:rPr>
+                <w:rStyle w:val="Hyperlink"/>
+                <w:noProof/>
+              </w:rPr>
+              <w:t>Workouts</w:t>
+            </w:r>
+            <w:r>
+              <w:rPr>
+                <w:noProof/>
+                <w:webHidden/>
+              </w:rPr>
+              <w:tab/>
+            </w:r>
+            <w:r>
+              <w:rPr>
+                <w:noProof/>
+                <w:webHidden/>
+              </w:rPr>
+              <w:fldChar w:fldCharType="begin"/>
+            </w:r>
+            <w:r>
+              <w:rPr>
+                <w:noProof/>
+                <w:webHidden/>
+              </w:rPr>
+              <w:instrText xml:space="preserve"> PAGEREF _Toc216212407 \h </w:instrText>
+            </w:r>
+            <w:r>
+              <w:rPr>
+                <w:noProof/>
+                <w:webHidden/>
+              </w:rPr>
+            </w:r>
+            <w:r>
+              <w:rPr>
+                <w:noProof/>
+                <w:webHidden/>
+              </w:rPr>
+              <w:fldChar w:fldCharType="separate"/>
+            </w:r>
+            <w:r>
+              <w:rPr>
+                <w:noProof/>
+                <w:webHidden/>
+              </w:rPr>
+              <w:t>6</w:t>
+            </w:r>
+            <w:r>
+              <w:rPr>
+                <w:noProof/>
+                <w:webHidden/>
+              </w:rPr>
+              <w:fldChar w:fldCharType="end"/>
+            </w:r>
+          </w:hyperlink>
+        </w:p>
+        <w:p>
+          <w:pPr>
+            <w:pStyle w:val="TOC3"/>
+            <w:tabs>
+              <w:tab w:val="right" w:leader="dot" w:pos="9350"/>
+            </w:tabs>
+            <w:rPr>
+              <w:rFonts w:eastAsiaTheme="minorEastAsia"/>
+              <w:noProof/>
+              <w:kern w:val="2"/>
+              <w:sz w:val="24"/>
+              <w:szCs w:val="24"/>
+              <w:lang w:val="en-GB" w:eastAsia="zh-CN"/>
+              <w14:ligatures w14:val="standardContextual"/>
+            </w:rPr>
+          </w:pPr>
+          <w:hyperlink w:anchor="_Toc216212408" w:history="1">
+            <w:r>
+              <w:rPr>
+                <w:rStyle w:val="Hyperlink"/>
+                <w:noProof/>
+              </w:rPr>
+              <w:t>Metrics</w:t>
+            </w:r>
+            <w:r>
+              <w:rPr>
+                <w:noProof/>
+                <w:webHidden/>
+              </w:rPr>
+              <w:tab/>
+            </w:r>
+            <w:r>
+              <w:rPr>
+                <w:noProof/>
+                <w:webHidden/>
+              </w:rPr>
+              <w:fldChar w:fldCharType="begin"/>
+            </w:r>
+            <w:r>
+              <w:rPr>
+                <w:noProof/>
+                <w:webHidden/>
+              </w:rPr>
+              <w:instrText xml:space="preserve"> PAGEREF _Toc216212408 \h </w:instrText>
+            </w:r>
+            <w:r>
+              <w:rPr>
+                <w:noProof/>
+                <w:webHidden/>
+              </w:rPr>
+            </w:r>
+            <w:r>
+              <w:rPr>
+                <w:noProof/>
+                <w:webHidden/>
+              </w:rPr>
+              <w:fldChar w:fldCharType="separate"/>
+            </w:r>
+            <w:r>
+              <w:rPr>
+                <w:noProof/>
+                <w:webHidden/>
+              </w:rPr>
+              <w:t>6</w:t>
+            </w:r>
+            <w:r>
+              <w:rPr>
+                <w:noProof/>
+                <w:webHidden/>
+              </w:rPr>
+              <w:fldChar w:fldCharType="end"/>
+            </w:r>
+          </w:hyperlink>
+        </w:p>
+        <w:p>
+          <w:pPr>
+            <w:pStyle w:val="TOC3"/>
+            <w:tabs>
+              <w:tab w:val="right" w:leader="dot" w:pos="9350"/>
+            </w:tabs>
+            <w:rPr>
+              <w:rFonts w:eastAsiaTheme="minorEastAsia"/>
+              <w:noProof/>
+              <w:kern w:val="2"/>
+              <w:sz w:val="24"/>
+              <w:szCs w:val="24"/>
+              <w:lang w:val="en-GB" w:eastAsia="zh-CN"/>
+              <w14:ligatures w14:val="standardContextual"/>
+            </w:rPr>
+          </w:pPr>
+          <w:hyperlink w:anchor="_Toc216212409" w:history="1">
+            <w:r>
+              <w:rPr>
+                <w:rStyle w:val="Hyperlink"/>
+                <w:noProof/>
+              </w:rPr>
+              <w:t>Search</w:t>
+            </w:r>
+            <w:r>
+              <w:rPr>
+                <w:noProof/>
+                <w:webHidden/>
+              </w:rPr>
+              <w:tab/>
+            </w:r>
+            <w:r>
+              <w:rPr>
+                <w:noProof/>
+                <w:webHidden/>
+              </w:rPr>
+              <w:fldChar w:fldCharType="begin"/>
+            </w:r>
+            <w:r>
+              <w:rPr>
+                <w:noProof/>
+                <w:webHidden/>
+              </w:rPr>
+              <w:instrText xml:space="preserve"> PAGEREF _Toc216212409 \h </w:instrText>
+            </w:r>
+            <w:r>
+              <w:rPr>
+                <w:noProof/>
+                <w:webHidden/>
+              </w:rPr>
+            </w:r>
+            <w:r>
+              <w:rPr>
+                <w:noProof/>
+                <w:webHidden/>
+              </w:rPr>
+              <w:fldChar w:fldCharType="separate"/>
+            </w:r>
+            <w:r>
+              <w:rPr>
+                <w:noProof/>
+                <w:webHidden/>
+              </w:rPr>
+              <w:t>7</w:t>
+            </w:r>
+            <w:r>
+              <w:rPr>
+                <w:noProof/>
+                <w:webHidden/>
+              </w:rPr>
+              <w:fldChar w:fldCharType="end"/>
+            </w:r>
+          </w:hyperlink>
+        </w:p>
+        <w:p>
+          <w:pPr>
+            <w:pStyle w:val="TOC3"/>
+            <w:tabs>
+              <w:tab w:val="right" w:leader="dot" w:pos="9350"/>
+            </w:tabs>
+            <w:rPr>
+              <w:rFonts w:eastAsiaTheme="minorEastAsia"/>
+              <w:noProof/>
+              <w:kern w:val="2"/>
+              <w:sz w:val="24"/>
+              <w:szCs w:val="24"/>
+              <w:lang w:val="en-GB" w:eastAsia="zh-CN"/>
+              <w14:ligatures w14:val="standardContextual"/>
+            </w:rPr>
+          </w:pPr>
+          <w:hyperlink w:anchor="_Toc216212410" w:history="1">
+            <w:r>
+              <w:rPr>
+                <w:rStyle w:val="Hyperlink"/>
+                <w:noProof/>
+              </w:rPr>
+              <w:t>Weather</w:t>
+            </w:r>
+            <w:r>
+              <w:rPr>
+                <w:noProof/>
+                <w:webHidden/>
+              </w:rPr>
+              <w:tab/>
+            </w:r>
+            <w:r>
+              <w:rPr>
+                <w:noProof/>
+                <w:webHidden/>
+              </w:rPr>
+              <w:fldChar w:fldCharType="begin"/>
+            </w:r>
+            <w:r>
+              <w:rPr>
+                <w:noProof/>
+                <w:webHidden/>
+              </w:rPr>
+              <w:instrText xml:space="preserve"> PAGEREF _Toc216212410 \h </w:instrText>
+            </w:r>
+            <w:r>
+              <w:rPr>
+                <w:noProof/>
+                <w:webHidden/>
+              </w:rPr>
+            </w:r>
+            <w:r>
+              <w:rPr>
+                <w:noProof/>
+                <w:webHidden/>
+              </w:rPr>
+              <w:fldChar w:fldCharType="separate"/>
+            </w:r>
+            <w:r>
+              <w:rPr>
+                <w:noProof/>
+                <w:webHidden/>
+              </w:rPr>
+              <w:t>7</w:t>
+            </w:r>
+            <w:r>
+              <w:rPr>
+                <w:noProof/>
+                <w:webHidden/>
+              </w:rPr>
+              <w:fldChar w:fldCharType="end"/>
+            </w:r>
+          </w:hyperlink>
+        </w:p>
+        <w:p>
+          <w:pPr>
+            <w:pStyle w:val="TOC3"/>
+            <w:tabs>
+              <w:tab w:val="right" w:leader="dot" w:pos="9350"/>
+            </w:tabs>
+            <w:rPr>
+              <w:rFonts w:eastAsiaTheme="minorEastAsia"/>
+              <w:noProof/>
+              <w:kern w:val="2"/>
+              <w:sz w:val="24"/>
+              <w:szCs w:val="24"/>
+              <w:lang w:val="en-GB" w:eastAsia="zh-CN"/>
+              <w14:ligatures w14:val="standardContextual"/>
+            </w:rPr>
+          </w:pPr>
+          <w:hyperlink w:anchor="_Toc216212411" w:history="1">
+            <w:r>
+              <w:rPr>
+                <w:rStyle w:val="Hyperlink"/>
+                <w:noProof/>
+              </w:rPr>
+              <w:t>Admin</w:t>
+            </w:r>
+            <w:r>
+              <w:rPr>
+                <w:noProof/>
+                <w:webHidden/>
+              </w:rPr>
+              <w:tab/>
+            </w:r>
+            <w:r>
+              <w:rPr>
+                <w:noProof/>
+                <w:webHidden/>
+              </w:rPr>
+              <w:fldChar w:fldCharType="begin"/>
+            </w:r>
+            <w:r>
+              <w:rPr>
+                <w:noProof/>
+                <w:webHidden/>
+              </w:rPr>
+              <w:instrText xml:space="preserve"> PAGEREF _Toc216212411 \h </w:instrText>
+            </w:r>
+            <w:r>
+              <w:rPr>
+                <w:noProof/>
+                <w:webHidden/>
+              </w:rPr>
+            </w:r>
+            <w:r>
+              <w:rPr>
+                <w:noProof/>
+                <w:webHidden/>
+              </w:rPr>
+              <w:fldChar w:fldCharType="separate"/>
+            </w:r>
+            <w:r>
+              <w:rPr>
+                <w:noProof/>
+                <w:webHidden/>
+              </w:rPr>
+              <w:t>8</w:t>
+            </w:r>
+            <w:r>
+              <w:rPr>
+                <w:noProof/>
+                <w:webHidden/>
+              </w:rPr>
+              <w:fldChar w:fldCharType="end"/>
+            </w:r>
+          </w:hyperlink>
+        </w:p>
+        <w:p>
+          <w:pPr>
+            <w:pStyle w:val="TOC3"/>
+            <w:tabs>
+              <w:tab w:val="right" w:leader="dot" w:pos="9350"/>
+            </w:tabs>
+            <w:rPr>
+              <w:rFonts w:eastAsiaTheme="minorEastAsia"/>
+              <w:noProof/>
+              <w:kern w:val="2"/>
+              <w:sz w:val="24"/>
+              <w:szCs w:val="24"/>
+              <w:lang w:val="en-GB" w:eastAsia="zh-CN"/>
+              <w14:ligatures w14:val="standardContextual"/>
+            </w:rPr>
+          </w:pPr>
+          <w:hyperlink w:anchor="_Toc216212412" w:history="1">
+            <w:r>
+              <w:rPr>
+                <w:rStyle w:val="Hyperlink"/>
+                <w:noProof/>
+              </w:rPr>
+              <w:t>Error handling and UX</w:t>
+            </w:r>
+            <w:r>
+              <w:rPr>
+                <w:noProof/>
+                <w:webHidden/>
+              </w:rPr>
+              <w:tab/>
+            </w:r>
+            <w:r>
+              <w:rPr>
+                <w:noProof/>
+                <w:webHidden/>
+              </w:rPr>
+              <w:fldChar w:fldCharType="begin"/>
+            </w:r>
+            <w:r>
+              <w:rPr>
+                <w:noProof/>
+                <w:webHidden/>
+              </w:rPr>
+              <w:instrText xml:space="preserve"> PAGEREF _Toc216212412 \h </w:instrText>
+            </w:r>
+            <w:r>
+              <w:rPr>
+                <w:noProof/>
+                <w:webHidden/>
+              </w:rPr>
+            </w:r>
+            <w:r>
+              <w:rPr>
+                <w:noProof/>
+                <w:webHidden/>
+              </w:rPr>
+              <w:fldChar w:fldCharType="separate"/>
+            </w:r>
+            <w:r>
+              <w:rPr>
+                <w:noProof/>
+                <w:webHidden/>
+              </w:rPr>
+              <w:t>9</w:t>
+            </w:r>
+            <w:r>
+              <w:rPr>
+                <w:noProof/>
+                <w:webHidden/>
+              </w:rPr>
+              <w:fldChar w:fldCharType="end"/>
+            </w:r>
+          </w:hyperlink>
+        </w:p>
+        <w:p>
+          <w:pPr>
+            <w:pStyle w:val="TOC2"/>
+            <w:tabs>
+              <w:tab w:val="right" w:leader="dot" w:pos="9350"/>
+            </w:tabs>
+            <w:rPr>
+              <w:rFonts w:eastAsiaTheme="minorEastAsia"/>
+              <w:b w:val="0"/>
+              <w:bCs w:val="0"/>
+              <w:noProof/>
+              <w:kern w:val="2"/>
+              <w:sz w:val="24"/>
+              <w:szCs w:val="24"/>
+              <w:lang w:val="en-GB" w:eastAsia="zh-CN"/>
+              <w14:ligatures w14:val="standardContextual"/>
+            </w:rPr>
+          </w:pPr>
+          <w:hyperlink w:anchor="_Toc216212413" w:history="1">
+            <w:r>
+              <w:rPr>
+                <w:rStyle w:val="Hyperlink"/>
+                <w:noProof/>
+              </w:rPr>
+              <w:t>Advanced Techniques</w:t>
+            </w:r>
+            <w:r>
+              <w:rPr>
+                <w:noProof/>
+                <w:webHidden/>
+              </w:rPr>
+              <w:tab/>
+            </w:r>
+            <w:r>
+              <w:rPr>
+                <w:noProof/>
+                <w:webHidden/>
+              </w:rPr>
+              <w:fldChar w:fldCharType="begin"/>
+            </w:r>
+            <w:r>
+              <w:rPr>
+                <w:noProof/>
+                <w:webHidden/>
+              </w:rPr>
+              <w:instrText xml:space="preserve"> PAGEREF _Toc216212413 \h </w:instrText>
+            </w:r>
+            <w:r>
+              <w:rPr>
+                <w:noProof/>
+                <w:webHidden/>
+              </w:rPr>
+            </w:r>
+            <w:r>
+              <w:rPr>
+                <w:noProof/>
+                <w:webHidden/>
+              </w:rPr>
+              <w:fldChar w:fldCharType="separate"/>
+            </w:r>
+            <w:r>
+              <w:rPr>
+                <w:noProof/>
+                <w:webHidden/>
+              </w:rPr>
+              <w:t>13</w:t>
+            </w:r>
+            <w:r>
+              <w:rPr>
+                <w:noProof/>
+                <w:webHidden/>
+              </w:rPr>
+              <w:fldChar w:fldCharType="end"/>
+            </w:r>
+          </w:hyperlink>
+        </w:p>
+        <w:p>
+          <w:r>
+            <w:rPr>
+              <w:b/>
+              <w:bCs/>
+              <w:noProof/>
+            </w:rPr>
+            <w:fldChar w:fldCharType="end"/>
+          </w:r>
+        </w:p>
+      </w:sdtContent>
+    </w:sdt>
+    <w:p>
+      <w:pPr>
+        <w:pStyle w:val="Heading2"/>
+        <w:rPr>
+          <w:rFonts w:hint="eastAsia"/>
+          <w:lang w:eastAsia="zh-CN"/>
+        </w:rPr>
+      </w:pPr>
+      <w:bookmarkStart w:id="1" w:name="_Toc216212399"/>
+      <w:r>
+        <w:t>Health</w:t>
+      </w:r>
+      <w:r>
+        <w:t xml:space="preserve"> App Outline</w:t>
+      </w:r>
+      <w:bookmarkEnd w:id="1"/>
     </w:p>
     <w:p>
       <w:pPr>
@@ -39,10 +1159,12 @@
       <w:pPr>
         <w:pStyle w:val="Heading2"/>
       </w:pPr>
-      <w:bookmarkStart w:id="1" w:name="architecture"/>
+      <w:bookmarkStart w:id="2" w:name="architecture"/>
+      <w:bookmarkStart w:id="3" w:name="_Toc216212400"/>
       <w:r>
         <w:t>Architecture</w:t>
       </w:r>
+      <w:bookmarkEnd w:id="3"/>
     </w:p>
     <w:p>
       <w:pPr>
@@ -66,6 +1188,7 @@
         </w:numPr>
       </w:pPr>
       <w:r>
+        <w:lastRenderedPageBreak/>
         <w:t>Client tier (browser)</w:t>
       </w:r>
       <w:r>
@@ -210,7 +1333,6 @@
         <w:rPr>
           <w:noProof/>
         </w:rPr>
-        <w:lastRenderedPageBreak/>
         <w:drawing>
           <wp:inline distT="0" distB="0" distL="0" distR="0" wp14:anchorId="6B6842B4" wp14:editId="19D3E31D">
             <wp:extent cx="5334000" cy="1600200"/>
@@ -227,7 +1349,7 @@
                     </pic:cNvPicPr>
                   </pic:nvPicPr>
                   <pic:blipFill>
-                    <a:blip r:embed="rId7"/>
+                    <a:blip r:embed="rId8"/>
                     <a:stretch>
                       <a:fillRect/>
                     </a:stretch>
@@ -263,11 +1385,13 @@
       <w:pPr>
         <w:pStyle w:val="Heading2"/>
       </w:pPr>
-      <w:bookmarkStart w:id="2" w:name="data-model"/>
-      <w:bookmarkEnd w:id="1"/>
+      <w:bookmarkStart w:id="4" w:name="data-model"/>
+      <w:bookmarkStart w:id="5" w:name="_Toc216212401"/>
+      <w:bookmarkEnd w:id="2"/>
       <w:r>
         <w:t>Data Model</w:t>
       </w:r>
+      <w:bookmarkEnd w:id="5"/>
     </w:p>
     <w:p>
       <w:pPr>
@@ -318,6 +1442,7 @@
         </w:numPr>
       </w:pPr>
       <w:r>
+        <w:lastRenderedPageBreak/>
         <w:t>metrics represents health measurements for a user on a given date, linked to metric_types. It stores numeric values, optional units, notes, and created_at.</w:t>
       </w:r>
     </w:p>
@@ -340,16 +1465,18 @@
         <w:t>Foreign keys enforce relationships such as workouts.user_id → users.id and metrics.metric_type_id → metric_types.id. Indexes on (user_id, workout_date) and (user_id, metric_date) support efficient per-user queries. The weather feature uses the OpenWeatherMap API directly and does not introduce additional tables, keeping the core data model focused on users and health-related data.</w:t>
       </w:r>
     </w:p>
-    <w:bookmarkEnd w:id="2"/>
     <w:p>
       <w:pPr>
         <w:pStyle w:val="Heading2"/>
       </w:pPr>
+      <w:bookmarkStart w:id="6" w:name="_Toc216211852"/>
+      <w:bookmarkStart w:id="7" w:name="_Toc216211949"/>
+      <w:bookmarkStart w:id="8" w:name="_Toc216212402"/>
+      <w:bookmarkEnd w:id="4"/>
       <w:r>
         <w:rPr>
           <w:noProof/>
         </w:rPr>
-        <w:lastRenderedPageBreak/>
         <w:drawing>
           <wp:inline distT="0" distB="0" distL="0" distR="0" wp14:anchorId="70BC7C6A" wp14:editId="09FDE725">
             <wp:extent cx="5334000" cy="3216687"/>
@@ -366,7 +1493,7 @@
                     </pic:cNvPicPr>
                   </pic:nvPicPr>
                   <pic:blipFill>
-                    <a:blip r:embed="rId8"/>
+                    <a:blip r:embed="rId9"/>
                     <a:stretch>
                       <a:fillRect/>
                     </a:stretch>
@@ -392,15 +1519,28 @@
           </wp:inline>
         </w:drawing>
       </w:r>
+      <w:bookmarkEnd w:id="6"/>
+      <w:bookmarkEnd w:id="7"/>
+      <w:bookmarkEnd w:id="8"/>
     </w:p>
     <w:p>
       <w:pPr>
         <w:pStyle w:val="Heading2"/>
-      </w:pPr>
-      <w:bookmarkStart w:id="3" w:name="user-functionality"/>
+        <w:rPr>
+          <w:lang w:eastAsia="zh-CN"/>
+        </w:rPr>
+      </w:pPr>
+      <w:bookmarkStart w:id="9" w:name="user-functionality"/>
+    </w:p>
+    <w:p>
+      <w:pPr>
+        <w:pStyle w:val="Heading2"/>
+      </w:pPr>
+      <w:bookmarkStart w:id="10" w:name="_Toc216212403"/>
       <w:r>
         <w:t>User Functionality</w:t>
       </w:r>
+      <w:bookmarkEnd w:id="10"/>
     </w:p>
     <w:p>
       <w:pPr>
@@ -414,10 +1554,12 @@
       <w:pPr>
         <w:pStyle w:val="Heading3"/>
       </w:pPr>
-      <w:bookmarkStart w:id="4" w:name="guest-user"/>
+      <w:bookmarkStart w:id="11" w:name="guest-user"/>
+      <w:bookmarkStart w:id="12" w:name="_Toc216212404"/>
       <w:r>
         <w:t>Guest user</w:t>
       </w:r>
+      <w:bookmarkEnd w:id="12"/>
     </w:p>
     <w:p>
       <w:pPr>
@@ -464,6 +1606,7 @@
         <w:rPr>
           <w:rStyle w:val="VerbatimChar"/>
         </w:rPr>
+        <w:lastRenderedPageBreak/>
         <w:t>/auth/register</w:t>
       </w:r>
       <w:r>
@@ -551,11 +1694,13 @@
       <w:pPr>
         <w:pStyle w:val="Heading3"/>
       </w:pPr>
-      <w:bookmarkStart w:id="5" w:name="registration-and-login"/>
-      <w:bookmarkEnd w:id="4"/>
+      <w:bookmarkStart w:id="13" w:name="registration-and-login"/>
+      <w:bookmarkStart w:id="14" w:name="_Toc216212405"/>
+      <w:bookmarkEnd w:id="11"/>
       <w:r>
         <w:t>Registration and login</w:t>
       </w:r>
+      <w:bookmarkEnd w:id="14"/>
     </w:p>
     <w:p>
       <w:pPr>
@@ -582,7 +1727,6 @@
         </w:numPr>
       </w:pPr>
       <w:r>
-        <w:lastRenderedPageBreak/>
         <w:t>The username and email are not empty and follow basic format rules.</w:t>
       </w:r>
     </w:p>
@@ -710,10 +1854,24 @@
     </w:p>
     <w:p>
       <w:pPr>
+        <w:rPr>
+          <w:lang w:eastAsia="zh-CN"/>
+        </w:rPr>
+      </w:pPr>
+      <w:r>
+        <w:t>To reduce the risk of brute-force attacks and accidental overload, the authentication routes are wrapped in an Express rate limiter. Each client IP is limited to 100 requests within a 15-minute window. Requests beyond this threshold are rejected with a clear error response, which protects the login and registration endpoints from high-volume abuse while still allowing normal users to retry a few times if they mistype their credentials.</w:t>
+      </w:r>
+    </w:p>
+    <w:p>
+      <w:pPr>
         <w:pStyle w:val="FirstParagraph"/>
       </w:pPr>
       <w:r>
-        <w:t>If the login fails (wrong password or unknown user), a new row is also written to login_audit with success = 0. Feedback is shown using a flash error message. The Logout route (</w:t>
+        <w:t xml:space="preserve">If the login fails (wrong password or unknown user), a new row is also written to login_audit with success = 0. Feedback is shown using a flash error message. The Logout </w:t>
+      </w:r>
+      <w:r>
+        <w:lastRenderedPageBreak/>
+        <w:t>route (</w:t>
       </w:r>
       <w:r>
         <w:rPr>
@@ -722,27 +1880,30 @@
         <w:t>/auth/logout</w:t>
       </w:r>
       <w:r>
-        <w:t xml:space="preserve">) simply clears the session’s user and redirects to </w:t>
-      </w:r>
-      <w:r>
-        <w:rPr>
-          <w:rStyle w:val="VerbatimChar"/>
+        <w:t>) simply clears the session’s user and redirects to</w:t>
+      </w:r>
+      <w:r>
+        <w:rPr>
+          <w:rFonts w:hint="eastAsia"/>
+          <w:lang w:eastAsia="zh-CN"/>
         </w:rPr>
         <w:t>/</w:t>
       </w:r>
       <w:r>
-        <w:t xml:space="preserve"> with a flash success message.</w:t>
+        <w:t>with a flash success message.</w:t>
       </w:r>
     </w:p>
     <w:p>
       <w:pPr>
         <w:pStyle w:val="Heading3"/>
       </w:pPr>
-      <w:bookmarkStart w:id="6" w:name="dashboard"/>
-      <w:bookmarkEnd w:id="5"/>
+      <w:bookmarkStart w:id="15" w:name="dashboard"/>
+      <w:bookmarkStart w:id="16" w:name="_Toc216212406"/>
+      <w:bookmarkEnd w:id="13"/>
       <w:r>
         <w:t>Dashboard</w:t>
       </w:r>
+      <w:bookmarkEnd w:id="16"/>
     </w:p>
     <w:p>
       <w:pPr>
@@ -774,10 +1935,7 @@
     </w:p>
     <w:p>
       <w:pPr>
-        <w:numPr>
-          <w:ilvl w:val="1"/>
-          <w:numId w:val="8"/>
-        </w:numPr>
+        <w:ind w:left="1440"/>
       </w:pPr>
       <w:r>
         <w:t>Total workouts</w:t>
@@ -785,10 +1943,7 @@
     </w:p>
     <w:p>
       <w:pPr>
-        <w:numPr>
-          <w:ilvl w:val="1"/>
-          <w:numId w:val="8"/>
-        </w:numPr>
+        <w:ind w:left="1440"/>
       </w:pPr>
       <w:r>
         <w:t>Total metrics</w:t>
@@ -796,10 +1951,7 @@
     </w:p>
     <w:p>
       <w:pPr>
-        <w:numPr>
-          <w:ilvl w:val="1"/>
-          <w:numId w:val="8"/>
-        </w:numPr>
+        <w:ind w:left="1440"/>
       </w:pPr>
       <w:r>
         <w:t>Workouts and metrics in the last 7 days</w:t>
@@ -818,10 +1970,7 @@
     </w:p>
     <w:p>
       <w:pPr>
-        <w:numPr>
-          <w:ilvl w:val="1"/>
-          <w:numId w:val="9"/>
-        </w:numPr>
+        <w:ind w:left="1440"/>
       </w:pPr>
       <w:r>
         <w:t>The latest few workouts (date, type, duration, intensity)</w:t>
@@ -829,10 +1978,7 @@
     </w:p>
     <w:p>
       <w:pPr>
-        <w:numPr>
-          <w:ilvl w:val="1"/>
-          <w:numId w:val="9"/>
-        </w:numPr>
+        <w:ind w:left="1440"/>
       </w:pPr>
       <w:r>
         <w:t>The latest few metrics (date, type, value and unit)</w:t>
@@ -843,19 +1989,26 @@
         <w:pStyle w:val="FirstParagraph"/>
       </w:pPr>
       <w:r>
-        <w:t>This gives the user a quick overview of their recent activity without needing to dive into detailed lists. The queries are filtered by user_id so each user only sees their own data.</w:t>
+        <w:t xml:space="preserve">This </w:t>
+      </w:r>
+      <w:r>
+        <w:t>provides the user with a quick overview of their recent activity, eliminating the need to delve</w:t>
+      </w:r>
+      <w:r>
+        <w:t xml:space="preserve"> into detailed lists. The queries are filtered by user_id so each user only sees their own data.</w:t>
       </w:r>
     </w:p>
     <w:p>
       <w:pPr>
         <w:pStyle w:val="Heading3"/>
       </w:pPr>
-      <w:bookmarkStart w:id="7" w:name="workouts"/>
-      <w:bookmarkEnd w:id="6"/>
-      <w:r>
-        <w:lastRenderedPageBreak/>
+      <w:bookmarkStart w:id="17" w:name="workouts"/>
+      <w:bookmarkStart w:id="18" w:name="_Toc216212407"/>
+      <w:bookmarkEnd w:id="15"/>
+      <w:r>
         <w:t>Workouts</w:t>
       </w:r>
+      <w:bookmarkEnd w:id="18"/>
     </w:p>
     <w:p>
       <w:pPr>
@@ -994,6 +2147,7 @@
         <w:pStyle w:val="FirstParagraph"/>
       </w:pPr>
       <w:r>
+        <w:lastRenderedPageBreak/>
         <w:t>Server-side validation ensures that duration is a positive integer and that required fields are present. On submission, a new row is inserted into workouts linked to the current user. For Edit (</w:t>
       </w:r>
       <w:r>
@@ -1003,7 +2157,27 @@
         <w:t>/workouts/:id/edit</w:t>
       </w:r>
       <w:r>
-        <w:t xml:space="preserve">), the form is pre-populated with existing values, and the user can update the entry. Deletion is handled by a POST form to </w:t>
+        <w:t xml:space="preserve">), the form is pre-populated with existing values, and the user can update the entry. </w:t>
+      </w:r>
+      <w:r>
+        <w:rPr>
+          <w:rFonts w:hint="eastAsia"/>
+          <w:lang w:eastAsia="zh-CN"/>
+        </w:rPr>
+        <w:t>A</w:t>
+      </w:r>
+      <w:r>
+        <w:t xml:space="preserve"> POST form</w:t>
+      </w:r>
+      <w:r>
+        <w:rPr>
+          <w:rFonts w:hint="eastAsia"/>
+          <w:lang w:eastAsia="zh-CN"/>
+        </w:rPr>
+        <w:t xml:space="preserve"> handles deletion</w:t>
+      </w:r>
+      <w:r>
+        <w:t xml:space="preserve"> to </w:t>
       </w:r>
       <w:r>
         <w:rPr>
@@ -1019,6 +2193,10 @@
         <w:t>Authori</w:t>
       </w:r>
       <w:r>
+        <w:rPr>
+          <w:rFonts w:hint="eastAsia"/>
+          <w:lang w:eastAsia="zh-CN"/>
+        </w:rPr>
         <w:t>s</w:t>
       </w:r>
       <w:r>
@@ -1033,11 +2211,13 @@
       <w:pPr>
         <w:pStyle w:val="Heading3"/>
       </w:pPr>
-      <w:bookmarkStart w:id="8" w:name="metrics"/>
-      <w:bookmarkEnd w:id="7"/>
+      <w:bookmarkStart w:id="19" w:name="metrics"/>
+      <w:bookmarkStart w:id="20" w:name="_Toc216212408"/>
+      <w:bookmarkEnd w:id="17"/>
       <w:r>
         <w:t>Metrics</w:t>
       </w:r>
+      <w:bookmarkEnd w:id="20"/>
     </w:p>
     <w:p>
       <w:pPr>
@@ -1110,98 +2290,99 @@
         <w:t>/metrics/add</w:t>
       </w:r>
       <w:r>
-        <w:t xml:space="preserve">) requires the user to select a metric type, date, and numeric value, with optional notes and unit override. Again, express-validator is used to ensure the value is numeric and mandatory </w:t>
-      </w:r>
+        <w:t>) requires the user to select a metric type, date, and numeric value, with optional notes and unit override. Again, express-validator is used to ensure the value is numeric and mandatory fields are present. Edit and delete routes work in the same way as workouts, enforcing ownership via user_id.</w:t>
+      </w:r>
+    </w:p>
+    <w:p>
+      <w:pPr>
+        <w:pStyle w:val="BodyText"/>
+      </w:pPr>
+      <w:r>
+        <w:t>This design allows the user to maintain a continuous log of measurements like weight change over time or daily step counts.</w:t>
+      </w:r>
+    </w:p>
+    <w:p>
+      <w:pPr>
+        <w:pStyle w:val="Heading3"/>
+      </w:pPr>
+      <w:bookmarkStart w:id="21" w:name="search"/>
+      <w:bookmarkStart w:id="22" w:name="_Toc216212409"/>
+      <w:bookmarkEnd w:id="19"/>
+      <w:r>
+        <w:t>Search</w:t>
+      </w:r>
+      <w:bookmarkEnd w:id="22"/>
+    </w:p>
+    <w:p>
+      <w:pPr>
+        <w:pStyle w:val="FirstParagraph"/>
+      </w:pPr>
+      <w:r>
+        <w:t>The Search page (</w:t>
+      </w:r>
+      <w:r>
+        <w:rPr>
+          <w:rStyle w:val="VerbatimChar"/>
+        </w:rPr>
+        <w:t>/search</w:t>
+      </w:r>
+      <w:r>
+        <w:t>) brings these two data domains together. The user can choose to search:</w:t>
+      </w:r>
+    </w:p>
+    <w:p>
+      <w:pPr>
+        <w:ind w:left="720"/>
+      </w:pPr>
+      <w:r>
+        <w:t>Workouts only</w:t>
+      </w:r>
+    </w:p>
+    <w:p>
+      <w:pPr>
+        <w:ind w:left="720"/>
+      </w:pPr>
+      <w:r>
+        <w:t>Metrics only</w:t>
+      </w:r>
+    </w:p>
+    <w:p>
+      <w:pPr>
+        <w:ind w:left="720"/>
+      </w:pPr>
+      <w:r>
+        <w:t>Both (combined results)</w:t>
+      </w:r>
+    </w:p>
+    <w:p>
+      <w:pPr>
+        <w:pStyle w:val="FirstParagraph"/>
+      </w:pPr>
+      <w:r>
+        <w:t xml:space="preserve">The search form allows the user to enter a free-text query and select a scope. The backend performs parameterised SQL queries that match the text against fields such as notes and type names, filtered by the logged-in user. Results are shown on </w:t>
+      </w:r>
+      <w:r>
+        <w:rPr>
+          <w:rStyle w:val="VerbatimChar"/>
+        </w:rPr>
+        <w:t>/search/results</w:t>
+      </w:r>
+      <w:r>
+        <w:t xml:space="preserve"> in grouped tables (workouts section and metrics section), with each row linking back to the relevant module (for example, by date and type).</w:t>
+      </w:r>
+    </w:p>
+    <w:p>
+      <w:pPr>
+        <w:pStyle w:val="Heading3"/>
+      </w:pPr>
+      <w:bookmarkStart w:id="23" w:name="weather"/>
+      <w:bookmarkStart w:id="24" w:name="_Toc216212410"/>
+      <w:bookmarkEnd w:id="21"/>
       <w:r>
         <w:lastRenderedPageBreak/>
-        <w:t>fields are present. Edit and delete routes work in the same way as workouts, enforcing ownership via user_id.</w:t>
-      </w:r>
-    </w:p>
-    <w:p>
-      <w:pPr>
-        <w:pStyle w:val="BodyText"/>
-      </w:pPr>
-      <w:r>
-        <w:t>This design allows the user to maintain a continuous log of measurements like weight change over time or daily step counts.</w:t>
-      </w:r>
-    </w:p>
-    <w:p>
-      <w:pPr>
-        <w:pStyle w:val="Heading3"/>
-      </w:pPr>
-      <w:bookmarkStart w:id="9" w:name="search"/>
-      <w:bookmarkEnd w:id="8"/>
-      <w:r>
-        <w:t>Search</w:t>
-      </w:r>
-    </w:p>
-    <w:p>
-      <w:pPr>
-        <w:pStyle w:val="FirstParagraph"/>
-      </w:pPr>
-      <w:r>
-        <w:t>The Search page (</w:t>
-      </w:r>
-      <w:r>
-        <w:rPr>
-          <w:rStyle w:val="VerbatimChar"/>
-        </w:rPr>
-        <w:t>/search</w:t>
-      </w:r>
-      <w:r>
-        <w:t>) brings these two data domains together. The user can choose to search:</w:t>
-      </w:r>
-    </w:p>
-    <w:p>
-      <w:pPr>
-        <w:ind w:left="720"/>
-      </w:pPr>
-      <w:r>
-        <w:t>Workouts only</w:t>
-      </w:r>
-    </w:p>
-    <w:p>
-      <w:pPr>
-        <w:ind w:left="720"/>
-      </w:pPr>
-      <w:r>
-        <w:t>Metrics only</w:t>
-      </w:r>
-    </w:p>
-    <w:p>
-      <w:pPr>
-        <w:ind w:left="720"/>
-      </w:pPr>
-      <w:r>
-        <w:t>Both (combined results)</w:t>
-      </w:r>
-    </w:p>
-    <w:p>
-      <w:pPr>
-        <w:pStyle w:val="FirstParagraph"/>
-      </w:pPr>
-      <w:r>
-        <w:t xml:space="preserve">The search form allows the user to enter a free-text query and select a scope. The backend performs parameterised SQL queries that match the text against fields such as notes and type names, filtered by the logged-in user. Results are shown on </w:t>
-      </w:r>
-      <w:r>
-        <w:rPr>
-          <w:rStyle w:val="VerbatimChar"/>
-        </w:rPr>
-        <w:t>/search/results</w:t>
-      </w:r>
-      <w:r>
-        <w:t xml:space="preserve"> in grouped tables (workouts section and metrics section), with each row linking back to the relevant module (for example, by date and type).</w:t>
-      </w:r>
-    </w:p>
-    <w:p>
-      <w:pPr>
-        <w:pStyle w:val="Heading3"/>
-      </w:pPr>
-      <w:bookmarkStart w:id="10" w:name="weather"/>
-      <w:bookmarkEnd w:id="9"/>
-      <w:r>
         <w:t>Weather</w:t>
       </w:r>
+      <w:bookmarkEnd w:id="24"/>
     </w:p>
     <w:p>
       <w:pPr>
@@ -1323,12 +2504,13 @@
       <w:pPr>
         <w:pStyle w:val="Heading3"/>
       </w:pPr>
-      <w:bookmarkStart w:id="11" w:name="admin"/>
-      <w:bookmarkEnd w:id="10"/>
-      <w:r>
-        <w:lastRenderedPageBreak/>
+      <w:bookmarkStart w:id="25" w:name="admin"/>
+      <w:bookmarkStart w:id="26" w:name="_Toc216212411"/>
+      <w:bookmarkEnd w:id="23"/>
+      <w:r>
         <w:t>Admin</w:t>
       </w:r>
+      <w:bookmarkEnd w:id="26"/>
     </w:p>
     <w:p>
       <w:pPr>
@@ -1438,6 +2620,7 @@
         <w:ind w:left="1440"/>
       </w:pPr>
       <w:r>
+        <w:lastRenderedPageBreak/>
         <w:t>Created date and last login</w:t>
       </w:r>
     </w:p>
@@ -1526,22 +2709,20 @@
       <w:pPr>
         <w:pStyle w:val="Heading3"/>
       </w:pPr>
-      <w:bookmarkStart w:id="12" w:name="error-handling-and-ux"/>
-      <w:bookmarkEnd w:id="11"/>
+      <w:bookmarkStart w:id="27" w:name="error-handling-and-ux"/>
+      <w:bookmarkStart w:id="28" w:name="_Toc216212412"/>
+      <w:bookmarkEnd w:id="25"/>
       <w:r>
         <w:t>Error handling and UX</w:t>
       </w:r>
+      <w:bookmarkEnd w:id="28"/>
     </w:p>
     <w:p>
       <w:pPr>
         <w:pStyle w:val="FirstParagraph"/>
       </w:pPr>
       <w:r>
-        <w:t xml:space="preserve">The app includes custom 403, 404, and 500 views, so users get friendly error messages instead of raw stack traces. Flash messages are consistently used to provide feedback on actions such as login, logout, validation errors, and successful creation or update of records. The layout and main.css provide a clean, modern, Material Design-inspired UI, with cards, </w:t>
-      </w:r>
-      <w:r>
-        <w:lastRenderedPageBreak/>
-        <w:t>elevated surfaces, rounded corners, and responsive layouts that keep the app usable on desktop and smaller screens.</w:t>
+        <w:t>The app includes custom 403, 404, and 500 views, so users get friendly error messages instead of raw stack traces. Flash messages are consistently used to provide feedback on actions such as login, logout, validation errors, and successful creation or update of records. The layout and main.css provide a clean, modern, Material Design-inspired UI, with cards, elevated surfaces, rounded corners, and responsive layouts that keep the app usable on desktop and smaller screens.</w:t>
       </w:r>
     </w:p>
     <w:p>
@@ -1585,7 +2766,7 @@
                     </pic:cNvPicPr>
                   </pic:nvPicPr>
                   <pic:blipFill>
-                    <a:blip r:embed="rId9"/>
+                    <a:blip r:embed="rId10"/>
                     <a:stretch>
                       <a:fillRect/>
                     </a:stretch>
@@ -1637,6 +2818,7 @@
         <w:rPr>
           <w:noProof/>
         </w:rPr>
+        <w:lastRenderedPageBreak/>
         <w:drawing>
           <wp:inline distT="0" distB="0" distL="0" distR="0" wp14:anchorId="4214449B" wp14:editId="1E98D32A">
             <wp:extent cx="5334000" cy="4096300"/>
@@ -1653,7 +2835,7 @@
                     </pic:cNvPicPr>
                   </pic:nvPicPr>
                   <pic:blipFill>
-                    <a:blip r:embed="rId10"/>
+                    <a:blip r:embed="rId11"/>
                     <a:stretch>
                       <a:fillRect/>
                     </a:stretch>
@@ -1699,18 +2881,18 @@
           <w:i/>
           <w:iCs/>
         </w:rPr>
+        <w:t>Workouts Page</w:t>
+      </w:r>
+    </w:p>
+    <w:p>
+      <w:pPr>
+        <w:pStyle w:val="CaptionedFigure"/>
+      </w:pPr>
+      <w:r>
+        <w:rPr>
+          <w:noProof/>
+        </w:rPr>
         <w:lastRenderedPageBreak/>
-        <w:t>Workouts Page</w:t>
-      </w:r>
-    </w:p>
-    <w:p>
-      <w:pPr>
-        <w:pStyle w:val="CaptionedFigure"/>
-      </w:pPr>
-      <w:r>
-        <w:rPr>
-          <w:noProof/>
-        </w:rPr>
         <w:drawing>
           <wp:inline distT="0" distB="0" distL="0" distR="0" wp14:anchorId="67E9B877" wp14:editId="0C568EA4">
             <wp:extent cx="5334000" cy="3041774"/>
@@ -1727,7 +2909,7 @@
                     </pic:cNvPicPr>
                   </pic:nvPicPr>
                   <pic:blipFill>
-                    <a:blip r:embed="rId11"/>
+                    <a:blip r:embed="rId12"/>
                     <a:stretch>
                       <a:fillRect/>
                     </a:stretch>
@@ -1795,7 +2977,7 @@
                     </pic:cNvPicPr>
                   </pic:nvPicPr>
                   <pic:blipFill>
-                    <a:blip r:embed="rId12"/>
+                    <a:blip r:embed="rId13"/>
                     <a:stretch>
                       <a:fillRect/>
                     </a:stretch>
@@ -1864,7 +3046,7 @@
                     </pic:cNvPicPr>
                   </pic:nvPicPr>
                   <pic:blipFill>
-                    <a:blip r:embed="rId13"/>
+                    <a:blip r:embed="rId14"/>
                     <a:stretch>
                       <a:fillRect/>
                     </a:stretch>
@@ -1932,7 +3114,7 @@
                     </pic:cNvPicPr>
                   </pic:nvPicPr>
                   <pic:blipFill>
-                    <a:blip r:embed="rId14"/>
+                    <a:blip r:embed="rId15"/>
                     <a:stretch>
                       <a:fillRect/>
                     </a:stretch>
@@ -1989,7 +3171,7 @@
                     </pic:cNvPicPr>
                   </pic:nvPicPr>
                   <pic:blipFill>
-                    <a:blip r:embed="rId15"/>
+                    <a:blip r:embed="rId16"/>
                     <a:stretch>
                       <a:fillRect/>
                     </a:stretch>
@@ -2045,7 +3227,7 @@
                     </pic:cNvPicPr>
                   </pic:nvPicPr>
                   <pic:blipFill>
-                    <a:blip r:embed="rId16"/>
+                    <a:blip r:embed="rId17"/>
                     <a:stretch>
                       <a:fillRect/>
                     </a:stretch>
@@ -2086,12 +3268,14 @@
       <w:pPr>
         <w:pStyle w:val="Heading2"/>
       </w:pPr>
-      <w:bookmarkStart w:id="13" w:name="advanced-techniques"/>
-      <w:bookmarkEnd w:id="3"/>
-      <w:bookmarkEnd w:id="12"/>
+      <w:bookmarkStart w:id="29" w:name="advanced-techniques"/>
+      <w:bookmarkStart w:id="30" w:name="_Toc216212413"/>
+      <w:bookmarkEnd w:id="9"/>
+      <w:bookmarkEnd w:id="27"/>
       <w:r>
         <w:t>Advanced Techniques</w:t>
       </w:r>
+      <w:bookmarkEnd w:id="30"/>
     </w:p>
     <w:p>
       <w:pPr>
@@ -2337,8 +3521,203 @@
         <w:t xml:space="preserve"> The shared main.css stylesheet has been customised to follow Material Design principles: primary and secondary colour palette, elevated surfaces, rounded cards, pill-shaped buttons, clear focus states, and responsive layouts. Tables, forms, flash messages, and navigation elements all share a consistent look and feel. This not only improves the user experience but also shows attention to front-end design and accessibility within a server-rendered Express and EJS project.</w:t>
       </w:r>
     </w:p>
+    <w:p>
+      <w:pPr>
+        <w:pStyle w:val="NormalWeb"/>
+        <w:numPr>
+          <w:ilvl w:val="0"/>
+          <w:numId w:val="23"/>
+        </w:numPr>
+      </w:pPr>
+      <w:r>
+        <w:rPr>
+          <w:rStyle w:val="Strong"/>
+          <w:b w:val="0"/>
+          <w:bCs w:val="0"/>
+        </w:rPr>
+        <w:t>Rate limiting on authentication routes</w:t>
+      </w:r>
+      <w:r>
+        <w:rPr>
+          <w:b/>
+          <w:bCs/>
+        </w:rPr>
+        <w:br/>
+      </w:r>
+      <w:r>
+        <w:t xml:space="preserve">The application uses </w:t>
+      </w:r>
+      <w:r>
+        <w:rPr>
+          <w:rStyle w:val="HTMLCode"/>
+        </w:rPr>
+        <w:t>express-rate-limit</w:t>
+      </w:r>
+      <w:r>
+        <w:t xml:space="preserve"> to throttle access to the authentication endpoints. Each IP address is limited to 100 requests in a 15-minute window, with appropriate rate-limit headers sent back to the client. This mitigates brute-force password guessing and protects the login and registration routes from automated scripts or accidental refresh storms, while </w:t>
+      </w:r>
+      <w:proofErr w:type="gramStart"/>
+      <w:r>
+        <w:t>still keeping</w:t>
+      </w:r>
+      <w:proofErr w:type="gramEnd"/>
+      <w:r>
+        <w:t xml:space="preserve"> the system responsive for genuine users.</w:t>
+      </w:r>
+    </w:p>
+    <w:p>
+      <w:pPr>
+        <w:pStyle w:val="NormalWeb"/>
+        <w:numPr>
+          <w:ilvl w:val="0"/>
+          <w:numId w:val="23"/>
+        </w:numPr>
+      </w:pPr>
+      <w:r>
+        <w:rPr>
+          <w:rStyle w:val="Strong"/>
+          <w:b w:val="0"/>
+          <w:bCs w:val="0"/>
+        </w:rPr>
+        <w:t xml:space="preserve">Automated router tests </w:t>
+      </w:r>
+      <w:r>
+        <w:br/>
+        <w:t>A small but focused suite of automated tests (</w:t>
+      </w:r>
+      <w:r>
+        <w:rPr>
+          <w:rStyle w:val="HTMLCode"/>
+        </w:rPr>
+        <w:t>app.test.js</w:t>
+      </w:r>
+      <w:r>
+        <w:t xml:space="preserve">) uses </w:t>
+      </w:r>
+      <w:proofErr w:type="spellStart"/>
+      <w:r>
+        <w:t>Supertest</w:t>
+      </w:r>
+      <w:proofErr w:type="spellEnd"/>
+      <w:r>
+        <w:t xml:space="preserve"> and Chai to verify route behaviour. The tests check that public pages (such as </w:t>
+      </w:r>
+      <w:r>
+        <w:rPr>
+          <w:rStyle w:val="HTMLCode"/>
+        </w:rPr>
+        <w:t>/</w:t>
+      </w:r>
+      <w:r>
+        <w:t xml:space="preserve"> and </w:t>
+      </w:r>
+      <w:r>
+        <w:rPr>
+          <w:rStyle w:val="HTMLCode"/>
+        </w:rPr>
+        <w:t>/about</w:t>
+      </w:r>
+      <w:r>
+        <w:t>) return HTTP 200, while protected routes (for example</w:t>
+      </w:r>
+      <w:r>
+        <w:rPr>
+          <w:rFonts w:hint="eastAsia"/>
+        </w:rPr>
+        <w:t>,</w:t>
+      </w:r>
+      <w:r>
+        <w:rPr>
+          <w:rStyle w:val="HTMLCode"/>
+        </w:rPr>
+        <w:t>/dashboard</w:t>
+      </w:r>
+      <w:r>
+        <w:t xml:space="preserve">, </w:t>
+      </w:r>
+      <w:r>
+        <w:rPr>
+          <w:rStyle w:val="HTMLCode"/>
+        </w:rPr>
+        <w:t>/workouts</w:t>
+      </w:r>
+      <w:r>
+        <w:t xml:space="preserve">, </w:t>
+      </w:r>
+      <w:r>
+        <w:rPr>
+          <w:rStyle w:val="HTMLCode"/>
+        </w:rPr>
+        <w:t>/metrics</w:t>
+      </w:r>
+      <w:r>
+        <w:t xml:space="preserve">, </w:t>
+      </w:r>
+      <w:r>
+        <w:rPr>
+          <w:rStyle w:val="HTMLCode"/>
+        </w:rPr>
+        <w:t>/search</w:t>
+      </w:r>
+      <w:r>
+        <w:t xml:space="preserve">, and </w:t>
+      </w:r>
+      <w:r>
+        <w:rPr>
+          <w:rStyle w:val="HTMLCode"/>
+        </w:rPr>
+        <w:t>/admin</w:t>
+      </w:r>
+      <w:r>
+        <w:t xml:space="preserve">) correctly redirect unauthenticated users to </w:t>
+      </w:r>
+      <w:r>
+        <w:rPr>
+          <w:rStyle w:val="HTMLCode"/>
+        </w:rPr>
+        <w:t>/auth/login</w:t>
+      </w:r>
+      <w:r>
+        <w:t xml:space="preserve">. They </w:t>
+      </w:r>
+      <w:r>
+        <w:lastRenderedPageBreak/>
+        <w:t xml:space="preserve">also validate server-side form handling for the auth routes by asserting that invalid login or registration submissions return status 422 with meaningful error </w:t>
+      </w:r>
+      <w:proofErr w:type="gramStart"/>
+      <w:r>
+        <w:t>messages, and</w:t>
+      </w:r>
+      <w:proofErr w:type="gramEnd"/>
+      <w:r>
+        <w:t xml:space="preserve"> confirm that the </w:t>
+      </w:r>
+      <w:r>
+        <w:rPr>
+          <w:rStyle w:val="HTMLCode"/>
+        </w:rPr>
+        <w:t>/weather</w:t>
+      </w:r>
+      <w:r>
+        <w:t xml:space="preserve"> route responds with 200 and displays an appropriate message when the </w:t>
+      </w:r>
+      <w:r>
+        <w:rPr>
+          <w:rStyle w:val="HTMLCode"/>
+        </w:rPr>
+        <w:t>OPENWEATHER_API_KEY</w:t>
+      </w:r>
+      <w:r>
+        <w:t xml:space="preserve"> is missing. Together, these tests provide a regression safety net and demonstrate how to use automated HTTP tests to enforce security and access-control rules at the router level.</w:t>
+      </w:r>
+    </w:p>
+    <w:p>
+      <w:pPr>
+        <w:ind w:left="240"/>
+      </w:pPr>
+    </w:p>
     <w:bookmarkEnd w:id="0"/>
-    <w:bookmarkEnd w:id="13"/>
+    <w:bookmarkEnd w:id="29"/>
     <w:p>
       <w:pPr>
         <w:pStyle w:val="FirstParagraph"/>
@@ -2803,7 +4182,7 @@
   <w:docDefaults>
     <w:rPrDefault>
       <w:rPr>
-        <w:rFonts w:asciiTheme="minorHAnsi" w:eastAsiaTheme="minorHAnsi" w:hAnsiTheme="minorHAnsi" w:cstheme="minorBidi"/>
+        <w:rFonts w:asciiTheme="minorHAnsi" w:eastAsia="SimSun" w:hAnsiTheme="minorHAnsi" w:cstheme="minorBidi"/>
         <w:sz w:val="24"/>
         <w:szCs w:val="24"/>
         <w:lang w:val="en-US" w:eastAsia="en-US" w:bidi="ar-SA"/>
@@ -2816,6 +4195,13 @@
     </w:pPrDefault>
   </w:docDefaults>
   <w:latentStyles w:defLockedState="0" w:defUIPriority="0" w:defSemiHidden="0" w:defUnhideWhenUsed="0" w:defQFormat="0" w:count="376">
+    <w:lsdException w:name="toc 1" w:uiPriority="39"/>
+    <w:lsdException w:name="toc 2" w:uiPriority="39"/>
+    <w:lsdException w:name="toc 3" w:uiPriority="39"/>
+    <w:lsdException w:name="Hyperlink" w:uiPriority="99"/>
+    <w:lsdException w:name="Strong" w:uiPriority="22" w:qFormat="1"/>
+    <w:lsdException w:name="Normal (Web)" w:uiPriority="99"/>
+    <w:lsdException w:name="HTML Code" w:uiPriority="99"/>
     <w:lsdException w:name="Normal Table" w:semiHidden="1" w:unhideWhenUsed="1"/>
     <w:lsdException w:name="Table Simple 1" w:semiHidden="1" w:unhideWhenUsed="1"/>
     <w:lsdException w:name="Table Simple 2" w:semiHidden="1" w:unhideWhenUsed="1"/>
@@ -3485,6 +4871,7 @@
   <w:style w:type="character" w:styleId="Hyperlink">
     <w:name w:val="Hyperlink"/>
     <w:basedOn w:val="CaptionChar"/>
+    <w:uiPriority w:val="99"/>
     <w:rPr>
       <w:color w:val="4F81BD" w:themeColor="accent1"/>
     </w:rPr>
@@ -3800,6 +5187,184 @@
     <w:rPr>
       <w:rFonts w:ascii="Consolas" w:hAnsi="Consolas"/>
       <w:sz w:val="22"/>
+    </w:rPr>
+  </w:style>
+  <w:style w:type="paragraph" w:styleId="NormalWeb">
+    <w:name w:val="Normal (Web)"/>
+    <w:basedOn w:val="Normal"/>
+    <w:uiPriority w:val="99"/>
+    <w:unhideWhenUsed/>
+    <w:rsid w:val="00906BE8"/>
+    <w:pPr>
+      <w:spacing w:before="100" w:beforeAutospacing="1" w:after="100" w:afterAutospacing="1"/>
+    </w:pPr>
+    <w:rPr>
+      <w:rFonts w:ascii="Times New Roman" w:eastAsia="Times New Roman" w:hAnsi="Times New Roman" w:cs="Times New Roman"/>
+      <w:lang w:val="en-GB" w:eastAsia="zh-CN"/>
+    </w:rPr>
+  </w:style>
+  <w:style w:type="character" w:styleId="Strong">
+    <w:name w:val="Strong"/>
+    <w:basedOn w:val="DefaultParagraphFont"/>
+    <w:uiPriority w:val="22"/>
+    <w:qFormat/>
+    <w:rsid w:val="00906BE8"/>
+    <w:rPr>
+      <w:b/>
+      <w:bCs/>
+    </w:rPr>
+  </w:style>
+  <w:style w:type="character" w:styleId="HTMLCode">
+    <w:name w:val="HTML Code"/>
+    <w:basedOn w:val="DefaultParagraphFont"/>
+    <w:uiPriority w:val="99"/>
+    <w:unhideWhenUsed/>
+    <w:rsid w:val="00906BE8"/>
+    <w:rPr>
+      <w:rFonts w:ascii="Courier New" w:eastAsia="Times New Roman" w:hAnsi="Courier New" w:cs="Courier New"/>
+      <w:sz w:val="20"/>
+      <w:szCs w:val="20"/>
+    </w:rPr>
+  </w:style>
+  <w:style w:type="paragraph" w:styleId="TOC1">
+    <w:name w:val="toc 1"/>
+    <w:basedOn w:val="Normal"/>
+    <w:next w:val="Normal"/>
+    <w:autoRedefine/>
+    <w:uiPriority w:val="39"/>
+    <w:rsid w:val="002B37CF"/>
+    <w:pPr>
+      <w:spacing w:before="120" w:after="0"/>
+    </w:pPr>
+    <w:rPr>
+      <w:b/>
+      <w:bCs/>
+      <w:i/>
+      <w:iCs/>
+    </w:rPr>
+  </w:style>
+  <w:style w:type="paragraph" w:styleId="TOC2">
+    <w:name w:val="toc 2"/>
+    <w:basedOn w:val="Normal"/>
+    <w:next w:val="Normal"/>
+    <w:autoRedefine/>
+    <w:uiPriority w:val="39"/>
+    <w:rsid w:val="002B37CF"/>
+    <w:pPr>
+      <w:spacing w:before="120" w:after="0"/>
+      <w:ind w:left="240"/>
+    </w:pPr>
+    <w:rPr>
+      <w:b/>
+      <w:bCs/>
+      <w:sz w:val="22"/>
+      <w:szCs w:val="22"/>
+    </w:rPr>
+  </w:style>
+  <w:style w:type="paragraph" w:styleId="TOC3">
+    <w:name w:val="toc 3"/>
+    <w:basedOn w:val="Normal"/>
+    <w:next w:val="Normal"/>
+    <w:autoRedefine/>
+    <w:uiPriority w:val="39"/>
+    <w:rsid w:val="002B37CF"/>
+    <w:pPr>
+      <w:spacing w:after="0"/>
+      <w:ind w:left="480"/>
+    </w:pPr>
+    <w:rPr>
+      <w:sz w:val="20"/>
+      <w:szCs w:val="20"/>
+    </w:rPr>
+  </w:style>
+  <w:style w:type="paragraph" w:styleId="TOC4">
+    <w:name w:val="toc 4"/>
+    <w:basedOn w:val="Normal"/>
+    <w:next w:val="Normal"/>
+    <w:autoRedefine/>
+    <w:rsid w:val="002B37CF"/>
+    <w:pPr>
+      <w:spacing w:after="0"/>
+      <w:ind w:left="720"/>
+    </w:pPr>
+    <w:rPr>
+      <w:sz w:val="20"/>
+      <w:szCs w:val="20"/>
+    </w:rPr>
+  </w:style>
+  <w:style w:type="paragraph" w:styleId="TOC5">
+    <w:name w:val="toc 5"/>
+    <w:basedOn w:val="Normal"/>
+    <w:next w:val="Normal"/>
+    <w:autoRedefine/>
+    <w:rsid w:val="002B37CF"/>
+    <w:pPr>
+      <w:spacing w:after="0"/>
+      <w:ind w:left="960"/>
+    </w:pPr>
+    <w:rPr>
+      <w:sz w:val="20"/>
+      <w:szCs w:val="20"/>
+    </w:rPr>
+  </w:style>
+  <w:style w:type="paragraph" w:styleId="TOC6">
+    <w:name w:val="toc 6"/>
+    <w:basedOn w:val="Normal"/>
+    <w:next w:val="Normal"/>
+    <w:autoRedefine/>
+    <w:rsid w:val="002B37CF"/>
+    <w:pPr>
+      <w:spacing w:after="0"/>
+      <w:ind w:left="1200"/>
+    </w:pPr>
+    <w:rPr>
+      <w:sz w:val="20"/>
+      <w:szCs w:val="20"/>
+    </w:rPr>
+  </w:style>
+  <w:style w:type="paragraph" w:styleId="TOC7">
+    <w:name w:val="toc 7"/>
+    <w:basedOn w:val="Normal"/>
+    <w:next w:val="Normal"/>
+    <w:autoRedefine/>
+    <w:rsid w:val="002B37CF"/>
+    <w:pPr>
+      <w:spacing w:after="0"/>
+      <w:ind w:left="1440"/>
+    </w:pPr>
+    <w:rPr>
+      <w:sz w:val="20"/>
+      <w:szCs w:val="20"/>
+    </w:rPr>
+  </w:style>
+  <w:style w:type="paragraph" w:styleId="TOC8">
+    <w:name w:val="toc 8"/>
+    <w:basedOn w:val="Normal"/>
+    <w:next w:val="Normal"/>
+    <w:autoRedefine/>
+    <w:rsid w:val="002B37CF"/>
+    <w:pPr>
+      <w:spacing w:after="0"/>
+      <w:ind w:left="1680"/>
+    </w:pPr>
+    <w:rPr>
+      <w:sz w:val="20"/>
+      <w:szCs w:val="20"/>
+    </w:rPr>
+  </w:style>
+  <w:style w:type="paragraph" w:styleId="TOC9">
+    <w:name w:val="toc 9"/>
+    <w:basedOn w:val="Normal"/>
+    <w:next w:val="Normal"/>
+    <w:autoRedefine/>
+    <w:rsid w:val="002B37CF"/>
+    <w:pPr>
+      <w:spacing w:after="0"/>
+      <w:ind w:left="1920"/>
+    </w:pPr>
+    <w:rPr>
+      <w:sz w:val="20"/>
+      <w:szCs w:val="20"/>
     </w:rPr>
   </w:style>
 </w:styles>
@@ -4121,4 +5686,16 @@
   </a:objectDefaults>
   <a:extraClrSchemeLst/>
 </a:theme>
+</file>
+
+<file path=customXml/item1.xml><?xml version="1.0" encoding="utf-8"?>
+<b:Sources xmlns:b="http://schemas.openxmlformats.org/officeDocument/2006/bibliography" xmlns="http://schemas.openxmlformats.org/officeDocument/2006/bibliography" SelectedStyle="/APASixthEditionOfficeOnline.xsl" StyleName="APA" Version="6"/>
+</file>
+
+<file path=customXml/itemProps1.xml><?xml version="1.0" encoding="utf-8"?>
+<ds:datastoreItem xmlns:ds="http://schemas.openxmlformats.org/officeDocument/2006/customXml" ds:itemID="{972C5EE4-0702-7D47-AC29-06F3AA118F58}">
+  <ds:schemaRefs>
+    <ds:schemaRef ds:uri="http://schemas.openxmlformats.org/officeDocument/2006/bibliography"/>
+  </ds:schemaRefs>
+</ds:datastoreItem>
 </file>
--- a/Report.docx
+++ b/Report.docx
@@ -1150,6 +1150,9 @@
     <w:p>
       <w:pPr>
         <w:pStyle w:val="BodyText"/>
+        <w:rPr>
+          <w:lang w:eastAsia="zh-CN"/>
+        </w:rPr>
       </w:pPr>
       <w:r>
         <w:t>The application also includes a search page for querying historical data and an admin panel for managing users and reviewing login activity. Additionally, a dedicated weather page integrates with the OpenWeatherMap API so users can check the current conditions for any city, demonstrating secure use of environment variables and external APIs. The overall goal is to demonstrate a realistic multi-user web application that uses a relational database, server-side validation, authentication, role-based access control, and a clean Material Design-inspired user interface.</w:t>
@@ -2188,7 +2191,6 @@
       <w:r>
         <w:t xml:space="preserve">, which removes the row. </w:t>
       </w:r>
-      <w:proofErr w:type="spellStart"/>
       <w:r>
         <w:t>Authori</w:t>
       </w:r>
@@ -2202,7 +2204,6 @@
       <w:r>
         <w:t>ation</w:t>
       </w:r>
-      <w:proofErr w:type="spellEnd"/>
       <w:r>
         <w:t xml:space="preserve"> checks ensure users can only edit or delete their own workouts.</w:t>
       </w:r>
@@ -2438,15 +2439,7 @@
         </w:numPr>
       </w:pPr>
       <w:r>
-        <w:t xml:space="preserve">It calls the </w:t>
-      </w:r>
-      <w:proofErr w:type="spellStart"/>
-      <w:r>
-        <w:t>OpenWeatherMap</w:t>
-      </w:r>
-      <w:proofErr w:type="spellEnd"/>
-      <w:r>
-        <w:t xml:space="preserve"> current weather endpoint using fetch.</w:t>
+        <w:t>It calls the OpenWeatherMap current weather endpoint using fetch.</w:t>
       </w:r>
     </w:p>
     <w:p>
@@ -3468,15 +3461,7 @@
         <w:ind w:left="1440"/>
       </w:pPr>
       <w:r>
-        <w:t xml:space="preserve">Secure management of API credentials via OPENWEATHER_API_KEY </w:t>
-      </w:r>
-      <w:proofErr w:type="gramStart"/>
-      <w:r>
-        <w:t>in .env</w:t>
-      </w:r>
-      <w:proofErr w:type="gramEnd"/>
-      <w:r>
-        <w:t>.</w:t>
+        <w:t>Secure management of API credentials via OPENWEATHER_API_KEY in .env.</w:t>
       </w:r>
     </w:p>
     <w:p>
@@ -3554,15 +3539,7 @@
         <w:t>express-rate-limit</w:t>
       </w:r>
       <w:r>
-        <w:t xml:space="preserve"> to throttle access to the authentication endpoints. Each IP address is limited to 100 requests in a 15-minute window, with appropriate rate-limit headers sent back to the client. This mitigates brute-force password guessing and protects the login and registration routes from automated scripts or accidental refresh storms, while </w:t>
-      </w:r>
-      <w:proofErr w:type="gramStart"/>
-      <w:r>
-        <w:t>still keeping</w:t>
-      </w:r>
-      <w:proofErr w:type="gramEnd"/>
-      <w:r>
-        <w:t xml:space="preserve"> the system responsive for genuine users.</w:t>
+        <w:t xml:space="preserve"> to throttle access to the authentication endpoints. Each IP address is limited to 100 requests in a 15-minute window, with appropriate rate-limit headers sent back to the client. This mitigates brute-force password guessing and protects the login and registration routes from automated scripts or accidental refresh storms, while still keeping the system responsive for genuine users.</w:t>
       </w:r>
     </w:p>
     <w:p>
@@ -3592,15 +3569,7 @@
         <w:t>app.test.js</w:t>
       </w:r>
       <w:r>
-        <w:t xml:space="preserve">) uses </w:t>
-      </w:r>
-      <w:proofErr w:type="spellStart"/>
-      <w:r>
-        <w:t>Supertest</w:t>
-      </w:r>
-      <w:proofErr w:type="spellEnd"/>
-      <w:r>
-        <w:t xml:space="preserve"> and Chai to verify route behaviour. The tests check that public pages (such as </w:t>
+        <w:t xml:space="preserve">) uses Supertest and Chai to verify route behaviour. The tests check that public pages (such as </w:t>
       </w:r>
       <w:r>
         <w:rPr>
@@ -3682,15 +3651,7 @@
       </w:r>
       <w:r>
         <w:lastRenderedPageBreak/>
-        <w:t xml:space="preserve">also validate server-side form handling for the auth routes by asserting that invalid login or registration submissions return status 422 with meaningful error </w:t>
-      </w:r>
-      <w:proofErr w:type="gramStart"/>
-      <w:r>
-        <w:t>messages, and</w:t>
-      </w:r>
-      <w:proofErr w:type="gramEnd"/>
-      <w:r>
-        <w:t xml:space="preserve"> confirm that the </w:t>
+        <w:t xml:space="preserve">also validate server-side form handling for the auth routes by asserting that invalid login or registration submissions return status 422 with meaningful error messages, and confirm that the </w:t>
       </w:r>
       <w:r>
         <w:rPr>
@@ -5693,7 +5654,7 @@
 </file>
 
 <file path=customXml/itemProps1.xml><?xml version="1.0" encoding="utf-8"?>
-<ds:datastoreItem xmlns:ds="http://schemas.openxmlformats.org/officeDocument/2006/customXml" ds:itemID="{972C5EE4-0702-7D47-AC29-06F3AA118F58}">
+<ds:datastoreItem xmlns:ds="http://schemas.openxmlformats.org/officeDocument/2006/customXml" ds:itemID="{9B4DB492-B08E-9D4F-9297-FDF697AAB366}">
   <ds:schemaRefs>
     <ds:schemaRef ds:uri="http://schemas.openxmlformats.org/officeDocument/2006/bibliography"/>
   </ds:schemaRefs>

--- a/Report.docx
+++ b/Report.docx
@@ -11,9 +11,11 @@
         </w:rPr>
       </w:pPr>
       <w:bookmarkStart w:id="0" w:name="health-app-outline"/>
+      <w:bookmarkStart w:id="1" w:name="_Toc216344737"/>
       <w:r>
         <w:t>Health App: Node.js, Express and MySQL Report</w:t>
       </w:r>
+      <w:bookmarkEnd w:id="1"/>
     </w:p>
     <w:sdt>
       <w:sdtPr>
@@ -41,7 +43,7 @@
         </w:p>
         <w:p>
           <w:pPr>
-            <w:pStyle w:val="TOC2"/>
+            <w:pStyle w:val="TOC1"/>
             <w:tabs>
               <w:tab w:val="right" w:leader="dot" w:pos="9350"/>
             </w:tabs>
@@ -49,10 +51,10 @@
               <w:rFonts w:eastAsiaTheme="minorEastAsia"/>
               <w:b w:val="0"/>
               <w:bCs w:val="0"/>
+              <w:i w:val="0"/>
+              <w:iCs w:val="0"/>
               <w:noProof/>
               <w:kern w:val="2"/>
-              <w:sz w:val="24"/>
-              <w:szCs w:val="24"/>
               <w:lang w:val="en-GB" w:eastAsia="zh-CN"/>
               <w14:ligatures w14:val="standardContextual"/>
             </w:rPr>
@@ -61,6 +63,8 @@
             <w:rPr>
               <w:b w:val="0"/>
               <w:bCs w:val="0"/>
+              <w:sz w:val="22"/>
+              <w:szCs w:val="22"/>
             </w:rPr>
             <w:fldChar w:fldCharType="begin"/>
           </w:r>
@@ -71,16 +75,18 @@
             <w:rPr>
               <w:b w:val="0"/>
               <w:bCs w:val="0"/>
+              <w:sz w:val="22"/>
+              <w:szCs w:val="22"/>
             </w:rPr>
             <w:fldChar w:fldCharType="separate"/>
           </w:r>
-          <w:hyperlink w:anchor="_Toc216212399" w:history="1">
+          <w:hyperlink w:anchor="_Toc216344737" w:history="1">
             <w:r>
               <w:rPr>
                 <w:rStyle w:val="Hyperlink"/>
                 <w:noProof/>
               </w:rPr>
-              <w:t>Health App Outline</w:t>
+              <w:t>Health App: Node.js, Express and MySQL Report</w:t>
             </w:r>
             <w:r>
               <w:rPr>
@@ -101,7 +107,7 @@
                 <w:noProof/>
                 <w:webHidden/>
               </w:rPr>
-              <w:instrText xml:space="preserve"> PAGEREF _Toc216212399 \h </w:instrText>
+              <w:instrText xml:space="preserve"> PAGEREF _Toc216344737 \h </w:instrText>
             </w:r>
             <w:r>
               <w:rPr>
@@ -150,13 +156,13 @@
               <w14:ligatures w14:val="standardContextual"/>
             </w:rPr>
           </w:pPr>
-          <w:hyperlink w:anchor="_Toc216212400" w:history="1">
+          <w:hyperlink w:anchor="_Toc216344738" w:history="1">
             <w:r>
               <w:rPr>
                 <w:rStyle w:val="Hyperlink"/>
                 <w:noProof/>
               </w:rPr>
-              <w:t>Architecture</w:t>
+              <w:t>Health App Outline</w:t>
             </w:r>
             <w:r>
               <w:rPr>
@@ -177,7 +183,7 @@
                 <w:noProof/>
                 <w:webHidden/>
               </w:rPr>
-              <w:instrText xml:space="preserve"> PAGEREF _Toc216212400 \h </w:instrText>
+              <w:instrText xml:space="preserve"> PAGEREF _Toc216344738 \h </w:instrText>
             </w:r>
             <w:r>
               <w:rPr>
@@ -226,13 +232,13 @@
               <w14:ligatures w14:val="standardContextual"/>
             </w:rPr>
           </w:pPr>
-          <w:hyperlink w:anchor="_Toc216212401" w:history="1">
+          <w:hyperlink w:anchor="_Toc216344739" w:history="1">
             <w:r>
               <w:rPr>
                 <w:rStyle w:val="Hyperlink"/>
                 <w:noProof/>
               </w:rPr>
-              <w:t>Data Model</w:t>
+              <w:t>Architecture</w:t>
             </w:r>
             <w:r>
               <w:rPr>
@@ -253,7 +259,7 @@
                 <w:noProof/>
                 <w:webHidden/>
               </w:rPr>
-              <w:instrText xml:space="preserve"> PAGEREF _Toc216212401 \h </w:instrText>
+              <w:instrText xml:space="preserve"> PAGEREF _Toc216344739 \h </w:instrText>
             </w:r>
             <w:r>
               <w:rPr>
@@ -273,7 +279,7 @@
                 <w:noProof/>
                 <w:webHidden/>
               </w:rPr>
-              <w:t>3</w:t>
+              <w:t>2</w:t>
             </w:r>
             <w:r>
               <w:rPr>
@@ -302,13 +308,13 @@
               <w14:ligatures w14:val="standardContextual"/>
             </w:rPr>
           </w:pPr>
-          <w:hyperlink w:anchor="_Toc216212403" w:history="1">
+          <w:hyperlink w:anchor="_Toc216344740" w:history="1">
             <w:r>
               <w:rPr>
                 <w:rStyle w:val="Hyperlink"/>
                 <w:noProof/>
               </w:rPr>
-              <w:t>User Functionality</w:t>
+              <w:t>Data Model</w:t>
             </w:r>
             <w:r>
               <w:rPr>
@@ -329,7 +335,7 @@
                 <w:noProof/>
                 <w:webHidden/>
               </w:rPr>
-              <w:instrText xml:space="preserve"> PAGEREF _Toc216212403 \h </w:instrText>
+              <w:instrText xml:space="preserve"> PAGEREF _Toc216344740 \h </w:instrText>
             </w:r>
             <w:r>
               <w:rPr>
@@ -349,673 +355,7 @@
                 <w:noProof/>
                 <w:webHidden/>
               </w:rPr>
-              <w:t>4</w:t>
-            </w:r>
-            <w:r>
-              <w:rPr>
-                <w:noProof/>
-                <w:webHidden/>
-              </w:rPr>
-              <w:fldChar w:fldCharType="end"/>
-            </w:r>
-          </w:hyperlink>
-        </w:p>
-        <w:p>
-          <w:pPr>
-            <w:pStyle w:val="TOC3"/>
-            <w:tabs>
-              <w:tab w:val="right" w:leader="dot" w:pos="9350"/>
-            </w:tabs>
-            <w:rPr>
-              <w:rFonts w:eastAsiaTheme="minorEastAsia"/>
-              <w:noProof/>
-              <w:kern w:val="2"/>
-              <w:sz w:val="24"/>
-              <w:szCs w:val="24"/>
-              <w:lang w:val="en-GB" w:eastAsia="zh-CN"/>
-              <w14:ligatures w14:val="standardContextual"/>
-            </w:rPr>
-          </w:pPr>
-          <w:hyperlink w:anchor="_Toc216212404" w:history="1">
-            <w:r>
-              <w:rPr>
-                <w:rStyle w:val="Hyperlink"/>
-                <w:noProof/>
-              </w:rPr>
-              <w:t>Guest user</w:t>
-            </w:r>
-            <w:r>
-              <w:rPr>
-                <w:noProof/>
-                <w:webHidden/>
-              </w:rPr>
-              <w:tab/>
-            </w:r>
-            <w:r>
-              <w:rPr>
-                <w:noProof/>
-                <w:webHidden/>
-              </w:rPr>
-              <w:fldChar w:fldCharType="begin"/>
-            </w:r>
-            <w:r>
-              <w:rPr>
-                <w:noProof/>
-                <w:webHidden/>
-              </w:rPr>
-              <w:instrText xml:space="preserve"> PAGEREF _Toc216212404 \h </w:instrText>
-            </w:r>
-            <w:r>
-              <w:rPr>
-                <w:noProof/>
-                <w:webHidden/>
-              </w:rPr>
-            </w:r>
-            <w:r>
-              <w:rPr>
-                <w:noProof/>
-                <w:webHidden/>
-              </w:rPr>
-              <w:fldChar w:fldCharType="separate"/>
-            </w:r>
-            <w:r>
-              <w:rPr>
-                <w:noProof/>
-                <w:webHidden/>
-              </w:rPr>
-              <w:t>4</w:t>
-            </w:r>
-            <w:r>
-              <w:rPr>
-                <w:noProof/>
-                <w:webHidden/>
-              </w:rPr>
-              <w:fldChar w:fldCharType="end"/>
-            </w:r>
-          </w:hyperlink>
-        </w:p>
-        <w:p>
-          <w:pPr>
-            <w:pStyle w:val="TOC3"/>
-            <w:tabs>
-              <w:tab w:val="right" w:leader="dot" w:pos="9350"/>
-            </w:tabs>
-            <w:rPr>
-              <w:rFonts w:eastAsiaTheme="minorEastAsia"/>
-              <w:noProof/>
-              <w:kern w:val="2"/>
-              <w:sz w:val="24"/>
-              <w:szCs w:val="24"/>
-              <w:lang w:val="en-GB" w:eastAsia="zh-CN"/>
-              <w14:ligatures w14:val="standardContextual"/>
-            </w:rPr>
-          </w:pPr>
-          <w:hyperlink w:anchor="_Toc216212405" w:history="1">
-            <w:r>
-              <w:rPr>
-                <w:rStyle w:val="Hyperlink"/>
-                <w:noProof/>
-              </w:rPr>
-              <w:t>Registration and login</w:t>
-            </w:r>
-            <w:r>
-              <w:rPr>
-                <w:noProof/>
-                <w:webHidden/>
-              </w:rPr>
-              <w:tab/>
-            </w:r>
-            <w:r>
-              <w:rPr>
-                <w:noProof/>
-                <w:webHidden/>
-              </w:rPr>
-              <w:fldChar w:fldCharType="begin"/>
-            </w:r>
-            <w:r>
-              <w:rPr>
-                <w:noProof/>
-                <w:webHidden/>
-              </w:rPr>
-              <w:instrText xml:space="preserve"> PAGEREF _Toc216212405 \h </w:instrText>
-            </w:r>
-            <w:r>
-              <w:rPr>
-                <w:noProof/>
-                <w:webHidden/>
-              </w:rPr>
-            </w:r>
-            <w:r>
-              <w:rPr>
-                <w:noProof/>
-                <w:webHidden/>
-              </w:rPr>
-              <w:fldChar w:fldCharType="separate"/>
-            </w:r>
-            <w:r>
-              <w:rPr>
-                <w:noProof/>
-                <w:webHidden/>
-              </w:rPr>
-              <w:t>5</w:t>
-            </w:r>
-            <w:r>
-              <w:rPr>
-                <w:noProof/>
-                <w:webHidden/>
-              </w:rPr>
-              <w:fldChar w:fldCharType="end"/>
-            </w:r>
-          </w:hyperlink>
-        </w:p>
-        <w:p>
-          <w:pPr>
-            <w:pStyle w:val="TOC3"/>
-            <w:tabs>
-              <w:tab w:val="right" w:leader="dot" w:pos="9350"/>
-            </w:tabs>
-            <w:rPr>
-              <w:rFonts w:eastAsiaTheme="minorEastAsia"/>
-              <w:noProof/>
-              <w:kern w:val="2"/>
-              <w:sz w:val="24"/>
-              <w:szCs w:val="24"/>
-              <w:lang w:val="en-GB" w:eastAsia="zh-CN"/>
-              <w14:ligatures w14:val="standardContextual"/>
-            </w:rPr>
-          </w:pPr>
-          <w:hyperlink w:anchor="_Toc216212406" w:history="1">
-            <w:r>
-              <w:rPr>
-                <w:rStyle w:val="Hyperlink"/>
-                <w:noProof/>
-              </w:rPr>
-              <w:t>Dashboard</w:t>
-            </w:r>
-            <w:r>
-              <w:rPr>
-                <w:noProof/>
-                <w:webHidden/>
-              </w:rPr>
-              <w:tab/>
-            </w:r>
-            <w:r>
-              <w:rPr>
-                <w:noProof/>
-                <w:webHidden/>
-              </w:rPr>
-              <w:fldChar w:fldCharType="begin"/>
-            </w:r>
-            <w:r>
-              <w:rPr>
-                <w:noProof/>
-                <w:webHidden/>
-              </w:rPr>
-              <w:instrText xml:space="preserve"> PAGEREF _Toc216212406 \h </w:instrText>
-            </w:r>
-            <w:r>
-              <w:rPr>
-                <w:noProof/>
-                <w:webHidden/>
-              </w:rPr>
-            </w:r>
-            <w:r>
-              <w:rPr>
-                <w:noProof/>
-                <w:webHidden/>
-              </w:rPr>
-              <w:fldChar w:fldCharType="separate"/>
-            </w:r>
-            <w:r>
-              <w:rPr>
-                <w:noProof/>
-                <w:webHidden/>
-              </w:rPr>
-              <w:t>5</w:t>
-            </w:r>
-            <w:r>
-              <w:rPr>
-                <w:noProof/>
-                <w:webHidden/>
-              </w:rPr>
-              <w:fldChar w:fldCharType="end"/>
-            </w:r>
-          </w:hyperlink>
-        </w:p>
-        <w:p>
-          <w:pPr>
-            <w:pStyle w:val="TOC3"/>
-            <w:tabs>
-              <w:tab w:val="right" w:leader="dot" w:pos="9350"/>
-            </w:tabs>
-            <w:rPr>
-              <w:rFonts w:eastAsiaTheme="minorEastAsia"/>
-              <w:noProof/>
-              <w:kern w:val="2"/>
-              <w:sz w:val="24"/>
-              <w:szCs w:val="24"/>
-              <w:lang w:val="en-GB" w:eastAsia="zh-CN"/>
-              <w14:ligatures w14:val="standardContextual"/>
-            </w:rPr>
-          </w:pPr>
-          <w:hyperlink w:anchor="_Toc216212407" w:history="1">
-            <w:r>
-              <w:rPr>
-                <w:rStyle w:val="Hyperlink"/>
-                <w:noProof/>
-              </w:rPr>
-              <w:t>Workouts</w:t>
-            </w:r>
-            <w:r>
-              <w:rPr>
-                <w:noProof/>
-                <w:webHidden/>
-              </w:rPr>
-              <w:tab/>
-            </w:r>
-            <w:r>
-              <w:rPr>
-                <w:noProof/>
-                <w:webHidden/>
-              </w:rPr>
-              <w:fldChar w:fldCharType="begin"/>
-            </w:r>
-            <w:r>
-              <w:rPr>
-                <w:noProof/>
-                <w:webHidden/>
-              </w:rPr>
-              <w:instrText xml:space="preserve"> PAGEREF _Toc216212407 \h </w:instrText>
-            </w:r>
-            <w:r>
-              <w:rPr>
-                <w:noProof/>
-                <w:webHidden/>
-              </w:rPr>
-            </w:r>
-            <w:r>
-              <w:rPr>
-                <w:noProof/>
-                <w:webHidden/>
-              </w:rPr>
-              <w:fldChar w:fldCharType="separate"/>
-            </w:r>
-            <w:r>
-              <w:rPr>
-                <w:noProof/>
-                <w:webHidden/>
-              </w:rPr>
-              <w:t>6</w:t>
-            </w:r>
-            <w:r>
-              <w:rPr>
-                <w:noProof/>
-                <w:webHidden/>
-              </w:rPr>
-              <w:fldChar w:fldCharType="end"/>
-            </w:r>
-          </w:hyperlink>
-        </w:p>
-        <w:p>
-          <w:pPr>
-            <w:pStyle w:val="TOC3"/>
-            <w:tabs>
-              <w:tab w:val="right" w:leader="dot" w:pos="9350"/>
-            </w:tabs>
-            <w:rPr>
-              <w:rFonts w:eastAsiaTheme="minorEastAsia"/>
-              <w:noProof/>
-              <w:kern w:val="2"/>
-              <w:sz w:val="24"/>
-              <w:szCs w:val="24"/>
-              <w:lang w:val="en-GB" w:eastAsia="zh-CN"/>
-              <w14:ligatures w14:val="standardContextual"/>
-            </w:rPr>
-          </w:pPr>
-          <w:hyperlink w:anchor="_Toc216212408" w:history="1">
-            <w:r>
-              <w:rPr>
-                <w:rStyle w:val="Hyperlink"/>
-                <w:noProof/>
-              </w:rPr>
-              <w:t>Metrics</w:t>
-            </w:r>
-            <w:r>
-              <w:rPr>
-                <w:noProof/>
-                <w:webHidden/>
-              </w:rPr>
-              <w:tab/>
-            </w:r>
-            <w:r>
-              <w:rPr>
-                <w:noProof/>
-                <w:webHidden/>
-              </w:rPr>
-              <w:fldChar w:fldCharType="begin"/>
-            </w:r>
-            <w:r>
-              <w:rPr>
-                <w:noProof/>
-                <w:webHidden/>
-              </w:rPr>
-              <w:instrText xml:space="preserve"> PAGEREF _Toc216212408 \h </w:instrText>
-            </w:r>
-            <w:r>
-              <w:rPr>
-                <w:noProof/>
-                <w:webHidden/>
-              </w:rPr>
-            </w:r>
-            <w:r>
-              <w:rPr>
-                <w:noProof/>
-                <w:webHidden/>
-              </w:rPr>
-              <w:fldChar w:fldCharType="separate"/>
-            </w:r>
-            <w:r>
-              <w:rPr>
-                <w:noProof/>
-                <w:webHidden/>
-              </w:rPr>
-              <w:t>6</w:t>
-            </w:r>
-            <w:r>
-              <w:rPr>
-                <w:noProof/>
-                <w:webHidden/>
-              </w:rPr>
-              <w:fldChar w:fldCharType="end"/>
-            </w:r>
-          </w:hyperlink>
-        </w:p>
-        <w:p>
-          <w:pPr>
-            <w:pStyle w:val="TOC3"/>
-            <w:tabs>
-              <w:tab w:val="right" w:leader="dot" w:pos="9350"/>
-            </w:tabs>
-            <w:rPr>
-              <w:rFonts w:eastAsiaTheme="minorEastAsia"/>
-              <w:noProof/>
-              <w:kern w:val="2"/>
-              <w:sz w:val="24"/>
-              <w:szCs w:val="24"/>
-              <w:lang w:val="en-GB" w:eastAsia="zh-CN"/>
-              <w14:ligatures w14:val="standardContextual"/>
-            </w:rPr>
-          </w:pPr>
-          <w:hyperlink w:anchor="_Toc216212409" w:history="1">
-            <w:r>
-              <w:rPr>
-                <w:rStyle w:val="Hyperlink"/>
-                <w:noProof/>
-              </w:rPr>
-              <w:t>Search</w:t>
-            </w:r>
-            <w:r>
-              <w:rPr>
-                <w:noProof/>
-                <w:webHidden/>
-              </w:rPr>
-              <w:tab/>
-            </w:r>
-            <w:r>
-              <w:rPr>
-                <w:noProof/>
-                <w:webHidden/>
-              </w:rPr>
-              <w:fldChar w:fldCharType="begin"/>
-            </w:r>
-            <w:r>
-              <w:rPr>
-                <w:noProof/>
-                <w:webHidden/>
-              </w:rPr>
-              <w:instrText xml:space="preserve"> PAGEREF _Toc216212409 \h </w:instrText>
-            </w:r>
-            <w:r>
-              <w:rPr>
-                <w:noProof/>
-                <w:webHidden/>
-              </w:rPr>
-            </w:r>
-            <w:r>
-              <w:rPr>
-                <w:noProof/>
-                <w:webHidden/>
-              </w:rPr>
-              <w:fldChar w:fldCharType="separate"/>
-            </w:r>
-            <w:r>
-              <w:rPr>
-                <w:noProof/>
-                <w:webHidden/>
-              </w:rPr>
-              <w:t>7</w:t>
-            </w:r>
-            <w:r>
-              <w:rPr>
-                <w:noProof/>
-                <w:webHidden/>
-              </w:rPr>
-              <w:fldChar w:fldCharType="end"/>
-            </w:r>
-          </w:hyperlink>
-        </w:p>
-        <w:p>
-          <w:pPr>
-            <w:pStyle w:val="TOC3"/>
-            <w:tabs>
-              <w:tab w:val="right" w:leader="dot" w:pos="9350"/>
-            </w:tabs>
-            <w:rPr>
-              <w:rFonts w:eastAsiaTheme="minorEastAsia"/>
-              <w:noProof/>
-              <w:kern w:val="2"/>
-              <w:sz w:val="24"/>
-              <w:szCs w:val="24"/>
-              <w:lang w:val="en-GB" w:eastAsia="zh-CN"/>
-              <w14:ligatures w14:val="standardContextual"/>
-            </w:rPr>
-          </w:pPr>
-          <w:hyperlink w:anchor="_Toc216212410" w:history="1">
-            <w:r>
-              <w:rPr>
-                <w:rStyle w:val="Hyperlink"/>
-                <w:noProof/>
-              </w:rPr>
-              <w:t>Weather</w:t>
-            </w:r>
-            <w:r>
-              <w:rPr>
-                <w:noProof/>
-                <w:webHidden/>
-              </w:rPr>
-              <w:tab/>
-            </w:r>
-            <w:r>
-              <w:rPr>
-                <w:noProof/>
-                <w:webHidden/>
-              </w:rPr>
-              <w:fldChar w:fldCharType="begin"/>
-            </w:r>
-            <w:r>
-              <w:rPr>
-                <w:noProof/>
-                <w:webHidden/>
-              </w:rPr>
-              <w:instrText xml:space="preserve"> PAGEREF _Toc216212410 \h </w:instrText>
-            </w:r>
-            <w:r>
-              <w:rPr>
-                <w:noProof/>
-                <w:webHidden/>
-              </w:rPr>
-            </w:r>
-            <w:r>
-              <w:rPr>
-                <w:noProof/>
-                <w:webHidden/>
-              </w:rPr>
-              <w:fldChar w:fldCharType="separate"/>
-            </w:r>
-            <w:r>
-              <w:rPr>
-                <w:noProof/>
-                <w:webHidden/>
-              </w:rPr>
-              <w:t>7</w:t>
-            </w:r>
-            <w:r>
-              <w:rPr>
-                <w:noProof/>
-                <w:webHidden/>
-              </w:rPr>
-              <w:fldChar w:fldCharType="end"/>
-            </w:r>
-          </w:hyperlink>
-        </w:p>
-        <w:p>
-          <w:pPr>
-            <w:pStyle w:val="TOC3"/>
-            <w:tabs>
-              <w:tab w:val="right" w:leader="dot" w:pos="9350"/>
-            </w:tabs>
-            <w:rPr>
-              <w:rFonts w:eastAsiaTheme="minorEastAsia"/>
-              <w:noProof/>
-              <w:kern w:val="2"/>
-              <w:sz w:val="24"/>
-              <w:szCs w:val="24"/>
-              <w:lang w:val="en-GB" w:eastAsia="zh-CN"/>
-              <w14:ligatures w14:val="standardContextual"/>
-            </w:rPr>
-          </w:pPr>
-          <w:hyperlink w:anchor="_Toc216212411" w:history="1">
-            <w:r>
-              <w:rPr>
-                <w:rStyle w:val="Hyperlink"/>
-                <w:noProof/>
-              </w:rPr>
-              <w:t>Admin</w:t>
-            </w:r>
-            <w:r>
-              <w:rPr>
-                <w:noProof/>
-                <w:webHidden/>
-              </w:rPr>
-              <w:tab/>
-            </w:r>
-            <w:r>
-              <w:rPr>
-                <w:noProof/>
-                <w:webHidden/>
-              </w:rPr>
-              <w:fldChar w:fldCharType="begin"/>
-            </w:r>
-            <w:r>
-              <w:rPr>
-                <w:noProof/>
-                <w:webHidden/>
-              </w:rPr>
-              <w:instrText xml:space="preserve"> PAGEREF _Toc216212411 \h </w:instrText>
-            </w:r>
-            <w:r>
-              <w:rPr>
-                <w:noProof/>
-                <w:webHidden/>
-              </w:rPr>
-            </w:r>
-            <w:r>
-              <w:rPr>
-                <w:noProof/>
-                <w:webHidden/>
-              </w:rPr>
-              <w:fldChar w:fldCharType="separate"/>
-            </w:r>
-            <w:r>
-              <w:rPr>
-                <w:noProof/>
-                <w:webHidden/>
-              </w:rPr>
-              <w:t>8</w:t>
-            </w:r>
-            <w:r>
-              <w:rPr>
-                <w:noProof/>
-                <w:webHidden/>
-              </w:rPr>
-              <w:fldChar w:fldCharType="end"/>
-            </w:r>
-          </w:hyperlink>
-        </w:p>
-        <w:p>
-          <w:pPr>
-            <w:pStyle w:val="TOC3"/>
-            <w:tabs>
-              <w:tab w:val="right" w:leader="dot" w:pos="9350"/>
-            </w:tabs>
-            <w:rPr>
-              <w:rFonts w:eastAsiaTheme="minorEastAsia"/>
-              <w:noProof/>
-              <w:kern w:val="2"/>
-              <w:sz w:val="24"/>
-              <w:szCs w:val="24"/>
-              <w:lang w:val="en-GB" w:eastAsia="zh-CN"/>
-              <w14:ligatures w14:val="standardContextual"/>
-            </w:rPr>
-          </w:pPr>
-          <w:hyperlink w:anchor="_Toc216212412" w:history="1">
-            <w:r>
-              <w:rPr>
-                <w:rStyle w:val="Hyperlink"/>
-                <w:noProof/>
-              </w:rPr>
-              <w:t>Error handling and UX</w:t>
-            </w:r>
-            <w:r>
-              <w:rPr>
-                <w:noProof/>
-                <w:webHidden/>
-              </w:rPr>
-              <w:tab/>
-            </w:r>
-            <w:r>
-              <w:rPr>
-                <w:noProof/>
-                <w:webHidden/>
-              </w:rPr>
-              <w:fldChar w:fldCharType="begin"/>
-            </w:r>
-            <w:r>
-              <w:rPr>
-                <w:noProof/>
-                <w:webHidden/>
-              </w:rPr>
-              <w:instrText xml:space="preserve"> PAGEREF _Toc216212412 \h </w:instrText>
-            </w:r>
-            <w:r>
-              <w:rPr>
-                <w:noProof/>
-                <w:webHidden/>
-              </w:rPr>
-            </w:r>
-            <w:r>
-              <w:rPr>
-                <w:noProof/>
-                <w:webHidden/>
-              </w:rPr>
-              <w:fldChar w:fldCharType="separate"/>
-            </w:r>
-            <w:r>
-              <w:rPr>
-                <w:noProof/>
-                <w:webHidden/>
-              </w:rPr>
-              <w:t>9</w:t>
+              <w:t>3</w:t>
             </w:r>
             <w:r>
               <w:rPr>
@@ -1044,12 +384,754 @@
               <w14:ligatures w14:val="standardContextual"/>
             </w:rPr>
           </w:pPr>
-          <w:hyperlink w:anchor="_Toc216212413" w:history="1">
+          <w:hyperlink w:anchor="_Toc216344742" w:history="1">
             <w:r>
               <w:rPr>
                 <w:rStyle w:val="Hyperlink"/>
                 <w:noProof/>
               </w:rPr>
+              <w:t>User Functionality</w:t>
+            </w:r>
+            <w:r>
+              <w:rPr>
+                <w:noProof/>
+                <w:webHidden/>
+              </w:rPr>
+              <w:tab/>
+            </w:r>
+            <w:r>
+              <w:rPr>
+                <w:noProof/>
+                <w:webHidden/>
+              </w:rPr>
+              <w:fldChar w:fldCharType="begin"/>
+            </w:r>
+            <w:r>
+              <w:rPr>
+                <w:noProof/>
+                <w:webHidden/>
+              </w:rPr>
+              <w:instrText xml:space="preserve"> PAGEREF _Toc216344742 \h </w:instrText>
+            </w:r>
+            <w:r>
+              <w:rPr>
+                <w:noProof/>
+                <w:webHidden/>
+              </w:rPr>
+            </w:r>
+            <w:r>
+              <w:rPr>
+                <w:noProof/>
+                <w:webHidden/>
+              </w:rPr>
+              <w:fldChar w:fldCharType="separate"/>
+            </w:r>
+            <w:r>
+              <w:rPr>
+                <w:noProof/>
+                <w:webHidden/>
+              </w:rPr>
+              <w:t>4</w:t>
+            </w:r>
+            <w:r>
+              <w:rPr>
+                <w:noProof/>
+                <w:webHidden/>
+              </w:rPr>
+              <w:fldChar w:fldCharType="end"/>
+            </w:r>
+          </w:hyperlink>
+        </w:p>
+        <w:p>
+          <w:pPr>
+            <w:pStyle w:val="TOC3"/>
+            <w:tabs>
+              <w:tab w:val="right" w:leader="dot" w:pos="9350"/>
+            </w:tabs>
+            <w:rPr>
+              <w:rFonts w:eastAsiaTheme="minorEastAsia"/>
+              <w:noProof/>
+              <w:kern w:val="2"/>
+              <w:sz w:val="24"/>
+              <w:szCs w:val="24"/>
+              <w:lang w:val="en-GB" w:eastAsia="zh-CN"/>
+              <w14:ligatures w14:val="standardContextual"/>
+            </w:rPr>
+          </w:pPr>
+          <w:hyperlink w:anchor="_Toc216344743" w:history="1">
+            <w:r>
+              <w:rPr>
+                <w:rStyle w:val="Hyperlink"/>
+                <w:noProof/>
+              </w:rPr>
+              <w:t>Guest user</w:t>
+            </w:r>
+            <w:r>
+              <w:rPr>
+                <w:noProof/>
+                <w:webHidden/>
+              </w:rPr>
+              <w:tab/>
+            </w:r>
+            <w:r>
+              <w:rPr>
+                <w:noProof/>
+                <w:webHidden/>
+              </w:rPr>
+              <w:fldChar w:fldCharType="begin"/>
+            </w:r>
+            <w:r>
+              <w:rPr>
+                <w:noProof/>
+                <w:webHidden/>
+              </w:rPr>
+              <w:instrText xml:space="preserve"> PAGEREF _Toc216344743 \h </w:instrText>
+            </w:r>
+            <w:r>
+              <w:rPr>
+                <w:noProof/>
+                <w:webHidden/>
+              </w:rPr>
+            </w:r>
+            <w:r>
+              <w:rPr>
+                <w:noProof/>
+                <w:webHidden/>
+              </w:rPr>
+              <w:fldChar w:fldCharType="separate"/>
+            </w:r>
+            <w:r>
+              <w:rPr>
+                <w:noProof/>
+                <w:webHidden/>
+              </w:rPr>
+              <w:t>4</w:t>
+            </w:r>
+            <w:r>
+              <w:rPr>
+                <w:noProof/>
+                <w:webHidden/>
+              </w:rPr>
+              <w:fldChar w:fldCharType="end"/>
+            </w:r>
+          </w:hyperlink>
+        </w:p>
+        <w:p>
+          <w:pPr>
+            <w:pStyle w:val="TOC3"/>
+            <w:tabs>
+              <w:tab w:val="right" w:leader="dot" w:pos="9350"/>
+            </w:tabs>
+            <w:rPr>
+              <w:rFonts w:eastAsiaTheme="minorEastAsia"/>
+              <w:noProof/>
+              <w:kern w:val="2"/>
+              <w:sz w:val="24"/>
+              <w:szCs w:val="24"/>
+              <w:lang w:val="en-GB" w:eastAsia="zh-CN"/>
+              <w14:ligatures w14:val="standardContextual"/>
+            </w:rPr>
+          </w:pPr>
+          <w:hyperlink w:anchor="_Toc216344744" w:history="1">
+            <w:r>
+              <w:rPr>
+                <w:rStyle w:val="Hyperlink"/>
+                <w:noProof/>
+              </w:rPr>
+              <w:t>Registration and login</w:t>
+            </w:r>
+            <w:r>
+              <w:rPr>
+                <w:noProof/>
+                <w:webHidden/>
+              </w:rPr>
+              <w:tab/>
+            </w:r>
+            <w:r>
+              <w:rPr>
+                <w:noProof/>
+                <w:webHidden/>
+              </w:rPr>
+              <w:fldChar w:fldCharType="begin"/>
+            </w:r>
+            <w:r>
+              <w:rPr>
+                <w:noProof/>
+                <w:webHidden/>
+              </w:rPr>
+              <w:instrText xml:space="preserve"> PAGEREF _Toc216344744 \h </w:instrText>
+            </w:r>
+            <w:r>
+              <w:rPr>
+                <w:noProof/>
+                <w:webHidden/>
+              </w:rPr>
+            </w:r>
+            <w:r>
+              <w:rPr>
+                <w:noProof/>
+                <w:webHidden/>
+              </w:rPr>
+              <w:fldChar w:fldCharType="separate"/>
+            </w:r>
+            <w:r>
+              <w:rPr>
+                <w:noProof/>
+                <w:webHidden/>
+              </w:rPr>
+              <w:t>5</w:t>
+            </w:r>
+            <w:r>
+              <w:rPr>
+                <w:noProof/>
+                <w:webHidden/>
+              </w:rPr>
+              <w:fldChar w:fldCharType="end"/>
+            </w:r>
+          </w:hyperlink>
+        </w:p>
+        <w:p>
+          <w:pPr>
+            <w:pStyle w:val="TOC3"/>
+            <w:tabs>
+              <w:tab w:val="right" w:leader="dot" w:pos="9350"/>
+            </w:tabs>
+            <w:rPr>
+              <w:rFonts w:eastAsiaTheme="minorEastAsia"/>
+              <w:noProof/>
+              <w:kern w:val="2"/>
+              <w:sz w:val="24"/>
+              <w:szCs w:val="24"/>
+              <w:lang w:val="en-GB" w:eastAsia="zh-CN"/>
+              <w14:ligatures w14:val="standardContextual"/>
+            </w:rPr>
+          </w:pPr>
+          <w:hyperlink w:anchor="_Toc216344745" w:history="1">
+            <w:r>
+              <w:rPr>
+                <w:rStyle w:val="Hyperlink"/>
+                <w:noProof/>
+              </w:rPr>
+              <w:t>Dashboard</w:t>
+            </w:r>
+            <w:r>
+              <w:rPr>
+                <w:noProof/>
+                <w:webHidden/>
+              </w:rPr>
+              <w:tab/>
+            </w:r>
+            <w:r>
+              <w:rPr>
+                <w:noProof/>
+                <w:webHidden/>
+              </w:rPr>
+              <w:fldChar w:fldCharType="begin"/>
+            </w:r>
+            <w:r>
+              <w:rPr>
+                <w:noProof/>
+                <w:webHidden/>
+              </w:rPr>
+              <w:instrText xml:space="preserve"> PAGEREF _Toc216344745 \h </w:instrText>
+            </w:r>
+            <w:r>
+              <w:rPr>
+                <w:noProof/>
+                <w:webHidden/>
+              </w:rPr>
+            </w:r>
+            <w:r>
+              <w:rPr>
+                <w:noProof/>
+                <w:webHidden/>
+              </w:rPr>
+              <w:fldChar w:fldCharType="separate"/>
+            </w:r>
+            <w:r>
+              <w:rPr>
+                <w:noProof/>
+                <w:webHidden/>
+              </w:rPr>
+              <w:t>5</w:t>
+            </w:r>
+            <w:r>
+              <w:rPr>
+                <w:noProof/>
+                <w:webHidden/>
+              </w:rPr>
+              <w:fldChar w:fldCharType="end"/>
+            </w:r>
+          </w:hyperlink>
+        </w:p>
+        <w:p>
+          <w:pPr>
+            <w:pStyle w:val="TOC3"/>
+            <w:tabs>
+              <w:tab w:val="right" w:leader="dot" w:pos="9350"/>
+            </w:tabs>
+            <w:rPr>
+              <w:rFonts w:eastAsiaTheme="minorEastAsia"/>
+              <w:noProof/>
+              <w:kern w:val="2"/>
+              <w:sz w:val="24"/>
+              <w:szCs w:val="24"/>
+              <w:lang w:val="en-GB" w:eastAsia="zh-CN"/>
+              <w14:ligatures w14:val="standardContextual"/>
+            </w:rPr>
+          </w:pPr>
+          <w:hyperlink w:anchor="_Toc216344746" w:history="1">
+            <w:r>
+              <w:rPr>
+                <w:rStyle w:val="Hyperlink"/>
+                <w:noProof/>
+              </w:rPr>
+              <w:t>Workouts</w:t>
+            </w:r>
+            <w:r>
+              <w:rPr>
+                <w:noProof/>
+                <w:webHidden/>
+              </w:rPr>
+              <w:tab/>
+            </w:r>
+            <w:r>
+              <w:rPr>
+                <w:noProof/>
+                <w:webHidden/>
+              </w:rPr>
+              <w:fldChar w:fldCharType="begin"/>
+            </w:r>
+            <w:r>
+              <w:rPr>
+                <w:noProof/>
+                <w:webHidden/>
+              </w:rPr>
+              <w:instrText xml:space="preserve"> PAGEREF _Toc216344746 \h </w:instrText>
+            </w:r>
+            <w:r>
+              <w:rPr>
+                <w:noProof/>
+                <w:webHidden/>
+              </w:rPr>
+            </w:r>
+            <w:r>
+              <w:rPr>
+                <w:noProof/>
+                <w:webHidden/>
+              </w:rPr>
+              <w:fldChar w:fldCharType="separate"/>
+            </w:r>
+            <w:r>
+              <w:rPr>
+                <w:noProof/>
+                <w:webHidden/>
+              </w:rPr>
+              <w:t>6</w:t>
+            </w:r>
+            <w:r>
+              <w:rPr>
+                <w:noProof/>
+                <w:webHidden/>
+              </w:rPr>
+              <w:fldChar w:fldCharType="end"/>
+            </w:r>
+          </w:hyperlink>
+        </w:p>
+        <w:p>
+          <w:pPr>
+            <w:pStyle w:val="TOC3"/>
+            <w:tabs>
+              <w:tab w:val="right" w:leader="dot" w:pos="9350"/>
+            </w:tabs>
+            <w:rPr>
+              <w:rFonts w:eastAsiaTheme="minorEastAsia"/>
+              <w:noProof/>
+              <w:kern w:val="2"/>
+              <w:sz w:val="24"/>
+              <w:szCs w:val="24"/>
+              <w:lang w:val="en-GB" w:eastAsia="zh-CN"/>
+              <w14:ligatures w14:val="standardContextual"/>
+            </w:rPr>
+          </w:pPr>
+          <w:hyperlink w:anchor="_Toc216344747" w:history="1">
+            <w:r>
+              <w:rPr>
+                <w:rStyle w:val="Hyperlink"/>
+                <w:noProof/>
+              </w:rPr>
+              <w:t>Metrics</w:t>
+            </w:r>
+            <w:r>
+              <w:rPr>
+                <w:noProof/>
+                <w:webHidden/>
+              </w:rPr>
+              <w:tab/>
+            </w:r>
+            <w:r>
+              <w:rPr>
+                <w:noProof/>
+                <w:webHidden/>
+              </w:rPr>
+              <w:fldChar w:fldCharType="begin"/>
+            </w:r>
+            <w:r>
+              <w:rPr>
+                <w:noProof/>
+                <w:webHidden/>
+              </w:rPr>
+              <w:instrText xml:space="preserve"> PAGEREF _Toc216344747 \h </w:instrText>
+            </w:r>
+            <w:r>
+              <w:rPr>
+                <w:noProof/>
+                <w:webHidden/>
+              </w:rPr>
+            </w:r>
+            <w:r>
+              <w:rPr>
+                <w:noProof/>
+                <w:webHidden/>
+              </w:rPr>
+              <w:fldChar w:fldCharType="separate"/>
+            </w:r>
+            <w:r>
+              <w:rPr>
+                <w:noProof/>
+                <w:webHidden/>
+              </w:rPr>
+              <w:t>6</w:t>
+            </w:r>
+            <w:r>
+              <w:rPr>
+                <w:noProof/>
+                <w:webHidden/>
+              </w:rPr>
+              <w:fldChar w:fldCharType="end"/>
+            </w:r>
+          </w:hyperlink>
+        </w:p>
+        <w:p>
+          <w:pPr>
+            <w:pStyle w:val="TOC3"/>
+            <w:tabs>
+              <w:tab w:val="right" w:leader="dot" w:pos="9350"/>
+            </w:tabs>
+            <w:rPr>
+              <w:rFonts w:eastAsiaTheme="minorEastAsia"/>
+              <w:noProof/>
+              <w:kern w:val="2"/>
+              <w:sz w:val="24"/>
+              <w:szCs w:val="24"/>
+              <w:lang w:val="en-GB" w:eastAsia="zh-CN"/>
+              <w14:ligatures w14:val="standardContextual"/>
+            </w:rPr>
+          </w:pPr>
+          <w:hyperlink w:anchor="_Toc216344748" w:history="1">
+            <w:r>
+              <w:rPr>
+                <w:rStyle w:val="Hyperlink"/>
+                <w:noProof/>
+              </w:rPr>
+              <w:t>Search</w:t>
+            </w:r>
+            <w:r>
+              <w:rPr>
+                <w:noProof/>
+                <w:webHidden/>
+              </w:rPr>
+              <w:tab/>
+            </w:r>
+            <w:r>
+              <w:rPr>
+                <w:noProof/>
+                <w:webHidden/>
+              </w:rPr>
+              <w:fldChar w:fldCharType="begin"/>
+            </w:r>
+            <w:r>
+              <w:rPr>
+                <w:noProof/>
+                <w:webHidden/>
+              </w:rPr>
+              <w:instrText xml:space="preserve"> PAGEREF _Toc216344748 \h </w:instrText>
+            </w:r>
+            <w:r>
+              <w:rPr>
+                <w:noProof/>
+                <w:webHidden/>
+              </w:rPr>
+            </w:r>
+            <w:r>
+              <w:rPr>
+                <w:noProof/>
+                <w:webHidden/>
+              </w:rPr>
+              <w:fldChar w:fldCharType="separate"/>
+            </w:r>
+            <w:r>
+              <w:rPr>
+                <w:noProof/>
+                <w:webHidden/>
+              </w:rPr>
+              <w:t>7</w:t>
+            </w:r>
+            <w:r>
+              <w:rPr>
+                <w:noProof/>
+                <w:webHidden/>
+              </w:rPr>
+              <w:fldChar w:fldCharType="end"/>
+            </w:r>
+          </w:hyperlink>
+        </w:p>
+        <w:p>
+          <w:pPr>
+            <w:pStyle w:val="TOC3"/>
+            <w:tabs>
+              <w:tab w:val="right" w:leader="dot" w:pos="9350"/>
+            </w:tabs>
+            <w:rPr>
+              <w:rFonts w:eastAsiaTheme="minorEastAsia"/>
+              <w:noProof/>
+              <w:kern w:val="2"/>
+              <w:sz w:val="24"/>
+              <w:szCs w:val="24"/>
+              <w:lang w:val="en-GB" w:eastAsia="zh-CN"/>
+              <w14:ligatures w14:val="standardContextual"/>
+            </w:rPr>
+          </w:pPr>
+          <w:hyperlink w:anchor="_Toc216344749" w:history="1">
+            <w:r>
+              <w:rPr>
+                <w:rStyle w:val="Hyperlink"/>
+                <w:noProof/>
+              </w:rPr>
+              <w:t>Weather</w:t>
+            </w:r>
+            <w:r>
+              <w:rPr>
+                <w:noProof/>
+                <w:webHidden/>
+              </w:rPr>
+              <w:tab/>
+            </w:r>
+            <w:r>
+              <w:rPr>
+                <w:noProof/>
+                <w:webHidden/>
+              </w:rPr>
+              <w:fldChar w:fldCharType="begin"/>
+            </w:r>
+            <w:r>
+              <w:rPr>
+                <w:noProof/>
+                <w:webHidden/>
+              </w:rPr>
+              <w:instrText xml:space="preserve"> PAGEREF _Toc216344749 \h </w:instrText>
+            </w:r>
+            <w:r>
+              <w:rPr>
+                <w:noProof/>
+                <w:webHidden/>
+              </w:rPr>
+            </w:r>
+            <w:r>
+              <w:rPr>
+                <w:noProof/>
+                <w:webHidden/>
+              </w:rPr>
+              <w:fldChar w:fldCharType="separate"/>
+            </w:r>
+            <w:r>
+              <w:rPr>
+                <w:noProof/>
+                <w:webHidden/>
+              </w:rPr>
+              <w:t>7</w:t>
+            </w:r>
+            <w:r>
+              <w:rPr>
+                <w:noProof/>
+                <w:webHidden/>
+              </w:rPr>
+              <w:fldChar w:fldCharType="end"/>
+            </w:r>
+          </w:hyperlink>
+        </w:p>
+        <w:p>
+          <w:pPr>
+            <w:pStyle w:val="TOC3"/>
+            <w:tabs>
+              <w:tab w:val="right" w:leader="dot" w:pos="9350"/>
+            </w:tabs>
+            <w:rPr>
+              <w:rFonts w:eastAsiaTheme="minorEastAsia"/>
+              <w:noProof/>
+              <w:kern w:val="2"/>
+              <w:sz w:val="24"/>
+              <w:szCs w:val="24"/>
+              <w:lang w:val="en-GB" w:eastAsia="zh-CN"/>
+              <w14:ligatures w14:val="standardContextual"/>
+            </w:rPr>
+          </w:pPr>
+          <w:hyperlink w:anchor="_Toc216344750" w:history="1">
+            <w:r>
+              <w:rPr>
+                <w:rStyle w:val="Hyperlink"/>
+                <w:noProof/>
+              </w:rPr>
+              <w:t>Admin</w:t>
+            </w:r>
+            <w:r>
+              <w:rPr>
+                <w:noProof/>
+                <w:webHidden/>
+              </w:rPr>
+              <w:tab/>
+            </w:r>
+            <w:r>
+              <w:rPr>
+                <w:noProof/>
+                <w:webHidden/>
+              </w:rPr>
+              <w:fldChar w:fldCharType="begin"/>
+            </w:r>
+            <w:r>
+              <w:rPr>
+                <w:noProof/>
+                <w:webHidden/>
+              </w:rPr>
+              <w:instrText xml:space="preserve"> PAGEREF _Toc216344750 \h </w:instrText>
+            </w:r>
+            <w:r>
+              <w:rPr>
+                <w:noProof/>
+                <w:webHidden/>
+              </w:rPr>
+            </w:r>
+            <w:r>
+              <w:rPr>
+                <w:noProof/>
+                <w:webHidden/>
+              </w:rPr>
+              <w:fldChar w:fldCharType="separate"/>
+            </w:r>
+            <w:r>
+              <w:rPr>
+                <w:noProof/>
+                <w:webHidden/>
+              </w:rPr>
+              <w:t>8</w:t>
+            </w:r>
+            <w:r>
+              <w:rPr>
+                <w:noProof/>
+                <w:webHidden/>
+              </w:rPr>
+              <w:fldChar w:fldCharType="end"/>
+            </w:r>
+          </w:hyperlink>
+        </w:p>
+        <w:p>
+          <w:pPr>
+            <w:pStyle w:val="TOC3"/>
+            <w:tabs>
+              <w:tab w:val="right" w:leader="dot" w:pos="9350"/>
+            </w:tabs>
+            <w:rPr>
+              <w:rFonts w:eastAsiaTheme="minorEastAsia"/>
+              <w:noProof/>
+              <w:kern w:val="2"/>
+              <w:sz w:val="24"/>
+              <w:szCs w:val="24"/>
+              <w:lang w:val="en-GB" w:eastAsia="zh-CN"/>
+              <w14:ligatures w14:val="standardContextual"/>
+            </w:rPr>
+          </w:pPr>
+          <w:hyperlink w:anchor="_Toc216344751" w:history="1">
+            <w:r>
+              <w:rPr>
+                <w:rStyle w:val="Hyperlink"/>
+                <w:noProof/>
+              </w:rPr>
+              <w:t>Error handling and UX</w:t>
+            </w:r>
+            <w:r>
+              <w:rPr>
+                <w:noProof/>
+                <w:webHidden/>
+              </w:rPr>
+              <w:tab/>
+            </w:r>
+            <w:r>
+              <w:rPr>
+                <w:noProof/>
+                <w:webHidden/>
+              </w:rPr>
+              <w:fldChar w:fldCharType="begin"/>
+            </w:r>
+            <w:r>
+              <w:rPr>
+                <w:noProof/>
+                <w:webHidden/>
+              </w:rPr>
+              <w:instrText xml:space="preserve"> PAGEREF _Toc216344751 \h </w:instrText>
+            </w:r>
+            <w:r>
+              <w:rPr>
+                <w:noProof/>
+                <w:webHidden/>
+              </w:rPr>
+            </w:r>
+            <w:r>
+              <w:rPr>
+                <w:noProof/>
+                <w:webHidden/>
+              </w:rPr>
+              <w:fldChar w:fldCharType="separate"/>
+            </w:r>
+            <w:r>
+              <w:rPr>
+                <w:noProof/>
+                <w:webHidden/>
+              </w:rPr>
+              <w:t>9</w:t>
+            </w:r>
+            <w:r>
+              <w:rPr>
+                <w:noProof/>
+                <w:webHidden/>
+              </w:rPr>
+              <w:fldChar w:fldCharType="end"/>
+            </w:r>
+          </w:hyperlink>
+        </w:p>
+        <w:p>
+          <w:pPr>
+            <w:pStyle w:val="TOC2"/>
+            <w:tabs>
+              <w:tab w:val="right" w:leader="dot" w:pos="9350"/>
+            </w:tabs>
+            <w:rPr>
+              <w:rFonts w:eastAsiaTheme="minorEastAsia"/>
+              <w:b w:val="0"/>
+              <w:bCs w:val="0"/>
+              <w:noProof/>
+              <w:kern w:val="2"/>
+              <w:sz w:val="24"/>
+              <w:szCs w:val="24"/>
+              <w:lang w:val="en-GB" w:eastAsia="zh-CN"/>
+              <w14:ligatures w14:val="standardContextual"/>
+            </w:rPr>
+          </w:pPr>
+          <w:hyperlink w:anchor="_Toc216344752" w:history="1">
+            <w:r>
+              <w:rPr>
+                <w:rStyle w:val="Hyperlink"/>
+                <w:noProof/>
+              </w:rPr>
               <w:t>Advanced Techniques</w:t>
             </w:r>
             <w:r>
@@ -1071,7 +1153,7 @@
                 <w:noProof/>
                 <w:webHidden/>
               </w:rPr>
-              <w:instrText xml:space="preserve"> PAGEREF _Toc216212413 \h </w:instrText>
+              <w:instrText xml:space="preserve"> PAGEREF _Toc216344752 \h </w:instrText>
             </w:r>
             <w:r>
               <w:rPr>
@@ -1092,6 +1174,82 @@
                 <w:webHidden/>
               </w:rPr>
               <w:t>13</w:t>
+            </w:r>
+            <w:r>
+              <w:rPr>
+                <w:noProof/>
+                <w:webHidden/>
+              </w:rPr>
+              <w:fldChar w:fldCharType="end"/>
+            </w:r>
+          </w:hyperlink>
+        </w:p>
+        <w:p>
+          <w:pPr>
+            <w:pStyle w:val="TOC2"/>
+            <w:tabs>
+              <w:tab w:val="right" w:leader="dot" w:pos="9350"/>
+            </w:tabs>
+            <w:rPr>
+              <w:rFonts w:eastAsiaTheme="minorEastAsia"/>
+              <w:b w:val="0"/>
+              <w:bCs w:val="0"/>
+              <w:noProof/>
+              <w:kern w:val="2"/>
+              <w:sz w:val="24"/>
+              <w:szCs w:val="24"/>
+              <w:lang w:val="en-GB" w:eastAsia="zh-CN"/>
+              <w14:ligatures w14:val="standardContextual"/>
+            </w:rPr>
+          </w:pPr>
+          <w:hyperlink w:anchor="_Toc216344753" w:history="1">
+            <w:r>
+              <w:rPr>
+                <w:rStyle w:val="Hyperlink"/>
+                <w:noProof/>
+              </w:rPr>
+              <w:t>AI declaration</w:t>
+            </w:r>
+            <w:r>
+              <w:rPr>
+                <w:noProof/>
+                <w:webHidden/>
+              </w:rPr>
+              <w:tab/>
+            </w:r>
+            <w:r>
+              <w:rPr>
+                <w:noProof/>
+                <w:webHidden/>
+              </w:rPr>
+              <w:fldChar w:fldCharType="begin"/>
+            </w:r>
+            <w:r>
+              <w:rPr>
+                <w:noProof/>
+                <w:webHidden/>
+              </w:rPr>
+              <w:instrText xml:space="preserve"> PAGEREF _Toc216344753 \h </w:instrText>
+            </w:r>
+            <w:r>
+              <w:rPr>
+                <w:noProof/>
+                <w:webHidden/>
+              </w:rPr>
+            </w:r>
+            <w:r>
+              <w:rPr>
+                <w:noProof/>
+                <w:webHidden/>
+              </w:rPr>
+              <w:fldChar w:fldCharType="separate"/>
+            </w:r>
+            <w:r>
+              <w:rPr>
+                <w:noProof/>
+                <w:webHidden/>
+              </w:rPr>
+              <w:t>16</w:t>
             </w:r>
             <w:r>
               <w:rPr>
@@ -1118,18 +1276,17 @@
       <w:pPr>
         <w:pStyle w:val="Heading2"/>
         <w:rPr>
-          <w:rFonts w:hint="eastAsia"/>
           <w:lang w:eastAsia="zh-CN"/>
         </w:rPr>
       </w:pPr>
-      <w:bookmarkStart w:id="1" w:name="_Toc216212399"/>
+      <w:bookmarkStart w:id="2" w:name="_Toc216344738"/>
       <w:r>
         <w:t>Health</w:t>
       </w:r>
       <w:r>
         <w:t xml:space="preserve"> App Outline</w:t>
       </w:r>
-      <w:bookmarkEnd w:id="1"/>
+      <w:bookmarkEnd w:id="2"/>
     </w:p>
     <w:p>
       <w:pPr>
@@ -1155,19 +1312,28 @@
         </w:rPr>
       </w:pPr>
       <w:r>
-        <w:t>The application also includes a search page for querying historical data and an admin panel for managing users and reviewing login activity. Additionally, a dedicated weather page integrates with the OpenWeatherMap API so users can check the current conditions for any city, demonstrating secure use of environment variables and external APIs. The overall goal is to demonstrate a realistic multi-user web application that uses a relational database, server-side validation, authentication, role-based access control, and a clean Material Design-inspired user interface.</w:t>
+        <w:t xml:space="preserve">The application also includes a search page for querying historical data and an admin panel for managing users and reviewing login activity. Additionally, a dedicated weather page integrates with the </w:t>
+      </w:r>
+      <w:proofErr w:type="spellStart"/>
+      <w:r>
+        <w:t>OpenWeatherMap</w:t>
+      </w:r>
+      <w:proofErr w:type="spellEnd"/>
+      <w:r>
+        <w:t xml:space="preserve"> API so users can check the current conditions for any city, demonstrating secure use of environment variables and external APIs. The overall goal is to demonstrate a realistic multi-user web application that uses a relational database, server-side validation, authentication, role-based access control, and a clean Material Design-inspired user interface.</w:t>
       </w:r>
     </w:p>
     <w:p>
       <w:pPr>
         <w:pStyle w:val="Heading2"/>
       </w:pPr>
-      <w:bookmarkStart w:id="2" w:name="architecture"/>
-      <w:bookmarkStart w:id="3" w:name="_Toc216212400"/>
-      <w:r>
+      <w:bookmarkStart w:id="3" w:name="architecture"/>
+      <w:bookmarkStart w:id="4" w:name="_Toc216344739"/>
+      <w:r>
+        <w:lastRenderedPageBreak/>
         <w:t>Architecture</w:t>
       </w:r>
-      <w:bookmarkEnd w:id="3"/>
+      <w:bookmarkEnd w:id="4"/>
     </w:p>
     <w:p>
       <w:pPr>
@@ -1191,7 +1357,6 @@
         </w:numPr>
       </w:pPr>
       <w:r>
-        <w:lastRenderedPageBreak/>
         <w:t>Client tier (browser)</w:t>
       </w:r>
       <w:r>
@@ -1292,7 +1457,31 @@
         <w:t>_middleware.js</w:t>
       </w:r>
       <w:r>
-        <w:t xml:space="preserve"> (attachUserToLocals, requireLogin, requireAdmin). The </w:t>
+        <w:t xml:space="preserve"> (</w:t>
+      </w:r>
+      <w:proofErr w:type="spellStart"/>
+      <w:r>
+        <w:t>attachUserToLocals</w:t>
+      </w:r>
+      <w:proofErr w:type="spellEnd"/>
+      <w:r>
+        <w:t xml:space="preserve">, </w:t>
+      </w:r>
+      <w:proofErr w:type="spellStart"/>
+      <w:r>
+        <w:t>requireLogin</w:t>
+      </w:r>
+      <w:proofErr w:type="spellEnd"/>
+      <w:r>
+        <w:t xml:space="preserve">, </w:t>
+      </w:r>
+      <w:proofErr w:type="spellStart"/>
+      <w:r>
+        <w:t>requireAdmin</w:t>
+      </w:r>
+      <w:proofErr w:type="spellEnd"/>
+      <w:r>
+        <w:t xml:space="preserve">). The </w:t>
       </w:r>
       <w:r>
         <w:rPr>
@@ -1301,7 +1490,15 @@
         <w:t>/weather</w:t>
       </w:r>
       <w:r>
-        <w:t xml:space="preserve"> route calls the OpenWeatherMap API using an API key stored in OPENWEATHER_API_KEY.</w:t>
+        <w:t xml:space="preserve"> route calls the </w:t>
+      </w:r>
+      <w:proofErr w:type="spellStart"/>
+      <w:r>
+        <w:t>OpenWeatherMap</w:t>
+      </w:r>
+      <w:proofErr w:type="spellEnd"/>
+      <w:r>
+        <w:t xml:space="preserve"> API using an API key stored in OPENWEATHER_API_KEY.</w:t>
       </w:r>
     </w:p>
     <w:p>
@@ -1318,14 +1515,32 @@
         <w:br/>
         <w:t xml:space="preserve"> A MySQL database </w:t>
       </w:r>
+      <w:proofErr w:type="spellStart"/>
       <w:r>
         <w:rPr>
           <w:rStyle w:val="VerbatimChar"/>
         </w:rPr>
         <w:t>health_app</w:t>
       </w:r>
-      <w:r>
-        <w:t xml:space="preserve"> stores users, workouts, metrics, lookup tables, and login audit logs. Connection pooling and the session store are handled through db.js using mysql2 and express-mysql-session. Weather data is retrieved live from the external API and is not persisted in the database.</w:t>
+      <w:proofErr w:type="spellEnd"/>
+      <w:r>
+        <w:t xml:space="preserve"> stores users, workouts, metrics, lookup tables, and login audit logs. Connection pooling and the session store are handled through db.js using mysql2 and express-</w:t>
+      </w:r>
+      <w:proofErr w:type="spellStart"/>
+      <w:r>
+        <w:t>mysql</w:t>
+      </w:r>
+      <w:proofErr w:type="spellEnd"/>
+      <w:r>
+        <w:t xml:space="preserve">-session. Weather data is retrieved live from the external API and </w:t>
+      </w:r>
+      <w:proofErr w:type="gramStart"/>
+      <w:r>
+        <w:t>is not persisted</w:t>
+      </w:r>
+      <w:proofErr w:type="gramEnd"/>
+      <w:r>
+        <w:t xml:space="preserve"> in the database.</w:t>
       </w:r>
     </w:p>
     <w:p>
@@ -1388,20 +1603,28 @@
       <w:pPr>
         <w:pStyle w:val="Heading2"/>
       </w:pPr>
-      <w:bookmarkStart w:id="4" w:name="data-model"/>
-      <w:bookmarkStart w:id="5" w:name="_Toc216212401"/>
-      <w:bookmarkEnd w:id="2"/>
+      <w:bookmarkStart w:id="5" w:name="data-model"/>
+      <w:bookmarkStart w:id="6" w:name="_Toc216344740"/>
+      <w:bookmarkEnd w:id="3"/>
       <w:r>
         <w:t>Data Model</w:t>
       </w:r>
-      <w:bookmarkEnd w:id="5"/>
+      <w:bookmarkEnd w:id="6"/>
     </w:p>
     <w:p>
       <w:pPr>
         <w:pStyle w:val="FirstParagraph"/>
       </w:pPr>
       <w:r>
-        <w:t>The data model is centered on a users table, with related tables for workouts, health metrics, and login logging:</w:t>
+        <w:t xml:space="preserve">The data model is centered on </w:t>
+      </w:r>
+      <w:proofErr w:type="spellStart"/>
+      <w:r>
+        <w:t>a users</w:t>
+      </w:r>
+      <w:proofErr w:type="spellEnd"/>
+      <w:r>
+        <w:t xml:space="preserve"> table, with related tables for workouts, health metrics, and login logging:</w:t>
       </w:r>
     </w:p>
     <w:p>
@@ -1412,7 +1635,55 @@
         </w:numPr>
       </w:pPr>
       <w:r>
-        <w:t>users stores account details, including username, email, bcrypt password_hash, role (user or admin), is_active, and timestamps (created_at, last_login).</w:t>
+        <w:t xml:space="preserve">users </w:t>
+      </w:r>
+      <w:proofErr w:type="gramStart"/>
+      <w:r>
+        <w:t>stores</w:t>
+      </w:r>
+      <w:proofErr w:type="gramEnd"/>
+      <w:r>
+        <w:t xml:space="preserve"> account details, including username, email, </w:t>
+      </w:r>
+      <w:proofErr w:type="spellStart"/>
+      <w:r>
+        <w:t>bcrypt</w:t>
+      </w:r>
+      <w:proofErr w:type="spellEnd"/>
+      <w:r>
+        <w:t xml:space="preserve"> </w:t>
+      </w:r>
+      <w:proofErr w:type="spellStart"/>
+      <w:r>
+        <w:t>password_hash</w:t>
+      </w:r>
+      <w:proofErr w:type="spellEnd"/>
+      <w:r>
+        <w:t xml:space="preserve">, role (user or admin), </w:t>
+      </w:r>
+      <w:proofErr w:type="spellStart"/>
+      <w:r>
+        <w:t>is_active</w:t>
+      </w:r>
+      <w:proofErr w:type="spellEnd"/>
+      <w:r>
+        <w:t>, and timestamps (</w:t>
+      </w:r>
+      <w:proofErr w:type="spellStart"/>
+      <w:r>
+        <w:t>created_at</w:t>
+      </w:r>
+      <w:proofErr w:type="spellEnd"/>
+      <w:r>
+        <w:t xml:space="preserve">, </w:t>
+      </w:r>
+      <w:proofErr w:type="spellStart"/>
+      <w:r>
+        <w:t>last_login</w:t>
+      </w:r>
+      <w:proofErr w:type="spellEnd"/>
+      <w:r>
+        <w:t>).</w:t>
       </w:r>
     </w:p>
     <w:p>
@@ -1422,8 +1693,21 @@
           <w:numId w:val="3"/>
         </w:numPr>
       </w:pPr>
-      <w:r>
-        <w:t>workout_types and metric_types are lookup tables that define the allowed types of workouts (for example, Running) and metrics (for example, Weight, Blood Pressure), including default units.</w:t>
+      <w:proofErr w:type="spellStart"/>
+      <w:r>
+        <w:t>workout_types</w:t>
+      </w:r>
+      <w:proofErr w:type="spellEnd"/>
+      <w:r>
+        <w:t xml:space="preserve"> and </w:t>
+      </w:r>
+      <w:proofErr w:type="spellStart"/>
+      <w:r>
+        <w:t>metric_types</w:t>
+      </w:r>
+      <w:proofErr w:type="spellEnd"/>
+      <w:r>
+        <w:t xml:space="preserve"> are lookup tables that define the allowed types of workouts (for example, Running) and metrics (for example, Weight, Blood Pressure), including default units.</w:t>
       </w:r>
     </w:p>
     <w:p>
@@ -1434,7 +1718,24 @@
         </w:numPr>
       </w:pPr>
       <w:r>
-        <w:t>workouts represents individual workout sessions. Each row belongs to one user and one workout type, and stores date, duration, intensity, notes, and created_at.</w:t>
+        <w:lastRenderedPageBreak/>
+        <w:t xml:space="preserve">workouts </w:t>
+      </w:r>
+      <w:proofErr w:type="gramStart"/>
+      <w:r>
+        <w:t>represents</w:t>
+      </w:r>
+      <w:proofErr w:type="gramEnd"/>
+      <w:r>
+        <w:t xml:space="preserve"> individual workout sessions. Each row belongs to one user and one workout type, and stores date, duration, intensity, notes, and </w:t>
+      </w:r>
+      <w:proofErr w:type="spellStart"/>
+      <w:r>
+        <w:t>created_at</w:t>
+      </w:r>
+      <w:proofErr w:type="spellEnd"/>
+      <w:r>
+        <w:t>.</w:t>
       </w:r>
     </w:p>
     <w:p>
@@ -1445,8 +1746,23 @@
         </w:numPr>
       </w:pPr>
       <w:r>
-        <w:lastRenderedPageBreak/>
-        <w:t>metrics represents health measurements for a user on a given date, linked to metric_types. It stores numeric values, optional units, notes, and created_at.</w:t>
+        <w:t xml:space="preserve">metrics represents health measurements for a user on a given date, linked to </w:t>
+      </w:r>
+      <w:proofErr w:type="spellStart"/>
+      <w:r>
+        <w:t>metric_types</w:t>
+      </w:r>
+      <w:proofErr w:type="spellEnd"/>
+      <w:r>
+        <w:t xml:space="preserve">. It stores numeric values, optional units, notes, and </w:t>
+      </w:r>
+      <w:proofErr w:type="spellStart"/>
+      <w:r>
+        <w:t>created_at</w:t>
+      </w:r>
+      <w:proofErr w:type="spellEnd"/>
+      <w:r>
+        <w:t>.</w:t>
       </w:r>
     </w:p>
     <w:p>
@@ -1456,8 +1772,53 @@
           <w:numId w:val="3"/>
         </w:numPr>
       </w:pPr>
-      <w:r>
-        <w:t>login_audit logs login attempts with fields such as user_id, username_attempt, success, ip_address, user_agent, and attempted_at, which is used on the admin dashboard.</w:t>
+      <w:proofErr w:type="spellStart"/>
+      <w:r>
+        <w:t>login_audit</w:t>
+      </w:r>
+      <w:proofErr w:type="spellEnd"/>
+      <w:r>
+        <w:t xml:space="preserve"> logs login attempts with fields such as </w:t>
+      </w:r>
+      <w:proofErr w:type="spellStart"/>
+      <w:r>
+        <w:t>user_id</w:t>
+      </w:r>
+      <w:proofErr w:type="spellEnd"/>
+      <w:r>
+        <w:t xml:space="preserve">, </w:t>
+      </w:r>
+      <w:proofErr w:type="spellStart"/>
+      <w:r>
+        <w:t>username_attempt</w:t>
+      </w:r>
+      <w:proofErr w:type="spellEnd"/>
+      <w:r>
+        <w:t xml:space="preserve">, success, </w:t>
+      </w:r>
+      <w:proofErr w:type="spellStart"/>
+      <w:r>
+        <w:t>ip_address</w:t>
+      </w:r>
+      <w:proofErr w:type="spellEnd"/>
+      <w:r>
+        <w:t xml:space="preserve">, </w:t>
+      </w:r>
+      <w:proofErr w:type="spellStart"/>
+      <w:r>
+        <w:t>user_agent</w:t>
+      </w:r>
+      <w:proofErr w:type="spellEnd"/>
+      <w:r>
+        <w:t xml:space="preserve">, and </w:t>
+      </w:r>
+      <w:proofErr w:type="spellStart"/>
+      <w:r>
+        <w:t>attempted_at</w:t>
+      </w:r>
+      <w:proofErr w:type="spellEnd"/>
+      <w:r>
+        <w:t>, which is used on the admin dashboard.</w:t>
       </w:r>
     </w:p>
     <w:p>
@@ -1465,17 +1826,79 @@
         <w:pStyle w:val="FirstParagraph"/>
       </w:pPr>
       <w:r>
-        <w:t>Foreign keys enforce relationships such as workouts.user_id → users.id and metrics.metric_type_id → metric_types.id. Indexes on (user_id, workout_date) and (user_id, metric_date) support efficient per-user queries. The weather feature uses the OpenWeatherMap API directly and does not introduce additional tables, keeping the core data model focused on users and health-related data.</w:t>
+        <w:t xml:space="preserve">Foreign keys enforce relationships such as </w:t>
+      </w:r>
+      <w:proofErr w:type="spellStart"/>
+      <w:r>
+        <w:t>workouts.user_id</w:t>
+      </w:r>
+      <w:proofErr w:type="spellEnd"/>
+      <w:r>
+        <w:t xml:space="preserve"> → users.id and </w:t>
+      </w:r>
+      <w:proofErr w:type="spellStart"/>
+      <w:proofErr w:type="gramStart"/>
+      <w:r>
+        <w:t>metrics.metric</w:t>
+      </w:r>
+      <w:proofErr w:type="gramEnd"/>
+      <w:r>
+        <w:t>_type_id</w:t>
+      </w:r>
+      <w:proofErr w:type="spellEnd"/>
+      <w:r>
+        <w:t xml:space="preserve"> → metric_types.id. Indexes on (</w:t>
+      </w:r>
+      <w:proofErr w:type="spellStart"/>
+      <w:r>
+        <w:t>user_id</w:t>
+      </w:r>
+      <w:proofErr w:type="spellEnd"/>
+      <w:r>
+        <w:t xml:space="preserve">, </w:t>
+      </w:r>
+      <w:proofErr w:type="spellStart"/>
+      <w:r>
+        <w:t>workout_date</w:t>
+      </w:r>
+      <w:proofErr w:type="spellEnd"/>
+      <w:r>
+        <w:t>) and (</w:t>
+      </w:r>
+      <w:proofErr w:type="spellStart"/>
+      <w:r>
+        <w:t>user_id</w:t>
+      </w:r>
+      <w:proofErr w:type="spellEnd"/>
+      <w:r>
+        <w:t xml:space="preserve">, </w:t>
+      </w:r>
+      <w:proofErr w:type="spellStart"/>
+      <w:r>
+        <w:t>metric_date</w:t>
+      </w:r>
+      <w:proofErr w:type="spellEnd"/>
+      <w:r>
+        <w:t xml:space="preserve">) support efficient per-user queries. The weather feature uses the </w:t>
+      </w:r>
+      <w:proofErr w:type="spellStart"/>
+      <w:r>
+        <w:t>OpenWeatherMap</w:t>
+      </w:r>
+      <w:proofErr w:type="spellEnd"/>
+      <w:r>
+        <w:t xml:space="preserve"> API directly and does not introduce additional tables, keeping the core data model focused on users and health-related data.</w:t>
       </w:r>
     </w:p>
     <w:p>
       <w:pPr>
         <w:pStyle w:val="Heading2"/>
       </w:pPr>
-      <w:bookmarkStart w:id="6" w:name="_Toc216211852"/>
-      <w:bookmarkStart w:id="7" w:name="_Toc216211949"/>
-      <w:bookmarkStart w:id="8" w:name="_Toc216212402"/>
-      <w:bookmarkEnd w:id="4"/>
+      <w:bookmarkStart w:id="7" w:name="_Toc216211852"/>
+      <w:bookmarkStart w:id="8" w:name="_Toc216211949"/>
+      <w:bookmarkStart w:id="9" w:name="_Toc216212402"/>
+      <w:bookmarkStart w:id="10" w:name="_Toc216344741"/>
+      <w:bookmarkEnd w:id="5"/>
       <w:r>
         <w:rPr>
           <w:noProof/>
@@ -1522,9 +1945,10 @@
           </wp:inline>
         </w:drawing>
       </w:r>
-      <w:bookmarkEnd w:id="6"/>
       <w:bookmarkEnd w:id="7"/>
       <w:bookmarkEnd w:id="8"/>
+      <w:bookmarkEnd w:id="9"/>
+      <w:bookmarkEnd w:id="10"/>
     </w:p>
     <w:p>
       <w:pPr>
@@ -1533,17 +1957,17 @@
           <w:lang w:eastAsia="zh-CN"/>
         </w:rPr>
       </w:pPr>
-      <w:bookmarkStart w:id="9" w:name="user-functionality"/>
+      <w:bookmarkStart w:id="11" w:name="user-functionality"/>
     </w:p>
     <w:p>
       <w:pPr>
         <w:pStyle w:val="Heading2"/>
       </w:pPr>
-      <w:bookmarkStart w:id="10" w:name="_Toc216212403"/>
+      <w:bookmarkStart w:id="12" w:name="_Toc216344742"/>
       <w:r>
         <w:t>User Functionality</w:t>
       </w:r>
-      <w:bookmarkEnd w:id="10"/>
+      <w:bookmarkEnd w:id="12"/>
     </w:p>
     <w:p>
       <w:pPr>
@@ -1557,12 +1981,12 @@
       <w:pPr>
         <w:pStyle w:val="Heading3"/>
       </w:pPr>
-      <w:bookmarkStart w:id="11" w:name="guest-user"/>
-      <w:bookmarkStart w:id="12" w:name="_Toc216212404"/>
+      <w:bookmarkStart w:id="13" w:name="guest-user"/>
+      <w:bookmarkStart w:id="14" w:name="_Toc216344743"/>
       <w:r>
         <w:t>Guest user</w:t>
       </w:r>
-      <w:bookmarkEnd w:id="12"/>
+      <w:bookmarkEnd w:id="14"/>
     </w:p>
     <w:p>
       <w:pPr>
@@ -1595,6 +2019,7 @@
         <w:pStyle w:val="BodyText"/>
       </w:pPr>
       <w:r>
+        <w:lastRenderedPageBreak/>
         <w:t>From the header navigation, a guest can reach:</w:t>
       </w:r>
     </w:p>
@@ -1609,7 +2034,6 @@
         <w:rPr>
           <w:rStyle w:val="VerbatimChar"/>
         </w:rPr>
-        <w:lastRenderedPageBreak/>
         <w:t>/auth/register</w:t>
       </w:r>
       <w:r>
@@ -1644,8 +2068,16 @@
         <w:rPr>
           <w:rStyle w:val="VerbatimChar"/>
         </w:rPr>
-        <w:t>/about</w:t>
-      </w:r>
+        <w:t>/</w:t>
+      </w:r>
+      <w:proofErr w:type="gramStart"/>
+      <w:r>
+        <w:rPr>
+          <w:rStyle w:val="VerbatimChar"/>
+        </w:rPr>
+        <w:t>about</w:t>
+      </w:r>
+      <w:proofErr w:type="gramEnd"/>
       <w:r>
         <w:t xml:space="preserve"> – information about the app</w:t>
       </w:r>
@@ -1661,8 +2093,16 @@
         <w:rPr>
           <w:rStyle w:val="VerbatimChar"/>
         </w:rPr>
-        <w:t>/weather</w:t>
-      </w:r>
+        <w:t>/</w:t>
+      </w:r>
+      <w:proofErr w:type="gramStart"/>
+      <w:r>
+        <w:rPr>
+          <w:rStyle w:val="VerbatimChar"/>
+        </w:rPr>
+        <w:t>weather</w:t>
+      </w:r>
+      <w:proofErr w:type="gramEnd"/>
       <w:r>
         <w:t xml:space="preserve"> – weather page (can be open to guests depending on configuration)</w:t>
       </w:r>
@@ -1697,13 +2137,13 @@
       <w:pPr>
         <w:pStyle w:val="Heading3"/>
       </w:pPr>
-      <w:bookmarkStart w:id="13" w:name="registration-and-login"/>
-      <w:bookmarkStart w:id="14" w:name="_Toc216212405"/>
-      <w:bookmarkEnd w:id="11"/>
+      <w:bookmarkStart w:id="15" w:name="registration-and-login"/>
+      <w:bookmarkStart w:id="16" w:name="_Toc216344744"/>
+      <w:bookmarkEnd w:id="13"/>
       <w:r>
         <w:t>Registration and login</w:t>
       </w:r>
-      <w:bookmarkEnd w:id="14"/>
+      <w:bookmarkEnd w:id="16"/>
     </w:p>
     <w:p>
       <w:pPr>
@@ -1719,7 +2159,15 @@
         <w:t>/auth/register</w:t>
       </w:r>
       <w:r>
-        <w:t>), the user fills in a form with username, email, password and confirmation. The server uses express-validator to ensure that:</w:t>
+        <w:t xml:space="preserve">), the user fills in a form with username, email, password and confirmation. The server uses </w:t>
+      </w:r>
+      <w:proofErr w:type="gramStart"/>
+      <w:r>
+        <w:t>express-validator</w:t>
+      </w:r>
+      <w:proofErr w:type="gramEnd"/>
+      <w:r>
+        <w:t xml:space="preserve"> to ensure that:</w:t>
       </w:r>
     </w:p>
     <w:p>
@@ -1771,7 +2219,25 @@
         <w:pStyle w:val="FirstParagraph"/>
       </w:pPr>
       <w:r>
-        <w:t>If validation fails, the user is shown specific error messages next to each field and in a flash message. On success, the password is hashed with bcrypt and a new row is inserted into users with role = 'user' and is_active = 1. The user is then redirected to the login page with a success flash message.</w:t>
+        <w:t xml:space="preserve">If validation fails, the user is shown specific error messages next to each field and in a flash message. On success, the password is hashed with </w:t>
+      </w:r>
+      <w:proofErr w:type="spellStart"/>
+      <w:proofErr w:type="gramStart"/>
+      <w:r>
+        <w:t>bcrypt</w:t>
+      </w:r>
+      <w:proofErr w:type="spellEnd"/>
+      <w:proofErr w:type="gramEnd"/>
+      <w:r>
+        <w:t xml:space="preserve"> and a new row is inserted into users with role = 'user' and </w:t>
+      </w:r>
+      <w:proofErr w:type="spellStart"/>
+      <w:r>
+        <w:t>is_active</w:t>
+      </w:r>
+      <w:proofErr w:type="spellEnd"/>
+      <w:r>
+        <w:t xml:space="preserve"> = 1. The user is then redirected to the login page with a success flash message.</w:t>
       </w:r>
     </w:p>
     <w:p>
@@ -1810,7 +2276,17 @@
         </w:numPr>
       </w:pPr>
       <w:r>
-        <w:t>Verifies the password using bcrypt.compare.</w:t>
+        <w:t xml:space="preserve">Verifies the password using </w:t>
+      </w:r>
+      <w:proofErr w:type="spellStart"/>
+      <w:proofErr w:type="gramStart"/>
+      <w:r>
+        <w:t>bcrypt.compare</w:t>
+      </w:r>
+      <w:proofErr w:type="spellEnd"/>
+      <w:proofErr w:type="gramEnd"/>
+      <w:r>
+        <w:t>.</w:t>
       </w:r>
     </w:p>
     <w:p>
@@ -1834,14 +2310,32 @@
       <w:r>
         <w:t xml:space="preserve">On success, stores a minimal user object in </w:t>
       </w:r>
+      <w:proofErr w:type="spellStart"/>
+      <w:proofErr w:type="gramStart"/>
       <w:r>
         <w:rPr>
           <w:rStyle w:val="VerbatimChar"/>
         </w:rPr>
-        <w:t>req.session.user</w:t>
-      </w:r>
-      <w:r>
-        <w:t xml:space="preserve"> and updates last_login.</w:t>
+        <w:t>req.session</w:t>
+      </w:r>
+      <w:proofErr w:type="gramEnd"/>
+      <w:r>
+        <w:rPr>
+          <w:rStyle w:val="VerbatimChar"/>
+        </w:rPr>
+        <w:t>.user</w:t>
+      </w:r>
+      <w:proofErr w:type="spellEnd"/>
+      <w:r>
+        <w:t xml:space="preserve"> and updates </w:t>
+      </w:r>
+      <w:proofErr w:type="spellStart"/>
+      <w:r>
+        <w:t>last_login</w:t>
+      </w:r>
+      <w:proofErr w:type="spellEnd"/>
+      <w:r>
+        <w:t>.</w:t>
       </w:r>
     </w:p>
     <w:p>
@@ -1852,7 +2346,15 @@
         </w:numPr>
       </w:pPr>
       <w:r>
-        <w:t>Logs the attempt to login_audit with success/failure, IP address, and user agent.</w:t>
+        <w:t xml:space="preserve">Logs the attempt to </w:t>
+      </w:r>
+      <w:proofErr w:type="spellStart"/>
+      <w:r>
+        <w:t>login_audit</w:t>
+      </w:r>
+      <w:proofErr w:type="spellEnd"/>
+      <w:r>
+        <w:t xml:space="preserve"> with success/failure, IP address, and user agent.</w:t>
       </w:r>
     </w:p>
     <w:p>
@@ -1870,11 +2372,16 @@
         <w:pStyle w:val="FirstParagraph"/>
       </w:pPr>
       <w:r>
-        <w:t xml:space="preserve">If the login fails (wrong password or unknown user), a new row is also written to login_audit with success = 0. Feedback is shown using a flash error message. The Logout </w:t>
-      </w:r>
-      <w:r>
         <w:lastRenderedPageBreak/>
-        <w:t>route (</w:t>
+        <w:t xml:space="preserve">If the login fails (wrong password or unknown user), a new row is also written to </w:t>
+      </w:r>
+      <w:proofErr w:type="spellStart"/>
+      <w:r>
+        <w:t>login_audit</w:t>
+      </w:r>
+      <w:proofErr w:type="spellEnd"/>
+      <w:r>
+        <w:t xml:space="preserve"> with success = 0. Feedback is shown using a flash error message. The Logout route (</w:t>
       </w:r>
       <w:r>
         <w:rPr>
@@ -1900,13 +2407,13 @@
       <w:pPr>
         <w:pStyle w:val="Heading3"/>
       </w:pPr>
-      <w:bookmarkStart w:id="15" w:name="dashboard"/>
-      <w:bookmarkStart w:id="16" w:name="_Toc216212406"/>
-      <w:bookmarkEnd w:id="13"/>
+      <w:bookmarkStart w:id="17" w:name="dashboard"/>
+      <w:bookmarkStart w:id="18" w:name="_Toc216344745"/>
+      <w:bookmarkEnd w:id="15"/>
       <w:r>
         <w:t>Dashboard</w:t>
       </w:r>
-      <w:bookmarkEnd w:id="16"/>
+      <w:bookmarkEnd w:id="18"/>
     </w:p>
     <w:p>
       <w:pPr>
@@ -1998,20 +2505,33 @@
         <w:t>provides the user with a quick overview of their recent activity, eliminating the need to delve</w:t>
       </w:r>
       <w:r>
-        <w:t xml:space="preserve"> into detailed lists. The queries are filtered by user_id so each user only sees their own data.</w:t>
+        <w:t xml:space="preserve"> into detailed lists. The queries are filtered by </w:t>
+      </w:r>
+      <w:proofErr w:type="spellStart"/>
+      <w:r>
+        <w:t>user_</w:t>
+      </w:r>
+      <w:proofErr w:type="gramStart"/>
+      <w:r>
+        <w:t>id</w:t>
+      </w:r>
+      <w:proofErr w:type="spellEnd"/>
+      <w:proofErr w:type="gramEnd"/>
+      <w:r>
+        <w:t xml:space="preserve"> so each user only sees their own data.</w:t>
       </w:r>
     </w:p>
     <w:p>
       <w:pPr>
         <w:pStyle w:val="Heading3"/>
       </w:pPr>
-      <w:bookmarkStart w:id="17" w:name="workouts"/>
-      <w:bookmarkStart w:id="18" w:name="_Toc216212407"/>
-      <w:bookmarkEnd w:id="15"/>
+      <w:bookmarkStart w:id="19" w:name="workouts"/>
+      <w:bookmarkStart w:id="20" w:name="_Toc216344746"/>
+      <w:bookmarkEnd w:id="17"/>
       <w:r>
         <w:t>Workouts</w:t>
       </w:r>
-      <w:bookmarkEnd w:id="18"/>
+      <w:bookmarkEnd w:id="20"/>
     </w:p>
     <w:p>
       <w:pPr>
@@ -2127,6 +2647,7 @@
         <w:pStyle w:val="FirstParagraph"/>
       </w:pPr>
       <w:r>
+        <w:lastRenderedPageBreak/>
         <w:t>Clicking Add Workout (</w:t>
       </w:r>
       <w:r>
@@ -2142,7 +2663,15 @@
         <w:t xml:space="preserve"> d</w:t>
       </w:r>
       <w:r>
-        <w:t>ate, type (select from workout_types), duration, intensity, and optional notes.</w:t>
+        <w:t xml:space="preserve">ate, type (select from </w:t>
+      </w:r>
+      <w:proofErr w:type="spellStart"/>
+      <w:r>
+        <w:t>workout_types</w:t>
+      </w:r>
+      <w:proofErr w:type="spellEnd"/>
+      <w:r>
+        <w:t>), duration, intensity, and optional notes.</w:t>
       </w:r>
     </w:p>
     <w:p>
@@ -2150,7 +2679,6 @@
         <w:pStyle w:val="FirstParagraph"/>
       </w:pPr>
       <w:r>
-        <w:lastRenderedPageBreak/>
         <w:t>Server-side validation ensures that duration is a positive integer and that required fields are present. On submission, a new row is inserted into workouts linked to the current user. For Edit (</w:t>
       </w:r>
       <w:r>
@@ -2191,6 +2719,7 @@
       <w:r>
         <w:t xml:space="preserve">, which removes the row. </w:t>
       </w:r>
+      <w:proofErr w:type="spellStart"/>
       <w:r>
         <w:t>Authori</w:t>
       </w:r>
@@ -2204,6 +2733,7 @@
       <w:r>
         <w:t>ation</w:t>
       </w:r>
+      <w:proofErr w:type="spellEnd"/>
       <w:r>
         <w:t xml:space="preserve"> checks ensure users can only edit or delete their own workouts.</w:t>
       </w:r>
@@ -2212,13 +2742,13 @@
       <w:pPr>
         <w:pStyle w:val="Heading3"/>
       </w:pPr>
-      <w:bookmarkStart w:id="19" w:name="metrics"/>
-      <w:bookmarkStart w:id="20" w:name="_Toc216212408"/>
-      <w:bookmarkEnd w:id="17"/>
+      <w:bookmarkStart w:id="21" w:name="metrics"/>
+      <w:bookmarkStart w:id="22" w:name="_Toc216344747"/>
+      <w:bookmarkEnd w:id="19"/>
       <w:r>
         <w:t>Metrics</w:t>
       </w:r>
-      <w:bookmarkEnd w:id="20"/>
+      <w:bookmarkEnd w:id="22"/>
     </w:p>
     <w:p>
       <w:pPr>
@@ -2291,7 +2821,23 @@
         <w:t>/metrics/add</w:t>
       </w:r>
       <w:r>
-        <w:t>) requires the user to select a metric type, date, and numeric value, with optional notes and unit override. Again, express-validator is used to ensure the value is numeric and mandatory fields are present. Edit and delete routes work in the same way as workouts, enforcing ownership via user_id.</w:t>
+        <w:t xml:space="preserve">) requires the user to select a metric type, date, and numeric value, with optional notes and unit override. Again, </w:t>
+      </w:r>
+      <w:proofErr w:type="gramStart"/>
+      <w:r>
+        <w:t>express-validator</w:t>
+      </w:r>
+      <w:proofErr w:type="gramEnd"/>
+      <w:r>
+        <w:t xml:space="preserve"> is used to ensure the value is numeric and mandatory fields are present. Edit and delete routes work in the same way as workouts, enforcing ownership via </w:t>
+      </w:r>
+      <w:proofErr w:type="spellStart"/>
+      <w:r>
+        <w:t>user_id</w:t>
+      </w:r>
+      <w:proofErr w:type="spellEnd"/>
+      <w:r>
+        <w:t>.</w:t>
       </w:r>
     </w:p>
     <w:p>
@@ -2306,13 +2852,13 @@
       <w:pPr>
         <w:pStyle w:val="Heading3"/>
       </w:pPr>
-      <w:bookmarkStart w:id="21" w:name="search"/>
-      <w:bookmarkStart w:id="22" w:name="_Toc216212409"/>
-      <w:bookmarkEnd w:id="19"/>
+      <w:bookmarkStart w:id="23" w:name="search"/>
+      <w:bookmarkStart w:id="24" w:name="_Toc216344748"/>
+      <w:bookmarkEnd w:id="21"/>
       <w:r>
         <w:t>Search</w:t>
       </w:r>
-      <w:bookmarkEnd w:id="22"/>
+      <w:bookmarkEnd w:id="24"/>
     </w:p>
     <w:p>
       <w:pPr>
@@ -2360,7 +2906,15 @@
         <w:pStyle w:val="FirstParagraph"/>
       </w:pPr>
       <w:r>
-        <w:t xml:space="preserve">The search form allows the user to enter a free-text query and select a scope. The backend performs parameterised SQL queries that match the text against fields such as notes and type names, filtered by the logged-in user. Results are shown on </w:t>
+        <w:t xml:space="preserve">The search form allows the user to enter a free-text query and select a scope. The backend performs </w:t>
+      </w:r>
+      <w:proofErr w:type="spellStart"/>
+      <w:r>
+        <w:t>parameterised</w:t>
+      </w:r>
+      <w:proofErr w:type="spellEnd"/>
+      <w:r>
+        <w:t xml:space="preserve"> SQL queries that match the text against fields such as notes and type names, filtered by the logged-in user. Results are shown on </w:t>
       </w:r>
       <w:r>
         <w:rPr>
@@ -2376,14 +2930,14 @@
       <w:pPr>
         <w:pStyle w:val="Heading3"/>
       </w:pPr>
-      <w:bookmarkStart w:id="23" w:name="weather"/>
-      <w:bookmarkStart w:id="24" w:name="_Toc216212410"/>
-      <w:bookmarkEnd w:id="21"/>
+      <w:bookmarkStart w:id="25" w:name="weather"/>
+      <w:bookmarkStart w:id="26" w:name="_Toc216344749"/>
+      <w:bookmarkEnd w:id="23"/>
       <w:r>
         <w:lastRenderedPageBreak/>
         <w:t>Weather</w:t>
       </w:r>
-      <w:bookmarkEnd w:id="24"/>
+      <w:bookmarkEnd w:id="26"/>
     </w:p>
     <w:p>
       <w:pPr>
@@ -2399,23 +2953,39 @@
         <w:t>/weather</w:t>
       </w:r>
       <w:r>
-        <w:t xml:space="preserve">) is an extra feature that integrates the application with the OpenWeatherMap API. The user can enter a city name such as </w:t>
-      </w:r>
+        <w:t xml:space="preserve">) is an extra feature that integrates the application with the </w:t>
+      </w:r>
+      <w:proofErr w:type="spellStart"/>
+      <w:r>
+        <w:t>OpenWeatherMap</w:t>
+      </w:r>
+      <w:proofErr w:type="spellEnd"/>
+      <w:r>
+        <w:t xml:space="preserve"> API. The user can enter a city name such as </w:t>
+      </w:r>
+      <w:proofErr w:type="spellStart"/>
+      <w:proofErr w:type="gramStart"/>
       <w:r>
         <w:rPr>
           <w:rStyle w:val="VerbatimChar"/>
         </w:rPr>
         <w:t>London,uk</w:t>
       </w:r>
+      <w:proofErr w:type="spellEnd"/>
+      <w:proofErr w:type="gramEnd"/>
       <w:r>
         <w:t xml:space="preserve"> or </w:t>
       </w:r>
+      <w:proofErr w:type="spellStart"/>
+      <w:proofErr w:type="gramStart"/>
       <w:r>
         <w:rPr>
           <w:rStyle w:val="VerbatimChar"/>
         </w:rPr>
         <w:t>Paris,fr</w:t>
       </w:r>
+      <w:proofErr w:type="spellEnd"/>
+      <w:proofErr w:type="gramEnd"/>
       <w:r>
         <w:t xml:space="preserve"> in a simple form. When the form is submitted:</w:t>
       </w:r>
@@ -2439,7 +3009,15 @@
         </w:numPr>
       </w:pPr>
       <w:r>
-        <w:t>It calls the OpenWeatherMap current weather endpoint using fetch.</w:t>
+        <w:t xml:space="preserve">It calls the </w:t>
+      </w:r>
+      <w:proofErr w:type="spellStart"/>
+      <w:r>
+        <w:t>OpenWeatherMap</w:t>
+      </w:r>
+      <w:proofErr w:type="spellEnd"/>
+      <w:r>
+        <w:t xml:space="preserve"> current weather endpoint using fetch.</w:t>
       </w:r>
     </w:p>
     <w:p>
@@ -2497,20 +3075,28 @@
       <w:pPr>
         <w:pStyle w:val="Heading3"/>
       </w:pPr>
-      <w:bookmarkStart w:id="25" w:name="admin"/>
-      <w:bookmarkStart w:id="26" w:name="_Toc216212411"/>
-      <w:bookmarkEnd w:id="23"/>
+      <w:bookmarkStart w:id="27" w:name="admin"/>
+      <w:bookmarkStart w:id="28" w:name="_Toc216344750"/>
+      <w:bookmarkEnd w:id="25"/>
       <w:r>
         <w:t>Admin</w:t>
       </w:r>
-      <w:bookmarkEnd w:id="26"/>
+      <w:bookmarkEnd w:id="28"/>
     </w:p>
     <w:p>
       <w:pPr>
         <w:pStyle w:val="FirstParagraph"/>
       </w:pPr>
       <w:r>
-        <w:t>The Admin dashboard (</w:t>
+        <w:t xml:space="preserve">The </w:t>
+      </w:r>
+      <w:proofErr w:type="gramStart"/>
+      <w:r>
+        <w:t>Admin</w:t>
+      </w:r>
+      <w:proofErr w:type="gramEnd"/>
+      <w:r>
+        <w:t xml:space="preserve"> dashboard (</w:t>
       </w:r>
       <w:r>
         <w:rPr>
@@ -2655,7 +3241,15 @@
         </w:numPr>
       </w:pPr>
       <w:r>
-        <w:t>A Recent logins table from login_audit, showing:</w:t>
+        <w:t xml:space="preserve">A Recent logins table from </w:t>
+      </w:r>
+      <w:proofErr w:type="spellStart"/>
+      <w:r>
+        <w:t>login_audit</w:t>
+      </w:r>
+      <w:proofErr w:type="spellEnd"/>
+      <w:r>
+        <w:t>, showing:</w:t>
       </w:r>
     </w:p>
     <w:p>
@@ -2702,13 +3296,13 @@
       <w:pPr>
         <w:pStyle w:val="Heading3"/>
       </w:pPr>
-      <w:bookmarkStart w:id="27" w:name="error-handling-and-ux"/>
-      <w:bookmarkStart w:id="28" w:name="_Toc216212412"/>
-      <w:bookmarkEnd w:id="25"/>
+      <w:bookmarkStart w:id="29" w:name="error-handling-and-ux"/>
+      <w:bookmarkStart w:id="30" w:name="_Toc216344751"/>
+      <w:bookmarkEnd w:id="27"/>
       <w:r>
         <w:t>Error handling and UX</w:t>
       </w:r>
-      <w:bookmarkEnd w:id="28"/>
+      <w:bookmarkEnd w:id="30"/>
     </w:p>
     <w:p>
       <w:pPr>
@@ -3261,14 +3855,14 @@
       <w:pPr>
         <w:pStyle w:val="Heading2"/>
       </w:pPr>
-      <w:bookmarkStart w:id="29" w:name="advanced-techniques"/>
-      <w:bookmarkStart w:id="30" w:name="_Toc216212413"/>
-      <w:bookmarkEnd w:id="9"/>
-      <w:bookmarkEnd w:id="27"/>
+      <w:bookmarkStart w:id="31" w:name="advanced-techniques"/>
+      <w:bookmarkStart w:id="32" w:name="_Toc216344752"/>
+      <w:bookmarkEnd w:id="11"/>
+      <w:bookmarkEnd w:id="29"/>
       <w:r>
         <w:t>Advanced Techniques</w:t>
       </w:r>
-      <w:bookmarkEnd w:id="30"/>
+      <w:bookmarkEnd w:id="32"/>
     </w:p>
     <w:p>
       <w:pPr>
@@ -3294,7 +3888,23 @@
       </w:r>
       <w:r>
         <w:lastRenderedPageBreak/>
-        <w:t xml:space="preserve">column in users. Middleware functions requireLogin and requireAdmin in </w:t>
+        <w:t xml:space="preserve">column in users. Middleware functions </w:t>
+      </w:r>
+      <w:proofErr w:type="spellStart"/>
+      <w:r>
+        <w:t>requireLogin</w:t>
+      </w:r>
+      <w:proofErr w:type="spellEnd"/>
+      <w:r>
+        <w:t xml:space="preserve"> and </w:t>
+      </w:r>
+      <w:proofErr w:type="spellStart"/>
+      <w:r>
+        <w:t>requireAdmin</w:t>
+      </w:r>
+      <w:proofErr w:type="spellEnd"/>
+      <w:r>
+        <w:t xml:space="preserve"> in </w:t>
       </w:r>
       <w:r>
         <w:rPr>
@@ -3303,7 +3913,23 @@
         <w:t>_middleware.js</w:t>
       </w:r>
       <w:r>
-        <w:t xml:space="preserve"> centralise access checks. requireAdmin ensures that only admins can access </w:t>
+        <w:t xml:space="preserve"> </w:t>
+      </w:r>
+      <w:proofErr w:type="spellStart"/>
+      <w:r>
+        <w:t>centralise</w:t>
+      </w:r>
+      <w:proofErr w:type="spellEnd"/>
+      <w:r>
+        <w:t xml:space="preserve"> access checks. </w:t>
+      </w:r>
+      <w:proofErr w:type="spellStart"/>
+      <w:r>
+        <w:t>requireAdmin</w:t>
+      </w:r>
+      <w:proofErr w:type="spellEnd"/>
+      <w:r>
+        <w:t xml:space="preserve"> ensures that only admins can access </w:t>
       </w:r>
       <w:r>
         <w:rPr>
@@ -3327,7 +3953,23 @@
       </w:r>
       <w:r>
         <w:br/>
-        <w:t xml:space="preserve"> Every login attempt is recorded in the login_audit table, including unknown usernames and failed attempts. The auth routes capture the username attempted, success flag, IP address, and user agent. The admin dashboard then surfaces this information to admins, providing an example of security monitoring and auditing. This goes beyond a simple login form and demonstrates how to track and inspect authentication behaviour.</w:t>
+        <w:t xml:space="preserve"> Every login attempt is recorded in the </w:t>
+      </w:r>
+      <w:proofErr w:type="spellStart"/>
+      <w:r>
+        <w:t>login_audit</w:t>
+      </w:r>
+      <w:proofErr w:type="spellEnd"/>
+      <w:r>
+        <w:t xml:space="preserve"> table, including unknown usernames and failed attempts. The auth routes capture the username attempted, success flag, IP address, and user agent. The admin dashboard then surfaces this information to admins, providing an example of security monitoring and auditing. This goes beyond a simple login form and demonstrates how to track and inspect authentication </w:t>
+      </w:r>
+      <w:proofErr w:type="spellStart"/>
+      <w:r>
+        <w:t>behaviour</w:t>
+      </w:r>
+      <w:proofErr w:type="spellEnd"/>
+      <w:r>
+        <w:t>.</w:t>
       </w:r>
     </w:p>
     <w:p>
@@ -3338,11 +3980,59 @@
         </w:numPr>
       </w:pPr>
       <w:r>
-        <w:t>Input validation and sanitisation (no express-sanitizer)</w:t>
+        <w:t xml:space="preserve">Input validation and </w:t>
+      </w:r>
+      <w:proofErr w:type="spellStart"/>
+      <w:r>
+        <w:t>sanitisation</w:t>
+      </w:r>
+      <w:proofErr w:type="spellEnd"/>
+      <w:r>
+        <w:t xml:space="preserve"> (no </w:t>
+      </w:r>
+      <w:proofErr w:type="gramStart"/>
+      <w:r>
+        <w:t>express-sanitizer</w:t>
+      </w:r>
+      <w:proofErr w:type="gramEnd"/>
+      <w:r>
+        <w:t>)</w:t>
       </w:r>
       <w:r>
         <w:br/>
-        <w:t xml:space="preserve"> All database access uses parameterised queries with mysql2, so user values are never concatenated directly into SQL strings. This is the recommended defence against SQL injection, so the app does not add an extra “express-sanitizer” style layer on top. Instead, user input is validated and normalised using express-validator (for example, trim and numeric checks) before being sent to the database, and EJS’s default escaping is used when rendering user data in views to protect against cross-site scripting.</w:t>
+        <w:t xml:space="preserve"> All database access uses </w:t>
+      </w:r>
+      <w:proofErr w:type="spellStart"/>
+      <w:r>
+        <w:t>parameterised</w:t>
+      </w:r>
+      <w:proofErr w:type="spellEnd"/>
+      <w:r>
+        <w:t xml:space="preserve"> queries with mysql2, so user values are never concatenated directly into SQL strings. This is the recommended </w:t>
+      </w:r>
+      <w:proofErr w:type="spellStart"/>
+      <w:r>
+        <w:t>defence</w:t>
+      </w:r>
+      <w:proofErr w:type="spellEnd"/>
+      <w:r>
+        <w:t xml:space="preserve"> against SQL injection, so the app does not add an extra “</w:t>
+      </w:r>
+      <w:proofErr w:type="gramStart"/>
+      <w:r>
+        <w:t>express-sanitizer</w:t>
+      </w:r>
+      <w:proofErr w:type="gramEnd"/>
+      <w:r>
+        <w:t xml:space="preserve">” style layer on top. Instead, user input is validated and </w:t>
+      </w:r>
+      <w:proofErr w:type="spellStart"/>
+      <w:r>
+        <w:t>normalised</w:t>
+      </w:r>
+      <w:proofErr w:type="spellEnd"/>
+      <w:r>
+        <w:t xml:space="preserve"> using express-validator (for example, trim and numeric checks) before being sent to the database, and EJS’s default escaping is used when rendering user data in views to protect against cross-site scripting.</w:t>
       </w:r>
     </w:p>
     <w:p>
@@ -3357,7 +4047,23 @@
       </w:r>
       <w:r>
         <w:br/>
-        <w:t xml:space="preserve"> Instead of physically deleting users, the admin panel can toggle a user’s is_active flag. The login logic checks this flag and denies access to deactivated accounts. This pattern (often called “soft delete”) shows awareness of preserving data integrity and auditability, and is a common real-world approach to user management.</w:t>
+        <w:t xml:space="preserve"> Instead of physically deleting users, the admin panel can toggle a user’s </w:t>
+      </w:r>
+      <w:proofErr w:type="spellStart"/>
+      <w:r>
+        <w:t>is_active</w:t>
+      </w:r>
+      <w:proofErr w:type="spellEnd"/>
+      <w:r>
+        <w:t xml:space="preserve"> flag. The login logic checks this flag and denies access to deactivated accounts. This pattern (often called “soft delete”) shows awareness of preserving data integrity and </w:t>
+      </w:r>
+      <w:proofErr w:type="gramStart"/>
+      <w:r>
+        <w:t>auditability, and</w:t>
+      </w:r>
+      <w:proofErr w:type="gramEnd"/>
+      <w:r>
+        <w:t xml:space="preserve"> is a common real-world approach to user management.</w:t>
       </w:r>
     </w:p>
     <w:p>
@@ -3372,7 +4078,15 @@
       </w:r>
       <w:r>
         <w:br/>
-        <w:t xml:space="preserve"> The registration, login, workout, and metric forms all use express-validator to enforce constraints on incoming data (for example, required fields, numeric ranges, email format). Validation errors are displayed next to specific fields and also in flash messages. This improves usability and robustness by preventing invalid rows from being inserted into the database and clearly guiding users to fix their input.</w:t>
+        <w:t xml:space="preserve"> The registration, login, workout, and metric forms all use express-validator to enforce constraints on incoming data (for example, required fields, numeric ranges, email format). Validation errors are displayed next to specific fields </w:t>
+      </w:r>
+      <w:proofErr w:type="gramStart"/>
+      <w:r>
+        <w:t>and also</w:t>
+      </w:r>
+      <w:proofErr w:type="gramEnd"/>
+      <w:r>
+        <w:t xml:space="preserve"> in flash messages. This improves usability and robustness by preventing invalid rows from being inserted into the database and clearly guiding users to fix their input.</w:t>
       </w:r>
     </w:p>
     <w:p>
@@ -3387,7 +4101,31 @@
       </w:r>
       <w:r>
         <w:br/>
-        <w:t xml:space="preserve"> Sessions are stored using express-mysql-session, which means login state is persisted in MySQL rather than just in memory. This is closer to what would be used in a production setup and pairs well with the rest of the MySQL-based data model. It also demonstrates knowledge of middleware composition and configuration in Express.</w:t>
+        <w:t xml:space="preserve"> </w:t>
+      </w:r>
+      <w:proofErr w:type="spellStart"/>
+      <w:r>
+        <w:t>Sessions</w:t>
+      </w:r>
+      <w:proofErr w:type="spellEnd"/>
+      <w:r>
+        <w:t xml:space="preserve"> are stored using express-</w:t>
+      </w:r>
+      <w:proofErr w:type="spellStart"/>
+      <w:r>
+        <w:t>mysql</w:t>
+      </w:r>
+      <w:proofErr w:type="spellEnd"/>
+      <w:r>
+        <w:t xml:space="preserve">-session, which means login state </w:t>
+      </w:r>
+      <w:proofErr w:type="gramStart"/>
+      <w:r>
+        <w:t>is persisted</w:t>
+      </w:r>
+      <w:proofErr w:type="gramEnd"/>
+      <w:r>
+        <w:t xml:space="preserve"> in MySQL rather than just in memory. This is closer to what would be used in a production setup and pairs well with the rest of the MySQL-based data model. It also demonstrates knowledge of middleware composition and configuration in Express.</w:t>
       </w:r>
     </w:p>
     <w:p>
@@ -3402,7 +4140,15 @@
       </w:r>
       <w:r>
         <w:br/>
-        <w:t xml:space="preserve"> The search functionality is implemented on the server side using parameterised SQL queries that can search workouts, metrics, or both. It combines joins to lookup tables (for type names) with filtering by the current user and (optionally) date </w:t>
+        <w:t xml:space="preserve"> The search functionality is implemented on the server side using </w:t>
+      </w:r>
+      <w:proofErr w:type="spellStart"/>
+      <w:r>
+        <w:t>parameterised</w:t>
+      </w:r>
+      <w:proofErr w:type="spellEnd"/>
+      <w:r>
+        <w:t xml:space="preserve"> SQL queries that can search workouts, metrics, or both. It combines joins to lookup tables (for type names) with filtering by the current user and (optionally) date </w:t>
       </w:r>
       <w:r>
         <w:lastRenderedPageBreak/>
@@ -3421,7 +4167,39 @@
       </w:r>
       <w:r>
         <w:br/>
-        <w:t xml:space="preserve"> The create_db.sql script optionally creates a dedicated MySQL user (health_app) with limited privileges, and the application reads database credentials from .env using dotenv. This separation of configuration from code and principle of least privilege are both good development practices and go beyond minimal requirements.</w:t>
+        <w:t xml:space="preserve"> The </w:t>
+      </w:r>
+      <w:proofErr w:type="spellStart"/>
+      <w:r>
+        <w:t>create_db.sql</w:t>
+      </w:r>
+      <w:proofErr w:type="spellEnd"/>
+      <w:r>
+        <w:t xml:space="preserve"> script optionally creates a dedicated MySQL user (</w:t>
+      </w:r>
+      <w:proofErr w:type="spellStart"/>
+      <w:r>
+        <w:t>health_app</w:t>
+      </w:r>
+      <w:proofErr w:type="spellEnd"/>
+      <w:r>
+        <w:t xml:space="preserve">) with limited privileges, and the application reads database credentials </w:t>
+      </w:r>
+      <w:proofErr w:type="gramStart"/>
+      <w:r>
+        <w:t>from .env</w:t>
+      </w:r>
+      <w:proofErr w:type="gramEnd"/>
+      <w:r>
+        <w:t xml:space="preserve"> using </w:t>
+      </w:r>
+      <w:proofErr w:type="spellStart"/>
+      <w:r>
+        <w:t>dotenv</w:t>
+      </w:r>
+      <w:proofErr w:type="spellEnd"/>
+      <w:r>
+        <w:t>. This separation of configuration from code and principle of least privilege are both good development practices and go beyond minimal requirements.</w:t>
       </w:r>
     </w:p>
     <w:p>
@@ -3445,7 +4223,15 @@
         <w:t>/weather</w:t>
       </w:r>
       <w:r>
-        <w:t xml:space="preserve"> page integrates the app with the OpenWeatherMap external API. It demonstrates:</w:t>
+        <w:t xml:space="preserve"> page integrates the app with the </w:t>
+      </w:r>
+      <w:proofErr w:type="spellStart"/>
+      <w:r>
+        <w:t>OpenWeatherMap</w:t>
+      </w:r>
+      <w:proofErr w:type="spellEnd"/>
+      <w:r>
+        <w:t xml:space="preserve"> external API. It demonstrates:</w:t>
       </w:r>
     </w:p>
     <w:p>
@@ -3461,7 +4247,15 @@
         <w:ind w:left="1440"/>
       </w:pPr>
       <w:r>
-        <w:t>Secure management of API credentials via OPENWEATHER_API_KEY in .env.</w:t>
+        <w:t xml:space="preserve">Secure management of API credentials via OPENWEATHER_API_KEY </w:t>
+      </w:r>
+      <w:proofErr w:type="gramStart"/>
+      <w:r>
+        <w:t>in .env</w:t>
+      </w:r>
+      <w:proofErr w:type="gramEnd"/>
+      <w:r>
+        <w:t>.</w:t>
       </w:r>
     </w:p>
     <w:p>
@@ -3476,8 +4270,13 @@
       <w:pPr>
         <w:ind w:left="1440"/>
       </w:pPr>
-      <w:r>
-        <w:t>Normalising the API response into a simple weather object passed into an EJS template, which then renders a clean card with temperature, humidity, wind speed, and description.</w:t>
+      <w:proofErr w:type="spellStart"/>
+      <w:r>
+        <w:t>Normalising</w:t>
+      </w:r>
+      <w:proofErr w:type="spellEnd"/>
+      <w:r>
+        <w:t xml:space="preserve"> the API response into a simple weather object passed into an EJS template, which then renders a clean card with temperature, humidity, wind speed, and description.</w:t>
       </w:r>
     </w:p>
     <w:p>
@@ -3503,7 +4302,23 @@
       </w:r>
       <w:r>
         <w:br/>
-        <w:t xml:space="preserve"> The shared main.css stylesheet has been customised to follow Material Design principles: primary and secondary colour palette, elevated surfaces, rounded cards, pill-shaped buttons, clear focus states, and responsive layouts. Tables, forms, flash messages, and navigation elements all share a consistent look and feel. This not only improves the user experience but also shows attention to front-end design and accessibility within a server-rendered Express and EJS project.</w:t>
+        <w:t xml:space="preserve"> The shared main.css stylesheet has been </w:t>
+      </w:r>
+      <w:proofErr w:type="spellStart"/>
+      <w:r>
+        <w:t>customised</w:t>
+      </w:r>
+      <w:proofErr w:type="spellEnd"/>
+      <w:r>
+        <w:t xml:space="preserve"> to follow Material Design principles: primary and secondary </w:t>
+      </w:r>
+      <w:proofErr w:type="spellStart"/>
+      <w:r>
+        <w:t>colour</w:t>
+      </w:r>
+      <w:proofErr w:type="spellEnd"/>
+      <w:r>
+        <w:t xml:space="preserve"> palette, elevated surfaces, rounded cards, pill-shaped buttons, clear focus states, and responsive layouts. Tables, forms, flash messages, and navigation elements all share a consistent look and feel. This not only improves the user experience but also shows attention to front-end design and accessibility within a server-rendered Express and EJS project.</w:t>
       </w:r>
     </w:p>
     <w:p>
@@ -3539,7 +4354,15 @@
         <w:t>express-rate-limit</w:t>
       </w:r>
       <w:r>
-        <w:t xml:space="preserve"> to throttle access to the authentication endpoints. Each IP address is limited to 100 requests in a 15-minute window, with appropriate rate-limit headers sent back to the client. This mitigates brute-force password guessing and protects the login and registration routes from automated scripts or accidental refresh storms, while still keeping the system responsive for genuine users.</w:t>
+        <w:t xml:space="preserve"> to throttle access to the authentication endpoints. Each IP address is limited to 100 requests in a 15-minute window, with appropriate rate-limit headers sent back to the client. This mitigates brute-force password guessing and protects the login and registration routes from automated scripts or accidental refresh storms, while </w:t>
+      </w:r>
+      <w:proofErr w:type="gramStart"/>
+      <w:r>
+        <w:t>still keeping</w:t>
+      </w:r>
+      <w:proofErr w:type="gramEnd"/>
+      <w:r>
+        <w:t xml:space="preserve"> the system responsive for genuine users.</w:t>
       </w:r>
     </w:p>
     <w:p>
@@ -3569,7 +4392,15 @@
         <w:t>app.test.js</w:t>
       </w:r>
       <w:r>
-        <w:t xml:space="preserve">) uses Supertest and Chai to verify route behaviour. The tests check that public pages (such as </w:t>
+        <w:t xml:space="preserve">) uses </w:t>
+      </w:r>
+      <w:proofErr w:type="spellStart"/>
+      <w:r>
+        <w:t>Supertest</w:t>
+      </w:r>
+      <w:proofErr w:type="spellEnd"/>
+      <w:r>
+        <w:t xml:space="preserve"> and Chai to verify route behaviour. The tests check that public pages (such as </w:t>
       </w:r>
       <w:r>
         <w:rPr>
@@ -3587,7 +4418,11 @@
         <w:t>/about</w:t>
       </w:r>
       <w:r>
-        <w:t>) return HTTP 200, while protected routes (for example</w:t>
+        <w:t xml:space="preserve">) return HTTP 200, while protected routes (for </w:t>
+      </w:r>
+      <w:proofErr w:type="gramStart"/>
+      <w:r>
+        <w:t>example</w:t>
       </w:r>
       <w:r>
         <w:rPr>
@@ -3599,7 +4434,14 @@
         <w:rPr>
           <w:rStyle w:val="HTMLCode"/>
         </w:rPr>
-        <w:t>/dashboard</w:t>
+        <w:t>/</w:t>
+      </w:r>
+      <w:proofErr w:type="gramEnd"/>
+      <w:r>
+        <w:rPr>
+          <w:rStyle w:val="HTMLCode"/>
+        </w:rPr>
+        <w:t>dashboard</w:t>
       </w:r>
       <w:r>
         <w:t xml:space="preserve">, </w:t>
@@ -3651,7 +4493,15 @@
       </w:r>
       <w:r>
         <w:lastRenderedPageBreak/>
-        <w:t xml:space="preserve">also validate server-side form handling for the auth routes by asserting that invalid login or registration submissions return status 422 with meaningful error messages, and confirm that the </w:t>
+        <w:t xml:space="preserve">also validate server-side form handling for the auth routes by asserting that invalid login or registration submissions return status 422 with meaningful error </w:t>
+      </w:r>
+      <w:proofErr w:type="gramStart"/>
+      <w:r>
+        <w:t>messages, and</w:t>
+      </w:r>
+      <w:proofErr w:type="gramEnd"/>
+      <w:r>
+        <w:t xml:space="preserve"> confirm that the </w:t>
       </w:r>
       <w:r>
         <w:rPr>
@@ -3674,11 +4524,85 @@
     </w:p>
     <w:p>
       <w:pPr>
+        <w:pStyle w:val="Heading2"/>
+      </w:pPr>
+      <w:bookmarkStart w:id="33" w:name="_Toc216344753"/>
+      <w:r>
+        <w:t>AI declaration</w:t>
+      </w:r>
+      <w:bookmarkEnd w:id="33"/>
+    </w:p>
+    <w:p>
+      <w:pPr>
+        <w:pStyle w:val="NormalWeb"/>
+      </w:pPr>
+      <w:r>
+        <w:t>In this assignment</w:t>
+      </w:r>
+      <w:r>
+        <w:t>,</w:t>
+      </w:r>
+      <w:r>
+        <w:t xml:space="preserve"> I used AI tools in the following ways:</w:t>
+      </w:r>
+    </w:p>
+    <w:p>
+      <w:pPr>
+        <w:pStyle w:val="NormalWeb"/>
+        <w:numPr>
+          <w:ilvl w:val="0"/>
+          <w:numId w:val="26"/>
+        </w:numPr>
+      </w:pPr>
+      <w:r>
+        <w:t xml:space="preserve">To </w:t>
+      </w:r>
+      <w:r>
+        <w:t>get general advice on possible security practices (for example, parameterised queries and role-based access control), ideas for database structure, and ways to organise routes and pages. All final design decisions and implementation were done by me.</w:t>
+      </w:r>
+    </w:p>
+    <w:p>
+      <w:pPr>
+        <w:pStyle w:val="NormalWeb"/>
+        <w:numPr>
+          <w:ilvl w:val="0"/>
+          <w:numId w:val="26"/>
+        </w:numPr>
+      </w:pPr>
+      <w:r>
+        <w:t>To help diagnose and fix technical errors. When I encountered problems such as SQL not working or runtime errors in my Node.js code, I asked AI for guidance on how to understand the error messages and how to correct them.</w:t>
+      </w:r>
+    </w:p>
+    <w:p>
+      <w:pPr>
+        <w:pStyle w:val="NormalWeb"/>
+        <w:numPr>
+          <w:ilvl w:val="0"/>
+          <w:numId w:val="26"/>
+        </w:numPr>
+      </w:pPr>
+      <w:r>
+        <w:t>To improve the writing of this report. I used AI to help polish the language, correct grammar and spelling, and make the text clearer and more academic.</w:t>
+      </w:r>
+    </w:p>
+    <w:p>
+      <w:pPr>
+        <w:pStyle w:val="NormalWeb"/>
+      </w:pPr>
+      <w:r>
+        <w:t>All code, design decisions, and final implementations were written, tested, and verified by me, and I take full responsibility for the work submitted.</w:t>
+      </w:r>
+    </w:p>
+    <w:p>
+      <w:pPr>
         <w:ind w:left="240"/>
+        <w:rPr>
+          <w:lang w:val="en-GB"/>
+        </w:rPr>
       </w:pPr>
     </w:p>
     <w:bookmarkEnd w:id="0"/>
-    <w:bookmarkEnd w:id="29"/>
+    <w:bookmarkEnd w:id="31"/>
     <w:p>
       <w:pPr>
         <w:pStyle w:val="FirstParagraph"/>
@@ -3817,6 +4741,119 @@
     </w:lvl>
   </w:abstractNum>
   <w:abstractNum w:abstractNumId="1" w15:restartNumberingAfterBreak="0">
+    <w:nsid w:val="169C229C"/>
+    <w:multiLevelType w:val="multilevel"/>
+    <w:tmpl w:val="071C014C"/>
+    <w:lvl w:ilvl="0">
+      <w:start w:val="1"/>
+      <w:numFmt w:val="decimal"/>
+      <w:lvlText w:val="%1."/>
+      <w:lvlJc w:val="left"/>
+      <w:pPr>
+        <w:tabs>
+          <w:tab w:val="num" w:pos="720"/>
+        </w:tabs>
+        <w:ind w:left="720" w:hanging="360"/>
+      </w:pPr>
+    </w:lvl>
+    <w:lvl w:ilvl="1" w:tentative="1">
+      <w:start w:val="1"/>
+      <w:numFmt w:val="decimal"/>
+      <w:lvlText w:val="%2."/>
+      <w:lvlJc w:val="left"/>
+      <w:pPr>
+        <w:tabs>
+          <w:tab w:val="num" w:pos="1440"/>
+        </w:tabs>
+        <w:ind w:left="1440" w:hanging="360"/>
+      </w:pPr>
+    </w:lvl>
+    <w:lvl w:ilvl="2" w:tentative="1">
+      <w:start w:val="1"/>
+      <w:numFmt w:val="decimal"/>
+      <w:lvlText w:val="%3."/>
+      <w:lvlJc w:val="left"/>
+      <w:pPr>
+        <w:tabs>
+          <w:tab w:val="num" w:pos="2160"/>
+        </w:tabs>
+        <w:ind w:left="2160" w:hanging="360"/>
+      </w:pPr>
+    </w:lvl>
+    <w:lvl w:ilvl="3" w:tentative="1">
+      <w:start w:val="1"/>
+      <w:numFmt w:val="decimal"/>
+      <w:lvlText w:val="%4."/>
+      <w:lvlJc w:val="left"/>
+      <w:pPr>
+        <w:tabs>
+          <w:tab w:val="num" w:pos="2880"/>
+        </w:tabs>
+        <w:ind w:left="2880" w:hanging="360"/>
+      </w:pPr>
+    </w:lvl>
+    <w:lvl w:ilvl="4" w:tentative="1">
+      <w:start w:val="1"/>
+      <w:numFmt w:val="decimal"/>
+      <w:lvlText w:val="%5."/>
+      <w:lvlJc w:val="left"/>
+      <w:pPr>
+        <w:tabs>
+          <w:tab w:val="num" w:pos="3600"/>
+        </w:tabs>
+        <w:ind w:left="3600" w:hanging="360"/>
+      </w:pPr>
+    </w:lvl>
+    <w:lvl w:ilvl="5" w:tentative="1">
+      <w:start w:val="1"/>
+      <w:numFmt w:val="decimal"/>
+      <w:lvlText w:val="%6."/>
+      <w:lvlJc w:val="left"/>
+      <w:pPr>
+        <w:tabs>
+          <w:tab w:val="num" w:pos="4320"/>
+        </w:tabs>
+        <w:ind w:left="4320" w:hanging="360"/>
+      </w:pPr>
+    </w:lvl>
+    <w:lvl w:ilvl="6" w:tentative="1">
+      <w:start w:val="1"/>
+      <w:numFmt w:val="decimal"/>
+      <w:lvlText w:val="%7."/>
+      <w:lvlJc w:val="left"/>
+      <w:pPr>
+        <w:tabs>
+          <w:tab w:val="num" w:pos="5040"/>
+        </w:tabs>
+        <w:ind w:left="5040" w:hanging="360"/>
+      </w:pPr>
+    </w:lvl>
+    <w:lvl w:ilvl="7" w:tentative="1">
+      <w:start w:val="1"/>
+      <w:numFmt w:val="decimal"/>
+      <w:lvlText w:val="%8."/>
+      <w:lvlJc w:val="left"/>
+      <w:pPr>
+        <w:tabs>
+          <w:tab w:val="num" w:pos="5760"/>
+        </w:tabs>
+        <w:ind w:left="5760" w:hanging="360"/>
+      </w:pPr>
+    </w:lvl>
+    <w:lvl w:ilvl="8" w:tentative="1">
+      <w:start w:val="1"/>
+      <w:numFmt w:val="decimal"/>
+      <w:lvlText w:val="%9."/>
+      <w:lvlJc w:val="left"/>
+      <w:pPr>
+        <w:tabs>
+          <w:tab w:val="num" w:pos="6480"/>
+        </w:tabs>
+        <w:ind w:left="6480" w:hanging="360"/>
+      </w:pPr>
+    </w:lvl>
+  </w:abstractNum>
+  <w:abstractNum w:abstractNumId="2" w15:restartNumberingAfterBreak="0">
     <w:nsid w:val="2C1AE401"/>
     <w:multiLevelType w:val="multilevel"/>
     <w:tmpl w:val="528C2B82"/>
@@ -3893,7 +4930,7 @@
       </w:pPr>
     </w:lvl>
   </w:abstractNum>
-  <w:abstractNum w:abstractNumId="2" w15:restartNumberingAfterBreak="0">
+  <w:abstractNum w:abstractNumId="3" w15:restartNumberingAfterBreak="0">
     <w:nsid w:val="71315DCA"/>
     <w:multiLevelType w:val="multilevel"/>
     <w:tmpl w:val="55F85E3A"/>
@@ -3980,7 +5017,7 @@
     </w:lvl>
   </w:abstractNum>
   <w:num w:numId="1" w16cid:durableId="1165585608">
-    <w:abstractNumId w:val="1"/>
+    <w:abstractNumId w:val="2"/>
   </w:num>
   <w:num w:numId="2" w16cid:durableId="1476990086">
     <w:abstractNumId w:val="0"/>
@@ -3995,7 +5032,7 @@
     <w:abstractNumId w:val="0"/>
   </w:num>
   <w:num w:numId="6" w16cid:durableId="934941596">
-    <w:abstractNumId w:val="2"/>
+    <w:abstractNumId w:val="3"/>
     <w:lvlOverride w:ilvl="0">
       <w:startOverride w:val="1"/>
     </w:lvlOverride>
@@ -4052,7 +5089,7 @@
     <w:abstractNumId w:val="0"/>
   </w:num>
   <w:num w:numId="16" w16cid:durableId="766461383">
-    <w:abstractNumId w:val="2"/>
+    <w:abstractNumId w:val="3"/>
     <w:lvlOverride w:ilvl="0">
       <w:startOverride w:val="1"/>
     </w:lvlOverride>
@@ -4100,7 +5137,7 @@
     <w:abstractNumId w:val="0"/>
   </w:num>
   <w:num w:numId="23" w16cid:durableId="369844107">
-    <w:abstractNumId w:val="2"/>
+    <w:abstractNumId w:val="3"/>
     <w:lvlOverride w:ilvl="0">
       <w:startOverride w:val="1"/>
     </w:lvlOverride>
@@ -4134,6 +5171,9 @@
   </w:num>
   <w:num w:numId="25" w16cid:durableId="706759423">
     <w:abstractNumId w:val="0"/>
+  </w:num>
+  <w:num w:numId="26" w16cid:durableId="529732443">
+    <w:abstractNumId w:val="1"/>
   </w:num>
 </w:numbering>
 </file>

--- a/Report.docx
+++ b/Report.docx
@@ -7,18 +7,25 @@
         <w:pStyle w:val="Heading1"/>
         <w:jc w:val="center"/>
         <w:rPr>
+          <w:rFonts w:ascii="Times New Roman" w:hAnsi="Times New Roman" w:cs="Times New Roman"/>
           <w:lang w:eastAsia="zh-CN"/>
         </w:rPr>
       </w:pPr>
-      <w:bookmarkStart w:id="0" w:name="health-app-outline"/>
-      <w:bookmarkStart w:id="1" w:name="_Toc216344737"/>
-      <w:r>
+      <w:bookmarkStart w:id="0" w:name="_Toc216344737"/>
+      <w:bookmarkStart w:id="1" w:name="health-app-outline"/>
+      <w:r>
+        <w:rPr>
+          <w:rFonts w:ascii="Times New Roman" w:hAnsi="Times New Roman" w:cs="Times New Roman"/>
+        </w:rPr>
         <w:t>Health App: Node.js, Express and MySQL Report</w:t>
       </w:r>
-      <w:bookmarkEnd w:id="1"/>
+      <w:bookmarkEnd w:id="0"/>
     </w:p>
     <w:sdt>
       <w:sdtPr>
+        <w:rPr>
+          <w:rFonts w:ascii="Times New Roman" w:hAnsi="Times New Roman" w:cs="Times New Roman"/>
+        </w:rPr>
         <w:id w:val="-1898124616"/>
         <w:docPartObj>
           <w:docPartGallery w:val="Table of Contents"/>
@@ -37,6 +44,7 @@
           <w:pPr>
             <w:pStyle w:val="BodyText"/>
             <w:rPr>
+              <w:rFonts w:ascii="Times New Roman" w:hAnsi="Times New Roman" w:cs="Times New Roman"/>
               <w:lang w:eastAsia="zh-CN"/>
             </w:rPr>
           </w:pPr>
@@ -48,7 +56,7 @@
               <w:tab w:val="right" w:leader="dot" w:pos="9350"/>
             </w:tabs>
             <w:rPr>
-              <w:rFonts w:eastAsiaTheme="minorEastAsia"/>
+              <w:rFonts w:ascii="Times New Roman" w:eastAsiaTheme="minorEastAsia" w:hAnsi="Times New Roman" w:cs="Times New Roman"/>
               <w:b w:val="0"/>
               <w:bCs w:val="0"/>
               <w:i w:val="0"/>
@@ -61,6 +69,7 @@
           </w:pPr>
           <w:r>
             <w:rPr>
+              <w:rFonts w:ascii="Times New Roman" w:hAnsi="Times New Roman" w:cs="Times New Roman"/>
               <w:b w:val="0"/>
               <w:bCs w:val="0"/>
               <w:sz w:val="22"/>
@@ -69,10 +78,14 @@
             <w:fldChar w:fldCharType="begin"/>
           </w:r>
           <w:r>
+            <w:rPr>
+              <w:rFonts w:ascii="Times New Roman" w:hAnsi="Times New Roman" w:cs="Times New Roman"/>
+            </w:rPr>
             <w:instrText xml:space="preserve"> TOC \o "1-3" \h \z \u </w:instrText>
           </w:r>
           <w:r>
             <w:rPr>
+              <w:rFonts w:ascii="Times New Roman" w:hAnsi="Times New Roman" w:cs="Times New Roman"/>
               <w:b w:val="0"/>
               <w:bCs w:val="0"/>
               <w:sz w:val="22"/>
@@ -84,12 +97,14 @@
             <w:r>
               <w:rPr>
                 <w:rStyle w:val="Hyperlink"/>
+                <w:rFonts w:ascii="Times New Roman" w:hAnsi="Times New Roman" w:cs="Times New Roman"/>
                 <w:noProof/>
               </w:rPr>
               <w:t>Health App: Node.js, Express and MySQL Report</w:t>
             </w:r>
             <w:r>
               <w:rPr>
+                <w:rFonts w:ascii="Times New Roman" w:hAnsi="Times New Roman" w:cs="Times New Roman"/>
                 <w:noProof/>
                 <w:webHidden/>
               </w:rPr>
@@ -97,6 +112,7 @@
             </w:r>
             <w:r>
               <w:rPr>
+                <w:rFonts w:ascii="Times New Roman" w:hAnsi="Times New Roman" w:cs="Times New Roman"/>
                 <w:noProof/>
                 <w:webHidden/>
               </w:rPr>
@@ -104,6 +120,7 @@
             </w:r>
             <w:r>
               <w:rPr>
+                <w:rFonts w:ascii="Times New Roman" w:hAnsi="Times New Roman" w:cs="Times New Roman"/>
                 <w:noProof/>
                 <w:webHidden/>
               </w:rPr>
@@ -111,12 +128,14 @@
             </w:r>
             <w:r>
               <w:rPr>
-                <w:noProof/>
-                <w:webHidden/>
-              </w:rPr>
-            </w:r>
-            <w:r>
-              <w:rPr>
+                <w:rFonts w:ascii="Times New Roman" w:hAnsi="Times New Roman" w:cs="Times New Roman"/>
+                <w:noProof/>
+                <w:webHidden/>
+              </w:rPr>
+            </w:r>
+            <w:r>
+              <w:rPr>
+                <w:rFonts w:ascii="Times New Roman" w:hAnsi="Times New Roman" w:cs="Times New Roman"/>
                 <w:noProof/>
                 <w:webHidden/>
               </w:rPr>
@@ -124,6 +143,7 @@
             </w:r>
             <w:r>
               <w:rPr>
+                <w:rFonts w:ascii="Times New Roman" w:hAnsi="Times New Roman" w:cs="Times New Roman"/>
                 <w:noProof/>
                 <w:webHidden/>
               </w:rPr>
@@ -131,6 +151,7 @@
             </w:r>
             <w:r>
               <w:rPr>
+                <w:rFonts w:ascii="Times New Roman" w:hAnsi="Times New Roman" w:cs="Times New Roman"/>
                 <w:noProof/>
                 <w:webHidden/>
               </w:rPr>
@@ -145,7 +166,7 @@
               <w:tab w:val="right" w:leader="dot" w:pos="9350"/>
             </w:tabs>
             <w:rPr>
-              <w:rFonts w:eastAsiaTheme="minorEastAsia"/>
+              <w:rFonts w:ascii="Times New Roman" w:eastAsiaTheme="minorEastAsia" w:hAnsi="Times New Roman" w:cs="Times New Roman"/>
               <w:b w:val="0"/>
               <w:bCs w:val="0"/>
               <w:noProof/>
@@ -160,12 +181,14 @@
             <w:r>
               <w:rPr>
                 <w:rStyle w:val="Hyperlink"/>
+                <w:rFonts w:ascii="Times New Roman" w:hAnsi="Times New Roman" w:cs="Times New Roman"/>
                 <w:noProof/>
               </w:rPr>
               <w:t>Health App Outline</w:t>
             </w:r>
             <w:r>
               <w:rPr>
+                <w:rFonts w:ascii="Times New Roman" w:hAnsi="Times New Roman" w:cs="Times New Roman"/>
                 <w:noProof/>
                 <w:webHidden/>
               </w:rPr>
@@ -173,6 +196,7 @@
             </w:r>
             <w:r>
               <w:rPr>
+                <w:rFonts w:ascii="Times New Roman" w:hAnsi="Times New Roman" w:cs="Times New Roman"/>
                 <w:noProof/>
                 <w:webHidden/>
               </w:rPr>
@@ -180,6 +204,7 @@
             </w:r>
             <w:r>
               <w:rPr>
+                <w:rFonts w:ascii="Times New Roman" w:hAnsi="Times New Roman" w:cs="Times New Roman"/>
                 <w:noProof/>
                 <w:webHidden/>
               </w:rPr>
@@ -187,12 +212,14 @@
             </w:r>
             <w:r>
               <w:rPr>
-                <w:noProof/>
-                <w:webHidden/>
-              </w:rPr>
-            </w:r>
-            <w:r>
-              <w:rPr>
+                <w:rFonts w:ascii="Times New Roman" w:hAnsi="Times New Roman" w:cs="Times New Roman"/>
+                <w:noProof/>
+                <w:webHidden/>
+              </w:rPr>
+            </w:r>
+            <w:r>
+              <w:rPr>
+                <w:rFonts w:ascii="Times New Roman" w:hAnsi="Times New Roman" w:cs="Times New Roman"/>
                 <w:noProof/>
                 <w:webHidden/>
               </w:rPr>
@@ -200,6 +227,7 @@
             </w:r>
             <w:r>
               <w:rPr>
+                <w:rFonts w:ascii="Times New Roman" w:hAnsi="Times New Roman" w:cs="Times New Roman"/>
                 <w:noProof/>
                 <w:webHidden/>
               </w:rPr>
@@ -207,6 +235,7 @@
             </w:r>
             <w:r>
               <w:rPr>
+                <w:rFonts w:ascii="Times New Roman" w:hAnsi="Times New Roman" w:cs="Times New Roman"/>
                 <w:noProof/>
                 <w:webHidden/>
               </w:rPr>
@@ -221,7 +250,7 @@
               <w:tab w:val="right" w:leader="dot" w:pos="9350"/>
             </w:tabs>
             <w:rPr>
-              <w:rFonts w:eastAsiaTheme="minorEastAsia"/>
+              <w:rFonts w:ascii="Times New Roman" w:eastAsiaTheme="minorEastAsia" w:hAnsi="Times New Roman" w:cs="Times New Roman"/>
               <w:b w:val="0"/>
               <w:bCs w:val="0"/>
               <w:noProof/>
@@ -236,12 +265,14 @@
             <w:r>
               <w:rPr>
                 <w:rStyle w:val="Hyperlink"/>
+                <w:rFonts w:ascii="Times New Roman" w:hAnsi="Times New Roman" w:cs="Times New Roman"/>
                 <w:noProof/>
               </w:rPr>
               <w:t>Architecture</w:t>
             </w:r>
             <w:r>
               <w:rPr>
+                <w:rFonts w:ascii="Times New Roman" w:hAnsi="Times New Roman" w:cs="Times New Roman"/>
                 <w:noProof/>
                 <w:webHidden/>
               </w:rPr>
@@ -249,6 +280,7 @@
             </w:r>
             <w:r>
               <w:rPr>
+                <w:rFonts w:ascii="Times New Roman" w:hAnsi="Times New Roman" w:cs="Times New Roman"/>
                 <w:noProof/>
                 <w:webHidden/>
               </w:rPr>
@@ -256,6 +288,7 @@
             </w:r>
             <w:r>
               <w:rPr>
+                <w:rFonts w:ascii="Times New Roman" w:hAnsi="Times New Roman" w:cs="Times New Roman"/>
                 <w:noProof/>
                 <w:webHidden/>
               </w:rPr>
@@ -263,12 +296,14 @@
             </w:r>
             <w:r>
               <w:rPr>
-                <w:noProof/>
-                <w:webHidden/>
-              </w:rPr>
-            </w:r>
-            <w:r>
-              <w:rPr>
+                <w:rFonts w:ascii="Times New Roman" w:hAnsi="Times New Roman" w:cs="Times New Roman"/>
+                <w:noProof/>
+                <w:webHidden/>
+              </w:rPr>
+            </w:r>
+            <w:r>
+              <w:rPr>
+                <w:rFonts w:ascii="Times New Roman" w:hAnsi="Times New Roman" w:cs="Times New Roman"/>
                 <w:noProof/>
                 <w:webHidden/>
               </w:rPr>
@@ -276,6 +311,7 @@
             </w:r>
             <w:r>
               <w:rPr>
+                <w:rFonts w:ascii="Times New Roman" w:hAnsi="Times New Roman" w:cs="Times New Roman"/>
                 <w:noProof/>
                 <w:webHidden/>
               </w:rPr>
@@ -283,6 +319,7 @@
             </w:r>
             <w:r>
               <w:rPr>
+                <w:rFonts w:ascii="Times New Roman" w:hAnsi="Times New Roman" w:cs="Times New Roman"/>
                 <w:noProof/>
                 <w:webHidden/>
               </w:rPr>
@@ -297,7 +334,7 @@
               <w:tab w:val="right" w:leader="dot" w:pos="9350"/>
             </w:tabs>
             <w:rPr>
-              <w:rFonts w:eastAsiaTheme="minorEastAsia"/>
+              <w:rFonts w:ascii="Times New Roman" w:eastAsiaTheme="minorEastAsia" w:hAnsi="Times New Roman" w:cs="Times New Roman"/>
               <w:b w:val="0"/>
               <w:bCs w:val="0"/>
               <w:noProof/>
@@ -312,12 +349,14 @@
             <w:r>
               <w:rPr>
                 <w:rStyle w:val="Hyperlink"/>
+                <w:rFonts w:ascii="Times New Roman" w:hAnsi="Times New Roman" w:cs="Times New Roman"/>
                 <w:noProof/>
               </w:rPr>
               <w:t>Data Model</w:t>
             </w:r>
             <w:r>
               <w:rPr>
+                <w:rFonts w:ascii="Times New Roman" w:hAnsi="Times New Roman" w:cs="Times New Roman"/>
                 <w:noProof/>
                 <w:webHidden/>
               </w:rPr>
@@ -325,6 +364,7 @@
             </w:r>
             <w:r>
               <w:rPr>
+                <w:rFonts w:ascii="Times New Roman" w:hAnsi="Times New Roman" w:cs="Times New Roman"/>
                 <w:noProof/>
                 <w:webHidden/>
               </w:rPr>
@@ -332,6 +372,7 @@
             </w:r>
             <w:r>
               <w:rPr>
+                <w:rFonts w:ascii="Times New Roman" w:hAnsi="Times New Roman" w:cs="Times New Roman"/>
                 <w:noProof/>
                 <w:webHidden/>
               </w:rPr>
@@ -339,12 +380,14 @@
             </w:r>
             <w:r>
               <w:rPr>
-                <w:noProof/>
-                <w:webHidden/>
-              </w:rPr>
-            </w:r>
-            <w:r>
-              <w:rPr>
+                <w:rFonts w:ascii="Times New Roman" w:hAnsi="Times New Roman" w:cs="Times New Roman"/>
+                <w:noProof/>
+                <w:webHidden/>
+              </w:rPr>
+            </w:r>
+            <w:r>
+              <w:rPr>
+                <w:rFonts w:ascii="Times New Roman" w:hAnsi="Times New Roman" w:cs="Times New Roman"/>
                 <w:noProof/>
                 <w:webHidden/>
               </w:rPr>
@@ -352,6 +395,7 @@
             </w:r>
             <w:r>
               <w:rPr>
+                <w:rFonts w:ascii="Times New Roman" w:hAnsi="Times New Roman" w:cs="Times New Roman"/>
                 <w:noProof/>
                 <w:webHidden/>
               </w:rPr>
@@ -359,6 +403,7 @@
             </w:r>
             <w:r>
               <w:rPr>
+                <w:rFonts w:ascii="Times New Roman" w:hAnsi="Times New Roman" w:cs="Times New Roman"/>
                 <w:noProof/>
                 <w:webHidden/>
               </w:rPr>
@@ -373,7 +418,7 @@
               <w:tab w:val="right" w:leader="dot" w:pos="9350"/>
             </w:tabs>
             <w:rPr>
-              <w:rFonts w:eastAsiaTheme="minorEastAsia"/>
+              <w:rFonts w:ascii="Times New Roman" w:eastAsiaTheme="minorEastAsia" w:hAnsi="Times New Roman" w:cs="Times New Roman"/>
               <w:b w:val="0"/>
               <w:bCs w:val="0"/>
               <w:noProof/>
@@ -388,12 +433,14 @@
             <w:r>
               <w:rPr>
                 <w:rStyle w:val="Hyperlink"/>
+                <w:rFonts w:ascii="Times New Roman" w:hAnsi="Times New Roman" w:cs="Times New Roman"/>
                 <w:noProof/>
               </w:rPr>
               <w:t>User Functionality</w:t>
             </w:r>
             <w:r>
               <w:rPr>
+                <w:rFonts w:ascii="Times New Roman" w:hAnsi="Times New Roman" w:cs="Times New Roman"/>
                 <w:noProof/>
                 <w:webHidden/>
               </w:rPr>
@@ -401,6 +448,7 @@
             </w:r>
             <w:r>
               <w:rPr>
+                <w:rFonts w:ascii="Times New Roman" w:hAnsi="Times New Roman" w:cs="Times New Roman"/>
                 <w:noProof/>
                 <w:webHidden/>
               </w:rPr>
@@ -408,6 +456,7 @@
             </w:r>
             <w:r>
               <w:rPr>
+                <w:rFonts w:ascii="Times New Roman" w:hAnsi="Times New Roman" w:cs="Times New Roman"/>
                 <w:noProof/>
                 <w:webHidden/>
               </w:rPr>
@@ -415,12 +464,14 @@
             </w:r>
             <w:r>
               <w:rPr>
-                <w:noProof/>
-                <w:webHidden/>
-              </w:rPr>
-            </w:r>
-            <w:r>
-              <w:rPr>
+                <w:rFonts w:ascii="Times New Roman" w:hAnsi="Times New Roman" w:cs="Times New Roman"/>
+                <w:noProof/>
+                <w:webHidden/>
+              </w:rPr>
+            </w:r>
+            <w:r>
+              <w:rPr>
+                <w:rFonts w:ascii="Times New Roman" w:hAnsi="Times New Roman" w:cs="Times New Roman"/>
                 <w:noProof/>
                 <w:webHidden/>
               </w:rPr>
@@ -428,6 +479,7 @@
             </w:r>
             <w:r>
               <w:rPr>
+                <w:rFonts w:ascii="Times New Roman" w:hAnsi="Times New Roman" w:cs="Times New Roman"/>
                 <w:noProof/>
                 <w:webHidden/>
               </w:rPr>
@@ -435,6 +487,7 @@
             </w:r>
             <w:r>
               <w:rPr>
+                <w:rFonts w:ascii="Times New Roman" w:hAnsi="Times New Roman" w:cs="Times New Roman"/>
                 <w:noProof/>
                 <w:webHidden/>
               </w:rPr>
@@ -449,7 +502,7 @@
               <w:tab w:val="right" w:leader="dot" w:pos="9350"/>
             </w:tabs>
             <w:rPr>
-              <w:rFonts w:eastAsiaTheme="minorEastAsia"/>
+              <w:rFonts w:ascii="Times New Roman" w:eastAsiaTheme="minorEastAsia" w:hAnsi="Times New Roman" w:cs="Times New Roman"/>
               <w:noProof/>
               <w:kern w:val="2"/>
               <w:sz w:val="24"/>
@@ -462,12 +515,14 @@
             <w:r>
               <w:rPr>
                 <w:rStyle w:val="Hyperlink"/>
+                <w:rFonts w:ascii="Times New Roman" w:hAnsi="Times New Roman" w:cs="Times New Roman"/>
                 <w:noProof/>
               </w:rPr>
               <w:t>Guest user</w:t>
             </w:r>
             <w:r>
               <w:rPr>
+                <w:rFonts w:ascii="Times New Roman" w:hAnsi="Times New Roman" w:cs="Times New Roman"/>
                 <w:noProof/>
                 <w:webHidden/>
               </w:rPr>
@@ -475,6 +530,7 @@
             </w:r>
             <w:r>
               <w:rPr>
+                <w:rFonts w:ascii="Times New Roman" w:hAnsi="Times New Roman" w:cs="Times New Roman"/>
                 <w:noProof/>
                 <w:webHidden/>
               </w:rPr>
@@ -482,6 +538,7 @@
             </w:r>
             <w:r>
               <w:rPr>
+                <w:rFonts w:ascii="Times New Roman" w:hAnsi="Times New Roman" w:cs="Times New Roman"/>
                 <w:noProof/>
                 <w:webHidden/>
               </w:rPr>
@@ -489,12 +546,14 @@
             </w:r>
             <w:r>
               <w:rPr>
-                <w:noProof/>
-                <w:webHidden/>
-              </w:rPr>
-            </w:r>
-            <w:r>
-              <w:rPr>
+                <w:rFonts w:ascii="Times New Roman" w:hAnsi="Times New Roman" w:cs="Times New Roman"/>
+                <w:noProof/>
+                <w:webHidden/>
+              </w:rPr>
+            </w:r>
+            <w:r>
+              <w:rPr>
+                <w:rFonts w:ascii="Times New Roman" w:hAnsi="Times New Roman" w:cs="Times New Roman"/>
                 <w:noProof/>
                 <w:webHidden/>
               </w:rPr>
@@ -502,6 +561,7 @@
             </w:r>
             <w:r>
               <w:rPr>
+                <w:rFonts w:ascii="Times New Roman" w:hAnsi="Times New Roman" w:cs="Times New Roman"/>
                 <w:noProof/>
                 <w:webHidden/>
               </w:rPr>
@@ -509,6 +569,7 @@
             </w:r>
             <w:r>
               <w:rPr>
+                <w:rFonts w:ascii="Times New Roman" w:hAnsi="Times New Roman" w:cs="Times New Roman"/>
                 <w:noProof/>
                 <w:webHidden/>
               </w:rPr>
@@ -523,7 +584,7 @@
               <w:tab w:val="right" w:leader="dot" w:pos="9350"/>
             </w:tabs>
             <w:rPr>
-              <w:rFonts w:eastAsiaTheme="minorEastAsia"/>
+              <w:rFonts w:ascii="Times New Roman" w:eastAsiaTheme="minorEastAsia" w:hAnsi="Times New Roman" w:cs="Times New Roman"/>
               <w:noProof/>
               <w:kern w:val="2"/>
               <w:sz w:val="24"/>
@@ -536,12 +597,14 @@
             <w:r>
               <w:rPr>
                 <w:rStyle w:val="Hyperlink"/>
+                <w:rFonts w:ascii="Times New Roman" w:hAnsi="Times New Roman" w:cs="Times New Roman"/>
                 <w:noProof/>
               </w:rPr>
               <w:t>Registration and login</w:t>
             </w:r>
             <w:r>
               <w:rPr>
+                <w:rFonts w:ascii="Times New Roman" w:hAnsi="Times New Roman" w:cs="Times New Roman"/>
                 <w:noProof/>
                 <w:webHidden/>
               </w:rPr>
@@ -549,6 +612,7 @@
             </w:r>
             <w:r>
               <w:rPr>
+                <w:rFonts w:ascii="Times New Roman" w:hAnsi="Times New Roman" w:cs="Times New Roman"/>
                 <w:noProof/>
                 <w:webHidden/>
               </w:rPr>
@@ -556,6 +620,7 @@
             </w:r>
             <w:r>
               <w:rPr>
+                <w:rFonts w:ascii="Times New Roman" w:hAnsi="Times New Roman" w:cs="Times New Roman"/>
                 <w:noProof/>
                 <w:webHidden/>
               </w:rPr>
@@ -563,12 +628,14 @@
             </w:r>
             <w:r>
               <w:rPr>
-                <w:noProof/>
-                <w:webHidden/>
-              </w:rPr>
-            </w:r>
-            <w:r>
-              <w:rPr>
+                <w:rFonts w:ascii="Times New Roman" w:hAnsi="Times New Roman" w:cs="Times New Roman"/>
+                <w:noProof/>
+                <w:webHidden/>
+              </w:rPr>
+            </w:r>
+            <w:r>
+              <w:rPr>
+                <w:rFonts w:ascii="Times New Roman" w:hAnsi="Times New Roman" w:cs="Times New Roman"/>
                 <w:noProof/>
                 <w:webHidden/>
               </w:rPr>
@@ -576,6 +643,7 @@
             </w:r>
             <w:r>
               <w:rPr>
+                <w:rFonts w:ascii="Times New Roman" w:hAnsi="Times New Roman" w:cs="Times New Roman"/>
                 <w:noProof/>
                 <w:webHidden/>
               </w:rPr>
@@ -583,6 +651,7 @@
             </w:r>
             <w:r>
               <w:rPr>
+                <w:rFonts w:ascii="Times New Roman" w:hAnsi="Times New Roman" w:cs="Times New Roman"/>
                 <w:noProof/>
                 <w:webHidden/>
               </w:rPr>
@@ -597,7 +666,7 @@
               <w:tab w:val="right" w:leader="dot" w:pos="9350"/>
             </w:tabs>
             <w:rPr>
-              <w:rFonts w:eastAsiaTheme="minorEastAsia"/>
+              <w:rFonts w:ascii="Times New Roman" w:eastAsiaTheme="minorEastAsia" w:hAnsi="Times New Roman" w:cs="Times New Roman"/>
               <w:noProof/>
               <w:kern w:val="2"/>
               <w:sz w:val="24"/>
@@ -610,12 +679,14 @@
             <w:r>
               <w:rPr>
                 <w:rStyle w:val="Hyperlink"/>
+                <w:rFonts w:ascii="Times New Roman" w:hAnsi="Times New Roman" w:cs="Times New Roman"/>
                 <w:noProof/>
               </w:rPr>
               <w:t>Dashboard</w:t>
             </w:r>
             <w:r>
               <w:rPr>
+                <w:rFonts w:ascii="Times New Roman" w:hAnsi="Times New Roman" w:cs="Times New Roman"/>
                 <w:noProof/>
                 <w:webHidden/>
               </w:rPr>
@@ -623,6 +694,7 @@
             </w:r>
             <w:r>
               <w:rPr>
+                <w:rFonts w:ascii="Times New Roman" w:hAnsi="Times New Roman" w:cs="Times New Roman"/>
                 <w:noProof/>
                 <w:webHidden/>
               </w:rPr>
@@ -630,6 +702,7 @@
             </w:r>
             <w:r>
               <w:rPr>
+                <w:rFonts w:ascii="Times New Roman" w:hAnsi="Times New Roman" w:cs="Times New Roman"/>
                 <w:noProof/>
                 <w:webHidden/>
               </w:rPr>
@@ -637,12 +710,14 @@
             </w:r>
             <w:r>
               <w:rPr>
-                <w:noProof/>
-                <w:webHidden/>
-              </w:rPr>
-            </w:r>
-            <w:r>
-              <w:rPr>
+                <w:rFonts w:ascii="Times New Roman" w:hAnsi="Times New Roman" w:cs="Times New Roman"/>
+                <w:noProof/>
+                <w:webHidden/>
+              </w:rPr>
+            </w:r>
+            <w:r>
+              <w:rPr>
+                <w:rFonts w:ascii="Times New Roman" w:hAnsi="Times New Roman" w:cs="Times New Roman"/>
                 <w:noProof/>
                 <w:webHidden/>
               </w:rPr>
@@ -650,6 +725,7 @@
             </w:r>
             <w:r>
               <w:rPr>
+                <w:rFonts w:ascii="Times New Roman" w:hAnsi="Times New Roman" w:cs="Times New Roman"/>
                 <w:noProof/>
                 <w:webHidden/>
               </w:rPr>
@@ -657,6 +733,7 @@
             </w:r>
             <w:r>
               <w:rPr>
+                <w:rFonts w:ascii="Times New Roman" w:hAnsi="Times New Roman" w:cs="Times New Roman"/>
                 <w:noProof/>
                 <w:webHidden/>
               </w:rPr>
@@ -671,7 +748,7 @@
               <w:tab w:val="right" w:leader="dot" w:pos="9350"/>
             </w:tabs>
             <w:rPr>
-              <w:rFonts w:eastAsiaTheme="minorEastAsia"/>
+              <w:rFonts w:ascii="Times New Roman" w:eastAsiaTheme="minorEastAsia" w:hAnsi="Times New Roman" w:cs="Times New Roman"/>
               <w:noProof/>
               <w:kern w:val="2"/>
               <w:sz w:val="24"/>
@@ -684,12 +761,14 @@
             <w:r>
               <w:rPr>
                 <w:rStyle w:val="Hyperlink"/>
+                <w:rFonts w:ascii="Times New Roman" w:hAnsi="Times New Roman" w:cs="Times New Roman"/>
                 <w:noProof/>
               </w:rPr>
               <w:t>Workouts</w:t>
             </w:r>
             <w:r>
               <w:rPr>
+                <w:rFonts w:ascii="Times New Roman" w:hAnsi="Times New Roman" w:cs="Times New Roman"/>
                 <w:noProof/>
                 <w:webHidden/>
               </w:rPr>
@@ -697,6 +776,7 @@
             </w:r>
             <w:r>
               <w:rPr>
+                <w:rFonts w:ascii="Times New Roman" w:hAnsi="Times New Roman" w:cs="Times New Roman"/>
                 <w:noProof/>
                 <w:webHidden/>
               </w:rPr>
@@ -704,6 +784,7 @@
             </w:r>
             <w:r>
               <w:rPr>
+                <w:rFonts w:ascii="Times New Roman" w:hAnsi="Times New Roman" w:cs="Times New Roman"/>
                 <w:noProof/>
                 <w:webHidden/>
               </w:rPr>
@@ -711,12 +792,14 @@
             </w:r>
             <w:r>
               <w:rPr>
-                <w:noProof/>
-                <w:webHidden/>
-              </w:rPr>
-            </w:r>
-            <w:r>
-              <w:rPr>
+                <w:rFonts w:ascii="Times New Roman" w:hAnsi="Times New Roman" w:cs="Times New Roman"/>
+                <w:noProof/>
+                <w:webHidden/>
+              </w:rPr>
+            </w:r>
+            <w:r>
+              <w:rPr>
+                <w:rFonts w:ascii="Times New Roman" w:hAnsi="Times New Roman" w:cs="Times New Roman"/>
                 <w:noProof/>
                 <w:webHidden/>
               </w:rPr>
@@ -724,6 +807,7 @@
             </w:r>
             <w:r>
               <w:rPr>
+                <w:rFonts w:ascii="Times New Roman" w:hAnsi="Times New Roman" w:cs="Times New Roman"/>
                 <w:noProof/>
                 <w:webHidden/>
               </w:rPr>
@@ -731,6 +815,7 @@
             </w:r>
             <w:r>
               <w:rPr>
+                <w:rFonts w:ascii="Times New Roman" w:hAnsi="Times New Roman" w:cs="Times New Roman"/>
                 <w:noProof/>
                 <w:webHidden/>
               </w:rPr>
@@ -745,7 +830,7 @@
               <w:tab w:val="right" w:leader="dot" w:pos="9350"/>
             </w:tabs>
             <w:rPr>
-              <w:rFonts w:eastAsiaTheme="minorEastAsia"/>
+              <w:rFonts w:ascii="Times New Roman" w:eastAsiaTheme="minorEastAsia" w:hAnsi="Times New Roman" w:cs="Times New Roman"/>
               <w:noProof/>
               <w:kern w:val="2"/>
               <w:sz w:val="24"/>
@@ -758,12 +843,14 @@
             <w:r>
               <w:rPr>
                 <w:rStyle w:val="Hyperlink"/>
+                <w:rFonts w:ascii="Times New Roman" w:hAnsi="Times New Roman" w:cs="Times New Roman"/>
                 <w:noProof/>
               </w:rPr>
               <w:t>Metrics</w:t>
             </w:r>
             <w:r>
               <w:rPr>
+                <w:rFonts w:ascii="Times New Roman" w:hAnsi="Times New Roman" w:cs="Times New Roman"/>
                 <w:noProof/>
                 <w:webHidden/>
               </w:rPr>
@@ -771,6 +858,7 @@
             </w:r>
             <w:r>
               <w:rPr>
+                <w:rFonts w:ascii="Times New Roman" w:hAnsi="Times New Roman" w:cs="Times New Roman"/>
                 <w:noProof/>
                 <w:webHidden/>
               </w:rPr>
@@ -778,6 +866,7 @@
             </w:r>
             <w:r>
               <w:rPr>
+                <w:rFonts w:ascii="Times New Roman" w:hAnsi="Times New Roman" w:cs="Times New Roman"/>
                 <w:noProof/>
                 <w:webHidden/>
               </w:rPr>
@@ -785,12 +874,14 @@
             </w:r>
             <w:r>
               <w:rPr>
-                <w:noProof/>
-                <w:webHidden/>
-              </w:rPr>
-            </w:r>
-            <w:r>
-              <w:rPr>
+                <w:rFonts w:ascii="Times New Roman" w:hAnsi="Times New Roman" w:cs="Times New Roman"/>
+                <w:noProof/>
+                <w:webHidden/>
+              </w:rPr>
+            </w:r>
+            <w:r>
+              <w:rPr>
+                <w:rFonts w:ascii="Times New Roman" w:hAnsi="Times New Roman" w:cs="Times New Roman"/>
                 <w:noProof/>
                 <w:webHidden/>
               </w:rPr>
@@ -798,6 +889,7 @@
             </w:r>
             <w:r>
               <w:rPr>
+                <w:rFonts w:ascii="Times New Roman" w:hAnsi="Times New Roman" w:cs="Times New Roman"/>
                 <w:noProof/>
                 <w:webHidden/>
               </w:rPr>
@@ -805,6 +897,7 @@
             </w:r>
             <w:r>
               <w:rPr>
+                <w:rFonts w:ascii="Times New Roman" w:hAnsi="Times New Roman" w:cs="Times New Roman"/>
                 <w:noProof/>
                 <w:webHidden/>
               </w:rPr>
@@ -819,7 +912,7 @@
               <w:tab w:val="right" w:leader="dot" w:pos="9350"/>
             </w:tabs>
             <w:rPr>
-              <w:rFonts w:eastAsiaTheme="minorEastAsia"/>
+              <w:rFonts w:ascii="Times New Roman" w:eastAsiaTheme="minorEastAsia" w:hAnsi="Times New Roman" w:cs="Times New Roman"/>
               <w:noProof/>
               <w:kern w:val="2"/>
               <w:sz w:val="24"/>
@@ -832,12 +925,14 @@
             <w:r>
               <w:rPr>
                 <w:rStyle w:val="Hyperlink"/>
+                <w:rFonts w:ascii="Times New Roman" w:hAnsi="Times New Roman" w:cs="Times New Roman"/>
                 <w:noProof/>
               </w:rPr>
               <w:t>Search</w:t>
             </w:r>
             <w:r>
               <w:rPr>
+                <w:rFonts w:ascii="Times New Roman" w:hAnsi="Times New Roman" w:cs="Times New Roman"/>
                 <w:noProof/>
                 <w:webHidden/>
               </w:rPr>
@@ -845,6 +940,7 @@
             </w:r>
             <w:r>
               <w:rPr>
+                <w:rFonts w:ascii="Times New Roman" w:hAnsi="Times New Roman" w:cs="Times New Roman"/>
                 <w:noProof/>
                 <w:webHidden/>
               </w:rPr>
@@ -852,6 +948,7 @@
             </w:r>
             <w:r>
               <w:rPr>
+                <w:rFonts w:ascii="Times New Roman" w:hAnsi="Times New Roman" w:cs="Times New Roman"/>
                 <w:noProof/>
                 <w:webHidden/>
               </w:rPr>
@@ -859,12 +956,14 @@
             </w:r>
             <w:r>
               <w:rPr>
-                <w:noProof/>
-                <w:webHidden/>
-              </w:rPr>
-            </w:r>
-            <w:r>
-              <w:rPr>
+                <w:rFonts w:ascii="Times New Roman" w:hAnsi="Times New Roman" w:cs="Times New Roman"/>
+                <w:noProof/>
+                <w:webHidden/>
+              </w:rPr>
+            </w:r>
+            <w:r>
+              <w:rPr>
+                <w:rFonts w:ascii="Times New Roman" w:hAnsi="Times New Roman" w:cs="Times New Roman"/>
                 <w:noProof/>
                 <w:webHidden/>
               </w:rPr>
@@ -872,6 +971,7 @@
             </w:r>
             <w:r>
               <w:rPr>
+                <w:rFonts w:ascii="Times New Roman" w:hAnsi="Times New Roman" w:cs="Times New Roman"/>
                 <w:noProof/>
                 <w:webHidden/>
               </w:rPr>
@@ -879,6 +979,7 @@
             </w:r>
             <w:r>
               <w:rPr>
+                <w:rFonts w:ascii="Times New Roman" w:hAnsi="Times New Roman" w:cs="Times New Roman"/>
                 <w:noProof/>
                 <w:webHidden/>
               </w:rPr>
@@ -893,7 +994,7 @@
               <w:tab w:val="right" w:leader="dot" w:pos="9350"/>
             </w:tabs>
             <w:rPr>
-              <w:rFonts w:eastAsiaTheme="minorEastAsia"/>
+              <w:rFonts w:ascii="Times New Roman" w:eastAsiaTheme="minorEastAsia" w:hAnsi="Times New Roman" w:cs="Times New Roman"/>
               <w:noProof/>
               <w:kern w:val="2"/>
               <w:sz w:val="24"/>
@@ -906,12 +1007,14 @@
             <w:r>
               <w:rPr>
                 <w:rStyle w:val="Hyperlink"/>
+                <w:rFonts w:ascii="Times New Roman" w:hAnsi="Times New Roman" w:cs="Times New Roman"/>
                 <w:noProof/>
               </w:rPr>
               <w:t>Weather</w:t>
             </w:r>
             <w:r>
               <w:rPr>
+                <w:rFonts w:ascii="Times New Roman" w:hAnsi="Times New Roman" w:cs="Times New Roman"/>
                 <w:noProof/>
                 <w:webHidden/>
               </w:rPr>
@@ -919,6 +1022,7 @@
             </w:r>
             <w:r>
               <w:rPr>
+                <w:rFonts w:ascii="Times New Roman" w:hAnsi="Times New Roman" w:cs="Times New Roman"/>
                 <w:noProof/>
                 <w:webHidden/>
               </w:rPr>
@@ -926,6 +1030,7 @@
             </w:r>
             <w:r>
               <w:rPr>
+                <w:rFonts w:ascii="Times New Roman" w:hAnsi="Times New Roman" w:cs="Times New Roman"/>
                 <w:noProof/>
                 <w:webHidden/>
               </w:rPr>
@@ -933,12 +1038,14 @@
             </w:r>
             <w:r>
               <w:rPr>
-                <w:noProof/>
-                <w:webHidden/>
-              </w:rPr>
-            </w:r>
-            <w:r>
-              <w:rPr>
+                <w:rFonts w:ascii="Times New Roman" w:hAnsi="Times New Roman" w:cs="Times New Roman"/>
+                <w:noProof/>
+                <w:webHidden/>
+              </w:rPr>
+            </w:r>
+            <w:r>
+              <w:rPr>
+                <w:rFonts w:ascii="Times New Roman" w:hAnsi="Times New Roman" w:cs="Times New Roman"/>
                 <w:noProof/>
                 <w:webHidden/>
               </w:rPr>
@@ -946,6 +1053,7 @@
             </w:r>
             <w:r>
               <w:rPr>
+                <w:rFonts w:ascii="Times New Roman" w:hAnsi="Times New Roman" w:cs="Times New Roman"/>
                 <w:noProof/>
                 <w:webHidden/>
               </w:rPr>
@@ -953,6 +1061,7 @@
             </w:r>
             <w:r>
               <w:rPr>
+                <w:rFonts w:ascii="Times New Roman" w:hAnsi="Times New Roman" w:cs="Times New Roman"/>
                 <w:noProof/>
                 <w:webHidden/>
               </w:rPr>
@@ -967,7 +1076,7 @@
               <w:tab w:val="right" w:leader="dot" w:pos="9350"/>
             </w:tabs>
             <w:rPr>
-              <w:rFonts w:eastAsiaTheme="minorEastAsia"/>
+              <w:rFonts w:ascii="Times New Roman" w:eastAsiaTheme="minorEastAsia" w:hAnsi="Times New Roman" w:cs="Times New Roman"/>
               <w:noProof/>
               <w:kern w:val="2"/>
               <w:sz w:val="24"/>
@@ -980,12 +1089,14 @@
             <w:r>
               <w:rPr>
                 <w:rStyle w:val="Hyperlink"/>
+                <w:rFonts w:ascii="Times New Roman" w:hAnsi="Times New Roman" w:cs="Times New Roman"/>
                 <w:noProof/>
               </w:rPr>
               <w:t>Admin</w:t>
             </w:r>
             <w:r>
               <w:rPr>
+                <w:rFonts w:ascii="Times New Roman" w:hAnsi="Times New Roman" w:cs="Times New Roman"/>
                 <w:noProof/>
                 <w:webHidden/>
               </w:rPr>
@@ -993,6 +1104,7 @@
             </w:r>
             <w:r>
               <w:rPr>
+                <w:rFonts w:ascii="Times New Roman" w:hAnsi="Times New Roman" w:cs="Times New Roman"/>
                 <w:noProof/>
                 <w:webHidden/>
               </w:rPr>
@@ -1000,6 +1112,7 @@
             </w:r>
             <w:r>
               <w:rPr>
+                <w:rFonts w:ascii="Times New Roman" w:hAnsi="Times New Roman" w:cs="Times New Roman"/>
                 <w:noProof/>
                 <w:webHidden/>
               </w:rPr>
@@ -1007,12 +1120,14 @@
             </w:r>
             <w:r>
               <w:rPr>
-                <w:noProof/>
-                <w:webHidden/>
-              </w:rPr>
-            </w:r>
-            <w:r>
-              <w:rPr>
+                <w:rFonts w:ascii="Times New Roman" w:hAnsi="Times New Roman" w:cs="Times New Roman"/>
+                <w:noProof/>
+                <w:webHidden/>
+              </w:rPr>
+            </w:r>
+            <w:r>
+              <w:rPr>
+                <w:rFonts w:ascii="Times New Roman" w:hAnsi="Times New Roman" w:cs="Times New Roman"/>
                 <w:noProof/>
                 <w:webHidden/>
               </w:rPr>
@@ -1020,6 +1135,7 @@
             </w:r>
             <w:r>
               <w:rPr>
+                <w:rFonts w:ascii="Times New Roman" w:hAnsi="Times New Roman" w:cs="Times New Roman"/>
                 <w:noProof/>
                 <w:webHidden/>
               </w:rPr>
@@ -1027,6 +1143,7 @@
             </w:r>
             <w:r>
               <w:rPr>
+                <w:rFonts w:ascii="Times New Roman" w:hAnsi="Times New Roman" w:cs="Times New Roman"/>
                 <w:noProof/>
                 <w:webHidden/>
               </w:rPr>
@@ -1041,7 +1158,7 @@
               <w:tab w:val="right" w:leader="dot" w:pos="9350"/>
             </w:tabs>
             <w:rPr>
-              <w:rFonts w:eastAsiaTheme="minorEastAsia"/>
+              <w:rFonts w:ascii="Times New Roman" w:eastAsiaTheme="minorEastAsia" w:hAnsi="Times New Roman" w:cs="Times New Roman"/>
               <w:noProof/>
               <w:kern w:val="2"/>
               <w:sz w:val="24"/>
@@ -1054,12 +1171,14 @@
             <w:r>
               <w:rPr>
                 <w:rStyle w:val="Hyperlink"/>
+                <w:rFonts w:ascii="Times New Roman" w:hAnsi="Times New Roman" w:cs="Times New Roman"/>
                 <w:noProof/>
               </w:rPr>
               <w:t>Error handling and UX</w:t>
             </w:r>
             <w:r>
               <w:rPr>
+                <w:rFonts w:ascii="Times New Roman" w:hAnsi="Times New Roman" w:cs="Times New Roman"/>
                 <w:noProof/>
                 <w:webHidden/>
               </w:rPr>
@@ -1067,6 +1186,7 @@
             </w:r>
             <w:r>
               <w:rPr>
+                <w:rFonts w:ascii="Times New Roman" w:hAnsi="Times New Roman" w:cs="Times New Roman"/>
                 <w:noProof/>
                 <w:webHidden/>
               </w:rPr>
@@ -1074,6 +1194,7 @@
             </w:r>
             <w:r>
               <w:rPr>
+                <w:rFonts w:ascii="Times New Roman" w:hAnsi="Times New Roman" w:cs="Times New Roman"/>
                 <w:noProof/>
                 <w:webHidden/>
               </w:rPr>
@@ -1081,12 +1202,14 @@
             </w:r>
             <w:r>
               <w:rPr>
-                <w:noProof/>
-                <w:webHidden/>
-              </w:rPr>
-            </w:r>
-            <w:r>
-              <w:rPr>
+                <w:rFonts w:ascii="Times New Roman" w:hAnsi="Times New Roman" w:cs="Times New Roman"/>
+                <w:noProof/>
+                <w:webHidden/>
+              </w:rPr>
+            </w:r>
+            <w:r>
+              <w:rPr>
+                <w:rFonts w:ascii="Times New Roman" w:hAnsi="Times New Roman" w:cs="Times New Roman"/>
                 <w:noProof/>
                 <w:webHidden/>
               </w:rPr>
@@ -1094,6 +1217,7 @@
             </w:r>
             <w:r>
               <w:rPr>
+                <w:rFonts w:ascii="Times New Roman" w:hAnsi="Times New Roman" w:cs="Times New Roman"/>
                 <w:noProof/>
                 <w:webHidden/>
               </w:rPr>
@@ -1101,6 +1225,7 @@
             </w:r>
             <w:r>
               <w:rPr>
+                <w:rFonts w:ascii="Times New Roman" w:hAnsi="Times New Roman" w:cs="Times New Roman"/>
                 <w:noProof/>
                 <w:webHidden/>
               </w:rPr>
@@ -1115,7 +1240,7 @@
               <w:tab w:val="right" w:leader="dot" w:pos="9350"/>
             </w:tabs>
             <w:rPr>
-              <w:rFonts w:eastAsiaTheme="minorEastAsia"/>
+              <w:rFonts w:ascii="Times New Roman" w:eastAsiaTheme="minorEastAsia" w:hAnsi="Times New Roman" w:cs="Times New Roman"/>
               <w:b w:val="0"/>
               <w:bCs w:val="0"/>
               <w:noProof/>
@@ -1130,12 +1255,14 @@
             <w:r>
               <w:rPr>
                 <w:rStyle w:val="Hyperlink"/>
+                <w:rFonts w:ascii="Times New Roman" w:hAnsi="Times New Roman" w:cs="Times New Roman"/>
                 <w:noProof/>
               </w:rPr>
               <w:t>Advanced Techniques</w:t>
             </w:r>
             <w:r>
               <w:rPr>
+                <w:rFonts w:ascii="Times New Roman" w:hAnsi="Times New Roman" w:cs="Times New Roman"/>
                 <w:noProof/>
                 <w:webHidden/>
               </w:rPr>
@@ -1143,6 +1270,7 @@
             </w:r>
             <w:r>
               <w:rPr>
+                <w:rFonts w:ascii="Times New Roman" w:hAnsi="Times New Roman" w:cs="Times New Roman"/>
                 <w:noProof/>
                 <w:webHidden/>
               </w:rPr>
@@ -1150,6 +1278,7 @@
             </w:r>
             <w:r>
               <w:rPr>
+                <w:rFonts w:ascii="Times New Roman" w:hAnsi="Times New Roman" w:cs="Times New Roman"/>
                 <w:noProof/>
                 <w:webHidden/>
               </w:rPr>
@@ -1157,12 +1286,14 @@
             </w:r>
             <w:r>
               <w:rPr>
-                <w:noProof/>
-                <w:webHidden/>
-              </w:rPr>
-            </w:r>
-            <w:r>
-              <w:rPr>
+                <w:rFonts w:ascii="Times New Roman" w:hAnsi="Times New Roman" w:cs="Times New Roman"/>
+                <w:noProof/>
+                <w:webHidden/>
+              </w:rPr>
+            </w:r>
+            <w:r>
+              <w:rPr>
+                <w:rFonts w:ascii="Times New Roman" w:hAnsi="Times New Roman" w:cs="Times New Roman"/>
                 <w:noProof/>
                 <w:webHidden/>
               </w:rPr>
@@ -1170,6 +1301,7 @@
             </w:r>
             <w:r>
               <w:rPr>
+                <w:rFonts w:ascii="Times New Roman" w:hAnsi="Times New Roman" w:cs="Times New Roman"/>
                 <w:noProof/>
                 <w:webHidden/>
               </w:rPr>
@@ -1177,6 +1309,7 @@
             </w:r>
             <w:r>
               <w:rPr>
+                <w:rFonts w:ascii="Times New Roman" w:hAnsi="Times New Roman" w:cs="Times New Roman"/>
                 <w:noProof/>
                 <w:webHidden/>
               </w:rPr>
@@ -1191,7 +1324,7 @@
               <w:tab w:val="right" w:leader="dot" w:pos="9350"/>
             </w:tabs>
             <w:rPr>
-              <w:rFonts w:eastAsiaTheme="minorEastAsia"/>
+              <w:rFonts w:ascii="Times New Roman" w:eastAsiaTheme="minorEastAsia" w:hAnsi="Times New Roman" w:cs="Times New Roman"/>
               <w:b w:val="0"/>
               <w:bCs w:val="0"/>
               <w:noProof/>
@@ -1206,12 +1339,14 @@
             <w:r>
               <w:rPr>
                 <w:rStyle w:val="Hyperlink"/>
+                <w:rFonts w:ascii="Times New Roman" w:hAnsi="Times New Roman" w:cs="Times New Roman"/>
                 <w:noProof/>
               </w:rPr>
               <w:t>AI declaration</w:t>
             </w:r>
             <w:r>
               <w:rPr>
+                <w:rFonts w:ascii="Times New Roman" w:hAnsi="Times New Roman" w:cs="Times New Roman"/>
                 <w:noProof/>
                 <w:webHidden/>
               </w:rPr>
@@ -1219,6 +1354,7 @@
             </w:r>
             <w:r>
               <w:rPr>
+                <w:rFonts w:ascii="Times New Roman" w:hAnsi="Times New Roman" w:cs="Times New Roman"/>
                 <w:noProof/>
                 <w:webHidden/>
               </w:rPr>
@@ -1226,6 +1362,7 @@
             </w:r>
             <w:r>
               <w:rPr>
+                <w:rFonts w:ascii="Times New Roman" w:hAnsi="Times New Roman" w:cs="Times New Roman"/>
                 <w:noProof/>
                 <w:webHidden/>
               </w:rPr>
@@ -1233,12 +1370,14 @@
             </w:r>
             <w:r>
               <w:rPr>
-                <w:noProof/>
-                <w:webHidden/>
-              </w:rPr>
-            </w:r>
-            <w:r>
-              <w:rPr>
+                <w:rFonts w:ascii="Times New Roman" w:hAnsi="Times New Roman" w:cs="Times New Roman"/>
+                <w:noProof/>
+                <w:webHidden/>
+              </w:rPr>
+            </w:r>
+            <w:r>
+              <w:rPr>
+                <w:rFonts w:ascii="Times New Roman" w:hAnsi="Times New Roman" w:cs="Times New Roman"/>
                 <w:noProof/>
                 <w:webHidden/>
               </w:rPr>
@@ -1246,6 +1385,7 @@
             </w:r>
             <w:r>
               <w:rPr>
+                <w:rFonts w:ascii="Times New Roman" w:hAnsi="Times New Roman" w:cs="Times New Roman"/>
                 <w:noProof/>
                 <w:webHidden/>
               </w:rPr>
@@ -1253,6 +1393,7 @@
             </w:r>
             <w:r>
               <w:rPr>
+                <w:rFonts w:ascii="Times New Roman" w:hAnsi="Times New Roman" w:cs="Times New Roman"/>
                 <w:noProof/>
                 <w:webHidden/>
               </w:rPr>
@@ -1261,8 +1402,14 @@
           </w:hyperlink>
         </w:p>
         <w:p>
+          <w:pPr>
+            <w:rPr>
+              <w:rFonts w:ascii="Times New Roman" w:hAnsi="Times New Roman" w:cs="Times New Roman"/>
+            </w:rPr>
+          </w:pPr>
           <w:r>
             <w:rPr>
+              <w:rFonts w:ascii="Times New Roman" w:hAnsi="Times New Roman" w:cs="Times New Roman"/>
               <w:b/>
               <w:bCs/>
               <w:noProof/>
@@ -1276,31 +1423,44 @@
       <w:pPr>
         <w:pStyle w:val="Heading2"/>
         <w:rPr>
+          <w:rFonts w:ascii="Times New Roman" w:hAnsi="Times New Roman" w:cs="Times New Roman"/>
           <w:lang w:eastAsia="zh-CN"/>
         </w:rPr>
       </w:pPr>
       <w:bookmarkStart w:id="2" w:name="_Toc216344738"/>
       <w:r>
-        <w:t>Health</w:t>
-      </w:r>
-      <w:r>
-        <w:t xml:space="preserve"> App Outline</w:t>
+        <w:rPr>
+          <w:rFonts w:ascii="Times New Roman" w:hAnsi="Times New Roman" w:cs="Times New Roman"/>
+        </w:rPr>
+        <w:t>Health App Outline</w:t>
       </w:r>
       <w:bookmarkEnd w:id="2"/>
     </w:p>
     <w:p>
       <w:pPr>
         <w:pStyle w:val="FirstParagraph"/>
-      </w:pPr>
-      <w:r>
+        <w:rPr>
+          <w:rFonts w:ascii="Times New Roman" w:hAnsi="Times New Roman" w:cs="Times New Roman"/>
+        </w:rPr>
+      </w:pPr>
+      <w:r>
+        <w:rPr>
+          <w:rFonts w:ascii="Times New Roman" w:hAnsi="Times New Roman" w:cs="Times New Roman"/>
+        </w:rPr>
         <w:t>This project is a small health-tracking web application built with Node.js, Express, EJS, and MySQL. The system allows users to create an account, log in, and record key aspects of their health and activity, focusing on two main areas: workouts and health metrics.</w:t>
       </w:r>
     </w:p>
     <w:p>
       <w:pPr>
         <w:pStyle w:val="BodyText"/>
-      </w:pPr>
-      <w:r>
+        <w:rPr>
+          <w:rFonts w:ascii="Times New Roman" w:hAnsi="Times New Roman" w:cs="Times New Roman"/>
+        </w:rPr>
+      </w:pPr>
+      <w:r>
+        <w:rPr>
+          <w:rFonts w:ascii="Times New Roman" w:hAnsi="Times New Roman" w:cs="Times New Roman"/>
+        </w:rPr>
         <w:t>Each logged-in user has a personal dashboard that surfaces recent activity and simple summaries, so they can quickly see how active they have been over the last few days. The workouts section lets users record structured exercise sessions, including the type of workout, date, duration, and intensity, with optional notes. The metrics section allows users to log measurements such as weight, blood pressure, heart rate, steps, and sleep duration.</w:t>
       </w:r>
     </w:p>
@@ -1308,44 +1468,71 @@
       <w:pPr>
         <w:pStyle w:val="BodyText"/>
         <w:rPr>
+          <w:rFonts w:ascii="Times New Roman" w:hAnsi="Times New Roman" w:cs="Times New Roman"/>
           <w:lang w:eastAsia="zh-CN"/>
         </w:rPr>
       </w:pPr>
       <w:r>
+        <w:rPr>
+          <w:rFonts w:ascii="Times New Roman" w:hAnsi="Times New Roman" w:cs="Times New Roman"/>
+        </w:rPr>
         <w:t xml:space="preserve">The application also includes a search page for querying historical data and an admin panel for managing users and reviewing login activity. Additionally, a dedicated weather page integrates with the </w:t>
       </w:r>
       <w:proofErr w:type="spellStart"/>
       <w:r>
+        <w:rPr>
+          <w:rFonts w:ascii="Times New Roman" w:hAnsi="Times New Roman" w:cs="Times New Roman"/>
+        </w:rPr>
         <w:t>OpenWeatherMap</w:t>
       </w:r>
       <w:proofErr w:type="spellEnd"/>
       <w:r>
+        <w:rPr>
+          <w:rFonts w:ascii="Times New Roman" w:hAnsi="Times New Roman" w:cs="Times New Roman"/>
+        </w:rPr>
         <w:t xml:space="preserve"> API so users can check the current conditions for any city, demonstrating secure use of environment variables and external APIs. The overall goal is to demonstrate a realistic multi-user web application that uses a relational database, server-side validation, authentication, role-based access control, and a clean Material Design-inspired user interface.</w:t>
       </w:r>
     </w:p>
     <w:p>
       <w:pPr>
         <w:pStyle w:val="Heading2"/>
-      </w:pPr>
-      <w:bookmarkStart w:id="3" w:name="architecture"/>
-      <w:bookmarkStart w:id="4" w:name="_Toc216344739"/>
-      <w:r>
-        <w:lastRenderedPageBreak/>
+        <w:rPr>
+          <w:rFonts w:ascii="Times New Roman" w:hAnsi="Times New Roman" w:cs="Times New Roman"/>
+        </w:rPr>
+      </w:pPr>
+      <w:bookmarkStart w:id="3" w:name="_Toc216344739"/>
+      <w:bookmarkStart w:id="4" w:name="architecture"/>
+      <w:r>
+        <w:rPr>
+          <w:rFonts w:ascii="Times New Roman" w:hAnsi="Times New Roman" w:cs="Times New Roman"/>
+        </w:rPr>
         <w:t>Architecture</w:t>
       </w:r>
-      <w:bookmarkEnd w:id="4"/>
+      <w:bookmarkEnd w:id="3"/>
     </w:p>
     <w:p>
       <w:pPr>
         <w:pStyle w:val="FirstParagraph"/>
-      </w:pPr>
-      <w:r>
+        <w:rPr>
+          <w:rFonts w:ascii="Times New Roman" w:hAnsi="Times New Roman" w:cs="Times New Roman"/>
+        </w:rPr>
+      </w:pPr>
+      <w:r>
+        <w:rPr>
+          <w:rFonts w:ascii="Times New Roman" w:hAnsi="Times New Roman" w:cs="Times New Roman"/>
+        </w:rPr>
         <w:t xml:space="preserve">The application follows a classic </w:t>
       </w:r>
       <w:r>
+        <w:rPr>
+          <w:rFonts w:ascii="Times New Roman" w:hAnsi="Times New Roman" w:cs="Times New Roman"/>
+        </w:rPr>
         <w:t>three</w:t>
       </w:r>
       <w:r>
+        <w:rPr>
+          <w:rFonts w:ascii="Times New Roman" w:hAnsi="Times New Roman" w:cs="Times New Roman"/>
+        </w:rPr>
         <w:t>-tier web architecture:</w:t>
       </w:r>
     </w:p>
@@ -1355,11 +1542,21 @@
           <w:ilvl w:val="0"/>
           <w:numId w:val="2"/>
         </w:numPr>
-      </w:pPr>
-      <w:r>
+        <w:rPr>
+          <w:rFonts w:ascii="Times New Roman" w:hAnsi="Times New Roman" w:cs="Times New Roman"/>
+        </w:rPr>
+      </w:pPr>
+      <w:r>
+        <w:rPr>
+          <w:rFonts w:ascii="Times New Roman" w:hAnsi="Times New Roman" w:cs="Times New Roman"/>
+        </w:rPr>
+        <w:lastRenderedPageBreak/>
         <w:t>Client tier (browser)</w:t>
       </w:r>
       <w:r>
+        <w:rPr>
+          <w:rFonts w:ascii="Times New Roman" w:hAnsi="Times New Roman" w:cs="Times New Roman"/>
+        </w:rPr>
         <w:br/>
         <w:t xml:space="preserve"> Users interact via HTML pages rendered with EJS templates and styled with a shared Material Design-inspired main.css. All forms submit data using standard HTTP POST and GET requests, and the same layout/partials are reused across pages (home, dashboard, workouts, metrics, search, admin, and weather).</w:t>
       </w:r>
@@ -1370,135 +1567,228 @@
           <w:ilvl w:val="0"/>
           <w:numId w:val="2"/>
         </w:numPr>
-      </w:pPr>
-      <w:r>
+        <w:rPr>
+          <w:rFonts w:ascii="Times New Roman" w:hAnsi="Times New Roman" w:cs="Times New Roman"/>
+        </w:rPr>
+      </w:pPr>
+      <w:r>
+        <w:rPr>
+          <w:rFonts w:ascii="Times New Roman" w:hAnsi="Times New Roman" w:cs="Times New Roman"/>
+        </w:rPr>
         <w:t>Application tier (Express)</w:t>
       </w:r>
       <w:r>
+        <w:rPr>
+          <w:rFonts w:ascii="Times New Roman" w:hAnsi="Times New Roman" w:cs="Times New Roman"/>
+        </w:rPr>
         <w:br/>
         <w:t xml:space="preserve"> index.js configures middleware (sessions, flash messages, validation, static files) and mounts feature-specific routers under </w:t>
       </w:r>
       <w:r>
         <w:rPr>
           <w:rStyle w:val="VerbatimChar"/>
+          <w:rFonts w:ascii="Times New Roman" w:hAnsi="Times New Roman" w:cs="Times New Roman"/>
         </w:rPr>
         <w:t>/</w:t>
       </w:r>
       <w:r>
+        <w:rPr>
+          <w:rFonts w:ascii="Times New Roman" w:hAnsi="Times New Roman" w:cs="Times New Roman"/>
+        </w:rPr>
         <w:t xml:space="preserve">, </w:t>
       </w:r>
       <w:r>
         <w:rPr>
           <w:rStyle w:val="VerbatimChar"/>
+          <w:rFonts w:ascii="Times New Roman" w:hAnsi="Times New Roman" w:cs="Times New Roman"/>
         </w:rPr>
         <w:t>/auth</w:t>
       </w:r>
       <w:r>
+        <w:rPr>
+          <w:rFonts w:ascii="Times New Roman" w:hAnsi="Times New Roman" w:cs="Times New Roman"/>
+        </w:rPr>
         <w:t xml:space="preserve">, </w:t>
       </w:r>
       <w:r>
         <w:rPr>
           <w:rStyle w:val="VerbatimChar"/>
+          <w:rFonts w:ascii="Times New Roman" w:hAnsi="Times New Roman" w:cs="Times New Roman"/>
         </w:rPr>
         <w:t>/dashboard</w:t>
       </w:r>
       <w:r>
+        <w:rPr>
+          <w:rFonts w:ascii="Times New Roman" w:hAnsi="Times New Roman" w:cs="Times New Roman"/>
+        </w:rPr>
         <w:t xml:space="preserve">, </w:t>
       </w:r>
       <w:r>
         <w:rPr>
           <w:rStyle w:val="VerbatimChar"/>
+          <w:rFonts w:ascii="Times New Roman" w:hAnsi="Times New Roman" w:cs="Times New Roman"/>
         </w:rPr>
         <w:t>/workouts</w:t>
       </w:r>
       <w:r>
+        <w:rPr>
+          <w:rFonts w:ascii="Times New Roman" w:hAnsi="Times New Roman" w:cs="Times New Roman"/>
+        </w:rPr>
         <w:t xml:space="preserve">, </w:t>
       </w:r>
       <w:r>
         <w:rPr>
           <w:rStyle w:val="VerbatimChar"/>
+          <w:rFonts w:ascii="Times New Roman" w:hAnsi="Times New Roman" w:cs="Times New Roman"/>
         </w:rPr>
         <w:t>/metrics</w:t>
       </w:r>
       <w:r>
+        <w:rPr>
+          <w:rFonts w:ascii="Times New Roman" w:hAnsi="Times New Roman" w:cs="Times New Roman"/>
+        </w:rPr>
         <w:t xml:space="preserve">, </w:t>
       </w:r>
       <w:r>
         <w:rPr>
           <w:rStyle w:val="VerbatimChar"/>
+          <w:rFonts w:ascii="Times New Roman" w:hAnsi="Times New Roman" w:cs="Times New Roman"/>
         </w:rPr>
         <w:t>/search</w:t>
       </w:r>
       <w:r>
+        <w:rPr>
+          <w:rFonts w:ascii="Times New Roman" w:hAnsi="Times New Roman" w:cs="Times New Roman"/>
+        </w:rPr>
         <w:t xml:space="preserve">, </w:t>
       </w:r>
       <w:r>
         <w:rPr>
           <w:rStyle w:val="VerbatimChar"/>
+          <w:rFonts w:ascii="Times New Roman" w:hAnsi="Times New Roman" w:cs="Times New Roman"/>
         </w:rPr>
         <w:t>/admin</w:t>
       </w:r>
       <w:r>
+        <w:rPr>
+          <w:rFonts w:ascii="Times New Roman" w:hAnsi="Times New Roman" w:cs="Times New Roman"/>
+        </w:rPr>
         <w:t xml:space="preserve">, and </w:t>
       </w:r>
       <w:r>
         <w:rPr>
           <w:rStyle w:val="VerbatimChar"/>
+          <w:rFonts w:ascii="Times New Roman" w:hAnsi="Times New Roman" w:cs="Times New Roman"/>
         </w:rPr>
         <w:t>/weather</w:t>
       </w:r>
       <w:r>
+        <w:rPr>
+          <w:rFonts w:ascii="Times New Roman" w:hAnsi="Times New Roman" w:cs="Times New Roman"/>
+        </w:rPr>
         <w:t xml:space="preserve">. Authentication state is stored in the session and exposed to views through </w:t>
       </w:r>
       <w:r>
         <w:rPr>
           <w:rStyle w:val="VerbatimChar"/>
+          <w:rFonts w:ascii="Times New Roman" w:hAnsi="Times New Roman" w:cs="Times New Roman"/>
         </w:rPr>
         <w:t>_middleware.js</w:t>
       </w:r>
       <w:r>
+        <w:rPr>
+          <w:rFonts w:ascii="Times New Roman" w:hAnsi="Times New Roman" w:cs="Times New Roman"/>
+        </w:rPr>
         <w:t xml:space="preserve"> (</w:t>
       </w:r>
       <w:proofErr w:type="spellStart"/>
       <w:r>
+        <w:rPr>
+          <w:rFonts w:ascii="Times New Roman" w:hAnsi="Times New Roman" w:cs="Times New Roman"/>
+        </w:rPr>
         <w:t>attachUserToLocals</w:t>
       </w:r>
       <w:proofErr w:type="spellEnd"/>
       <w:r>
+        <w:rPr>
+          <w:rFonts w:ascii="Times New Roman" w:hAnsi="Times New Roman" w:cs="Times New Roman"/>
+        </w:rPr>
         <w:t xml:space="preserve">, </w:t>
       </w:r>
       <w:proofErr w:type="spellStart"/>
       <w:r>
+        <w:rPr>
+          <w:rFonts w:ascii="Times New Roman" w:hAnsi="Times New Roman" w:cs="Times New Roman"/>
+        </w:rPr>
         <w:t>requireLogin</w:t>
       </w:r>
       <w:proofErr w:type="spellEnd"/>
       <w:r>
+        <w:rPr>
+          <w:rFonts w:ascii="Times New Roman" w:hAnsi="Times New Roman" w:cs="Times New Roman"/>
+        </w:rPr>
         <w:t xml:space="preserve">, </w:t>
       </w:r>
       <w:proofErr w:type="spellStart"/>
       <w:r>
+        <w:rPr>
+          <w:rFonts w:ascii="Times New Roman" w:hAnsi="Times New Roman" w:cs="Times New Roman"/>
+        </w:rPr>
         <w:t>requireAdmin</w:t>
       </w:r>
       <w:proofErr w:type="spellEnd"/>
       <w:r>
-        <w:t xml:space="preserve">). The </w:t>
-      </w:r>
-      <w:r>
-        <w:rPr>
-          <w:rStyle w:val="VerbatimChar"/>
-        </w:rPr>
-        <w:t>/weather</w:t>
-      </w:r>
-      <w:r>
-        <w:t xml:space="preserve"> route calls the </w:t>
-      </w:r>
-      <w:proofErr w:type="spellStart"/>
-      <w:r>
-        <w:t>OpenWeatherMap</w:t>
-      </w:r>
-      <w:proofErr w:type="spellEnd"/>
-      <w:r>
-        <w:t xml:space="preserve"> API using an API key stored in OPENWEATHER_API_KEY.</w:t>
+        <w:rPr>
+          <w:rFonts w:ascii="Times New Roman" w:hAnsi="Times New Roman" w:cs="Times New Roman"/>
+        </w:rPr>
+        <w:t xml:space="preserve">). </w:t>
+      </w:r>
+      <w:r>
+        <w:rPr>
+          <w:rFonts w:ascii="Times New Roman" w:hAnsi="Times New Roman" w:cs="Times New Roman"/>
+        </w:rPr>
+        <w:t xml:space="preserve">The API key was originally stored in </w:t>
+      </w:r>
+      <w:r>
+        <w:rPr>
+          <w:rStyle w:val="HTMLCode"/>
+          <w:rFonts w:ascii="Times New Roman" w:eastAsia="SimSun" w:hAnsi="Times New Roman" w:cs="Times New Roman"/>
+        </w:rPr>
+        <w:t>OPENWEATHER_API_KEY</w:t>
+      </w:r>
+      <w:r>
+        <w:rPr>
+          <w:rFonts w:ascii="Times New Roman" w:hAnsi="Times New Roman" w:cs="Times New Roman"/>
+        </w:rPr>
+        <w:t>, but for this lab</w:t>
+      </w:r>
+      <w:r>
+        <w:rPr>
+          <w:rFonts w:ascii="Times New Roman" w:hAnsi="Times New Roman" w:cs="Times New Roman"/>
+          <w:lang w:eastAsia="zh-CN"/>
+        </w:rPr>
+        <w:t>,</w:t>
+      </w:r>
+      <w:r>
+        <w:rPr>
+          <w:rFonts w:ascii="Times New Roman" w:hAnsi="Times New Roman" w:cs="Times New Roman"/>
+        </w:rPr>
+        <w:t xml:space="preserve"> it has been moved into </w:t>
+      </w:r>
+      <w:r>
+        <w:rPr>
+          <w:rStyle w:val="HTMLCode"/>
+          <w:rFonts w:ascii="Times New Roman" w:eastAsia="SimSun" w:hAnsi="Times New Roman" w:cs="Times New Roman"/>
+          <w:sz w:val="24"/>
+          <w:szCs w:val="24"/>
+        </w:rPr>
+        <w:t>routes/weather.js</w:t>
+      </w:r>
+      <w:r>
+        <w:rPr>
+          <w:rFonts w:ascii="Times New Roman" w:hAnsi="Times New Roman" w:cs="Times New Roman"/>
+        </w:rPr>
+        <w:t xml:space="preserve"> so that it can be run more easily.</w:t>
       </w:r>
     </w:p>
     <w:p>
@@ -1507,11 +1797,20 @@
           <w:ilvl w:val="0"/>
           <w:numId w:val="2"/>
         </w:numPr>
-      </w:pPr>
-      <w:r>
+        <w:rPr>
+          <w:rFonts w:ascii="Times New Roman" w:hAnsi="Times New Roman" w:cs="Times New Roman"/>
+        </w:rPr>
+      </w:pPr>
+      <w:r>
+        <w:rPr>
+          <w:rFonts w:ascii="Times New Roman" w:hAnsi="Times New Roman" w:cs="Times New Roman"/>
+        </w:rPr>
         <w:t>Data tier (MySQL)</w:t>
       </w:r>
       <w:r>
+        <w:rPr>
+          <w:rFonts w:ascii="Times New Roman" w:hAnsi="Times New Roman" w:cs="Times New Roman"/>
+        </w:rPr>
         <w:br/>
         <w:t xml:space="preserve"> A MySQL database </w:t>
       </w:r>
@@ -1519,36 +1818,56 @@
       <w:r>
         <w:rPr>
           <w:rStyle w:val="VerbatimChar"/>
+          <w:rFonts w:ascii="Times New Roman" w:hAnsi="Times New Roman" w:cs="Times New Roman"/>
         </w:rPr>
         <w:t>health_app</w:t>
       </w:r>
       <w:proofErr w:type="spellEnd"/>
       <w:r>
+        <w:rPr>
+          <w:rFonts w:ascii="Times New Roman" w:hAnsi="Times New Roman" w:cs="Times New Roman"/>
+        </w:rPr>
         <w:t xml:space="preserve"> stores users, workouts, metrics, lookup tables, and login audit logs. Connection pooling and the session store are handled through db.js using mysql2 and express-</w:t>
       </w:r>
       <w:proofErr w:type="spellStart"/>
       <w:r>
+        <w:rPr>
+          <w:rFonts w:ascii="Times New Roman" w:hAnsi="Times New Roman" w:cs="Times New Roman"/>
+        </w:rPr>
         <w:t>mysql</w:t>
       </w:r>
       <w:proofErr w:type="spellEnd"/>
       <w:r>
+        <w:rPr>
+          <w:rFonts w:ascii="Times New Roman" w:hAnsi="Times New Roman" w:cs="Times New Roman"/>
+        </w:rPr>
         <w:t xml:space="preserve">-session. Weather data is retrieved live from the external API and </w:t>
       </w:r>
       <w:proofErr w:type="gramStart"/>
       <w:r>
+        <w:rPr>
+          <w:rFonts w:ascii="Times New Roman" w:hAnsi="Times New Roman" w:cs="Times New Roman"/>
+        </w:rPr>
         <w:t>is not persisted</w:t>
       </w:r>
       <w:proofErr w:type="gramEnd"/>
       <w:r>
+        <w:rPr>
+          <w:rFonts w:ascii="Times New Roman" w:hAnsi="Times New Roman" w:cs="Times New Roman"/>
+        </w:rPr>
         <w:t xml:space="preserve"> in the database.</w:t>
       </w:r>
     </w:p>
     <w:p>
       <w:pPr>
         <w:pStyle w:val="CaptionedFigure"/>
-      </w:pPr>
-      <w:r>
-        <w:rPr>
+        <w:rPr>
+          <w:rFonts w:ascii="Times New Roman" w:hAnsi="Times New Roman" w:cs="Times New Roman"/>
+        </w:rPr>
+      </w:pPr>
+      <w:r>
+        <w:rPr>
+          <w:rFonts w:ascii="Times New Roman" w:hAnsi="Times New Roman" w:cs="Times New Roman"/>
           <w:noProof/>
         </w:rPr>
         <w:drawing>
@@ -1597,33 +1916,73 @@
     <w:p>
       <w:pPr>
         <w:pStyle w:val="ImageCaption"/>
+        <w:rPr>
+          <w:rFonts w:ascii="Times New Roman" w:hAnsi="Times New Roman" w:cs="Times New Roman"/>
+        </w:rPr>
       </w:pPr>
     </w:p>
     <w:p>
       <w:pPr>
         <w:pStyle w:val="Heading2"/>
-      </w:pPr>
-      <w:bookmarkStart w:id="5" w:name="data-model"/>
-      <w:bookmarkStart w:id="6" w:name="_Toc216344740"/>
-      <w:bookmarkEnd w:id="3"/>
-      <w:r>
+        <w:rPr>
+          <w:rFonts w:ascii="Times New Roman" w:hAnsi="Times New Roman" w:cs="Times New Roman"/>
+        </w:rPr>
+      </w:pPr>
+      <w:bookmarkStart w:id="5" w:name="_Toc216344740"/>
+      <w:bookmarkStart w:id="6" w:name="data-model"/>
+      <w:bookmarkEnd w:id="4"/>
+      <w:r>
+        <w:rPr>
+          <w:rFonts w:ascii="Times New Roman" w:hAnsi="Times New Roman" w:cs="Times New Roman"/>
+        </w:rPr>
         <w:t>Data Model</w:t>
       </w:r>
-      <w:bookmarkEnd w:id="6"/>
+      <w:bookmarkEnd w:id="5"/>
     </w:p>
     <w:p>
       <w:pPr>
         <w:pStyle w:val="FirstParagraph"/>
-      </w:pPr>
-      <w:r>
-        <w:t xml:space="preserve">The data model is centered on </w:t>
+        <w:rPr>
+          <w:rFonts w:ascii="Times New Roman" w:hAnsi="Times New Roman" w:cs="Times New Roman"/>
+        </w:rPr>
+      </w:pPr>
+      <w:r>
+        <w:rPr>
+          <w:rFonts w:ascii="Times New Roman" w:hAnsi="Times New Roman" w:cs="Times New Roman"/>
+        </w:rPr>
+        <w:t xml:space="preserve">The data model is </w:t>
       </w:r>
       <w:proofErr w:type="spellStart"/>
       <w:r>
-        <w:t>a users</w:t>
+        <w:rPr>
+          <w:rFonts w:ascii="Times New Roman" w:hAnsi="Times New Roman" w:cs="Times New Roman"/>
+        </w:rPr>
+        <w:t>centred</w:t>
       </w:r>
       <w:proofErr w:type="spellEnd"/>
       <w:r>
+        <w:rPr>
+          <w:rFonts w:ascii="Times New Roman" w:hAnsi="Times New Roman" w:cs="Times New Roman"/>
+        </w:rPr>
+        <w:t xml:space="preserve"> on </w:t>
+      </w:r>
+      <w:r>
+        <w:rPr>
+          <w:rFonts w:ascii="Times New Roman" w:hAnsi="Times New Roman" w:cs="Times New Roman"/>
+          <w:lang w:eastAsia="zh-CN"/>
+        </w:rPr>
+        <w:t>the</w:t>
+      </w:r>
+      <w:r>
+        <w:rPr>
+          <w:rFonts w:ascii="Times New Roman" w:hAnsi="Times New Roman" w:cs="Times New Roman"/>
+        </w:rPr>
+        <w:t xml:space="preserve"> users</w:t>
+      </w:r>
+      <w:r>
+        <w:rPr>
+          <w:rFonts w:ascii="Times New Roman" w:hAnsi="Times New Roman" w:cs="Times New Roman"/>
+        </w:rPr>
         <w:t xml:space="preserve"> table, with related tables for workouts, health metrics, and login logging:</w:t>
       </w:r>
     </w:p>
@@ -1633,56 +1992,98 @@
           <w:ilvl w:val="0"/>
           <w:numId w:val="3"/>
         </w:numPr>
-      </w:pPr>
-      <w:r>
+        <w:rPr>
+          <w:rFonts w:ascii="Times New Roman" w:hAnsi="Times New Roman" w:cs="Times New Roman"/>
+        </w:rPr>
+      </w:pPr>
+      <w:r>
+        <w:rPr>
+          <w:rFonts w:ascii="Times New Roman" w:hAnsi="Times New Roman" w:cs="Times New Roman"/>
+        </w:rPr>
         <w:t xml:space="preserve">users </w:t>
       </w:r>
       <w:proofErr w:type="gramStart"/>
       <w:r>
+        <w:rPr>
+          <w:rFonts w:ascii="Times New Roman" w:hAnsi="Times New Roman" w:cs="Times New Roman"/>
+        </w:rPr>
         <w:t>stores</w:t>
       </w:r>
       <w:proofErr w:type="gramEnd"/>
       <w:r>
+        <w:rPr>
+          <w:rFonts w:ascii="Times New Roman" w:hAnsi="Times New Roman" w:cs="Times New Roman"/>
+        </w:rPr>
         <w:t xml:space="preserve"> account details, including username, email, </w:t>
       </w:r>
       <w:proofErr w:type="spellStart"/>
       <w:r>
+        <w:rPr>
+          <w:rFonts w:ascii="Times New Roman" w:hAnsi="Times New Roman" w:cs="Times New Roman"/>
+        </w:rPr>
         <w:t>bcrypt</w:t>
       </w:r>
       <w:proofErr w:type="spellEnd"/>
       <w:r>
+        <w:rPr>
+          <w:rFonts w:ascii="Times New Roman" w:hAnsi="Times New Roman" w:cs="Times New Roman"/>
+        </w:rPr>
         <w:t xml:space="preserve"> </w:t>
       </w:r>
       <w:proofErr w:type="spellStart"/>
       <w:r>
+        <w:rPr>
+          <w:rFonts w:ascii="Times New Roman" w:hAnsi="Times New Roman" w:cs="Times New Roman"/>
+        </w:rPr>
         <w:t>password_hash</w:t>
       </w:r>
       <w:proofErr w:type="spellEnd"/>
       <w:r>
+        <w:rPr>
+          <w:rFonts w:ascii="Times New Roman" w:hAnsi="Times New Roman" w:cs="Times New Roman"/>
+        </w:rPr>
         <w:t xml:space="preserve">, role (user or admin), </w:t>
       </w:r>
       <w:proofErr w:type="spellStart"/>
       <w:r>
+        <w:rPr>
+          <w:rFonts w:ascii="Times New Roman" w:hAnsi="Times New Roman" w:cs="Times New Roman"/>
+        </w:rPr>
         <w:t>is_active</w:t>
       </w:r>
       <w:proofErr w:type="spellEnd"/>
       <w:r>
+        <w:rPr>
+          <w:rFonts w:ascii="Times New Roman" w:hAnsi="Times New Roman" w:cs="Times New Roman"/>
+        </w:rPr>
         <w:t>, and timestamps (</w:t>
       </w:r>
       <w:proofErr w:type="spellStart"/>
       <w:r>
+        <w:rPr>
+          <w:rFonts w:ascii="Times New Roman" w:hAnsi="Times New Roman" w:cs="Times New Roman"/>
+        </w:rPr>
         <w:t>created_at</w:t>
       </w:r>
       <w:proofErr w:type="spellEnd"/>
       <w:r>
+        <w:rPr>
+          <w:rFonts w:ascii="Times New Roman" w:hAnsi="Times New Roman" w:cs="Times New Roman"/>
+        </w:rPr>
         <w:t xml:space="preserve">, </w:t>
       </w:r>
       <w:proofErr w:type="spellStart"/>
       <w:r>
+        <w:rPr>
+          <w:rFonts w:ascii="Times New Roman" w:hAnsi="Times New Roman" w:cs="Times New Roman"/>
+        </w:rPr>
         <w:t>last_login</w:t>
       </w:r>
       <w:proofErr w:type="spellEnd"/>
       <w:r>
+        <w:rPr>
+          <w:rFonts w:ascii="Times New Roman" w:hAnsi="Times New Roman" w:cs="Times New Roman"/>
+        </w:rPr>
         <w:t>).</w:t>
       </w:r>
     </w:p>
@@ -1692,21 +2093,36 @@
           <w:ilvl w:val="0"/>
           <w:numId w:val="3"/>
         </w:numPr>
+        <w:rPr>
+          <w:rFonts w:ascii="Times New Roman" w:hAnsi="Times New Roman" w:cs="Times New Roman"/>
+        </w:rPr>
       </w:pPr>
       <w:proofErr w:type="spellStart"/>
       <w:r>
+        <w:rPr>
+          <w:rFonts w:ascii="Times New Roman" w:hAnsi="Times New Roman" w:cs="Times New Roman"/>
+        </w:rPr>
         <w:t>workout_types</w:t>
       </w:r>
       <w:proofErr w:type="spellEnd"/>
       <w:r>
+        <w:rPr>
+          <w:rFonts w:ascii="Times New Roman" w:hAnsi="Times New Roman" w:cs="Times New Roman"/>
+        </w:rPr>
         <w:t xml:space="preserve"> and </w:t>
       </w:r>
       <w:proofErr w:type="spellStart"/>
       <w:r>
+        <w:rPr>
+          <w:rFonts w:ascii="Times New Roman" w:hAnsi="Times New Roman" w:cs="Times New Roman"/>
+        </w:rPr>
         <w:t>metric_types</w:t>
       </w:r>
       <w:proofErr w:type="spellEnd"/>
       <w:r>
+        <w:rPr>
+          <w:rFonts w:ascii="Times New Roman" w:hAnsi="Times New Roman" w:cs="Times New Roman"/>
+        </w:rPr>
         <w:t xml:space="preserve"> are lookup tables that define the allowed types of workouts (for example, Running) and metrics (for example, Weight, Blood Pressure), including default units.</w:t>
       </w:r>
     </w:p>
@@ -1716,25 +2132,42 @@
           <w:ilvl w:val="0"/>
           <w:numId w:val="3"/>
         </w:numPr>
-      </w:pPr>
-      <w:r>
-        <w:lastRenderedPageBreak/>
+        <w:rPr>
+          <w:rFonts w:ascii="Times New Roman" w:hAnsi="Times New Roman" w:cs="Times New Roman"/>
+        </w:rPr>
+      </w:pPr>
+      <w:r>
+        <w:rPr>
+          <w:rFonts w:ascii="Times New Roman" w:hAnsi="Times New Roman" w:cs="Times New Roman"/>
+        </w:rPr>
         <w:t xml:space="preserve">workouts </w:t>
       </w:r>
       <w:proofErr w:type="gramStart"/>
       <w:r>
+        <w:rPr>
+          <w:rFonts w:ascii="Times New Roman" w:hAnsi="Times New Roman" w:cs="Times New Roman"/>
+        </w:rPr>
         <w:t>represents</w:t>
       </w:r>
       <w:proofErr w:type="gramEnd"/>
       <w:r>
+        <w:rPr>
+          <w:rFonts w:ascii="Times New Roman" w:hAnsi="Times New Roman" w:cs="Times New Roman"/>
+        </w:rPr>
         <w:t xml:space="preserve"> individual workout sessions. Each row belongs to one user and one workout type, and stores date, duration, intensity, notes, and </w:t>
       </w:r>
       <w:proofErr w:type="spellStart"/>
       <w:r>
+        <w:rPr>
+          <w:rFonts w:ascii="Times New Roman" w:hAnsi="Times New Roman" w:cs="Times New Roman"/>
+        </w:rPr>
         <w:t>created_at</w:t>
       </w:r>
       <w:proofErr w:type="spellEnd"/>
       <w:r>
+        <w:rPr>
+          <w:rFonts w:ascii="Times New Roman" w:hAnsi="Times New Roman" w:cs="Times New Roman"/>
+        </w:rPr>
         <w:t>.</w:t>
       </w:r>
     </w:p>
@@ -1744,24 +2177,42 @@
           <w:ilvl w:val="0"/>
           <w:numId w:val="3"/>
         </w:numPr>
-      </w:pPr>
-      <w:r>
+        <w:rPr>
+          <w:rFonts w:ascii="Times New Roman" w:hAnsi="Times New Roman" w:cs="Times New Roman"/>
+        </w:rPr>
+      </w:pPr>
+      <w:r>
+        <w:rPr>
+          <w:rFonts w:ascii="Times New Roman" w:hAnsi="Times New Roman" w:cs="Times New Roman"/>
+        </w:rPr>
         <w:t xml:space="preserve">metrics represents health measurements for a user on a given date, linked to </w:t>
       </w:r>
       <w:proofErr w:type="spellStart"/>
       <w:r>
+        <w:rPr>
+          <w:rFonts w:ascii="Times New Roman" w:hAnsi="Times New Roman" w:cs="Times New Roman"/>
+        </w:rPr>
         <w:t>metric_types</w:t>
       </w:r>
       <w:proofErr w:type="spellEnd"/>
       <w:r>
+        <w:rPr>
+          <w:rFonts w:ascii="Times New Roman" w:hAnsi="Times New Roman" w:cs="Times New Roman"/>
+        </w:rPr>
         <w:t xml:space="preserve">. It stores numeric values, optional units, notes, and </w:t>
       </w:r>
       <w:proofErr w:type="spellStart"/>
       <w:r>
+        <w:rPr>
+          <w:rFonts w:ascii="Times New Roman" w:hAnsi="Times New Roman" w:cs="Times New Roman"/>
+        </w:rPr>
         <w:t>created_at</w:t>
       </w:r>
       <w:proofErr w:type="spellEnd"/>
       <w:r>
+        <w:rPr>
+          <w:rFonts w:ascii="Times New Roman" w:hAnsi="Times New Roman" w:cs="Times New Roman"/>
+        </w:rPr>
         <w:t>.</w:t>
       </w:r>
     </w:p>
@@ -1771,136 +2222,231 @@
           <w:ilvl w:val="0"/>
           <w:numId w:val="3"/>
         </w:numPr>
+        <w:rPr>
+          <w:rFonts w:ascii="Times New Roman" w:hAnsi="Times New Roman" w:cs="Times New Roman"/>
+        </w:rPr>
       </w:pPr>
       <w:proofErr w:type="spellStart"/>
       <w:r>
+        <w:rPr>
+          <w:rFonts w:ascii="Times New Roman" w:hAnsi="Times New Roman" w:cs="Times New Roman"/>
+        </w:rPr>
+        <w:lastRenderedPageBreak/>
         <w:t>login_audit</w:t>
       </w:r>
       <w:proofErr w:type="spellEnd"/>
       <w:r>
+        <w:rPr>
+          <w:rFonts w:ascii="Times New Roman" w:hAnsi="Times New Roman" w:cs="Times New Roman"/>
+        </w:rPr>
         <w:t xml:space="preserve"> logs login attempts with fields such as </w:t>
       </w:r>
       <w:proofErr w:type="spellStart"/>
       <w:r>
+        <w:rPr>
+          <w:rFonts w:ascii="Times New Roman" w:hAnsi="Times New Roman" w:cs="Times New Roman"/>
+        </w:rPr>
         <w:t>user_id</w:t>
       </w:r>
       <w:proofErr w:type="spellEnd"/>
       <w:r>
+        <w:rPr>
+          <w:rFonts w:ascii="Times New Roman" w:hAnsi="Times New Roman" w:cs="Times New Roman"/>
+        </w:rPr>
         <w:t xml:space="preserve">, </w:t>
       </w:r>
       <w:proofErr w:type="spellStart"/>
       <w:r>
+        <w:rPr>
+          <w:rFonts w:ascii="Times New Roman" w:hAnsi="Times New Roman" w:cs="Times New Roman"/>
+        </w:rPr>
         <w:t>username_attempt</w:t>
       </w:r>
       <w:proofErr w:type="spellEnd"/>
       <w:r>
+        <w:rPr>
+          <w:rFonts w:ascii="Times New Roman" w:hAnsi="Times New Roman" w:cs="Times New Roman"/>
+        </w:rPr>
         <w:t xml:space="preserve">, success, </w:t>
       </w:r>
       <w:proofErr w:type="spellStart"/>
       <w:r>
+        <w:rPr>
+          <w:rFonts w:ascii="Times New Roman" w:hAnsi="Times New Roman" w:cs="Times New Roman"/>
+        </w:rPr>
         <w:t>ip_address</w:t>
       </w:r>
       <w:proofErr w:type="spellEnd"/>
       <w:r>
+        <w:rPr>
+          <w:rFonts w:ascii="Times New Roman" w:hAnsi="Times New Roman" w:cs="Times New Roman"/>
+        </w:rPr>
         <w:t xml:space="preserve">, </w:t>
       </w:r>
       <w:proofErr w:type="spellStart"/>
       <w:r>
+        <w:rPr>
+          <w:rFonts w:ascii="Times New Roman" w:hAnsi="Times New Roman" w:cs="Times New Roman"/>
+        </w:rPr>
         <w:t>user_agent</w:t>
       </w:r>
       <w:proofErr w:type="spellEnd"/>
       <w:r>
+        <w:rPr>
+          <w:rFonts w:ascii="Times New Roman" w:hAnsi="Times New Roman" w:cs="Times New Roman"/>
+        </w:rPr>
         <w:t xml:space="preserve">, and </w:t>
       </w:r>
       <w:proofErr w:type="spellStart"/>
       <w:r>
+        <w:rPr>
+          <w:rFonts w:ascii="Times New Roman" w:hAnsi="Times New Roman" w:cs="Times New Roman"/>
+        </w:rPr>
         <w:t>attempted_at</w:t>
       </w:r>
       <w:proofErr w:type="spellEnd"/>
       <w:r>
+        <w:rPr>
+          <w:rFonts w:ascii="Times New Roman" w:hAnsi="Times New Roman" w:cs="Times New Roman"/>
+        </w:rPr>
         <w:t>, which is used on the admin dashboard.</w:t>
       </w:r>
     </w:p>
     <w:p>
       <w:pPr>
         <w:pStyle w:val="FirstParagraph"/>
-      </w:pPr>
-      <w:r>
+        <w:rPr>
+          <w:rFonts w:ascii="Times New Roman" w:hAnsi="Times New Roman" w:cs="Times New Roman"/>
+        </w:rPr>
+      </w:pPr>
+      <w:r>
+        <w:rPr>
+          <w:rFonts w:ascii="Times New Roman" w:hAnsi="Times New Roman" w:cs="Times New Roman"/>
+        </w:rPr>
         <w:t xml:space="preserve">Foreign keys enforce relationships such as </w:t>
       </w:r>
       <w:proofErr w:type="spellStart"/>
       <w:r>
+        <w:rPr>
+          <w:rFonts w:ascii="Times New Roman" w:hAnsi="Times New Roman" w:cs="Times New Roman"/>
+        </w:rPr>
         <w:t>workouts.user_id</w:t>
       </w:r>
       <w:proofErr w:type="spellEnd"/>
       <w:r>
+        <w:rPr>
+          <w:rFonts w:ascii="Times New Roman" w:hAnsi="Times New Roman" w:cs="Times New Roman"/>
+        </w:rPr>
         <w:t xml:space="preserve"> → users.id and </w:t>
       </w:r>
       <w:proofErr w:type="spellStart"/>
       <w:proofErr w:type="gramStart"/>
       <w:r>
+        <w:rPr>
+          <w:rFonts w:ascii="Times New Roman" w:hAnsi="Times New Roman" w:cs="Times New Roman"/>
+        </w:rPr>
         <w:t>metrics.metric</w:t>
       </w:r>
       <w:proofErr w:type="gramEnd"/>
       <w:r>
+        <w:rPr>
+          <w:rFonts w:ascii="Times New Roman" w:hAnsi="Times New Roman" w:cs="Times New Roman"/>
+        </w:rPr>
         <w:t>_type_id</w:t>
       </w:r>
       <w:proofErr w:type="spellEnd"/>
       <w:r>
+        <w:rPr>
+          <w:rFonts w:ascii="Times New Roman" w:hAnsi="Times New Roman" w:cs="Times New Roman"/>
+        </w:rPr>
         <w:t xml:space="preserve"> → metric_types.id. Indexes on (</w:t>
       </w:r>
       <w:proofErr w:type="spellStart"/>
       <w:r>
+        <w:rPr>
+          <w:rFonts w:ascii="Times New Roman" w:hAnsi="Times New Roman" w:cs="Times New Roman"/>
+        </w:rPr>
         <w:t>user_id</w:t>
       </w:r>
       <w:proofErr w:type="spellEnd"/>
       <w:r>
+        <w:rPr>
+          <w:rFonts w:ascii="Times New Roman" w:hAnsi="Times New Roman" w:cs="Times New Roman"/>
+        </w:rPr>
         <w:t xml:space="preserve">, </w:t>
       </w:r>
       <w:proofErr w:type="spellStart"/>
       <w:r>
+        <w:rPr>
+          <w:rFonts w:ascii="Times New Roman" w:hAnsi="Times New Roman" w:cs="Times New Roman"/>
+        </w:rPr>
         <w:t>workout_date</w:t>
       </w:r>
       <w:proofErr w:type="spellEnd"/>
       <w:r>
+        <w:rPr>
+          <w:rFonts w:ascii="Times New Roman" w:hAnsi="Times New Roman" w:cs="Times New Roman"/>
+        </w:rPr>
         <w:t>) and (</w:t>
       </w:r>
       <w:proofErr w:type="spellStart"/>
       <w:r>
+        <w:rPr>
+          <w:rFonts w:ascii="Times New Roman" w:hAnsi="Times New Roman" w:cs="Times New Roman"/>
+        </w:rPr>
         <w:t>user_id</w:t>
       </w:r>
       <w:proofErr w:type="spellEnd"/>
       <w:r>
+        <w:rPr>
+          <w:rFonts w:ascii="Times New Roman" w:hAnsi="Times New Roman" w:cs="Times New Roman"/>
+        </w:rPr>
         <w:t xml:space="preserve">, </w:t>
       </w:r>
       <w:proofErr w:type="spellStart"/>
       <w:r>
+        <w:rPr>
+          <w:rFonts w:ascii="Times New Roman" w:hAnsi="Times New Roman" w:cs="Times New Roman"/>
+        </w:rPr>
         <w:t>metric_date</w:t>
       </w:r>
       <w:proofErr w:type="spellEnd"/>
       <w:r>
+        <w:rPr>
+          <w:rFonts w:ascii="Times New Roman" w:hAnsi="Times New Roman" w:cs="Times New Roman"/>
+        </w:rPr>
         <w:t xml:space="preserve">) support efficient per-user queries. The weather feature uses the </w:t>
       </w:r>
       <w:proofErr w:type="spellStart"/>
       <w:r>
+        <w:rPr>
+          <w:rFonts w:ascii="Times New Roman" w:hAnsi="Times New Roman" w:cs="Times New Roman"/>
+        </w:rPr>
         <w:t>OpenWeatherMap</w:t>
       </w:r>
       <w:proofErr w:type="spellEnd"/>
       <w:r>
+        <w:rPr>
+          <w:rFonts w:ascii="Times New Roman" w:hAnsi="Times New Roman" w:cs="Times New Roman"/>
+        </w:rPr>
         <w:t xml:space="preserve"> API directly and does not introduce additional tables, keeping the core data model focused on users and health-related data.</w:t>
       </w:r>
     </w:p>
     <w:p>
       <w:pPr>
         <w:pStyle w:val="Heading2"/>
+        <w:rPr>
+          <w:rFonts w:ascii="Times New Roman" w:hAnsi="Times New Roman" w:cs="Times New Roman"/>
+        </w:rPr>
       </w:pPr>
       <w:bookmarkStart w:id="7" w:name="_Toc216211852"/>
       <w:bookmarkStart w:id="8" w:name="_Toc216211949"/>
       <w:bookmarkStart w:id="9" w:name="_Toc216212402"/>
       <w:bookmarkStart w:id="10" w:name="_Toc216344741"/>
-      <w:bookmarkEnd w:id="5"/>
-      <w:r>
-        <w:rPr>
+      <w:bookmarkEnd w:id="6"/>
+      <w:r>
+        <w:rPr>
+          <w:rFonts w:ascii="Times New Roman" w:hAnsi="Times New Roman" w:cs="Times New Roman"/>
           <w:noProof/>
         </w:rPr>
         <w:drawing>
@@ -1954,6 +2500,7 @@
       <w:pPr>
         <w:pStyle w:val="Heading2"/>
         <w:rPr>
+          <w:rFonts w:ascii="Times New Roman" w:hAnsi="Times New Roman" w:cs="Times New Roman"/>
           <w:lang w:eastAsia="zh-CN"/>
         </w:rPr>
       </w:pPr>
@@ -1962,9 +2509,15 @@
     <w:p>
       <w:pPr>
         <w:pStyle w:val="Heading2"/>
+        <w:rPr>
+          <w:rFonts w:ascii="Times New Roman" w:hAnsi="Times New Roman" w:cs="Times New Roman"/>
+        </w:rPr>
       </w:pPr>
       <w:bookmarkStart w:id="12" w:name="_Toc216344742"/>
       <w:r>
+        <w:rPr>
+          <w:rFonts w:ascii="Times New Roman" w:hAnsi="Times New Roman" w:cs="Times New Roman"/>
+        </w:rPr>
         <w:t>User Functionality</w:t>
       </w:r>
       <w:bookmarkEnd w:id="12"/>
@@ -1972,54 +2525,85 @@
     <w:p>
       <w:pPr>
         <w:pStyle w:val="FirstParagraph"/>
-      </w:pPr>
-      <w:r>
+        <w:rPr>
+          <w:rFonts w:ascii="Times New Roman" w:hAnsi="Times New Roman" w:cs="Times New Roman"/>
+        </w:rPr>
+      </w:pPr>
+      <w:r>
+        <w:rPr>
+          <w:rFonts w:ascii="Times New Roman" w:hAnsi="Times New Roman" w:cs="Times New Roman"/>
+        </w:rPr>
         <w:t>The application offers different views and capabilities depending on whether the visitor is a guest, a normal user, or an admin.</w:t>
       </w:r>
     </w:p>
     <w:p>
       <w:pPr>
         <w:pStyle w:val="Heading3"/>
-      </w:pPr>
-      <w:bookmarkStart w:id="13" w:name="guest-user"/>
-      <w:bookmarkStart w:id="14" w:name="_Toc216344743"/>
-      <w:r>
+        <w:rPr>
+          <w:rFonts w:ascii="Times New Roman" w:hAnsi="Times New Roman" w:cs="Times New Roman"/>
+        </w:rPr>
+      </w:pPr>
+      <w:bookmarkStart w:id="13" w:name="_Toc216344743"/>
+      <w:bookmarkStart w:id="14" w:name="guest-user"/>
+      <w:r>
+        <w:rPr>
+          <w:rFonts w:ascii="Times New Roman" w:hAnsi="Times New Roman" w:cs="Times New Roman"/>
+        </w:rPr>
         <w:t>Guest user</w:t>
       </w:r>
-      <w:bookmarkEnd w:id="14"/>
+      <w:bookmarkEnd w:id="13"/>
     </w:p>
     <w:p>
       <w:pPr>
         <w:pStyle w:val="FirstParagraph"/>
-      </w:pPr>
-      <w:r>
+        <w:rPr>
+          <w:rFonts w:ascii="Times New Roman" w:hAnsi="Times New Roman" w:cs="Times New Roman"/>
+        </w:rPr>
+      </w:pPr>
+      <w:r>
+        <w:rPr>
+          <w:rFonts w:ascii="Times New Roman" w:hAnsi="Times New Roman" w:cs="Times New Roman"/>
+        </w:rPr>
         <w:t>When a guest navigates to the root URL, they see a Home page (</w:t>
       </w:r>
       <w:r>
         <w:rPr>
           <w:rStyle w:val="VerbatimChar"/>
+          <w:rFonts w:ascii="Times New Roman" w:hAnsi="Times New Roman" w:cs="Times New Roman"/>
         </w:rPr>
         <w:t>/</w:t>
       </w:r>
       <w:r>
+        <w:rPr>
+          <w:rFonts w:ascii="Times New Roman" w:hAnsi="Times New Roman" w:cs="Times New Roman"/>
+        </w:rPr>
         <w:t>) with a short introduction to the health tracker and links to Log in and Register. A separate About page (</w:t>
       </w:r>
       <w:r>
         <w:rPr>
           <w:rStyle w:val="VerbatimChar"/>
+          <w:rFonts w:ascii="Times New Roman" w:hAnsi="Times New Roman" w:cs="Times New Roman"/>
         </w:rPr>
         <w:t>/about</w:t>
       </w:r>
       <w:r>
+        <w:rPr>
+          <w:rFonts w:ascii="Times New Roman" w:hAnsi="Times New Roman" w:cs="Times New Roman"/>
+        </w:rPr>
         <w:t>) briefly explains the purpose of the application and the types of data it manages (workouts and health metrics).</w:t>
       </w:r>
     </w:p>
     <w:p>
       <w:pPr>
         <w:pStyle w:val="BodyText"/>
-      </w:pPr>
-      <w:r>
-        <w:lastRenderedPageBreak/>
+        <w:rPr>
+          <w:rFonts w:ascii="Times New Roman" w:hAnsi="Times New Roman" w:cs="Times New Roman"/>
+        </w:rPr>
+      </w:pPr>
+      <w:r>
+        <w:rPr>
+          <w:rFonts w:ascii="Times New Roman" w:hAnsi="Times New Roman" w:cs="Times New Roman"/>
+        </w:rPr>
         <w:t>From the header navigation, a guest can reach:</w:t>
       </w:r>
     </w:p>
@@ -2029,14 +2613,21 @@
           <w:ilvl w:val="0"/>
           <w:numId w:val="4"/>
         </w:numPr>
+        <w:rPr>
+          <w:rFonts w:ascii="Times New Roman" w:hAnsi="Times New Roman" w:cs="Times New Roman"/>
+        </w:rPr>
       </w:pPr>
       <w:r>
         <w:rPr>
           <w:rStyle w:val="VerbatimChar"/>
+          <w:rFonts w:ascii="Times New Roman" w:hAnsi="Times New Roman" w:cs="Times New Roman"/>
         </w:rPr>
         <w:t>/auth/register</w:t>
       </w:r>
       <w:r>
+        <w:rPr>
+          <w:rFonts w:ascii="Times New Roman" w:hAnsi="Times New Roman" w:cs="Times New Roman"/>
+        </w:rPr>
         <w:t xml:space="preserve"> – registration form</w:t>
       </w:r>
     </w:p>
@@ -2046,14 +2637,21 @@
           <w:ilvl w:val="0"/>
           <w:numId w:val="4"/>
         </w:numPr>
+        <w:rPr>
+          <w:rFonts w:ascii="Times New Roman" w:hAnsi="Times New Roman" w:cs="Times New Roman"/>
+        </w:rPr>
       </w:pPr>
       <w:r>
         <w:rPr>
           <w:rStyle w:val="VerbatimChar"/>
+          <w:rFonts w:ascii="Times New Roman" w:hAnsi="Times New Roman" w:cs="Times New Roman"/>
         </w:rPr>
         <w:t>/auth/login</w:t>
       </w:r>
       <w:r>
+        <w:rPr>
+          <w:rFonts w:ascii="Times New Roman" w:hAnsi="Times New Roman" w:cs="Times New Roman"/>
+        </w:rPr>
         <w:t xml:space="preserve"> – login form</w:t>
       </w:r>
     </w:p>
@@ -2063,10 +2661,14 @@
           <w:ilvl w:val="0"/>
           <w:numId w:val="4"/>
         </w:numPr>
+        <w:rPr>
+          <w:rFonts w:ascii="Times New Roman" w:hAnsi="Times New Roman" w:cs="Times New Roman"/>
+        </w:rPr>
       </w:pPr>
       <w:r>
         <w:rPr>
           <w:rStyle w:val="VerbatimChar"/>
+          <w:rFonts w:ascii="Times New Roman" w:hAnsi="Times New Roman" w:cs="Times New Roman"/>
         </w:rPr>
         <w:t>/</w:t>
       </w:r>
@@ -2074,11 +2676,15 @@
       <w:r>
         <w:rPr>
           <w:rStyle w:val="VerbatimChar"/>
+          <w:rFonts w:ascii="Times New Roman" w:hAnsi="Times New Roman" w:cs="Times New Roman"/>
         </w:rPr>
         <w:t>about</w:t>
       </w:r>
       <w:proofErr w:type="gramEnd"/>
       <w:r>
+        <w:rPr>
+          <w:rFonts w:ascii="Times New Roman" w:hAnsi="Times New Roman" w:cs="Times New Roman"/>
+        </w:rPr>
         <w:t xml:space="preserve"> – information about the app</w:t>
       </w:r>
     </w:p>
@@ -2088,85 +2694,130 @@
           <w:ilvl w:val="0"/>
           <w:numId w:val="4"/>
         </w:numPr>
+        <w:rPr>
+          <w:rFonts w:ascii="Times New Roman" w:hAnsi="Times New Roman" w:cs="Times New Roman"/>
+        </w:rPr>
       </w:pPr>
       <w:r>
         <w:rPr>
           <w:rStyle w:val="VerbatimChar"/>
-        </w:rPr>
+          <w:rFonts w:ascii="Times New Roman" w:hAnsi="Times New Roman" w:cs="Times New Roman"/>
+        </w:rPr>
+        <w:lastRenderedPageBreak/>
         <w:t>/</w:t>
       </w:r>
       <w:proofErr w:type="gramStart"/>
       <w:r>
         <w:rPr>
           <w:rStyle w:val="VerbatimChar"/>
+          <w:rFonts w:ascii="Times New Roman" w:hAnsi="Times New Roman" w:cs="Times New Roman"/>
         </w:rPr>
         <w:t>weather</w:t>
       </w:r>
       <w:proofErr w:type="gramEnd"/>
       <w:r>
+        <w:rPr>
+          <w:rFonts w:ascii="Times New Roman" w:hAnsi="Times New Roman" w:cs="Times New Roman"/>
+        </w:rPr>
         <w:t xml:space="preserve"> – weather page (can be open to guests depending on configuration)</w:t>
       </w:r>
     </w:p>
     <w:p>
       <w:pPr>
         <w:pStyle w:val="FirstParagraph"/>
-      </w:pPr>
-      <w:r>
+        <w:rPr>
+          <w:rFonts w:ascii="Times New Roman" w:hAnsi="Times New Roman" w:cs="Times New Roman"/>
+        </w:rPr>
+      </w:pPr>
+      <w:r>
+        <w:rPr>
+          <w:rFonts w:ascii="Times New Roman" w:hAnsi="Times New Roman" w:cs="Times New Roman"/>
+        </w:rPr>
         <w:t xml:space="preserve">Any attempt to access protected pages (such as </w:t>
       </w:r>
       <w:r>
         <w:rPr>
           <w:rStyle w:val="VerbatimChar"/>
+          <w:rFonts w:ascii="Times New Roman" w:hAnsi="Times New Roman" w:cs="Times New Roman"/>
         </w:rPr>
         <w:t>/dashboard</w:t>
       </w:r>
       <w:r>
+        <w:rPr>
+          <w:rFonts w:ascii="Times New Roman" w:hAnsi="Times New Roman" w:cs="Times New Roman"/>
+        </w:rPr>
         <w:t xml:space="preserve"> or </w:t>
       </w:r>
       <w:r>
         <w:rPr>
           <w:rStyle w:val="VerbatimChar"/>
+          <w:rFonts w:ascii="Times New Roman" w:hAnsi="Times New Roman" w:cs="Times New Roman"/>
         </w:rPr>
         <w:t>/workouts</w:t>
       </w:r>
       <w:r>
+        <w:rPr>
+          <w:rFonts w:ascii="Times New Roman" w:hAnsi="Times New Roman" w:cs="Times New Roman"/>
+        </w:rPr>
         <w:t>) redirects to the login page.</w:t>
       </w:r>
     </w:p>
     <w:p>
       <w:pPr>
         <w:pStyle w:val="Heading3"/>
-      </w:pPr>
-      <w:bookmarkStart w:id="15" w:name="registration-and-login"/>
-      <w:bookmarkStart w:id="16" w:name="_Toc216344744"/>
-      <w:bookmarkEnd w:id="13"/>
-      <w:r>
+        <w:rPr>
+          <w:rFonts w:ascii="Times New Roman" w:hAnsi="Times New Roman" w:cs="Times New Roman"/>
+        </w:rPr>
+      </w:pPr>
+      <w:bookmarkStart w:id="15" w:name="_Toc216344744"/>
+      <w:bookmarkStart w:id="16" w:name="registration-and-login"/>
+      <w:bookmarkEnd w:id="14"/>
+      <w:r>
+        <w:rPr>
+          <w:rFonts w:ascii="Times New Roman" w:hAnsi="Times New Roman" w:cs="Times New Roman"/>
+        </w:rPr>
         <w:t>Registration and login</w:t>
       </w:r>
-      <w:bookmarkEnd w:id="16"/>
+      <w:bookmarkEnd w:id="15"/>
     </w:p>
     <w:p>
       <w:pPr>
         <w:pStyle w:val="FirstParagraph"/>
-      </w:pPr>
-      <w:r>
+        <w:rPr>
+          <w:rFonts w:ascii="Times New Roman" w:hAnsi="Times New Roman" w:cs="Times New Roman"/>
+        </w:rPr>
+      </w:pPr>
+      <w:r>
+        <w:rPr>
+          <w:rFonts w:ascii="Times New Roman" w:hAnsi="Times New Roman" w:cs="Times New Roman"/>
+        </w:rPr>
         <w:t>On the Register page (</w:t>
       </w:r>
       <w:r>
         <w:rPr>
           <w:rStyle w:val="VerbatimChar"/>
+          <w:rFonts w:ascii="Times New Roman" w:hAnsi="Times New Roman" w:cs="Times New Roman"/>
         </w:rPr>
         <w:t>/auth/register</w:t>
       </w:r>
       <w:r>
+        <w:rPr>
+          <w:rFonts w:ascii="Times New Roman" w:hAnsi="Times New Roman" w:cs="Times New Roman"/>
+        </w:rPr>
         <w:t xml:space="preserve">), the user fills in a form with username, email, password and confirmation. The server uses </w:t>
       </w:r>
       <w:proofErr w:type="gramStart"/>
       <w:r>
+        <w:rPr>
+          <w:rFonts w:ascii="Times New Roman" w:hAnsi="Times New Roman" w:cs="Times New Roman"/>
+        </w:rPr>
         <w:t>express-validator</w:t>
       </w:r>
       <w:proofErr w:type="gramEnd"/>
       <w:r>
+        <w:rPr>
+          <w:rFonts w:ascii="Times New Roman" w:hAnsi="Times New Roman" w:cs="Times New Roman"/>
+        </w:rPr>
         <w:t xml:space="preserve"> to ensure that:</w:t>
       </w:r>
     </w:p>
@@ -2176,8 +2827,14 @@
           <w:ilvl w:val="0"/>
           <w:numId w:val="5"/>
         </w:numPr>
-      </w:pPr>
-      <w:r>
+        <w:rPr>
+          <w:rFonts w:ascii="Times New Roman" w:hAnsi="Times New Roman" w:cs="Times New Roman"/>
+        </w:rPr>
+      </w:pPr>
+      <w:r>
+        <w:rPr>
+          <w:rFonts w:ascii="Times New Roman" w:hAnsi="Times New Roman" w:cs="Times New Roman"/>
+        </w:rPr>
         <w:t>The username and email are not empty and follow basic format rules.</w:t>
       </w:r>
     </w:p>
@@ -2187,9 +2844,15 @@
           <w:ilvl w:val="0"/>
           <w:numId w:val="5"/>
         </w:numPr>
-      </w:pPr>
-      <w:r>
-        <w:t>The password meets minimum length requirements.</w:t>
+        <w:rPr>
+          <w:rFonts w:ascii="Times New Roman" w:hAnsi="Times New Roman" w:cs="Times New Roman"/>
+        </w:rPr>
+      </w:pPr>
+      <w:r>
+        <w:rPr>
+          <w:rFonts w:ascii="Times New Roman" w:hAnsi="Times New Roman" w:cs="Times New Roman"/>
+        </w:rPr>
+        <w:t>The password meets the required complexity, requiring 8 characters, at least one lowercase, at least one uppercase, at least one number and at least one special character.</w:t>
       </w:r>
     </w:p>
     <w:p>
@@ -2198,8 +2861,14 @@
           <w:ilvl w:val="0"/>
           <w:numId w:val="5"/>
         </w:numPr>
-      </w:pPr>
-      <w:r>
+        <w:rPr>
+          <w:rFonts w:ascii="Times New Roman" w:hAnsi="Times New Roman" w:cs="Times New Roman"/>
+        </w:rPr>
+      </w:pPr>
+      <w:r>
+        <w:rPr>
+          <w:rFonts w:ascii="Times New Roman" w:hAnsi="Times New Roman" w:cs="Times New Roman"/>
+        </w:rPr>
         <w:t>The confirmation matches the password.</w:t>
       </w:r>
     </w:p>
@@ -2209,51 +2878,85 @@
           <w:ilvl w:val="0"/>
           <w:numId w:val="5"/>
         </w:numPr>
-      </w:pPr>
-      <w:r>
+        <w:rPr>
+          <w:rFonts w:ascii="Times New Roman" w:hAnsi="Times New Roman" w:cs="Times New Roman"/>
+        </w:rPr>
+      </w:pPr>
+      <w:r>
+        <w:rPr>
+          <w:rFonts w:ascii="Times New Roman" w:hAnsi="Times New Roman" w:cs="Times New Roman"/>
+        </w:rPr>
         <w:t>The username and email are not already taken.</w:t>
       </w:r>
     </w:p>
     <w:p>
       <w:pPr>
         <w:pStyle w:val="FirstParagraph"/>
-      </w:pPr>
-      <w:r>
+        <w:rPr>
+          <w:rFonts w:ascii="Times New Roman" w:hAnsi="Times New Roman" w:cs="Times New Roman"/>
+        </w:rPr>
+      </w:pPr>
+      <w:r>
+        <w:rPr>
+          <w:rFonts w:ascii="Times New Roman" w:hAnsi="Times New Roman" w:cs="Times New Roman"/>
+        </w:rPr>
         <w:t xml:space="preserve">If validation fails, the user is shown specific error messages next to each field and in a flash message. On success, the password is hashed with </w:t>
       </w:r>
       <w:proofErr w:type="spellStart"/>
       <w:proofErr w:type="gramStart"/>
       <w:r>
+        <w:rPr>
+          <w:rFonts w:ascii="Times New Roman" w:hAnsi="Times New Roman" w:cs="Times New Roman"/>
+        </w:rPr>
         <w:t>bcrypt</w:t>
       </w:r>
       <w:proofErr w:type="spellEnd"/>
       <w:proofErr w:type="gramEnd"/>
       <w:r>
+        <w:rPr>
+          <w:rFonts w:ascii="Times New Roman" w:hAnsi="Times New Roman" w:cs="Times New Roman"/>
+        </w:rPr>
         <w:t xml:space="preserve"> and a new row is inserted into users with role = 'user' and </w:t>
       </w:r>
       <w:proofErr w:type="spellStart"/>
       <w:r>
+        <w:rPr>
+          <w:rFonts w:ascii="Times New Roman" w:hAnsi="Times New Roman" w:cs="Times New Roman"/>
+        </w:rPr>
         <w:t>is_active</w:t>
       </w:r>
       <w:proofErr w:type="spellEnd"/>
       <w:r>
+        <w:rPr>
+          <w:rFonts w:ascii="Times New Roman" w:hAnsi="Times New Roman" w:cs="Times New Roman"/>
+        </w:rPr>
         <w:t xml:space="preserve"> = 1. The user is then redirected to the login page with a success flash message.</w:t>
       </w:r>
     </w:p>
     <w:p>
       <w:pPr>
         <w:pStyle w:val="BodyText"/>
-      </w:pPr>
-      <w:r>
+        <w:rPr>
+          <w:rFonts w:ascii="Times New Roman" w:hAnsi="Times New Roman" w:cs="Times New Roman"/>
+        </w:rPr>
+      </w:pPr>
+      <w:r>
+        <w:rPr>
+          <w:rFonts w:ascii="Times New Roman" w:hAnsi="Times New Roman" w:cs="Times New Roman"/>
+        </w:rPr>
         <w:t>On the Login page (</w:t>
       </w:r>
       <w:r>
         <w:rPr>
           <w:rStyle w:val="VerbatimChar"/>
+          <w:rFonts w:ascii="Times New Roman" w:hAnsi="Times New Roman" w:cs="Times New Roman"/>
         </w:rPr>
         <w:t>/auth/login</w:t>
       </w:r>
       <w:r>
+        <w:rPr>
+          <w:rFonts w:ascii="Times New Roman" w:hAnsi="Times New Roman" w:cs="Times New Roman"/>
+        </w:rPr>
         <w:t>), the user enters their username and password. The server:</w:t>
       </w:r>
     </w:p>
@@ -2263,8 +2966,14 @@
           <w:ilvl w:val="0"/>
           <w:numId w:val="6"/>
         </w:numPr>
-      </w:pPr>
-      <w:r>
+        <w:rPr>
+          <w:rFonts w:ascii="Times New Roman" w:hAnsi="Times New Roman" w:cs="Times New Roman"/>
+        </w:rPr>
+      </w:pPr>
+      <w:r>
+        <w:rPr>
+          <w:rFonts w:ascii="Times New Roman" w:hAnsi="Times New Roman" w:cs="Times New Roman"/>
+        </w:rPr>
         <w:t>Looks up the user by username.</w:t>
       </w:r>
     </w:p>
@@ -2274,18 +2983,30 @@
           <w:ilvl w:val="0"/>
           <w:numId w:val="6"/>
         </w:numPr>
-      </w:pPr>
-      <w:r>
+        <w:rPr>
+          <w:rFonts w:ascii="Times New Roman" w:hAnsi="Times New Roman" w:cs="Times New Roman"/>
+        </w:rPr>
+      </w:pPr>
+      <w:r>
+        <w:rPr>
+          <w:rFonts w:ascii="Times New Roman" w:hAnsi="Times New Roman" w:cs="Times New Roman"/>
+        </w:rPr>
         <w:t xml:space="preserve">Verifies the password using </w:t>
       </w:r>
       <w:proofErr w:type="spellStart"/>
       <w:proofErr w:type="gramStart"/>
       <w:r>
+        <w:rPr>
+          <w:rFonts w:ascii="Times New Roman" w:hAnsi="Times New Roman" w:cs="Times New Roman"/>
+        </w:rPr>
         <w:t>bcrypt.compare</w:t>
       </w:r>
       <w:proofErr w:type="spellEnd"/>
       <w:proofErr w:type="gramEnd"/>
       <w:r>
+        <w:rPr>
+          <w:rFonts w:ascii="Times New Roman" w:hAnsi="Times New Roman" w:cs="Times New Roman"/>
+        </w:rPr>
         <w:t>.</w:t>
       </w:r>
     </w:p>
@@ -2295,8 +3016,14 @@
           <w:ilvl w:val="0"/>
           <w:numId w:val="6"/>
         </w:numPr>
-      </w:pPr>
-      <w:r>
+        <w:rPr>
+          <w:rFonts w:ascii="Times New Roman" w:hAnsi="Times New Roman" w:cs="Times New Roman"/>
+        </w:rPr>
+      </w:pPr>
+      <w:r>
+        <w:rPr>
+          <w:rFonts w:ascii="Times New Roman" w:hAnsi="Times New Roman" w:cs="Times New Roman"/>
+        </w:rPr>
         <w:t>Checks that the account is still active.</w:t>
       </w:r>
     </w:p>
@@ -2306,8 +3033,14 @@
           <w:ilvl w:val="0"/>
           <w:numId w:val="6"/>
         </w:numPr>
-      </w:pPr>
-      <w:r>
+        <w:rPr>
+          <w:rFonts w:ascii="Times New Roman" w:hAnsi="Times New Roman" w:cs="Times New Roman"/>
+        </w:rPr>
+      </w:pPr>
+      <w:r>
+        <w:rPr>
+          <w:rFonts w:ascii="Times New Roman" w:hAnsi="Times New Roman" w:cs="Times New Roman"/>
+        </w:rPr>
         <w:t xml:space="preserve">On success, stores a minimal user object in </w:t>
       </w:r>
       <w:proofErr w:type="spellStart"/>
@@ -2315,6 +3048,7 @@
       <w:r>
         <w:rPr>
           <w:rStyle w:val="VerbatimChar"/>
+          <w:rFonts w:ascii="Times New Roman" w:hAnsi="Times New Roman" w:cs="Times New Roman"/>
         </w:rPr>
         <w:t>req.session</w:t>
       </w:r>
@@ -2322,19 +3056,29 @@
       <w:r>
         <w:rPr>
           <w:rStyle w:val="VerbatimChar"/>
+          <w:rFonts w:ascii="Times New Roman" w:hAnsi="Times New Roman" w:cs="Times New Roman"/>
         </w:rPr>
         <w:t>.user</w:t>
       </w:r>
       <w:proofErr w:type="spellEnd"/>
       <w:r>
+        <w:rPr>
+          <w:rFonts w:ascii="Times New Roman" w:hAnsi="Times New Roman" w:cs="Times New Roman"/>
+        </w:rPr>
         <w:t xml:space="preserve"> and updates </w:t>
       </w:r>
       <w:proofErr w:type="spellStart"/>
       <w:r>
+        <w:rPr>
+          <w:rFonts w:ascii="Times New Roman" w:hAnsi="Times New Roman" w:cs="Times New Roman"/>
+        </w:rPr>
         <w:t>last_login</w:t>
       </w:r>
       <w:proofErr w:type="spellEnd"/>
       <w:r>
+        <w:rPr>
+          <w:rFonts w:ascii="Times New Roman" w:hAnsi="Times New Roman" w:cs="Times New Roman"/>
+        </w:rPr>
         <w:t>.</w:t>
       </w:r>
     </w:p>
@@ -2344,91 +3088,141 @@
           <w:ilvl w:val="0"/>
           <w:numId w:val="6"/>
         </w:numPr>
-      </w:pPr>
-      <w:r>
+        <w:rPr>
+          <w:rFonts w:ascii="Times New Roman" w:hAnsi="Times New Roman" w:cs="Times New Roman"/>
+        </w:rPr>
+      </w:pPr>
+      <w:r>
+        <w:rPr>
+          <w:rFonts w:ascii="Times New Roman" w:hAnsi="Times New Roman" w:cs="Times New Roman"/>
+        </w:rPr>
         <w:t xml:space="preserve">Logs the attempt to </w:t>
       </w:r>
       <w:proofErr w:type="spellStart"/>
       <w:r>
+        <w:rPr>
+          <w:rFonts w:ascii="Times New Roman" w:hAnsi="Times New Roman" w:cs="Times New Roman"/>
+        </w:rPr>
         <w:t>login_audit</w:t>
       </w:r>
       <w:proofErr w:type="spellEnd"/>
       <w:r>
+        <w:rPr>
+          <w:rFonts w:ascii="Times New Roman" w:hAnsi="Times New Roman" w:cs="Times New Roman"/>
+        </w:rPr>
         <w:t xml:space="preserve"> with success/failure, IP address, and user agent.</w:t>
       </w:r>
     </w:p>
     <w:p>
       <w:pPr>
         <w:rPr>
+          <w:rFonts w:ascii="Times New Roman" w:hAnsi="Times New Roman" w:cs="Times New Roman"/>
           <w:lang w:eastAsia="zh-CN"/>
         </w:rPr>
       </w:pPr>
       <w:r>
+        <w:rPr>
+          <w:rFonts w:ascii="Times New Roman" w:hAnsi="Times New Roman" w:cs="Times New Roman"/>
+        </w:rPr>
         <w:t>To reduce the risk of brute-force attacks and accidental overload, the authentication routes are wrapped in an Express rate limiter. Each client IP is limited to 100 requests within a 15-minute window. Requests beyond this threshold are rejected with a clear error response, which protects the login and registration endpoints from high-volume abuse while still allowing normal users to retry a few times if they mistype their credentials.</w:t>
       </w:r>
     </w:p>
     <w:p>
       <w:pPr>
         <w:pStyle w:val="FirstParagraph"/>
-      </w:pPr>
-      <w:r>
-        <w:lastRenderedPageBreak/>
+        <w:rPr>
+          <w:rFonts w:ascii="Times New Roman" w:hAnsi="Times New Roman" w:cs="Times New Roman"/>
+        </w:rPr>
+      </w:pPr>
+      <w:r>
+        <w:rPr>
+          <w:rFonts w:ascii="Times New Roman" w:hAnsi="Times New Roman" w:cs="Times New Roman"/>
+        </w:rPr>
         <w:t xml:space="preserve">If the login fails (wrong password or unknown user), a new row is also written to </w:t>
       </w:r>
       <w:proofErr w:type="spellStart"/>
       <w:r>
+        <w:rPr>
+          <w:rFonts w:ascii="Times New Roman" w:hAnsi="Times New Roman" w:cs="Times New Roman"/>
+        </w:rPr>
         <w:t>login_audit</w:t>
       </w:r>
       <w:proofErr w:type="spellEnd"/>
       <w:r>
+        <w:rPr>
+          <w:rFonts w:ascii="Times New Roman" w:hAnsi="Times New Roman" w:cs="Times New Roman"/>
+        </w:rPr>
         <w:t xml:space="preserve"> with success = 0. Feedback is shown using a flash error message. The Logout route (</w:t>
       </w:r>
       <w:r>
         <w:rPr>
           <w:rStyle w:val="VerbatimChar"/>
+          <w:rFonts w:ascii="Times New Roman" w:hAnsi="Times New Roman" w:cs="Times New Roman"/>
         </w:rPr>
         <w:t>/auth/logout</w:t>
       </w:r>
       <w:r>
+        <w:rPr>
+          <w:rFonts w:ascii="Times New Roman" w:hAnsi="Times New Roman" w:cs="Times New Roman"/>
+        </w:rPr>
         <w:t>) simply clears the session’s user and redirects to</w:t>
       </w:r>
       <w:r>
         <w:rPr>
-          <w:rFonts w:hint="eastAsia"/>
+          <w:rFonts w:ascii="Times New Roman" w:hAnsi="Times New Roman" w:cs="Times New Roman"/>
           <w:lang w:eastAsia="zh-CN"/>
         </w:rPr>
         <w:t>/</w:t>
       </w:r>
       <w:r>
+        <w:rPr>
+          <w:rFonts w:ascii="Times New Roman" w:hAnsi="Times New Roman" w:cs="Times New Roman"/>
+        </w:rPr>
         <w:t>with a flash success message.</w:t>
       </w:r>
     </w:p>
     <w:p>
       <w:pPr>
         <w:pStyle w:val="Heading3"/>
-      </w:pPr>
-      <w:bookmarkStart w:id="17" w:name="dashboard"/>
-      <w:bookmarkStart w:id="18" w:name="_Toc216344745"/>
-      <w:bookmarkEnd w:id="15"/>
-      <w:r>
+        <w:rPr>
+          <w:rFonts w:ascii="Times New Roman" w:hAnsi="Times New Roman" w:cs="Times New Roman"/>
+        </w:rPr>
+      </w:pPr>
+      <w:bookmarkStart w:id="17" w:name="_Toc216344745"/>
+      <w:bookmarkStart w:id="18" w:name="dashboard"/>
+      <w:bookmarkEnd w:id="16"/>
+      <w:r>
+        <w:rPr>
+          <w:rFonts w:ascii="Times New Roman" w:hAnsi="Times New Roman" w:cs="Times New Roman"/>
+        </w:rPr>
         <w:t>Dashboard</w:t>
       </w:r>
-      <w:bookmarkEnd w:id="18"/>
+      <w:bookmarkEnd w:id="17"/>
     </w:p>
     <w:p>
       <w:pPr>
         <w:pStyle w:val="FirstParagraph"/>
-      </w:pPr>
-      <w:r>
+        <w:rPr>
+          <w:rFonts w:ascii="Times New Roman" w:hAnsi="Times New Roman" w:cs="Times New Roman"/>
+        </w:rPr>
+      </w:pPr>
+      <w:r>
+        <w:rPr>
+          <w:rFonts w:ascii="Times New Roman" w:hAnsi="Times New Roman" w:cs="Times New Roman"/>
+        </w:rPr>
         <w:t>After logging in, the user is redirected to the Dashboard (</w:t>
       </w:r>
       <w:r>
         <w:rPr>
           <w:rStyle w:val="VerbatimChar"/>
+          <w:rFonts w:ascii="Times New Roman" w:hAnsi="Times New Roman" w:cs="Times New Roman"/>
         </w:rPr>
         <w:t>/dashboard</w:t>
       </w:r>
       <w:r>
+        <w:rPr>
+          <w:rFonts w:ascii="Times New Roman" w:hAnsi="Times New Roman" w:cs="Times New Roman"/>
+        </w:rPr>
         <w:t>). This page displays:</w:t>
       </w:r>
     </w:p>
@@ -2438,32 +3232,57 @@
           <w:ilvl w:val="0"/>
           <w:numId w:val="7"/>
         </w:numPr>
-      </w:pPr>
-      <w:r>
+        <w:rPr>
+          <w:rFonts w:ascii="Times New Roman" w:hAnsi="Times New Roman" w:cs="Times New Roman"/>
+        </w:rPr>
+      </w:pPr>
+      <w:r>
+        <w:rPr>
+          <w:rFonts w:ascii="Times New Roman" w:hAnsi="Times New Roman" w:cs="Times New Roman"/>
+        </w:rPr>
         <w:t>A small summary panel with counts of:</w:t>
       </w:r>
     </w:p>
     <w:p>
       <w:pPr>
         <w:ind w:left="1440"/>
-      </w:pPr>
-      <w:r>
+        <w:rPr>
+          <w:rFonts w:ascii="Times New Roman" w:hAnsi="Times New Roman" w:cs="Times New Roman"/>
+        </w:rPr>
+      </w:pPr>
+      <w:r>
+        <w:rPr>
+          <w:rFonts w:ascii="Times New Roman" w:hAnsi="Times New Roman" w:cs="Times New Roman"/>
+        </w:rPr>
+        <w:lastRenderedPageBreak/>
         <w:t>Total workouts</w:t>
       </w:r>
     </w:p>
     <w:p>
       <w:pPr>
         <w:ind w:left="1440"/>
-      </w:pPr>
-      <w:r>
+        <w:rPr>
+          <w:rFonts w:ascii="Times New Roman" w:hAnsi="Times New Roman" w:cs="Times New Roman"/>
+        </w:rPr>
+      </w:pPr>
+      <w:r>
+        <w:rPr>
+          <w:rFonts w:ascii="Times New Roman" w:hAnsi="Times New Roman" w:cs="Times New Roman"/>
+        </w:rPr>
         <w:t>Total metrics</w:t>
       </w:r>
     </w:p>
     <w:p>
       <w:pPr>
         <w:ind w:left="1440"/>
-      </w:pPr>
-      <w:r>
+        <w:rPr>
+          <w:rFonts w:ascii="Times New Roman" w:hAnsi="Times New Roman" w:cs="Times New Roman"/>
+        </w:rPr>
+      </w:pPr>
+      <w:r>
+        <w:rPr>
+          <w:rFonts w:ascii="Times New Roman" w:hAnsi="Times New Roman" w:cs="Times New Roman"/>
+        </w:rPr>
         <w:t>Workouts and metrics in the last 7 days</w:t>
       </w:r>
     </w:p>
@@ -2473,80 +3292,134 @@
           <w:ilvl w:val="0"/>
           <w:numId w:val="7"/>
         </w:numPr>
-      </w:pPr>
-      <w:r>
+        <w:rPr>
+          <w:rFonts w:ascii="Times New Roman" w:hAnsi="Times New Roman" w:cs="Times New Roman"/>
+        </w:rPr>
+      </w:pPr>
+      <w:r>
+        <w:rPr>
+          <w:rFonts w:ascii="Times New Roman" w:hAnsi="Times New Roman" w:cs="Times New Roman"/>
+        </w:rPr>
         <w:t>Two columns with recent items:</w:t>
       </w:r>
     </w:p>
     <w:p>
       <w:pPr>
         <w:ind w:left="1440"/>
-      </w:pPr>
-      <w:r>
+        <w:rPr>
+          <w:rFonts w:ascii="Times New Roman" w:hAnsi="Times New Roman" w:cs="Times New Roman"/>
+        </w:rPr>
+      </w:pPr>
+      <w:r>
+        <w:rPr>
+          <w:rFonts w:ascii="Times New Roman" w:hAnsi="Times New Roman" w:cs="Times New Roman"/>
+        </w:rPr>
         <w:t>The latest few workouts (date, type, duration, intensity)</w:t>
       </w:r>
     </w:p>
     <w:p>
       <w:pPr>
         <w:ind w:left="1440"/>
-      </w:pPr>
-      <w:r>
+        <w:rPr>
+          <w:rFonts w:ascii="Times New Roman" w:hAnsi="Times New Roman" w:cs="Times New Roman"/>
+        </w:rPr>
+      </w:pPr>
+      <w:r>
+        <w:rPr>
+          <w:rFonts w:ascii="Times New Roman" w:hAnsi="Times New Roman" w:cs="Times New Roman"/>
+        </w:rPr>
         <w:t>The latest few metrics (date, type, value and unit)</w:t>
       </w:r>
     </w:p>
     <w:p>
       <w:pPr>
         <w:pStyle w:val="FirstParagraph"/>
-      </w:pPr>
-      <w:r>
+        <w:rPr>
+          <w:rFonts w:ascii="Times New Roman" w:hAnsi="Times New Roman" w:cs="Times New Roman"/>
+        </w:rPr>
+      </w:pPr>
+      <w:r>
+        <w:rPr>
+          <w:rFonts w:ascii="Times New Roman" w:hAnsi="Times New Roman" w:cs="Times New Roman"/>
+        </w:rPr>
         <w:t xml:space="preserve">This </w:t>
       </w:r>
       <w:r>
+        <w:rPr>
+          <w:rFonts w:ascii="Times New Roman" w:hAnsi="Times New Roman" w:cs="Times New Roman"/>
+        </w:rPr>
         <w:t>provides the user with a quick overview of their recent activity, eliminating the need to delve</w:t>
       </w:r>
       <w:r>
+        <w:rPr>
+          <w:rFonts w:ascii="Times New Roman" w:hAnsi="Times New Roman" w:cs="Times New Roman"/>
+        </w:rPr>
         <w:t xml:space="preserve"> into detailed lists. The queries are filtered by </w:t>
       </w:r>
       <w:proofErr w:type="spellStart"/>
       <w:r>
-        <w:t>user_</w:t>
-      </w:r>
-      <w:proofErr w:type="gramStart"/>
-      <w:r>
-        <w:t>id</w:t>
+        <w:rPr>
+          <w:rFonts w:ascii="Times New Roman" w:hAnsi="Times New Roman" w:cs="Times New Roman"/>
+        </w:rPr>
+        <w:t>user_id</w:t>
       </w:r>
       <w:proofErr w:type="spellEnd"/>
-      <w:proofErr w:type="gramEnd"/>
-      <w:r>
+      <w:r>
+        <w:rPr>
+          <w:rFonts w:ascii="Times New Roman" w:hAnsi="Times New Roman" w:cs="Times New Roman"/>
+          <w:lang w:eastAsia="zh-CN"/>
+        </w:rPr>
+        <w:t>,</w:t>
+      </w:r>
+      <w:r>
+        <w:rPr>
+          <w:rFonts w:ascii="Times New Roman" w:hAnsi="Times New Roman" w:cs="Times New Roman"/>
+        </w:rPr>
         <w:t xml:space="preserve"> so each user only sees their own data.</w:t>
       </w:r>
     </w:p>
     <w:p>
       <w:pPr>
         <w:pStyle w:val="Heading3"/>
-      </w:pPr>
-      <w:bookmarkStart w:id="19" w:name="workouts"/>
-      <w:bookmarkStart w:id="20" w:name="_Toc216344746"/>
-      <w:bookmarkEnd w:id="17"/>
-      <w:r>
+        <w:rPr>
+          <w:rFonts w:ascii="Times New Roman" w:hAnsi="Times New Roman" w:cs="Times New Roman"/>
+        </w:rPr>
+      </w:pPr>
+      <w:bookmarkStart w:id="19" w:name="_Toc216344746"/>
+      <w:bookmarkStart w:id="20" w:name="workouts"/>
+      <w:bookmarkEnd w:id="18"/>
+      <w:r>
+        <w:rPr>
+          <w:rFonts w:ascii="Times New Roman" w:hAnsi="Times New Roman" w:cs="Times New Roman"/>
+        </w:rPr>
         <w:t>Workouts</w:t>
       </w:r>
-      <w:bookmarkEnd w:id="20"/>
+      <w:bookmarkEnd w:id="19"/>
     </w:p>
     <w:p>
       <w:pPr>
         <w:pStyle w:val="FirstParagraph"/>
-      </w:pPr>
-      <w:r>
+        <w:rPr>
+          <w:rFonts w:ascii="Times New Roman" w:hAnsi="Times New Roman" w:cs="Times New Roman"/>
+        </w:rPr>
+      </w:pPr>
+      <w:r>
+        <w:rPr>
+          <w:rFonts w:ascii="Times New Roman" w:hAnsi="Times New Roman" w:cs="Times New Roman"/>
+        </w:rPr>
         <w:t xml:space="preserve">The Workouts section is available at </w:t>
       </w:r>
       <w:r>
         <w:rPr>
           <w:rStyle w:val="VerbatimChar"/>
+          <w:rFonts w:ascii="Times New Roman" w:hAnsi="Times New Roman" w:cs="Times New Roman"/>
         </w:rPr>
         <w:t>/workouts</w:t>
       </w:r>
       <w:r>
+        <w:rPr>
+          <w:rFonts w:ascii="Times New Roman" w:hAnsi="Times New Roman" w:cs="Times New Roman"/>
+        </w:rPr>
         <w:t xml:space="preserve"> for logged-in users. The page supports:</w:t>
       </w:r>
     </w:p>
@@ -2556,30 +3429,54 @@
           <w:ilvl w:val="0"/>
           <w:numId w:val="10"/>
         </w:numPr>
-      </w:pPr>
-      <w:r>
+        <w:rPr>
+          <w:rFonts w:ascii="Times New Roman" w:hAnsi="Times New Roman" w:cs="Times New Roman"/>
+        </w:rPr>
+      </w:pPr>
+      <w:r>
+        <w:rPr>
+          <w:rFonts w:ascii="Times New Roman" w:hAnsi="Times New Roman" w:cs="Times New Roman"/>
+        </w:rPr>
         <w:t>A filter form at the top, where the user can:</w:t>
       </w:r>
     </w:p>
     <w:p>
       <w:pPr>
         <w:ind w:left="1440"/>
-      </w:pPr>
-      <w:r>
+        <w:rPr>
+          <w:rFonts w:ascii="Times New Roman" w:hAnsi="Times New Roman" w:cs="Times New Roman"/>
+        </w:rPr>
+      </w:pPr>
+      <w:r>
+        <w:rPr>
+          <w:rFonts w:ascii="Times New Roman" w:hAnsi="Times New Roman" w:cs="Times New Roman"/>
+        </w:rPr>
         <w:t>Choose a date range (from</w:t>
       </w:r>
       <w:r>
+        <w:rPr>
+          <w:rFonts w:ascii="Times New Roman" w:hAnsi="Times New Roman" w:cs="Times New Roman"/>
+        </w:rPr>
         <w:t>/</w:t>
       </w:r>
       <w:r>
+        <w:rPr>
+          <w:rFonts w:ascii="Times New Roman" w:hAnsi="Times New Roman" w:cs="Times New Roman"/>
+        </w:rPr>
         <w:t>to).</w:t>
       </w:r>
     </w:p>
     <w:p>
       <w:pPr>
         <w:ind w:left="1440"/>
-      </w:pPr>
-      <w:r>
+        <w:rPr>
+          <w:rFonts w:ascii="Times New Roman" w:hAnsi="Times New Roman" w:cs="Times New Roman"/>
+        </w:rPr>
+      </w:pPr>
+      <w:r>
+        <w:rPr>
+          <w:rFonts w:ascii="Times New Roman" w:hAnsi="Times New Roman" w:cs="Times New Roman"/>
+        </w:rPr>
         <w:t>Filter by workout type (for example, Running, Walking, Cycling).</w:t>
       </w:r>
     </w:p>
@@ -2589,404 +3486,711 @@
           <w:ilvl w:val="0"/>
           <w:numId w:val="10"/>
         </w:numPr>
-      </w:pPr>
-      <w:r>
+        <w:rPr>
+          <w:rFonts w:ascii="Times New Roman" w:hAnsi="Times New Roman" w:cs="Times New Roman"/>
+        </w:rPr>
+      </w:pPr>
+      <w:r>
+        <w:rPr>
+          <w:rFonts w:ascii="Times New Roman" w:hAnsi="Times New Roman" w:cs="Times New Roman"/>
+        </w:rPr>
         <w:t>A table of the user’s workouts, showing:</w:t>
       </w:r>
     </w:p>
     <w:p>
       <w:pPr>
         <w:ind w:left="1440"/>
-      </w:pPr>
-      <w:r>
+        <w:rPr>
+          <w:rFonts w:ascii="Times New Roman" w:hAnsi="Times New Roman" w:cs="Times New Roman"/>
+        </w:rPr>
+      </w:pPr>
+      <w:r>
+        <w:rPr>
+          <w:rFonts w:ascii="Times New Roman" w:hAnsi="Times New Roman" w:cs="Times New Roman"/>
+        </w:rPr>
         <w:t>Date</w:t>
       </w:r>
     </w:p>
     <w:p>
       <w:pPr>
         <w:ind w:left="1440"/>
-      </w:pPr>
-      <w:r>
+        <w:rPr>
+          <w:rFonts w:ascii="Times New Roman" w:hAnsi="Times New Roman" w:cs="Times New Roman"/>
+        </w:rPr>
+      </w:pPr>
+      <w:r>
+        <w:rPr>
+          <w:rFonts w:ascii="Times New Roman" w:hAnsi="Times New Roman" w:cs="Times New Roman"/>
+        </w:rPr>
         <w:t>Type</w:t>
       </w:r>
     </w:p>
     <w:p>
       <w:pPr>
         <w:ind w:left="1440"/>
-      </w:pPr>
-      <w:r>
+        <w:rPr>
+          <w:rFonts w:ascii="Times New Roman" w:hAnsi="Times New Roman" w:cs="Times New Roman"/>
+        </w:rPr>
+      </w:pPr>
+      <w:r>
+        <w:rPr>
+          <w:rFonts w:ascii="Times New Roman" w:hAnsi="Times New Roman" w:cs="Times New Roman"/>
+        </w:rPr>
         <w:t>Duration in minutes</w:t>
       </w:r>
     </w:p>
     <w:p>
       <w:pPr>
         <w:ind w:left="1440"/>
-      </w:pPr>
-      <w:r>
+        <w:rPr>
+          <w:rFonts w:ascii="Times New Roman" w:hAnsi="Times New Roman" w:cs="Times New Roman"/>
+        </w:rPr>
+      </w:pPr>
+      <w:r>
+        <w:rPr>
+          <w:rFonts w:ascii="Times New Roman" w:hAnsi="Times New Roman" w:cs="Times New Roman"/>
+        </w:rPr>
         <w:t>Intensity (low, medium, high)</w:t>
       </w:r>
     </w:p>
     <w:p>
       <w:pPr>
         <w:ind w:left="1440"/>
-      </w:pPr>
-      <w:r>
+        <w:rPr>
+          <w:rFonts w:ascii="Times New Roman" w:hAnsi="Times New Roman" w:cs="Times New Roman"/>
+        </w:rPr>
+      </w:pPr>
+      <w:r>
+        <w:rPr>
+          <w:rFonts w:ascii="Times New Roman" w:hAnsi="Times New Roman" w:cs="Times New Roman"/>
+        </w:rPr>
         <w:t>Notes</w:t>
       </w:r>
     </w:p>
     <w:p>
       <w:pPr>
         <w:ind w:left="1440"/>
-      </w:pPr>
-      <w:r>
+        <w:rPr>
+          <w:rFonts w:ascii="Times New Roman" w:hAnsi="Times New Roman" w:cs="Times New Roman"/>
+        </w:rPr>
+      </w:pPr>
+      <w:r>
+        <w:rPr>
+          <w:rFonts w:ascii="Times New Roman" w:hAnsi="Times New Roman" w:cs="Times New Roman"/>
+        </w:rPr>
         <w:t>Links or buttons to Edit and Delete</w:t>
       </w:r>
     </w:p>
     <w:p>
       <w:pPr>
         <w:pStyle w:val="FirstParagraph"/>
-      </w:pPr>
-      <w:r>
+        <w:rPr>
+          <w:rFonts w:ascii="Times New Roman" w:hAnsi="Times New Roman" w:cs="Times New Roman"/>
+        </w:rPr>
+      </w:pPr>
+      <w:r>
+        <w:rPr>
+          <w:rFonts w:ascii="Times New Roman" w:hAnsi="Times New Roman" w:cs="Times New Roman"/>
+        </w:rPr>
+        <w:t>Clicking Add Workout (</w:t>
+      </w:r>
+      <w:r>
+        <w:rPr>
+          <w:rStyle w:val="VerbatimChar"/>
+          <w:rFonts w:ascii="Times New Roman" w:hAnsi="Times New Roman" w:cs="Times New Roman"/>
+        </w:rPr>
+        <w:t>/workouts/add</w:t>
+      </w:r>
+      <w:r>
+        <w:rPr>
+          <w:rFonts w:ascii="Times New Roman" w:hAnsi="Times New Roman" w:cs="Times New Roman"/>
+        </w:rPr>
+        <w:t>) displays a form with</w:t>
+      </w:r>
+      <w:r>
+        <w:rPr>
+          <w:rFonts w:ascii="Times New Roman" w:hAnsi="Times New Roman" w:cs="Times New Roman"/>
+        </w:rPr>
+        <w:t xml:space="preserve"> d</w:t>
+      </w:r>
+      <w:r>
+        <w:rPr>
+          <w:rFonts w:ascii="Times New Roman" w:hAnsi="Times New Roman" w:cs="Times New Roman"/>
+        </w:rPr>
+        <w:t xml:space="preserve">ate, type (select from </w:t>
+      </w:r>
+      <w:proofErr w:type="spellStart"/>
+      <w:r>
+        <w:rPr>
+          <w:rFonts w:ascii="Times New Roman" w:hAnsi="Times New Roman" w:cs="Times New Roman"/>
+        </w:rPr>
+        <w:t>workout_types</w:t>
+      </w:r>
+      <w:proofErr w:type="spellEnd"/>
+      <w:r>
+        <w:rPr>
+          <w:rFonts w:ascii="Times New Roman" w:hAnsi="Times New Roman" w:cs="Times New Roman"/>
+        </w:rPr>
+        <w:t>), duration, intensity, and optional notes.</w:t>
+      </w:r>
+    </w:p>
+    <w:p>
+      <w:pPr>
+        <w:pStyle w:val="FirstParagraph"/>
+        <w:rPr>
+          <w:rFonts w:ascii="Times New Roman" w:hAnsi="Times New Roman" w:cs="Times New Roman"/>
+        </w:rPr>
+      </w:pPr>
+      <w:r>
+        <w:rPr>
+          <w:rFonts w:ascii="Times New Roman" w:hAnsi="Times New Roman" w:cs="Times New Roman"/>
+        </w:rPr>
+        <w:t>Server-side validation ensures that duration is a positive integer and that required fields are present. On submission, a new row is inserted into workouts linked to the current user. For Edit (</w:t>
+      </w:r>
+      <w:r>
+        <w:rPr>
+          <w:rStyle w:val="VerbatimChar"/>
+          <w:rFonts w:ascii="Times New Roman" w:hAnsi="Times New Roman" w:cs="Times New Roman"/>
+        </w:rPr>
+        <w:t>/workouts/:id/edit</w:t>
+      </w:r>
+      <w:r>
+        <w:rPr>
+          <w:rFonts w:ascii="Times New Roman" w:hAnsi="Times New Roman" w:cs="Times New Roman"/>
+        </w:rPr>
+        <w:t xml:space="preserve">), the form is pre-populated with existing values, and the user can update the entry. </w:t>
+      </w:r>
+      <w:r>
+        <w:rPr>
+          <w:rFonts w:ascii="Times New Roman" w:hAnsi="Times New Roman" w:cs="Times New Roman"/>
+          <w:lang w:eastAsia="zh-CN"/>
+        </w:rPr>
+        <w:t>A</w:t>
+      </w:r>
+      <w:r>
+        <w:rPr>
+          <w:rFonts w:ascii="Times New Roman" w:hAnsi="Times New Roman" w:cs="Times New Roman"/>
+        </w:rPr>
+        <w:t xml:space="preserve"> POST form</w:t>
+      </w:r>
+      <w:r>
+        <w:rPr>
+          <w:rFonts w:ascii="Times New Roman" w:hAnsi="Times New Roman" w:cs="Times New Roman"/>
+          <w:lang w:eastAsia="zh-CN"/>
+        </w:rPr>
+        <w:t xml:space="preserve"> handles deletion</w:t>
+      </w:r>
+      <w:r>
+        <w:rPr>
+          <w:rFonts w:ascii="Times New Roman" w:hAnsi="Times New Roman" w:cs="Times New Roman"/>
+        </w:rPr>
+        <w:t xml:space="preserve"> to </w:t>
+      </w:r>
+      <w:r>
+        <w:rPr>
+          <w:rStyle w:val="VerbatimChar"/>
+          <w:rFonts w:ascii="Times New Roman" w:hAnsi="Times New Roman" w:cs="Times New Roman"/>
+        </w:rPr>
+        <w:t>/workouts/:id/delete</w:t>
+      </w:r>
+      <w:r>
+        <w:rPr>
+          <w:rFonts w:ascii="Times New Roman" w:hAnsi="Times New Roman" w:cs="Times New Roman"/>
+        </w:rPr>
+        <w:t xml:space="preserve">, which removes the row. </w:t>
+      </w:r>
+      <w:proofErr w:type="spellStart"/>
+      <w:r>
+        <w:rPr>
+          <w:rFonts w:ascii="Times New Roman" w:hAnsi="Times New Roman" w:cs="Times New Roman"/>
+        </w:rPr>
+        <w:t>Authori</w:t>
+      </w:r>
+      <w:r>
+        <w:rPr>
+          <w:rFonts w:ascii="Times New Roman" w:hAnsi="Times New Roman" w:cs="Times New Roman"/>
+          <w:lang w:eastAsia="zh-CN"/>
+        </w:rPr>
+        <w:t>s</w:t>
+      </w:r>
+      <w:r>
+        <w:rPr>
+          <w:rFonts w:ascii="Times New Roman" w:hAnsi="Times New Roman" w:cs="Times New Roman"/>
+        </w:rPr>
+        <w:t>ation</w:t>
+      </w:r>
+      <w:proofErr w:type="spellEnd"/>
+      <w:r>
+        <w:rPr>
+          <w:rFonts w:ascii="Times New Roman" w:hAnsi="Times New Roman" w:cs="Times New Roman"/>
+        </w:rPr>
+        <w:t xml:space="preserve"> checks ensure users can only edit or delete their own workouts.</w:t>
+      </w:r>
+    </w:p>
+    <w:p>
+      <w:pPr>
+        <w:pStyle w:val="Heading3"/>
+        <w:rPr>
+          <w:rFonts w:ascii="Times New Roman" w:hAnsi="Times New Roman" w:cs="Times New Roman"/>
+        </w:rPr>
+      </w:pPr>
+      <w:bookmarkStart w:id="21" w:name="_Toc216344747"/>
+      <w:bookmarkStart w:id="22" w:name="metrics"/>
+      <w:bookmarkEnd w:id="20"/>
+      <w:r>
+        <w:rPr>
+          <w:rFonts w:ascii="Times New Roman" w:hAnsi="Times New Roman" w:cs="Times New Roman"/>
+        </w:rPr>
+        <w:t>Metrics</w:t>
+      </w:r>
+      <w:bookmarkEnd w:id="21"/>
+    </w:p>
+    <w:p>
+      <w:pPr>
+        <w:pStyle w:val="FirstParagraph"/>
+        <w:rPr>
+          <w:rFonts w:ascii="Times New Roman" w:hAnsi="Times New Roman" w:cs="Times New Roman"/>
+        </w:rPr>
+      </w:pPr>
+      <w:r>
+        <w:rPr>
+          <w:rFonts w:ascii="Times New Roman" w:hAnsi="Times New Roman" w:cs="Times New Roman"/>
+        </w:rPr>
+        <w:t xml:space="preserve">The Metrics section at </w:t>
+      </w:r>
+      <w:r>
+        <w:rPr>
+          <w:rStyle w:val="VerbatimChar"/>
+          <w:rFonts w:ascii="Times New Roman" w:hAnsi="Times New Roman" w:cs="Times New Roman"/>
+        </w:rPr>
+        <w:t>/metrics</w:t>
+      </w:r>
+      <w:r>
+        <w:rPr>
+          <w:rFonts w:ascii="Times New Roman" w:hAnsi="Times New Roman" w:cs="Times New Roman"/>
+        </w:rPr>
+        <w:t xml:space="preserve"> is similar in structure. The list view shows:</w:t>
+      </w:r>
+    </w:p>
+    <w:p>
+      <w:pPr>
+        <w:ind w:left="720"/>
+        <w:rPr>
+          <w:rFonts w:ascii="Times New Roman" w:hAnsi="Times New Roman" w:cs="Times New Roman"/>
+        </w:rPr>
+      </w:pPr>
+      <w:r>
+        <w:rPr>
+          <w:rFonts w:ascii="Times New Roman" w:hAnsi="Times New Roman" w:cs="Times New Roman"/>
+        </w:rPr>
         <w:lastRenderedPageBreak/>
-        <w:t>Clicking Add Workout (</w:t>
+        <w:t>Date</w:t>
+      </w:r>
+    </w:p>
+    <w:p>
+      <w:pPr>
+        <w:ind w:left="720"/>
+        <w:rPr>
+          <w:rFonts w:ascii="Times New Roman" w:hAnsi="Times New Roman" w:cs="Times New Roman"/>
+        </w:rPr>
+      </w:pPr>
+      <w:r>
+        <w:rPr>
+          <w:rFonts w:ascii="Times New Roman" w:hAnsi="Times New Roman" w:cs="Times New Roman"/>
+        </w:rPr>
+        <w:t>Metric type (Weight, Blood Pressure, Heart Rate, Steps, Sleep)</w:t>
+      </w:r>
+    </w:p>
+    <w:p>
+      <w:pPr>
+        <w:ind w:left="720"/>
+        <w:rPr>
+          <w:rFonts w:ascii="Times New Roman" w:hAnsi="Times New Roman" w:cs="Times New Roman"/>
+        </w:rPr>
+      </w:pPr>
+      <w:r>
+        <w:rPr>
+          <w:rFonts w:ascii="Times New Roman" w:hAnsi="Times New Roman" w:cs="Times New Roman"/>
+        </w:rPr>
+        <w:t>Value and unit</w:t>
+      </w:r>
+    </w:p>
+    <w:p>
+      <w:pPr>
+        <w:ind w:left="720"/>
+        <w:rPr>
+          <w:rFonts w:ascii="Times New Roman" w:hAnsi="Times New Roman" w:cs="Times New Roman"/>
+        </w:rPr>
+      </w:pPr>
+      <w:r>
+        <w:rPr>
+          <w:rFonts w:ascii="Times New Roman" w:hAnsi="Times New Roman" w:cs="Times New Roman"/>
+        </w:rPr>
+        <w:t>Notes</w:t>
+      </w:r>
+    </w:p>
+    <w:p>
+      <w:pPr>
+        <w:ind w:left="720"/>
+        <w:rPr>
+          <w:rFonts w:ascii="Times New Roman" w:hAnsi="Times New Roman" w:cs="Times New Roman"/>
+        </w:rPr>
+      </w:pPr>
+      <w:r>
+        <w:rPr>
+          <w:rFonts w:ascii="Times New Roman" w:hAnsi="Times New Roman" w:cs="Times New Roman"/>
+        </w:rPr>
+        <w:t>Edit and Delete options</w:t>
+      </w:r>
+    </w:p>
+    <w:p>
+      <w:pPr>
+        <w:pStyle w:val="FirstParagraph"/>
+        <w:rPr>
+          <w:rFonts w:ascii="Times New Roman" w:hAnsi="Times New Roman" w:cs="Times New Roman"/>
+        </w:rPr>
+      </w:pPr>
+      <w:r>
+        <w:rPr>
+          <w:rFonts w:ascii="Times New Roman" w:hAnsi="Times New Roman" w:cs="Times New Roman"/>
+        </w:rPr>
+        <w:t>Users can filter by date range and metric type. Adding a metric (</w:t>
       </w:r>
       <w:r>
         <w:rPr>
           <w:rStyle w:val="VerbatimChar"/>
-        </w:rPr>
-        <w:t>/workouts/add</w:t>
-      </w:r>
-      <w:r>
-        <w:t>) displays a form with</w:t>
-      </w:r>
-      <w:r>
-        <w:t xml:space="preserve"> d</w:t>
-      </w:r>
-      <w:r>
-        <w:t xml:space="preserve">ate, type (select from </w:t>
+          <w:rFonts w:ascii="Times New Roman" w:hAnsi="Times New Roman" w:cs="Times New Roman"/>
+        </w:rPr>
+        <w:t>/metrics/add</w:t>
+      </w:r>
+      <w:r>
+        <w:rPr>
+          <w:rFonts w:ascii="Times New Roman" w:hAnsi="Times New Roman" w:cs="Times New Roman"/>
+        </w:rPr>
+        <w:t xml:space="preserve">) requires the user to select a metric type, date, and numeric value, with optional notes and unit override. Again, </w:t>
+      </w:r>
+      <w:proofErr w:type="gramStart"/>
+      <w:r>
+        <w:rPr>
+          <w:rFonts w:ascii="Times New Roman" w:hAnsi="Times New Roman" w:cs="Times New Roman"/>
+        </w:rPr>
+        <w:t>express-validator</w:t>
+      </w:r>
+      <w:proofErr w:type="gramEnd"/>
+      <w:r>
+        <w:rPr>
+          <w:rFonts w:ascii="Times New Roman" w:hAnsi="Times New Roman" w:cs="Times New Roman"/>
+        </w:rPr>
+        <w:t xml:space="preserve"> is used to ensure the value is numeric and </w:t>
+      </w:r>
+      <w:r>
+        <w:rPr>
+          <w:rFonts w:ascii="Times New Roman" w:hAnsi="Times New Roman" w:cs="Times New Roman"/>
+          <w:lang w:eastAsia="zh-CN"/>
+        </w:rPr>
+        <w:t xml:space="preserve">that </w:t>
+      </w:r>
+      <w:r>
+        <w:rPr>
+          <w:rFonts w:ascii="Times New Roman" w:hAnsi="Times New Roman" w:cs="Times New Roman"/>
+        </w:rPr>
+        <w:t xml:space="preserve">mandatory fields are present. Edit and delete routes work in the same way as workouts, enforcing ownership via </w:t>
       </w:r>
       <w:proofErr w:type="spellStart"/>
       <w:r>
-        <w:t>workout_types</w:t>
+        <w:rPr>
+          <w:rFonts w:ascii="Times New Roman" w:hAnsi="Times New Roman" w:cs="Times New Roman"/>
+        </w:rPr>
+        <w:t>user_id</w:t>
       </w:r>
       <w:proofErr w:type="spellEnd"/>
       <w:r>
-        <w:t>), duration, intensity, and optional notes.</w:t>
-      </w:r>
+        <w:rPr>
+          <w:rFonts w:ascii="Times New Roman" w:hAnsi="Times New Roman" w:cs="Times New Roman"/>
+        </w:rPr>
+        <w:t>.</w:t>
+      </w:r>
+    </w:p>
+    <w:p>
+      <w:pPr>
+        <w:pStyle w:val="BodyText"/>
+        <w:rPr>
+          <w:rFonts w:ascii="Times New Roman" w:hAnsi="Times New Roman" w:cs="Times New Roman"/>
+        </w:rPr>
+      </w:pPr>
+      <w:r>
+        <w:rPr>
+          <w:rFonts w:ascii="Times New Roman" w:hAnsi="Times New Roman" w:cs="Times New Roman"/>
+        </w:rPr>
+        <w:t>This design allows the user to maintain a continuous log of measurements</w:t>
+      </w:r>
+      <w:r>
+        <w:rPr>
+          <w:rFonts w:ascii="Times New Roman" w:hAnsi="Times New Roman" w:cs="Times New Roman"/>
+          <w:lang w:eastAsia="zh-CN"/>
+        </w:rPr>
+        <w:t>,</w:t>
+      </w:r>
+      <w:r>
+        <w:rPr>
+          <w:rFonts w:ascii="Times New Roman" w:hAnsi="Times New Roman" w:cs="Times New Roman"/>
+        </w:rPr>
+        <w:t xml:space="preserve"> like weight change over time or daily step counts.</w:t>
+      </w:r>
+    </w:p>
+    <w:p>
+      <w:pPr>
+        <w:pStyle w:val="Heading3"/>
+        <w:rPr>
+          <w:rFonts w:ascii="Times New Roman" w:hAnsi="Times New Roman" w:cs="Times New Roman"/>
+        </w:rPr>
+      </w:pPr>
+      <w:bookmarkStart w:id="23" w:name="_Toc216344748"/>
+      <w:bookmarkStart w:id="24" w:name="search"/>
+      <w:bookmarkEnd w:id="22"/>
+      <w:r>
+        <w:rPr>
+          <w:rFonts w:ascii="Times New Roman" w:hAnsi="Times New Roman" w:cs="Times New Roman"/>
+        </w:rPr>
+        <w:t>Search</w:t>
+      </w:r>
+      <w:bookmarkEnd w:id="23"/>
     </w:p>
     <w:p>
       <w:pPr>
         <w:pStyle w:val="FirstParagraph"/>
-      </w:pPr>
-      <w:r>
-        <w:t>Server-side validation ensures that duration is a positive integer and that required fields are present. On submission, a new row is inserted into workouts linked to the current user. For Edit (</w:t>
+        <w:rPr>
+          <w:rFonts w:ascii="Times New Roman" w:hAnsi="Times New Roman" w:cs="Times New Roman"/>
+        </w:rPr>
+      </w:pPr>
+      <w:r>
+        <w:rPr>
+          <w:rFonts w:ascii="Times New Roman" w:hAnsi="Times New Roman" w:cs="Times New Roman"/>
+        </w:rPr>
+        <w:t>The Search page (</w:t>
       </w:r>
       <w:r>
         <w:rPr>
           <w:rStyle w:val="VerbatimChar"/>
-        </w:rPr>
-        <w:t>/workouts/:id/edit</w:t>
-      </w:r>
-      <w:r>
-        <w:t xml:space="preserve">), the form is pre-populated with existing values, and the user can update the entry. </w:t>
-      </w:r>
-      <w:r>
-        <w:rPr>
-          <w:rFonts w:hint="eastAsia"/>
+          <w:rFonts w:ascii="Times New Roman" w:hAnsi="Times New Roman" w:cs="Times New Roman"/>
+        </w:rPr>
+        <w:t>/search</w:t>
+      </w:r>
+      <w:r>
+        <w:rPr>
+          <w:rFonts w:ascii="Times New Roman" w:hAnsi="Times New Roman" w:cs="Times New Roman"/>
+        </w:rPr>
+        <w:t>) brings these two data domains together. The user can choose to search:</w:t>
+      </w:r>
+    </w:p>
+    <w:p>
+      <w:pPr>
+        <w:ind w:left="720"/>
+        <w:rPr>
+          <w:rFonts w:ascii="Times New Roman" w:hAnsi="Times New Roman" w:cs="Times New Roman"/>
+        </w:rPr>
+      </w:pPr>
+      <w:r>
+        <w:rPr>
+          <w:rFonts w:ascii="Times New Roman" w:hAnsi="Times New Roman" w:cs="Times New Roman"/>
+        </w:rPr>
+        <w:t>Workouts only</w:t>
+      </w:r>
+    </w:p>
+    <w:p>
+      <w:pPr>
+        <w:ind w:left="720"/>
+        <w:rPr>
+          <w:rFonts w:ascii="Times New Roman" w:hAnsi="Times New Roman" w:cs="Times New Roman"/>
+        </w:rPr>
+      </w:pPr>
+      <w:r>
+        <w:rPr>
+          <w:rFonts w:ascii="Times New Roman" w:hAnsi="Times New Roman" w:cs="Times New Roman"/>
+        </w:rPr>
+        <w:t>Metrics only</w:t>
+      </w:r>
+    </w:p>
+    <w:p>
+      <w:pPr>
+        <w:ind w:left="720"/>
+        <w:rPr>
+          <w:rFonts w:ascii="Times New Roman" w:hAnsi="Times New Roman" w:cs="Times New Roman"/>
+        </w:rPr>
+      </w:pPr>
+      <w:r>
+        <w:rPr>
+          <w:rFonts w:ascii="Times New Roman" w:hAnsi="Times New Roman" w:cs="Times New Roman"/>
+        </w:rPr>
+        <w:t>Both (combined results)</w:t>
+      </w:r>
+    </w:p>
+    <w:p>
+      <w:pPr>
+        <w:pStyle w:val="FirstParagraph"/>
+        <w:rPr>
+          <w:rFonts w:ascii="Times New Roman" w:hAnsi="Times New Roman" w:cs="Times New Roman"/>
+        </w:rPr>
+      </w:pPr>
+      <w:r>
+        <w:rPr>
+          <w:rFonts w:ascii="Times New Roman" w:hAnsi="Times New Roman" w:cs="Times New Roman"/>
+        </w:rPr>
+        <w:t xml:space="preserve">The search form allows the user to enter a free-text query and select a scope. The backend performs </w:t>
+      </w:r>
+      <w:proofErr w:type="spellStart"/>
+      <w:r>
+        <w:rPr>
+          <w:rFonts w:ascii="Times New Roman" w:hAnsi="Times New Roman" w:cs="Times New Roman"/>
+        </w:rPr>
+        <w:t>parameterised</w:t>
+      </w:r>
+      <w:proofErr w:type="spellEnd"/>
+      <w:r>
+        <w:rPr>
+          <w:rFonts w:ascii="Times New Roman" w:hAnsi="Times New Roman" w:cs="Times New Roman"/>
+        </w:rPr>
+        <w:t xml:space="preserve"> SQL queries that match the text against fields such as notes and type names, filtered by the logged-in user. Results are shown on </w:t>
+      </w:r>
+      <w:r>
+        <w:rPr>
+          <w:rStyle w:val="VerbatimChar"/>
+          <w:rFonts w:ascii="Times New Roman" w:hAnsi="Times New Roman" w:cs="Times New Roman"/>
+        </w:rPr>
+        <w:t>/search/results</w:t>
+      </w:r>
+      <w:r>
+        <w:rPr>
+          <w:rFonts w:ascii="Times New Roman" w:hAnsi="Times New Roman" w:cs="Times New Roman"/>
+        </w:rPr>
+        <w:t xml:space="preserve"> in grouped tables (workouts section and metrics section), with each row linking back to the relevant module (for example, by date and type).</w:t>
+      </w:r>
+    </w:p>
+    <w:p>
+      <w:pPr>
+        <w:pStyle w:val="Heading3"/>
+        <w:rPr>
+          <w:rFonts w:ascii="Times New Roman" w:hAnsi="Times New Roman" w:cs="Times New Roman"/>
+        </w:rPr>
+      </w:pPr>
+      <w:bookmarkStart w:id="25" w:name="_Toc216344749"/>
+      <w:bookmarkStart w:id="26" w:name="weather"/>
+      <w:bookmarkEnd w:id="24"/>
+      <w:r>
+        <w:rPr>
+          <w:rFonts w:ascii="Times New Roman" w:hAnsi="Times New Roman" w:cs="Times New Roman"/>
+        </w:rPr>
+        <w:t>Weather</w:t>
+      </w:r>
+      <w:bookmarkEnd w:id="25"/>
+    </w:p>
+    <w:p>
+      <w:pPr>
+        <w:pStyle w:val="FirstParagraph"/>
+        <w:rPr>
+          <w:rFonts w:ascii="Times New Roman" w:hAnsi="Times New Roman" w:cs="Times New Roman"/>
+        </w:rPr>
+      </w:pPr>
+      <w:r>
+        <w:rPr>
+          <w:rFonts w:ascii="Times New Roman" w:hAnsi="Times New Roman" w:cs="Times New Roman"/>
+        </w:rPr>
+        <w:t>The Weather page (</w:t>
+      </w:r>
+      <w:r>
+        <w:rPr>
+          <w:rStyle w:val="VerbatimChar"/>
+          <w:rFonts w:ascii="Times New Roman" w:hAnsi="Times New Roman" w:cs="Times New Roman"/>
+        </w:rPr>
+        <w:t>/weather</w:t>
+      </w:r>
+      <w:r>
+        <w:rPr>
+          <w:rFonts w:ascii="Times New Roman" w:hAnsi="Times New Roman" w:cs="Times New Roman"/>
+        </w:rPr>
+        <w:t xml:space="preserve">) is an extra feature that integrates the application with the </w:t>
+      </w:r>
+      <w:proofErr w:type="spellStart"/>
+      <w:r>
+        <w:rPr>
+          <w:rFonts w:ascii="Times New Roman" w:hAnsi="Times New Roman" w:cs="Times New Roman"/>
+        </w:rPr>
+        <w:t>OpenWeatherMap</w:t>
+      </w:r>
+      <w:proofErr w:type="spellEnd"/>
+      <w:r>
+        <w:rPr>
+          <w:rFonts w:ascii="Times New Roman" w:hAnsi="Times New Roman" w:cs="Times New Roman"/>
+        </w:rPr>
+        <w:t xml:space="preserve"> API. The user can enter a city name</w:t>
+      </w:r>
+      <w:r>
+        <w:rPr>
+          <w:rFonts w:ascii="Times New Roman" w:hAnsi="Times New Roman" w:cs="Times New Roman"/>
           <w:lang w:eastAsia="zh-CN"/>
         </w:rPr>
-        <w:t>A</w:t>
-      </w:r>
-      <w:r>
-        <w:t xml:space="preserve"> POST form</w:t>
-      </w:r>
-      <w:r>
-        <w:rPr>
-          <w:rFonts w:hint="eastAsia"/>
+        <w:t>,</w:t>
+      </w:r>
+      <w:r>
+        <w:rPr>
+          <w:rFonts w:ascii="Times New Roman" w:hAnsi="Times New Roman" w:cs="Times New Roman"/>
+        </w:rPr>
+        <w:t xml:space="preserve"> such as </w:t>
+      </w:r>
+      <w:r>
+        <w:rPr>
+          <w:rFonts w:ascii="Times New Roman" w:hAnsi="Times New Roman" w:cs="Times New Roman"/>
           <w:lang w:eastAsia="zh-CN"/>
         </w:rPr>
-        <w:t xml:space="preserve"> handles deletion</w:t>
-      </w:r>
-      <w:r>
-        <w:t xml:space="preserve"> to </w:t>
+        <w:t>“</w:t>
       </w:r>
       <w:r>
         <w:rPr>
           <w:rStyle w:val="VerbatimChar"/>
-        </w:rPr>
-        <w:t>/workouts/:id/delete</w:t>
-      </w:r>
-      <w:r>
-        <w:t xml:space="preserve">, which removes the row. </w:t>
-      </w:r>
-      <w:proofErr w:type="spellStart"/>
-      <w:r>
-        <w:t>Authori</w:t>
-      </w:r>
-      <w:r>
-        <w:rPr>
-          <w:rFonts w:hint="eastAsia"/>
+          <w:rFonts w:ascii="Times New Roman" w:hAnsi="Times New Roman" w:cs="Times New Roman"/>
+        </w:rPr>
+        <w:t>London,</w:t>
+      </w:r>
+      <w:r>
+        <w:rPr>
+          <w:rStyle w:val="VerbatimChar"/>
+          <w:rFonts w:ascii="Times New Roman" w:hAnsi="Times New Roman" w:cs="Times New Roman"/>
           <w:lang w:eastAsia="zh-CN"/>
         </w:rPr>
-        <w:t>s</w:t>
-      </w:r>
-      <w:r>
-        <w:t>ation</w:t>
-      </w:r>
-      <w:proofErr w:type="spellEnd"/>
-      <w:r>
-        <w:t xml:space="preserve"> checks ensure users can only edit or delete their own workouts.</w:t>
-      </w:r>
-    </w:p>
-    <w:p>
-      <w:pPr>
-        <w:pStyle w:val="Heading3"/>
-      </w:pPr>
-      <w:bookmarkStart w:id="21" w:name="metrics"/>
-      <w:bookmarkStart w:id="22" w:name="_Toc216344747"/>
-      <w:bookmarkEnd w:id="19"/>
-      <w:r>
-        <w:t>Metrics</w:t>
-      </w:r>
-      <w:bookmarkEnd w:id="22"/>
-    </w:p>
-    <w:p>
-      <w:pPr>
-        <w:pStyle w:val="FirstParagraph"/>
-      </w:pPr>
-      <w:r>
-        <w:t xml:space="preserve">The Metrics section at </w:t>
+        <w:t xml:space="preserve"> UK”</w:t>
+      </w:r>
+      <w:r>
+        <w:rPr>
+          <w:rFonts w:ascii="Times New Roman" w:hAnsi="Times New Roman" w:cs="Times New Roman"/>
+        </w:rPr>
+        <w:t xml:space="preserve"> or </w:t>
+      </w:r>
+      <w:r>
+        <w:rPr>
+          <w:rFonts w:ascii="Times New Roman" w:hAnsi="Times New Roman" w:cs="Times New Roman"/>
+          <w:lang w:eastAsia="zh-CN"/>
+        </w:rPr>
+        <w:t>“</w:t>
       </w:r>
       <w:r>
         <w:rPr>
           <w:rStyle w:val="VerbatimChar"/>
-        </w:rPr>
-        <w:t>/metrics</w:t>
-      </w:r>
-      <w:r>
-        <w:t xml:space="preserve"> is similar in structure. The list view shows:</w:t>
-      </w:r>
-    </w:p>
-    <w:p>
-      <w:pPr>
-        <w:ind w:left="720"/>
-      </w:pPr>
-      <w:r>
-        <w:t>Date</w:t>
-      </w:r>
-    </w:p>
-    <w:p>
-      <w:pPr>
-        <w:ind w:left="720"/>
-      </w:pPr>
-      <w:r>
-        <w:t>Metric type (Weight, Blood Pressure, Heart Rate, Steps, Sleep)</w:t>
-      </w:r>
-    </w:p>
-    <w:p>
-      <w:pPr>
-        <w:ind w:left="720"/>
-      </w:pPr>
-      <w:r>
-        <w:t>Value and unit</w:t>
-      </w:r>
-    </w:p>
-    <w:p>
-      <w:pPr>
-        <w:ind w:left="720"/>
-      </w:pPr>
-      <w:r>
-        <w:t>Notes</w:t>
-      </w:r>
-    </w:p>
-    <w:p>
-      <w:pPr>
-        <w:ind w:left="720"/>
-      </w:pPr>
-      <w:r>
-        <w:t>Edit and Delete options</w:t>
-      </w:r>
-    </w:p>
-    <w:p>
-      <w:pPr>
-        <w:pStyle w:val="FirstParagraph"/>
-      </w:pPr>
-      <w:r>
-        <w:t>Users can filter by date range and metric type. Adding a metric (</w:t>
+          <w:rFonts w:ascii="Times New Roman" w:hAnsi="Times New Roman" w:cs="Times New Roman"/>
+        </w:rPr>
+        <w:t>Paris,</w:t>
       </w:r>
       <w:r>
         <w:rPr>
           <w:rStyle w:val="VerbatimChar"/>
-        </w:rPr>
-        <w:t>/metrics/add</w:t>
-      </w:r>
-      <w:r>
-        <w:t xml:space="preserve">) requires the user to select a metric type, date, and numeric value, with optional notes and unit override. Again, </w:t>
-      </w:r>
-      <w:proofErr w:type="gramStart"/>
-      <w:r>
-        <w:t>express-validator</w:t>
-      </w:r>
-      <w:proofErr w:type="gramEnd"/>
-      <w:r>
-        <w:t xml:space="preserve"> is used to ensure the value is numeric and mandatory fields are present. Edit and delete routes work in the same way as workouts, enforcing ownership via </w:t>
-      </w:r>
-      <w:proofErr w:type="spellStart"/>
-      <w:r>
-        <w:t>user_id</w:t>
-      </w:r>
-      <w:proofErr w:type="spellEnd"/>
-      <w:r>
-        <w:t>.</w:t>
-      </w:r>
-    </w:p>
-    <w:p>
-      <w:pPr>
-        <w:pStyle w:val="BodyText"/>
-      </w:pPr>
-      <w:r>
-        <w:t>This design allows the user to maintain a continuous log of measurements like weight change over time or daily step counts.</w:t>
-      </w:r>
-    </w:p>
-    <w:p>
-      <w:pPr>
-        <w:pStyle w:val="Heading3"/>
-      </w:pPr>
-      <w:bookmarkStart w:id="23" w:name="search"/>
-      <w:bookmarkStart w:id="24" w:name="_Toc216344748"/>
-      <w:bookmarkEnd w:id="21"/>
-      <w:r>
-        <w:t>Search</w:t>
-      </w:r>
-      <w:bookmarkEnd w:id="24"/>
-    </w:p>
-    <w:p>
-      <w:pPr>
-        <w:pStyle w:val="FirstParagraph"/>
-      </w:pPr>
-      <w:r>
-        <w:t>The Search page (</w:t>
-      </w:r>
-      <w:r>
-        <w:rPr>
-          <w:rStyle w:val="VerbatimChar"/>
-        </w:rPr>
-        <w:t>/search</w:t>
-      </w:r>
-      <w:r>
-        <w:t>) brings these two data domains together. The user can choose to search:</w:t>
-      </w:r>
-    </w:p>
-    <w:p>
-      <w:pPr>
-        <w:ind w:left="720"/>
-      </w:pPr>
-      <w:r>
-        <w:t>Workouts only</w:t>
-      </w:r>
-    </w:p>
-    <w:p>
-      <w:pPr>
-        <w:ind w:left="720"/>
-      </w:pPr>
-      <w:r>
-        <w:t>Metrics only</w:t>
-      </w:r>
-    </w:p>
-    <w:p>
-      <w:pPr>
-        <w:ind w:left="720"/>
-      </w:pPr>
-      <w:r>
-        <w:t>Both (combined results)</w:t>
-      </w:r>
-    </w:p>
-    <w:p>
-      <w:pPr>
-        <w:pStyle w:val="FirstParagraph"/>
-      </w:pPr>
-      <w:r>
-        <w:t xml:space="preserve">The search form allows the user to enter a free-text query and select a scope. The backend performs </w:t>
-      </w:r>
-      <w:proofErr w:type="spellStart"/>
-      <w:r>
-        <w:t>parameterised</w:t>
-      </w:r>
-      <w:proofErr w:type="spellEnd"/>
-      <w:r>
-        <w:t xml:space="preserve"> SQL queries that match the text against fields such as notes and type names, filtered by the logged-in user. Results are shown on </w:t>
-      </w:r>
-      <w:r>
-        <w:rPr>
-          <w:rStyle w:val="VerbatimChar"/>
-        </w:rPr>
-        <w:t>/search/results</w:t>
-      </w:r>
-      <w:r>
-        <w:t xml:space="preserve"> in grouped tables (workouts section and metrics section), with each row linking back to the relevant module (for example, by date and type).</w:t>
-      </w:r>
-    </w:p>
-    <w:p>
-      <w:pPr>
-        <w:pStyle w:val="Heading3"/>
-      </w:pPr>
-      <w:bookmarkStart w:id="25" w:name="weather"/>
-      <w:bookmarkStart w:id="26" w:name="_Toc216344749"/>
-      <w:bookmarkEnd w:id="23"/>
-      <w:r>
-        <w:lastRenderedPageBreak/>
-        <w:t>Weather</w:t>
-      </w:r>
-      <w:bookmarkEnd w:id="26"/>
-    </w:p>
-    <w:p>
-      <w:pPr>
-        <w:pStyle w:val="FirstParagraph"/>
-      </w:pPr>
-      <w:r>
-        <w:t>The Weather page (</w:t>
-      </w:r>
-      <w:r>
-        <w:rPr>
-          <w:rStyle w:val="VerbatimChar"/>
-        </w:rPr>
-        <w:t>/weather</w:t>
-      </w:r>
-      <w:r>
-        <w:t xml:space="preserve">) is an extra feature that integrates the application with the </w:t>
-      </w:r>
-      <w:proofErr w:type="spellStart"/>
-      <w:r>
-        <w:t>OpenWeatherMap</w:t>
-      </w:r>
-      <w:proofErr w:type="spellEnd"/>
-      <w:r>
-        <w:t xml:space="preserve"> API. The user can enter a city name such as </w:t>
-      </w:r>
-      <w:proofErr w:type="spellStart"/>
-      <w:proofErr w:type="gramStart"/>
-      <w:r>
-        <w:rPr>
-          <w:rStyle w:val="VerbatimChar"/>
-        </w:rPr>
-        <w:t>London,uk</w:t>
-      </w:r>
-      <w:proofErr w:type="spellEnd"/>
-      <w:proofErr w:type="gramEnd"/>
-      <w:r>
-        <w:t xml:space="preserve"> or </w:t>
-      </w:r>
-      <w:proofErr w:type="spellStart"/>
-      <w:proofErr w:type="gramStart"/>
-      <w:r>
-        <w:rPr>
-          <w:rStyle w:val="VerbatimChar"/>
-        </w:rPr>
-        <w:t>Paris,fr</w:t>
-      </w:r>
-      <w:proofErr w:type="spellEnd"/>
-      <w:proofErr w:type="gramEnd"/>
-      <w:r>
+          <w:rFonts w:ascii="Times New Roman" w:hAnsi="Times New Roman" w:cs="Times New Roman"/>
+          <w:lang w:eastAsia="zh-CN"/>
+        </w:rPr>
+        <w:t xml:space="preserve"> FR”,</w:t>
+      </w:r>
+      <w:r>
+        <w:rPr>
+          <w:rFonts w:ascii="Times New Roman" w:hAnsi="Times New Roman" w:cs="Times New Roman"/>
+        </w:rPr>
         <w:t xml:space="preserve"> in a simple form. When the form is submitted:</w:t>
       </w:r>
     </w:p>
@@ -2996,8 +4200,14 @@
           <w:ilvl w:val="0"/>
           <w:numId w:val="16"/>
         </w:numPr>
-      </w:pPr>
-      <w:r>
+        <w:rPr>
+          <w:rFonts w:ascii="Times New Roman" w:hAnsi="Times New Roman" w:cs="Times New Roman"/>
+        </w:rPr>
+      </w:pPr>
+      <w:r>
+        <w:rPr>
+          <w:rFonts w:ascii="Times New Roman" w:hAnsi="Times New Roman" w:cs="Times New Roman"/>
+        </w:rPr>
         <w:t>The server reads the city string and the OPENWEATHER_API_KEY from the environment.</w:t>
       </w:r>
     </w:p>
@@ -3007,16 +4217,28 @@
           <w:ilvl w:val="0"/>
           <w:numId w:val="16"/>
         </w:numPr>
-      </w:pPr>
-      <w:r>
+        <w:rPr>
+          <w:rFonts w:ascii="Times New Roman" w:hAnsi="Times New Roman" w:cs="Times New Roman"/>
+        </w:rPr>
+      </w:pPr>
+      <w:r>
+        <w:rPr>
+          <w:rFonts w:ascii="Times New Roman" w:hAnsi="Times New Roman" w:cs="Times New Roman"/>
+        </w:rPr>
         <w:t xml:space="preserve">It calls the </w:t>
       </w:r>
       <w:proofErr w:type="spellStart"/>
       <w:r>
+        <w:rPr>
+          <w:rFonts w:ascii="Times New Roman" w:hAnsi="Times New Roman" w:cs="Times New Roman"/>
+        </w:rPr>
         <w:t>OpenWeatherMap</w:t>
       </w:r>
       <w:proofErr w:type="spellEnd"/>
       <w:r>
+        <w:rPr>
+          <w:rFonts w:ascii="Times New Roman" w:hAnsi="Times New Roman" w:cs="Times New Roman"/>
+        </w:rPr>
         <w:t xml:space="preserve"> current weather endpoint using fetch.</w:t>
       </w:r>
     </w:p>
@@ -3026,93 +4248,158 @@
           <w:ilvl w:val="0"/>
           <w:numId w:val="16"/>
         </w:numPr>
-      </w:pPr>
-      <w:r>
+        <w:rPr>
+          <w:rFonts w:ascii="Times New Roman" w:hAnsi="Times New Roman" w:cs="Times New Roman"/>
+        </w:rPr>
+      </w:pPr>
+      <w:r>
+        <w:rPr>
+          <w:rFonts w:ascii="Times New Roman" w:hAnsi="Times New Roman" w:cs="Times New Roman"/>
+        </w:rPr>
         <w:t>On success, the page shows a Material Design-style card with:</w:t>
       </w:r>
     </w:p>
     <w:p>
       <w:pPr>
         <w:ind w:left="1440"/>
-      </w:pPr>
-      <w:r>
+        <w:rPr>
+          <w:rFonts w:ascii="Times New Roman" w:hAnsi="Times New Roman" w:cs="Times New Roman"/>
+        </w:rPr>
+      </w:pPr>
+      <w:r>
+        <w:rPr>
+          <w:rFonts w:ascii="Times New Roman" w:hAnsi="Times New Roman" w:cs="Times New Roman"/>
+        </w:rPr>
         <w:t>City and country,</w:t>
       </w:r>
     </w:p>
     <w:p>
       <w:pPr>
         <w:ind w:left="1440"/>
-      </w:pPr>
-      <w:r>
+        <w:rPr>
+          <w:rFonts w:ascii="Times New Roman" w:hAnsi="Times New Roman" w:cs="Times New Roman"/>
+        </w:rPr>
+      </w:pPr>
+      <w:r>
+        <w:rPr>
+          <w:rFonts w:ascii="Times New Roman" w:hAnsi="Times New Roman" w:cs="Times New Roman"/>
+        </w:rPr>
         <w:t>Current temperature and “feels like” temperature,</w:t>
       </w:r>
     </w:p>
     <w:p>
       <w:pPr>
         <w:ind w:left="1440"/>
-      </w:pPr>
-      <w:r>
+        <w:rPr>
+          <w:rFonts w:ascii="Times New Roman" w:hAnsi="Times New Roman" w:cs="Times New Roman"/>
+        </w:rPr>
+      </w:pPr>
+      <w:r>
+        <w:rPr>
+          <w:rFonts w:ascii="Times New Roman" w:hAnsi="Times New Roman" w:cs="Times New Roman"/>
+        </w:rPr>
         <w:t>Humidity and wind speed,</w:t>
       </w:r>
     </w:p>
     <w:p>
       <w:pPr>
         <w:ind w:left="1440"/>
-      </w:pPr>
-      <w:r>
+        <w:rPr>
+          <w:rFonts w:ascii="Times New Roman" w:hAnsi="Times New Roman" w:cs="Times New Roman"/>
+        </w:rPr>
+      </w:pPr>
+      <w:r>
+        <w:rPr>
+          <w:rFonts w:ascii="Times New Roman" w:hAnsi="Times New Roman" w:cs="Times New Roman"/>
+        </w:rPr>
+        <w:lastRenderedPageBreak/>
         <w:t>A short description such as “clear sky” or “light rain”.</w:t>
       </w:r>
     </w:p>
     <w:p>
       <w:pPr>
         <w:pStyle w:val="FirstParagraph"/>
-      </w:pPr>
-      <w:r>
+        <w:rPr>
+          <w:rFonts w:ascii="Times New Roman" w:hAnsi="Times New Roman" w:cs="Times New Roman"/>
+        </w:rPr>
+      </w:pPr>
+      <w:r>
+        <w:rPr>
+          <w:rFonts w:ascii="Times New Roman" w:hAnsi="Times New Roman" w:cs="Times New Roman"/>
+        </w:rPr>
         <w:t>If something goes wrong (for example, the city is not found, the API key is missing, or there is a network error), the page displays a clear error message telling the user what happened and how to fix it (for example, “No weather data found for this city” or “Weather is not configured”). This demonstrates robust error handling and graceful degradation when an external service is unavailable.</w:t>
       </w:r>
     </w:p>
     <w:p>
       <w:pPr>
         <w:pStyle w:val="Heading3"/>
-      </w:pPr>
-      <w:bookmarkStart w:id="27" w:name="admin"/>
-      <w:bookmarkStart w:id="28" w:name="_Toc216344750"/>
-      <w:bookmarkEnd w:id="25"/>
-      <w:r>
+        <w:rPr>
+          <w:rFonts w:ascii="Times New Roman" w:hAnsi="Times New Roman" w:cs="Times New Roman"/>
+        </w:rPr>
+      </w:pPr>
+      <w:bookmarkStart w:id="27" w:name="_Toc216344750"/>
+      <w:bookmarkStart w:id="28" w:name="admin"/>
+      <w:bookmarkEnd w:id="26"/>
+      <w:r>
+        <w:rPr>
+          <w:rFonts w:ascii="Times New Roman" w:hAnsi="Times New Roman" w:cs="Times New Roman"/>
+        </w:rPr>
         <w:t>Admin</w:t>
       </w:r>
-      <w:bookmarkEnd w:id="28"/>
+      <w:bookmarkEnd w:id="27"/>
     </w:p>
     <w:p>
       <w:pPr>
         <w:pStyle w:val="FirstParagraph"/>
-      </w:pPr>
-      <w:r>
+        <w:rPr>
+          <w:rFonts w:ascii="Times New Roman" w:hAnsi="Times New Roman" w:cs="Times New Roman"/>
+        </w:rPr>
+      </w:pPr>
+      <w:r>
+        <w:rPr>
+          <w:rFonts w:ascii="Times New Roman" w:hAnsi="Times New Roman" w:cs="Times New Roman"/>
+        </w:rPr>
         <w:t xml:space="preserve">The </w:t>
       </w:r>
       <w:proofErr w:type="gramStart"/>
       <w:r>
+        <w:rPr>
+          <w:rFonts w:ascii="Times New Roman" w:hAnsi="Times New Roman" w:cs="Times New Roman"/>
+        </w:rPr>
         <w:t>Admin</w:t>
       </w:r>
       <w:proofErr w:type="gramEnd"/>
       <w:r>
+        <w:rPr>
+          <w:rFonts w:ascii="Times New Roman" w:hAnsi="Times New Roman" w:cs="Times New Roman"/>
+        </w:rPr>
         <w:t xml:space="preserve"> dashboard (</w:t>
       </w:r>
       <w:r>
         <w:rPr>
           <w:rStyle w:val="VerbatimChar"/>
+          <w:rFonts w:ascii="Times New Roman" w:hAnsi="Times New Roman" w:cs="Times New Roman"/>
         </w:rPr>
         <w:t>/admin</w:t>
       </w:r>
       <w:r>
+        <w:rPr>
+          <w:rFonts w:ascii="Times New Roman" w:hAnsi="Times New Roman" w:cs="Times New Roman"/>
+        </w:rPr>
         <w:t>) is restricted to users with role = 'admin'. If a normal user tries to access this page, they receive a 403 page.</w:t>
       </w:r>
     </w:p>
     <w:p>
       <w:pPr>
         <w:pStyle w:val="BodyText"/>
-      </w:pPr>
-      <w:r>
+        <w:rPr>
+          <w:rFonts w:ascii="Times New Roman" w:hAnsi="Times New Roman" w:cs="Times New Roman"/>
+        </w:rPr>
+      </w:pPr>
+      <w:r>
+        <w:rPr>
+          <w:rFonts w:ascii="Times New Roman" w:hAnsi="Times New Roman" w:cs="Times New Roman"/>
+        </w:rPr>
         <w:t>The admin view includes:</w:t>
       </w:r>
     </w:p>
@@ -3122,48 +4409,84 @@
           <w:ilvl w:val="0"/>
           <w:numId w:val="18"/>
         </w:numPr>
-      </w:pPr>
-      <w:r>
+        <w:rPr>
+          <w:rFonts w:ascii="Times New Roman" w:hAnsi="Times New Roman" w:cs="Times New Roman"/>
+        </w:rPr>
+      </w:pPr>
+      <w:r>
+        <w:rPr>
+          <w:rFonts w:ascii="Times New Roman" w:hAnsi="Times New Roman" w:cs="Times New Roman"/>
+        </w:rPr>
         <w:t>A stats panel with:</w:t>
       </w:r>
     </w:p>
     <w:p>
       <w:pPr>
         <w:ind w:left="1440"/>
-      </w:pPr>
-      <w:r>
+        <w:rPr>
+          <w:rFonts w:ascii="Times New Roman" w:hAnsi="Times New Roman" w:cs="Times New Roman"/>
+        </w:rPr>
+      </w:pPr>
+      <w:r>
+        <w:rPr>
+          <w:rFonts w:ascii="Times New Roman" w:hAnsi="Times New Roman" w:cs="Times New Roman"/>
+        </w:rPr>
         <w:t>Number of registered users</w:t>
       </w:r>
     </w:p>
     <w:p>
       <w:pPr>
         <w:ind w:left="1440"/>
-      </w:pPr>
-      <w:r>
+        <w:rPr>
+          <w:rFonts w:ascii="Times New Roman" w:hAnsi="Times New Roman" w:cs="Times New Roman"/>
+        </w:rPr>
+      </w:pPr>
+      <w:r>
+        <w:rPr>
+          <w:rFonts w:ascii="Times New Roman" w:hAnsi="Times New Roman" w:cs="Times New Roman"/>
+        </w:rPr>
         <w:t>Number of active users</w:t>
       </w:r>
     </w:p>
     <w:p>
       <w:pPr>
         <w:ind w:left="1440"/>
-      </w:pPr>
-      <w:r>
+        <w:rPr>
+          <w:rFonts w:ascii="Times New Roman" w:hAnsi="Times New Roman" w:cs="Times New Roman"/>
+        </w:rPr>
+      </w:pPr>
+      <w:r>
+        <w:rPr>
+          <w:rFonts w:ascii="Times New Roman" w:hAnsi="Times New Roman" w:cs="Times New Roman"/>
+        </w:rPr>
         <w:t>Number of admins</w:t>
       </w:r>
     </w:p>
     <w:p>
       <w:pPr>
         <w:ind w:left="1440"/>
-      </w:pPr>
-      <w:r>
+        <w:rPr>
+          <w:rFonts w:ascii="Times New Roman" w:hAnsi="Times New Roman" w:cs="Times New Roman"/>
+        </w:rPr>
+      </w:pPr>
+      <w:r>
+        <w:rPr>
+          <w:rFonts w:ascii="Times New Roman" w:hAnsi="Times New Roman" w:cs="Times New Roman"/>
+        </w:rPr>
         <w:t>Total workouts and metrics</w:t>
       </w:r>
     </w:p>
     <w:p>
       <w:pPr>
         <w:ind w:left="1440"/>
-      </w:pPr>
-      <w:r>
+        <w:rPr>
+          <w:rFonts w:ascii="Times New Roman" w:hAnsi="Times New Roman" w:cs="Times New Roman"/>
+        </w:rPr>
+      </w:pPr>
+      <w:r>
+        <w:rPr>
+          <w:rFonts w:ascii="Times New Roman" w:hAnsi="Times New Roman" w:cs="Times New Roman"/>
+        </w:rPr>
         <w:t>Recent activity (for example, workouts and metrics created in the last 7 days)</w:t>
       </w:r>
     </w:p>
@@ -3173,41 +4496,70 @@
           <w:ilvl w:val="0"/>
           <w:numId w:val="18"/>
         </w:numPr>
-      </w:pPr>
-      <w:r>
+        <w:rPr>
+          <w:rFonts w:ascii="Times New Roman" w:hAnsi="Times New Roman" w:cs="Times New Roman"/>
+        </w:rPr>
+      </w:pPr>
+      <w:r>
+        <w:rPr>
+          <w:rFonts w:ascii="Times New Roman" w:hAnsi="Times New Roman" w:cs="Times New Roman"/>
+        </w:rPr>
         <w:t>A Users table showing:</w:t>
       </w:r>
     </w:p>
     <w:p>
       <w:pPr>
         <w:ind w:left="1440"/>
-      </w:pPr>
-      <w:r>
+        <w:rPr>
+          <w:rFonts w:ascii="Times New Roman" w:hAnsi="Times New Roman" w:cs="Times New Roman"/>
+        </w:rPr>
+      </w:pPr>
+      <w:r>
+        <w:rPr>
+          <w:rFonts w:ascii="Times New Roman" w:hAnsi="Times New Roman" w:cs="Times New Roman"/>
+        </w:rPr>
         <w:t>Username, email, role, active status</w:t>
       </w:r>
     </w:p>
     <w:p>
       <w:pPr>
         <w:ind w:left="1440"/>
-      </w:pPr>
-      <w:r>
+        <w:rPr>
+          <w:rFonts w:ascii="Times New Roman" w:hAnsi="Times New Roman" w:cs="Times New Roman"/>
+        </w:rPr>
+      </w:pPr>
+      <w:r>
+        <w:rPr>
+          <w:rFonts w:ascii="Times New Roman" w:hAnsi="Times New Roman" w:cs="Times New Roman"/>
+        </w:rPr>
         <w:t>Counts of workouts and metrics per user</w:t>
       </w:r>
     </w:p>
     <w:p>
       <w:pPr>
         <w:ind w:left="1440"/>
-      </w:pPr>
-      <w:r>
-        <w:lastRenderedPageBreak/>
+        <w:rPr>
+          <w:rFonts w:ascii="Times New Roman" w:hAnsi="Times New Roman" w:cs="Times New Roman"/>
+        </w:rPr>
+      </w:pPr>
+      <w:r>
+        <w:rPr>
+          <w:rFonts w:ascii="Times New Roman" w:hAnsi="Times New Roman" w:cs="Times New Roman"/>
+        </w:rPr>
         <w:t>Created date and last login</w:t>
       </w:r>
     </w:p>
     <w:p>
       <w:pPr>
         <w:ind w:left="1440"/>
-      </w:pPr>
-      <w:r>
+        <w:rPr>
+          <w:rFonts w:ascii="Times New Roman" w:hAnsi="Times New Roman" w:cs="Times New Roman"/>
+        </w:rPr>
+      </w:pPr>
+      <w:r>
+        <w:rPr>
+          <w:rFonts w:ascii="Times New Roman" w:hAnsi="Times New Roman" w:cs="Times New Roman"/>
+        </w:rPr>
         <w:t>Buttons to:</w:t>
       </w:r>
     </w:p>
@@ -3217,8 +4569,14 @@
           <w:ilvl w:val="2"/>
           <w:numId w:val="21"/>
         </w:numPr>
-      </w:pPr>
-      <w:r>
+        <w:rPr>
+          <w:rFonts w:ascii="Times New Roman" w:hAnsi="Times New Roman" w:cs="Times New Roman"/>
+        </w:rPr>
+      </w:pPr>
+      <w:r>
+        <w:rPr>
+          <w:rFonts w:ascii="Times New Roman" w:hAnsi="Times New Roman" w:cs="Times New Roman"/>
+        </w:rPr>
         <w:t>Change role (user ↔ admin)</w:t>
       </w:r>
     </w:p>
@@ -3228,8 +4586,14 @@
           <w:ilvl w:val="2"/>
           <w:numId w:val="21"/>
         </w:numPr>
-      </w:pPr>
-      <w:r>
+        <w:rPr>
+          <w:rFonts w:ascii="Times New Roman" w:hAnsi="Times New Roman" w:cs="Times New Roman"/>
+        </w:rPr>
+      </w:pPr>
+      <w:r>
+        <w:rPr>
+          <w:rFonts w:ascii="Times New Roman" w:hAnsi="Times New Roman" w:cs="Times New Roman"/>
+        </w:rPr>
         <w:t>Toggle active or inactive (with a check to prevent deactivating your own account)</w:t>
       </w:r>
     </w:p>
@@ -3239,90 +4603,152 @@
           <w:ilvl w:val="0"/>
           <w:numId w:val="18"/>
         </w:numPr>
-      </w:pPr>
-      <w:r>
+        <w:rPr>
+          <w:rFonts w:ascii="Times New Roman" w:hAnsi="Times New Roman" w:cs="Times New Roman"/>
+        </w:rPr>
+      </w:pPr>
+      <w:r>
+        <w:rPr>
+          <w:rFonts w:ascii="Times New Roman" w:hAnsi="Times New Roman" w:cs="Times New Roman"/>
+        </w:rPr>
         <w:t xml:space="preserve">A Recent logins table from </w:t>
       </w:r>
       <w:proofErr w:type="spellStart"/>
       <w:r>
+        <w:rPr>
+          <w:rFonts w:ascii="Times New Roman" w:hAnsi="Times New Roman" w:cs="Times New Roman"/>
+        </w:rPr>
         <w:t>login_audit</w:t>
       </w:r>
       <w:proofErr w:type="spellEnd"/>
       <w:r>
+        <w:rPr>
+          <w:rFonts w:ascii="Times New Roman" w:hAnsi="Times New Roman" w:cs="Times New Roman"/>
+        </w:rPr>
         <w:t>, showing:</w:t>
       </w:r>
     </w:p>
     <w:p>
       <w:pPr>
         <w:ind w:left="1440"/>
-      </w:pPr>
-      <w:r>
+        <w:rPr>
+          <w:rFonts w:ascii="Times New Roman" w:hAnsi="Times New Roman" w:cs="Times New Roman"/>
+        </w:rPr>
+      </w:pPr>
+      <w:r>
+        <w:rPr>
+          <w:rFonts w:ascii="Times New Roman" w:hAnsi="Times New Roman" w:cs="Times New Roman"/>
+        </w:rPr>
         <w:t>Username attempted (or “unknown”)</w:t>
       </w:r>
     </w:p>
     <w:p>
       <w:pPr>
         <w:ind w:left="1440"/>
-      </w:pPr>
-      <w:r>
+        <w:rPr>
+          <w:rFonts w:ascii="Times New Roman" w:hAnsi="Times New Roman" w:cs="Times New Roman"/>
+        </w:rPr>
+      </w:pPr>
+      <w:r>
+        <w:rPr>
+          <w:rFonts w:ascii="Times New Roman" w:hAnsi="Times New Roman" w:cs="Times New Roman"/>
+        </w:rPr>
         <w:t>Success or failure</w:t>
       </w:r>
     </w:p>
     <w:p>
       <w:pPr>
         <w:ind w:left="1440"/>
-      </w:pPr>
-      <w:r>
+        <w:rPr>
+          <w:rFonts w:ascii="Times New Roman" w:hAnsi="Times New Roman" w:cs="Times New Roman"/>
+        </w:rPr>
+      </w:pPr>
+      <w:r>
+        <w:rPr>
+          <w:rFonts w:ascii="Times New Roman" w:hAnsi="Times New Roman" w:cs="Times New Roman"/>
+        </w:rPr>
         <w:t>IP address</w:t>
       </w:r>
     </w:p>
     <w:p>
       <w:pPr>
         <w:ind w:left="1440"/>
-      </w:pPr>
-      <w:r>
+        <w:rPr>
+          <w:rFonts w:ascii="Times New Roman" w:hAnsi="Times New Roman" w:cs="Times New Roman"/>
+        </w:rPr>
+      </w:pPr>
+      <w:r>
+        <w:rPr>
+          <w:rFonts w:ascii="Times New Roman" w:hAnsi="Times New Roman" w:cs="Times New Roman"/>
+        </w:rPr>
         <w:t>User agent</w:t>
       </w:r>
     </w:p>
     <w:p>
       <w:pPr>
         <w:ind w:left="1440"/>
-      </w:pPr>
-      <w:r>
+        <w:rPr>
+          <w:rFonts w:ascii="Times New Roman" w:hAnsi="Times New Roman" w:cs="Times New Roman"/>
+        </w:rPr>
+      </w:pPr>
+      <w:r>
+        <w:rPr>
+          <w:rFonts w:ascii="Times New Roman" w:hAnsi="Times New Roman" w:cs="Times New Roman"/>
+        </w:rPr>
         <w:t>Timestamp</w:t>
       </w:r>
     </w:p>
     <w:p>
       <w:pPr>
         <w:pStyle w:val="Heading3"/>
-      </w:pPr>
-      <w:bookmarkStart w:id="29" w:name="error-handling-and-ux"/>
-      <w:bookmarkStart w:id="30" w:name="_Toc216344751"/>
-      <w:bookmarkEnd w:id="27"/>
-      <w:r>
+        <w:rPr>
+          <w:rFonts w:ascii="Times New Roman" w:hAnsi="Times New Roman" w:cs="Times New Roman"/>
+        </w:rPr>
+      </w:pPr>
+      <w:bookmarkStart w:id="29" w:name="_Toc216344751"/>
+      <w:bookmarkStart w:id="30" w:name="error-handling-and-ux"/>
+      <w:bookmarkEnd w:id="28"/>
+      <w:r>
+        <w:rPr>
+          <w:rFonts w:ascii="Times New Roman" w:hAnsi="Times New Roman" w:cs="Times New Roman"/>
+        </w:rPr>
+        <w:lastRenderedPageBreak/>
         <w:t>Error handling and UX</w:t>
       </w:r>
-      <w:bookmarkEnd w:id="30"/>
+      <w:bookmarkEnd w:id="29"/>
     </w:p>
     <w:p>
       <w:pPr>
         <w:pStyle w:val="FirstParagraph"/>
-      </w:pPr>
-      <w:r>
+        <w:rPr>
+          <w:rFonts w:ascii="Times New Roman" w:hAnsi="Times New Roman" w:cs="Times New Roman"/>
+        </w:rPr>
+      </w:pPr>
+      <w:r>
+        <w:rPr>
+          <w:rFonts w:ascii="Times New Roman" w:hAnsi="Times New Roman" w:cs="Times New Roman"/>
+        </w:rPr>
         <w:t>The app includes custom 403, 404, and 500 views, so users get friendly error messages instead of raw stack traces. Flash messages are consistently used to provide feedback on actions such as login, logout, validation errors, and successful creation or update of records. The layout and main.css provide a clean, modern, Material Design-inspired UI, with cards, elevated surfaces, rounded corners, and responsive layouts that keep the app usable on desktop and smaller screens.</w:t>
       </w:r>
     </w:p>
     <w:p>
       <w:pPr>
         <w:pStyle w:val="BodyText"/>
+        <w:rPr>
+          <w:rFonts w:ascii="Times New Roman" w:hAnsi="Times New Roman" w:cs="Times New Roman"/>
+        </w:rPr>
       </w:pPr>
     </w:p>
     <w:p>
       <w:pPr>
         <w:pStyle w:val="BodyText"/>
-      </w:pPr>
-      <w:r>
-        <w:rPr>
+        <w:rPr>
+          <w:rFonts w:ascii="Times New Roman" w:hAnsi="Times New Roman" w:cs="Times New Roman"/>
+        </w:rPr>
+      </w:pPr>
+      <w:r>
+        <w:rPr>
+          <w:rFonts w:ascii="Times New Roman" w:hAnsi="Times New Roman" w:cs="Times New Roman"/>
           <w:i/>
           <w:iCs/>
         </w:rPr>
@@ -3332,9 +4758,13 @@
     <w:p>
       <w:pPr>
         <w:pStyle w:val="CaptionedFigure"/>
-      </w:pPr>
-      <w:r>
-        <w:rPr>
+        <w:rPr>
+          <w:rFonts w:ascii="Times New Roman" w:hAnsi="Times New Roman" w:cs="Times New Roman"/>
+        </w:rPr>
+      </w:pPr>
+      <w:r>
+        <w:rPr>
+          <w:rFonts w:ascii="Times New Roman" w:hAnsi="Times New Roman" w:cs="Times New Roman"/>
           <w:noProof/>
         </w:rPr>
         <w:drawing>
@@ -3383,14 +4813,21 @@
     <w:p>
       <w:pPr>
         <w:pStyle w:val="ImageCaption"/>
+        <w:rPr>
+          <w:rFonts w:ascii="Times New Roman" w:hAnsi="Times New Roman" w:cs="Times New Roman"/>
+        </w:rPr>
       </w:pPr>
     </w:p>
     <w:p>
       <w:pPr>
         <w:pStyle w:val="BodyText"/>
-      </w:pPr>
-      <w:r>
-        <w:rPr>
+        <w:rPr>
+          <w:rFonts w:ascii="Times New Roman" w:hAnsi="Times New Roman" w:cs="Times New Roman"/>
+        </w:rPr>
+      </w:pPr>
+      <w:r>
+        <w:rPr>
+          <w:rFonts w:ascii="Times New Roman" w:hAnsi="Times New Roman" w:cs="Times New Roman"/>
           <w:i/>
           <w:iCs/>
         </w:rPr>
@@ -3400,9 +4837,13 @@
     <w:p>
       <w:pPr>
         <w:pStyle w:val="CaptionedFigure"/>
-      </w:pPr>
-      <w:r>
-        <w:rPr>
+        <w:rPr>
+          <w:rFonts w:ascii="Times New Roman" w:hAnsi="Times New Roman" w:cs="Times New Roman"/>
+        </w:rPr>
+      </w:pPr>
+      <w:r>
+        <w:rPr>
+          <w:rFonts w:ascii="Times New Roman" w:hAnsi="Times New Roman" w:cs="Times New Roman"/>
           <w:noProof/>
         </w:rPr>
         <w:lastRenderedPageBreak/>
@@ -3452,19 +4893,29 @@
     <w:p>
       <w:pPr>
         <w:pStyle w:val="ImageCaption"/>
+        <w:rPr>
+          <w:rFonts w:ascii="Times New Roman" w:hAnsi="Times New Roman" w:cs="Times New Roman"/>
+        </w:rPr>
       </w:pPr>
     </w:p>
     <w:p>
       <w:pPr>
         <w:pStyle w:val="BodyText"/>
+        <w:rPr>
+          <w:rFonts w:ascii="Times New Roman" w:hAnsi="Times New Roman" w:cs="Times New Roman"/>
+        </w:rPr>
       </w:pPr>
     </w:p>
     <w:p>
       <w:pPr>
         <w:pStyle w:val="BodyText"/>
-      </w:pPr>
-      <w:r>
-        <w:rPr>
+        <w:rPr>
+          <w:rFonts w:ascii="Times New Roman" w:hAnsi="Times New Roman" w:cs="Times New Roman"/>
+        </w:rPr>
+      </w:pPr>
+      <w:r>
+        <w:rPr>
+          <w:rFonts w:ascii="Times New Roman" w:hAnsi="Times New Roman" w:cs="Times New Roman"/>
           <w:i/>
           <w:iCs/>
         </w:rPr>
@@ -3474,9 +4925,13 @@
     <w:p>
       <w:pPr>
         <w:pStyle w:val="CaptionedFigure"/>
-      </w:pPr>
-      <w:r>
-        <w:rPr>
+        <w:rPr>
+          <w:rFonts w:ascii="Times New Roman" w:hAnsi="Times New Roman" w:cs="Times New Roman"/>
+        </w:rPr>
+      </w:pPr>
+      <w:r>
+        <w:rPr>
+          <w:rFonts w:ascii="Times New Roman" w:hAnsi="Times New Roman" w:cs="Times New Roman"/>
           <w:noProof/>
         </w:rPr>
         <w:lastRenderedPageBreak/>
@@ -3526,14 +4981,21 @@
     <w:p>
       <w:pPr>
         <w:pStyle w:val="ImageCaption"/>
+        <w:rPr>
+          <w:rFonts w:ascii="Times New Roman" w:hAnsi="Times New Roman" w:cs="Times New Roman"/>
+        </w:rPr>
       </w:pPr>
     </w:p>
     <w:p>
       <w:pPr>
         <w:pStyle w:val="BodyText"/>
-      </w:pPr>
-      <w:r>
-        <w:rPr>
+        <w:rPr>
+          <w:rFonts w:ascii="Times New Roman" w:hAnsi="Times New Roman" w:cs="Times New Roman"/>
+        </w:rPr>
+      </w:pPr>
+      <w:r>
+        <w:rPr>
+          <w:rFonts w:ascii="Times New Roman" w:hAnsi="Times New Roman" w:cs="Times New Roman"/>
           <w:i/>
           <w:iCs/>
         </w:rPr>
@@ -3543,9 +5005,13 @@
     <w:p>
       <w:pPr>
         <w:pStyle w:val="CaptionedFigure"/>
-      </w:pPr>
-      <w:r>
-        <w:rPr>
+        <w:rPr>
+          <w:rFonts w:ascii="Times New Roman" w:hAnsi="Times New Roman" w:cs="Times New Roman"/>
+        </w:rPr>
+      </w:pPr>
+      <w:r>
+        <w:rPr>
+          <w:rFonts w:ascii="Times New Roman" w:hAnsi="Times New Roman" w:cs="Times New Roman"/>
           <w:noProof/>
         </w:rPr>
         <w:drawing>
@@ -3594,14 +5060,21 @@
     <w:p>
       <w:pPr>
         <w:pStyle w:val="ImageCaption"/>
+        <w:rPr>
+          <w:rFonts w:ascii="Times New Roman" w:hAnsi="Times New Roman" w:cs="Times New Roman"/>
+        </w:rPr>
       </w:pPr>
     </w:p>
     <w:p>
       <w:pPr>
         <w:pStyle w:val="BodyText"/>
-      </w:pPr>
-      <w:r>
-        <w:rPr>
+        <w:rPr>
+          <w:rFonts w:ascii="Times New Roman" w:hAnsi="Times New Roman" w:cs="Times New Roman"/>
+        </w:rPr>
+      </w:pPr>
+      <w:r>
+        <w:rPr>
+          <w:rFonts w:ascii="Times New Roman" w:hAnsi="Times New Roman" w:cs="Times New Roman"/>
           <w:i/>
           <w:iCs/>
         </w:rPr>
@@ -3611,9 +5084,13 @@
     <w:p>
       <w:pPr>
         <w:pStyle w:val="CaptionedFigure"/>
-      </w:pPr>
-      <w:r>
-        <w:rPr>
+        <w:rPr>
+          <w:rFonts w:ascii="Times New Roman" w:hAnsi="Times New Roman" w:cs="Times New Roman"/>
+        </w:rPr>
+      </w:pPr>
+      <w:r>
+        <w:rPr>
+          <w:rFonts w:ascii="Times New Roman" w:hAnsi="Times New Roman" w:cs="Times New Roman"/>
           <w:noProof/>
         </w:rPr>
         <w:lastRenderedPageBreak/>
@@ -3663,14 +5140,21 @@
     <w:p>
       <w:pPr>
         <w:pStyle w:val="ImageCaption"/>
+        <w:rPr>
+          <w:rFonts w:ascii="Times New Roman" w:hAnsi="Times New Roman" w:cs="Times New Roman"/>
+        </w:rPr>
       </w:pPr>
     </w:p>
     <w:p>
       <w:pPr>
         <w:pStyle w:val="BodyText"/>
-      </w:pPr>
-      <w:r>
-        <w:rPr>
+        <w:rPr>
+          <w:rFonts w:ascii="Times New Roman" w:hAnsi="Times New Roman" w:cs="Times New Roman"/>
+        </w:rPr>
+      </w:pPr>
+      <w:r>
+        <w:rPr>
+          <w:rFonts w:ascii="Times New Roman" w:hAnsi="Times New Roman" w:cs="Times New Roman"/>
           <w:i/>
           <w:iCs/>
         </w:rPr>
@@ -3680,9 +5164,13 @@
     <w:p>
       <w:pPr>
         <w:pStyle w:val="CaptionedFigure"/>
-      </w:pPr>
-      <w:r>
-        <w:rPr>
+        <w:rPr>
+          <w:rFonts w:ascii="Times New Roman" w:hAnsi="Times New Roman" w:cs="Times New Roman"/>
+        </w:rPr>
+      </w:pPr>
+      <w:r>
+        <w:rPr>
+          <w:rFonts w:ascii="Times New Roman" w:hAnsi="Times New Roman" w:cs="Times New Roman"/>
           <w:noProof/>
         </w:rPr>
         <w:drawing>
@@ -3731,14 +5219,21 @@
     <w:p>
       <w:pPr>
         <w:pStyle w:val="ImageCaption"/>
+        <w:rPr>
+          <w:rFonts w:ascii="Times New Roman" w:hAnsi="Times New Roman" w:cs="Times New Roman"/>
+        </w:rPr>
       </w:pPr>
     </w:p>
     <w:p>
       <w:pPr>
         <w:pStyle w:val="CaptionedFigure"/>
-      </w:pPr>
-      <w:r>
-        <w:rPr>
+        <w:rPr>
+          <w:rFonts w:ascii="Times New Roman" w:hAnsi="Times New Roman" w:cs="Times New Roman"/>
+        </w:rPr>
+      </w:pPr>
+      <w:r>
+        <w:rPr>
+          <w:rFonts w:ascii="Times New Roman" w:hAnsi="Times New Roman" w:cs="Times New Roman"/>
           <w:noProof/>
         </w:rPr>
         <w:lastRenderedPageBreak/>
@@ -3788,14 +5283,21 @@
     <w:p>
       <w:pPr>
         <w:pStyle w:val="ImageCaption"/>
+        <w:rPr>
+          <w:rFonts w:ascii="Times New Roman" w:hAnsi="Times New Roman" w:cs="Times New Roman"/>
+        </w:rPr>
       </w:pPr>
     </w:p>
     <w:p>
       <w:pPr>
         <w:pStyle w:val="CaptionedFigure"/>
-      </w:pPr>
-      <w:r>
-        <w:rPr>
+        <w:rPr>
+          <w:rFonts w:ascii="Times New Roman" w:hAnsi="Times New Roman" w:cs="Times New Roman"/>
+        </w:rPr>
+      </w:pPr>
+      <w:r>
+        <w:rPr>
+          <w:rFonts w:ascii="Times New Roman" w:hAnsi="Times New Roman" w:cs="Times New Roman"/>
           <w:noProof/>
         </w:rPr>
         <w:drawing>
@@ -3844,31 +5346,49 @@
     <w:p>
       <w:pPr>
         <w:pStyle w:val="ImageCaption"/>
+        <w:rPr>
+          <w:rFonts w:ascii="Times New Roman" w:hAnsi="Times New Roman" w:cs="Times New Roman"/>
+        </w:rPr>
       </w:pPr>
     </w:p>
     <w:p>
       <w:pPr>
         <w:pStyle w:val="BodyText"/>
+        <w:rPr>
+          <w:rFonts w:ascii="Times New Roman" w:hAnsi="Times New Roman" w:cs="Times New Roman"/>
+        </w:rPr>
       </w:pPr>
     </w:p>
     <w:p>
       <w:pPr>
         <w:pStyle w:val="Heading2"/>
-      </w:pPr>
-      <w:bookmarkStart w:id="31" w:name="advanced-techniques"/>
-      <w:bookmarkStart w:id="32" w:name="_Toc216344752"/>
+        <w:rPr>
+          <w:rFonts w:ascii="Times New Roman" w:hAnsi="Times New Roman" w:cs="Times New Roman"/>
+        </w:rPr>
+      </w:pPr>
+      <w:bookmarkStart w:id="31" w:name="_Toc216344752"/>
+      <w:bookmarkStart w:id="32" w:name="advanced-techniques"/>
       <w:bookmarkEnd w:id="11"/>
-      <w:bookmarkEnd w:id="29"/>
-      <w:r>
+      <w:bookmarkEnd w:id="30"/>
+      <w:r>
+        <w:rPr>
+          <w:rFonts w:ascii="Times New Roman" w:hAnsi="Times New Roman" w:cs="Times New Roman"/>
+        </w:rPr>
         <w:t>Advanced Techniques</w:t>
       </w:r>
-      <w:bookmarkEnd w:id="32"/>
+      <w:bookmarkEnd w:id="31"/>
     </w:p>
     <w:p>
       <w:pPr>
         <w:pStyle w:val="FirstParagraph"/>
-      </w:pPr>
-      <w:r>
+        <w:rPr>
+          <w:rFonts w:ascii="Times New Roman" w:hAnsi="Times New Roman" w:cs="Times New Roman"/>
+        </w:rPr>
+      </w:pPr>
+      <w:r>
+        <w:rPr>
+          <w:rFonts w:ascii="Times New Roman" w:hAnsi="Times New Roman" w:cs="Times New Roman"/>
+        </w:rPr>
         <w:t>Several features go beyond the bare minimum requirements and demonstrate more advanced web development practices:</w:t>
       </w:r>
     </w:p>
@@ -3878,66 +5398,110 @@
           <w:ilvl w:val="0"/>
           <w:numId w:val="23"/>
         </w:numPr>
-      </w:pPr>
-      <w:r>
+        <w:rPr>
+          <w:rFonts w:ascii="Times New Roman" w:hAnsi="Times New Roman" w:cs="Times New Roman"/>
+        </w:rPr>
+      </w:pPr>
+      <w:r>
+        <w:rPr>
+          <w:rFonts w:ascii="Times New Roman" w:hAnsi="Times New Roman" w:cs="Times New Roman"/>
+        </w:rPr>
         <w:t>Role-based access control (RBAC)</w:t>
       </w:r>
       <w:r>
+        <w:rPr>
+          <w:rFonts w:ascii="Times New Roman" w:hAnsi="Times New Roman" w:cs="Times New Roman"/>
+        </w:rPr>
         <w:br/>
-        <w:t xml:space="preserve"> The application distinguishes between normal users and admins via the role </w:t>
-      </w:r>
-      <w:r>
+        <w:t xml:space="preserve"> The application distinguishes between normal users and admins via the role column in users. Middleware functions </w:t>
+      </w:r>
+      <w:proofErr w:type="spellStart"/>
+      <w:r>
+        <w:rPr>
+          <w:rFonts w:ascii="Times New Roman" w:hAnsi="Times New Roman" w:cs="Times New Roman"/>
+        </w:rPr>
+        <w:t>requireLogin</w:t>
+      </w:r>
+      <w:proofErr w:type="spellEnd"/>
+      <w:r>
+        <w:rPr>
+          <w:rFonts w:ascii="Times New Roman" w:hAnsi="Times New Roman" w:cs="Times New Roman"/>
+        </w:rPr>
+        <w:t xml:space="preserve"> and </w:t>
+      </w:r>
+      <w:proofErr w:type="spellStart"/>
+      <w:r>
+        <w:rPr>
+          <w:rFonts w:ascii="Times New Roman" w:hAnsi="Times New Roman" w:cs="Times New Roman"/>
+        </w:rPr>
+        <w:t>requireAdmin</w:t>
+      </w:r>
+      <w:proofErr w:type="spellEnd"/>
+      <w:r>
+        <w:rPr>
+          <w:rFonts w:ascii="Times New Roman" w:hAnsi="Times New Roman" w:cs="Times New Roman"/>
+        </w:rPr>
+        <w:t xml:space="preserve"> in </w:t>
+      </w:r>
+      <w:r>
+        <w:rPr>
+          <w:rStyle w:val="VerbatimChar"/>
+          <w:rFonts w:ascii="Times New Roman" w:hAnsi="Times New Roman" w:cs="Times New Roman"/>
+        </w:rPr>
+        <w:t>_middleware.js</w:t>
+      </w:r>
+      <w:r>
+        <w:rPr>
+          <w:rFonts w:ascii="Times New Roman" w:hAnsi="Times New Roman" w:cs="Times New Roman"/>
+        </w:rPr>
+        <w:t xml:space="preserve"> </w:t>
+      </w:r>
+      <w:proofErr w:type="spellStart"/>
+      <w:r>
+        <w:rPr>
+          <w:rFonts w:ascii="Times New Roman" w:hAnsi="Times New Roman" w:cs="Times New Roman"/>
+        </w:rPr>
+        <w:t>centralise</w:t>
+      </w:r>
+      <w:proofErr w:type="spellEnd"/>
+      <w:r>
+        <w:rPr>
+          <w:rFonts w:ascii="Times New Roman" w:hAnsi="Times New Roman" w:cs="Times New Roman"/>
+        </w:rPr>
+        <w:t xml:space="preserve"> </w:t>
+      </w:r>
+      <w:r>
+        <w:rPr>
+          <w:rFonts w:ascii="Times New Roman" w:hAnsi="Times New Roman" w:cs="Times New Roman"/>
+        </w:rPr>
         <w:lastRenderedPageBreak/>
-        <w:t xml:space="preserve">column in users. Middleware functions </w:t>
+        <w:t xml:space="preserve">access checks. </w:t>
       </w:r>
       <w:proofErr w:type="spellStart"/>
       <w:r>
-        <w:t>requireLogin</w:t>
+        <w:rPr>
+          <w:rFonts w:ascii="Times New Roman" w:hAnsi="Times New Roman" w:cs="Times New Roman"/>
+        </w:rPr>
+        <w:t>requireAdmin</w:t>
       </w:r>
       <w:proofErr w:type="spellEnd"/>
       <w:r>
-        <w:t xml:space="preserve"> and </w:t>
-      </w:r>
-      <w:proofErr w:type="spellStart"/>
-      <w:r>
-        <w:t>requireAdmin</w:t>
-      </w:r>
-      <w:proofErr w:type="spellEnd"/>
-      <w:r>
-        <w:t xml:space="preserve"> in </w:t>
+        <w:rPr>
+          <w:rFonts w:ascii="Times New Roman" w:hAnsi="Times New Roman" w:cs="Times New Roman"/>
+        </w:rPr>
+        <w:t xml:space="preserve"> ensures that only admins can access </w:t>
       </w:r>
       <w:r>
         <w:rPr>
           <w:rStyle w:val="VerbatimChar"/>
-        </w:rPr>
-        <w:t>_middleware.js</w:t>
-      </w:r>
-      <w:r>
-        <w:t xml:space="preserve"> </w:t>
-      </w:r>
-      <w:proofErr w:type="spellStart"/>
-      <w:r>
-        <w:t>centralise</w:t>
-      </w:r>
-      <w:proofErr w:type="spellEnd"/>
-      <w:r>
-        <w:t xml:space="preserve"> access checks. </w:t>
-      </w:r>
-      <w:proofErr w:type="spellStart"/>
-      <w:r>
-        <w:t>requireAdmin</w:t>
-      </w:r>
-      <w:proofErr w:type="spellEnd"/>
-      <w:r>
-        <w:t xml:space="preserve"> ensures that only admins can access </w:t>
-      </w:r>
-      <w:r>
-        <w:rPr>
-          <w:rStyle w:val="VerbatimChar"/>
+          <w:rFonts w:ascii="Times New Roman" w:hAnsi="Times New Roman" w:cs="Times New Roman"/>
         </w:rPr>
         <w:t>/admin</w:t>
       </w:r>
       <w:r>
+        <w:rPr>
+          <w:rFonts w:ascii="Times New Roman" w:hAnsi="Times New Roman" w:cs="Times New Roman"/>
+        </w:rPr>
         <w:t xml:space="preserve"> and perform actions such as changing user roles or toggling active status. This is more realistic than a single hard-coded admin account and shows good separation of concerns.</w:t>
       </w:r>
     </w:p>
@@ -3947,28 +5511,49 @@
           <w:ilvl w:val="0"/>
           <w:numId w:val="23"/>
         </w:numPr>
-      </w:pPr>
-      <w:r>
+        <w:rPr>
+          <w:rFonts w:ascii="Times New Roman" w:hAnsi="Times New Roman" w:cs="Times New Roman"/>
+        </w:rPr>
+      </w:pPr>
+      <w:r>
+        <w:rPr>
+          <w:rFonts w:ascii="Times New Roman" w:hAnsi="Times New Roman" w:cs="Times New Roman"/>
+        </w:rPr>
         <w:t>Login audit logging</w:t>
       </w:r>
       <w:r>
+        <w:rPr>
+          <w:rFonts w:ascii="Times New Roman" w:hAnsi="Times New Roman" w:cs="Times New Roman"/>
+        </w:rPr>
         <w:br/>
         <w:t xml:space="preserve"> Every login attempt is recorded in the </w:t>
       </w:r>
       <w:proofErr w:type="spellStart"/>
       <w:r>
+        <w:rPr>
+          <w:rFonts w:ascii="Times New Roman" w:hAnsi="Times New Roman" w:cs="Times New Roman"/>
+        </w:rPr>
         <w:t>login_audit</w:t>
       </w:r>
       <w:proofErr w:type="spellEnd"/>
       <w:r>
+        <w:rPr>
+          <w:rFonts w:ascii="Times New Roman" w:hAnsi="Times New Roman" w:cs="Times New Roman"/>
+        </w:rPr>
         <w:t xml:space="preserve"> table, including unknown usernames and failed attempts. The auth routes capture the username attempted, success flag, IP address, and user agent. The admin dashboard then surfaces this information to admins, providing an example of security monitoring and auditing. This goes beyond a simple login form and demonstrates how to track and inspect authentication </w:t>
       </w:r>
       <w:proofErr w:type="spellStart"/>
       <w:r>
+        <w:rPr>
+          <w:rFonts w:ascii="Times New Roman" w:hAnsi="Times New Roman" w:cs="Times New Roman"/>
+        </w:rPr>
         <w:t>behaviour</w:t>
       </w:r>
       <w:proofErr w:type="spellEnd"/>
       <w:r>
+        <w:rPr>
+          <w:rFonts w:ascii="Times New Roman" w:hAnsi="Times New Roman" w:cs="Times New Roman"/>
+        </w:rPr>
         <w:t>.</w:t>
       </w:r>
     </w:p>
@@ -3978,60 +5563,105 @@
           <w:ilvl w:val="0"/>
           <w:numId w:val="23"/>
         </w:numPr>
-      </w:pPr>
-      <w:r>
+        <w:rPr>
+          <w:rFonts w:ascii="Times New Roman" w:hAnsi="Times New Roman" w:cs="Times New Roman"/>
+        </w:rPr>
+      </w:pPr>
+      <w:r>
+        <w:rPr>
+          <w:rFonts w:ascii="Times New Roman" w:hAnsi="Times New Roman" w:cs="Times New Roman"/>
+        </w:rPr>
         <w:t xml:space="preserve">Input validation and </w:t>
       </w:r>
       <w:proofErr w:type="spellStart"/>
       <w:r>
+        <w:rPr>
+          <w:rFonts w:ascii="Times New Roman" w:hAnsi="Times New Roman" w:cs="Times New Roman"/>
+        </w:rPr>
         <w:t>sanitisation</w:t>
       </w:r>
       <w:proofErr w:type="spellEnd"/>
       <w:r>
+        <w:rPr>
+          <w:rFonts w:ascii="Times New Roman" w:hAnsi="Times New Roman" w:cs="Times New Roman"/>
+        </w:rPr>
         <w:t xml:space="preserve"> (no </w:t>
       </w:r>
       <w:proofErr w:type="gramStart"/>
       <w:r>
+        <w:rPr>
+          <w:rFonts w:ascii="Times New Roman" w:hAnsi="Times New Roman" w:cs="Times New Roman"/>
+        </w:rPr>
         <w:t>express-sanitizer</w:t>
       </w:r>
       <w:proofErr w:type="gramEnd"/>
       <w:r>
+        <w:rPr>
+          <w:rFonts w:ascii="Times New Roman" w:hAnsi="Times New Roman" w:cs="Times New Roman"/>
+        </w:rPr>
         <w:t>)</w:t>
       </w:r>
       <w:r>
+        <w:rPr>
+          <w:rFonts w:ascii="Times New Roman" w:hAnsi="Times New Roman" w:cs="Times New Roman"/>
+        </w:rPr>
         <w:br/>
         <w:t xml:space="preserve"> All database access uses </w:t>
       </w:r>
       <w:proofErr w:type="spellStart"/>
       <w:r>
+        <w:rPr>
+          <w:rFonts w:ascii="Times New Roman" w:hAnsi="Times New Roman" w:cs="Times New Roman"/>
+        </w:rPr>
         <w:t>parameterised</w:t>
       </w:r>
       <w:proofErr w:type="spellEnd"/>
       <w:r>
+        <w:rPr>
+          <w:rFonts w:ascii="Times New Roman" w:hAnsi="Times New Roman" w:cs="Times New Roman"/>
+        </w:rPr>
         <w:t xml:space="preserve"> queries with mysql2, so user values are never concatenated directly into SQL strings. This is the recommended </w:t>
       </w:r>
       <w:proofErr w:type="spellStart"/>
       <w:r>
+        <w:rPr>
+          <w:rFonts w:ascii="Times New Roman" w:hAnsi="Times New Roman" w:cs="Times New Roman"/>
+        </w:rPr>
         <w:t>defence</w:t>
       </w:r>
       <w:proofErr w:type="spellEnd"/>
       <w:r>
+        <w:rPr>
+          <w:rFonts w:ascii="Times New Roman" w:hAnsi="Times New Roman" w:cs="Times New Roman"/>
+        </w:rPr>
         <w:t xml:space="preserve"> against SQL injection, so the app does not add an extra “</w:t>
       </w:r>
       <w:proofErr w:type="gramStart"/>
       <w:r>
+        <w:rPr>
+          <w:rFonts w:ascii="Times New Roman" w:hAnsi="Times New Roman" w:cs="Times New Roman"/>
+        </w:rPr>
         <w:t>express-sanitizer</w:t>
       </w:r>
       <w:proofErr w:type="gramEnd"/>
       <w:r>
+        <w:rPr>
+          <w:rFonts w:ascii="Times New Roman" w:hAnsi="Times New Roman" w:cs="Times New Roman"/>
+        </w:rPr>
         <w:t xml:space="preserve">” style layer on top. Instead, user input is validated and </w:t>
       </w:r>
       <w:proofErr w:type="spellStart"/>
       <w:r>
+        <w:rPr>
+          <w:rFonts w:ascii="Times New Roman" w:hAnsi="Times New Roman" w:cs="Times New Roman"/>
+        </w:rPr>
         <w:t>normalised</w:t>
       </w:r>
       <w:proofErr w:type="spellEnd"/>
       <w:r>
+        <w:rPr>
+          <w:rFonts w:ascii="Times New Roman" w:hAnsi="Times New Roman" w:cs="Times New Roman"/>
+        </w:rPr>
         <w:t xml:space="preserve"> using express-validator (for example, trim and numeric checks) before being sent to the database, and EJS’s default escaping is used when rendering user data in views to protect against cross-site scripting.</w:t>
       </w:r>
     </w:p>
@@ -4041,28 +5671,49 @@
           <w:ilvl w:val="0"/>
           <w:numId w:val="23"/>
         </w:numPr>
-      </w:pPr>
-      <w:r>
+        <w:rPr>
+          <w:rFonts w:ascii="Times New Roman" w:hAnsi="Times New Roman" w:cs="Times New Roman"/>
+        </w:rPr>
+      </w:pPr>
+      <w:r>
+        <w:rPr>
+          <w:rFonts w:ascii="Times New Roman" w:hAnsi="Times New Roman" w:cs="Times New Roman"/>
+        </w:rPr>
         <w:t>Deactivation instead of deletion</w:t>
       </w:r>
       <w:r>
+        <w:rPr>
+          <w:rFonts w:ascii="Times New Roman" w:hAnsi="Times New Roman" w:cs="Times New Roman"/>
+        </w:rPr>
         <w:br/>
         <w:t xml:space="preserve"> Instead of physically deleting users, the admin panel can toggle a user’s </w:t>
       </w:r>
       <w:proofErr w:type="spellStart"/>
       <w:r>
+        <w:rPr>
+          <w:rFonts w:ascii="Times New Roman" w:hAnsi="Times New Roman" w:cs="Times New Roman"/>
+        </w:rPr>
         <w:t>is_active</w:t>
       </w:r>
       <w:proofErr w:type="spellEnd"/>
       <w:r>
+        <w:rPr>
+          <w:rFonts w:ascii="Times New Roman" w:hAnsi="Times New Roman" w:cs="Times New Roman"/>
+        </w:rPr>
         <w:t xml:space="preserve"> flag. The login logic checks this flag and denies access to deactivated accounts. This pattern (often called “soft delete”) shows awareness of preserving data integrity and </w:t>
       </w:r>
       <w:proofErr w:type="gramStart"/>
       <w:r>
+        <w:rPr>
+          <w:rFonts w:ascii="Times New Roman" w:hAnsi="Times New Roman" w:cs="Times New Roman"/>
+        </w:rPr>
         <w:t>auditability, and</w:t>
       </w:r>
       <w:proofErr w:type="gramEnd"/>
       <w:r>
+        <w:rPr>
+          <w:rFonts w:ascii="Times New Roman" w:hAnsi="Times New Roman" w:cs="Times New Roman"/>
+        </w:rPr>
         <w:t xml:space="preserve"> is a common real-world approach to user management.</w:t>
       </w:r>
     </w:p>
@@ -4072,20 +5723,35 @@
           <w:ilvl w:val="0"/>
           <w:numId w:val="23"/>
         </w:numPr>
-      </w:pPr>
-      <w:r>
+        <w:rPr>
+          <w:rFonts w:ascii="Times New Roman" w:hAnsi="Times New Roman" w:cs="Times New Roman"/>
+        </w:rPr>
+      </w:pPr>
+      <w:r>
+        <w:rPr>
+          <w:rFonts w:ascii="Times New Roman" w:hAnsi="Times New Roman" w:cs="Times New Roman"/>
+        </w:rPr>
         <w:t>Form validation and user feedback with express-validator</w:t>
       </w:r>
       <w:r>
+        <w:rPr>
+          <w:rFonts w:ascii="Times New Roman" w:hAnsi="Times New Roman" w:cs="Times New Roman"/>
+        </w:rPr>
         <w:br/>
         <w:t xml:space="preserve"> The registration, login, workout, and metric forms all use express-validator to enforce constraints on incoming data (for example, required fields, numeric ranges, email format). Validation errors are displayed next to specific fields </w:t>
       </w:r>
       <w:proofErr w:type="gramStart"/>
       <w:r>
+        <w:rPr>
+          <w:rFonts w:ascii="Times New Roman" w:hAnsi="Times New Roman" w:cs="Times New Roman"/>
+        </w:rPr>
         <w:t>and also</w:t>
       </w:r>
       <w:proofErr w:type="gramEnd"/>
       <w:r>
+        <w:rPr>
+          <w:rFonts w:ascii="Times New Roman" w:hAnsi="Times New Roman" w:cs="Times New Roman"/>
+        </w:rPr>
         <w:t xml:space="preserve"> in flash messages. This improves usability and robustness by preventing invalid rows from being inserted into the database and clearly guiding users to fix their input.</w:t>
       </w:r>
     </w:p>
@@ -4095,36 +5761,49 @@
           <w:ilvl w:val="0"/>
           <w:numId w:val="23"/>
         </w:numPr>
-      </w:pPr>
-      <w:r>
+        <w:rPr>
+          <w:rFonts w:ascii="Times New Roman" w:hAnsi="Times New Roman" w:cs="Times New Roman"/>
+        </w:rPr>
+      </w:pPr>
+      <w:r>
+        <w:rPr>
+          <w:rFonts w:ascii="Times New Roman" w:hAnsi="Times New Roman" w:cs="Times New Roman"/>
+        </w:rPr>
         <w:t>MySQL-backed sessions</w:t>
       </w:r>
       <w:r>
+        <w:rPr>
+          <w:rFonts w:ascii="Times New Roman" w:hAnsi="Times New Roman" w:cs="Times New Roman"/>
+        </w:rPr>
         <w:br/>
-        <w:t xml:space="preserve"> </w:t>
+        <w:t xml:space="preserve"> Sessions are stored using express-</w:t>
       </w:r>
       <w:proofErr w:type="spellStart"/>
       <w:r>
-        <w:t>Sessions</w:t>
+        <w:rPr>
+          <w:rFonts w:ascii="Times New Roman" w:hAnsi="Times New Roman" w:cs="Times New Roman"/>
+        </w:rPr>
+        <w:t>mysql</w:t>
       </w:r>
       <w:proofErr w:type="spellEnd"/>
       <w:r>
-        <w:t xml:space="preserve"> are stored using express-</w:t>
-      </w:r>
-      <w:proofErr w:type="spellStart"/>
-      <w:r>
-        <w:t>mysql</w:t>
-      </w:r>
-      <w:proofErr w:type="spellEnd"/>
-      <w:r>
+        <w:rPr>
+          <w:rFonts w:ascii="Times New Roman" w:hAnsi="Times New Roman" w:cs="Times New Roman"/>
+        </w:rPr>
         <w:t xml:space="preserve">-session, which means login state </w:t>
       </w:r>
       <w:proofErr w:type="gramStart"/>
       <w:r>
+        <w:rPr>
+          <w:rFonts w:ascii="Times New Roman" w:hAnsi="Times New Roman" w:cs="Times New Roman"/>
+        </w:rPr>
         <w:t>is persisted</w:t>
       </w:r>
       <w:proofErr w:type="gramEnd"/>
       <w:r>
+        <w:rPr>
+          <w:rFonts w:ascii="Times New Roman" w:hAnsi="Times New Roman" w:cs="Times New Roman"/>
+        </w:rPr>
         <w:t xml:space="preserve"> in MySQL rather than just in memory. This is closer to what would be used in a production setup and pairs well with the rest of the MySQL-based data model. It also demonstrates knowledge of middleware composition and configuration in Express.</w:t>
       </w:r>
     </w:p>
@@ -4134,25 +5813,36 @@
           <w:ilvl w:val="0"/>
           <w:numId w:val="23"/>
         </w:numPr>
-      </w:pPr>
-      <w:r>
+        <w:rPr>
+          <w:rFonts w:ascii="Times New Roman" w:hAnsi="Times New Roman" w:cs="Times New Roman"/>
+        </w:rPr>
+      </w:pPr>
+      <w:r>
+        <w:rPr>
+          <w:rFonts w:ascii="Times New Roman" w:hAnsi="Times New Roman" w:cs="Times New Roman"/>
+        </w:rPr>
         <w:t>Search across multiple domains</w:t>
       </w:r>
       <w:r>
+        <w:rPr>
+          <w:rFonts w:ascii="Times New Roman" w:hAnsi="Times New Roman" w:cs="Times New Roman"/>
+        </w:rPr>
         <w:br/>
         <w:t xml:space="preserve"> The search functionality is implemented on the server side using </w:t>
       </w:r>
       <w:proofErr w:type="spellStart"/>
       <w:r>
+        <w:rPr>
+          <w:rFonts w:ascii="Times New Roman" w:hAnsi="Times New Roman" w:cs="Times New Roman"/>
+        </w:rPr>
         <w:t>parameterised</w:t>
       </w:r>
       <w:proofErr w:type="spellEnd"/>
       <w:r>
-        <w:t xml:space="preserve"> SQL queries that can search workouts, metrics, or both. It combines joins to lookup tables (for type names) with filtering by the current user and (optionally) date </w:t>
-      </w:r>
-      <w:r>
-        <w:lastRenderedPageBreak/>
-        <w:t>ranges or scopes. This is more complex than a simple single-table lookup and shows how to design flexible search endpoints.</w:t>
+        <w:rPr>
+          <w:rFonts w:ascii="Times New Roman" w:hAnsi="Times New Roman" w:cs="Times New Roman"/>
+        </w:rPr>
+        <w:t xml:space="preserve"> SQL queries that can search workouts, metrics, or both. It combines joins to lookup tables (for type names) with filtering by the current user and (optionally) date ranges or scopes. This is more complex than a simple single-table lookup and shows how to design flexible search endpoints.</w:t>
       </w:r>
     </w:p>
     <w:p>
@@ -4161,45 +5851,98 @@
           <w:ilvl w:val="0"/>
           <w:numId w:val="23"/>
         </w:numPr>
-      </w:pPr>
-      <w:r>
+        <w:rPr>
+          <w:rFonts w:ascii="Times New Roman" w:hAnsi="Times New Roman" w:cs="Times New Roman"/>
+        </w:rPr>
+      </w:pPr>
+      <w:r>
+        <w:rPr>
+          <w:rFonts w:ascii="Times New Roman" w:hAnsi="Times New Roman" w:cs="Times New Roman"/>
+        </w:rPr>
         <w:t>Dedicated database user and environment-based configuration</w:t>
       </w:r>
       <w:r>
+        <w:rPr>
+          <w:rFonts w:ascii="Times New Roman" w:hAnsi="Times New Roman" w:cs="Times New Roman"/>
+        </w:rPr>
         <w:br/>
         <w:t xml:space="preserve"> The </w:t>
       </w:r>
       <w:proofErr w:type="spellStart"/>
       <w:r>
+        <w:rPr>
+          <w:rFonts w:ascii="Times New Roman" w:hAnsi="Times New Roman" w:cs="Times New Roman"/>
+        </w:rPr>
         <w:t>create_db.sql</w:t>
       </w:r>
       <w:proofErr w:type="spellEnd"/>
       <w:r>
+        <w:rPr>
+          <w:rFonts w:ascii="Times New Roman" w:hAnsi="Times New Roman" w:cs="Times New Roman"/>
+        </w:rPr>
         <w:t xml:space="preserve"> script optionally creates a dedicated MySQL user (</w:t>
       </w:r>
       <w:proofErr w:type="spellStart"/>
       <w:r>
+        <w:rPr>
+          <w:rFonts w:ascii="Times New Roman" w:hAnsi="Times New Roman" w:cs="Times New Roman"/>
+        </w:rPr>
         <w:t>health_app</w:t>
       </w:r>
       <w:proofErr w:type="spellEnd"/>
       <w:r>
+        <w:rPr>
+          <w:rFonts w:ascii="Times New Roman" w:hAnsi="Times New Roman" w:cs="Times New Roman"/>
+        </w:rPr>
         <w:t xml:space="preserve">) with limited privileges, and the application reads database credentials </w:t>
       </w:r>
       <w:proofErr w:type="gramStart"/>
       <w:r>
+        <w:rPr>
+          <w:rFonts w:ascii="Times New Roman" w:hAnsi="Times New Roman" w:cs="Times New Roman"/>
+        </w:rPr>
         <w:t>from .env</w:t>
       </w:r>
       <w:proofErr w:type="gramEnd"/>
       <w:r>
+        <w:rPr>
+          <w:rFonts w:ascii="Times New Roman" w:hAnsi="Times New Roman" w:cs="Times New Roman"/>
+        </w:rPr>
         <w:t xml:space="preserve"> using </w:t>
       </w:r>
       <w:proofErr w:type="spellStart"/>
       <w:r>
+        <w:rPr>
+          <w:rFonts w:ascii="Times New Roman" w:hAnsi="Times New Roman" w:cs="Times New Roman"/>
+        </w:rPr>
         <w:t>dotenv</w:t>
       </w:r>
       <w:proofErr w:type="spellEnd"/>
       <w:r>
-        <w:t>. This separation of configuration from code and principle of least privilege are both good development practices and go beyond minimal requirements.</w:t>
+        <w:rPr>
+          <w:rFonts w:ascii="Times New Roman" w:hAnsi="Times New Roman" w:cs="Times New Roman"/>
+        </w:rPr>
+        <w:t xml:space="preserve">. </w:t>
+      </w:r>
+      <w:r>
+        <w:rPr>
+          <w:rFonts w:ascii="Times New Roman" w:hAnsi="Times New Roman" w:cs="Times New Roman"/>
+        </w:rPr>
+        <w:lastRenderedPageBreak/>
+        <w:t xml:space="preserve">This separation of configuration from code and </w:t>
+      </w:r>
+      <w:r>
+        <w:rPr>
+          <w:rFonts w:ascii="Times New Roman" w:hAnsi="Times New Roman" w:cs="Times New Roman"/>
+          <w:lang w:eastAsia="zh-CN"/>
+        </w:rPr>
+        <w:t xml:space="preserve">the </w:t>
+      </w:r>
+      <w:r>
+        <w:rPr>
+          <w:rFonts w:ascii="Times New Roman" w:hAnsi="Times New Roman" w:cs="Times New Roman"/>
+        </w:rPr>
+        <w:t>principle of least privilege are both good development practices and go beyond minimal requirements.</w:t>
       </w:r>
     </w:p>
     <w:p>
@@ -4208,74 +5951,126 @@
           <w:ilvl w:val="0"/>
           <w:numId w:val="23"/>
         </w:numPr>
-      </w:pPr>
-      <w:r>
+        <w:rPr>
+          <w:rFonts w:ascii="Times New Roman" w:hAnsi="Times New Roman" w:cs="Times New Roman"/>
+        </w:rPr>
+      </w:pPr>
+      <w:r>
+        <w:rPr>
+          <w:rFonts w:ascii="Times New Roman" w:hAnsi="Times New Roman" w:cs="Times New Roman"/>
+        </w:rPr>
         <w:t>External weather API integration</w:t>
       </w:r>
       <w:r>
+        <w:rPr>
+          <w:rFonts w:ascii="Times New Roman" w:hAnsi="Times New Roman" w:cs="Times New Roman"/>
+        </w:rPr>
         <w:br/>
         <w:t xml:space="preserve"> The </w:t>
       </w:r>
       <w:r>
         <w:rPr>
           <w:rStyle w:val="VerbatimChar"/>
+          <w:rFonts w:ascii="Times New Roman" w:hAnsi="Times New Roman" w:cs="Times New Roman"/>
         </w:rPr>
         <w:t>/weather</w:t>
       </w:r>
       <w:r>
+        <w:rPr>
+          <w:rFonts w:ascii="Times New Roman" w:hAnsi="Times New Roman" w:cs="Times New Roman"/>
+        </w:rPr>
         <w:t xml:space="preserve"> page integrates the app with the </w:t>
       </w:r>
       <w:proofErr w:type="spellStart"/>
       <w:r>
+        <w:rPr>
+          <w:rFonts w:ascii="Times New Roman" w:hAnsi="Times New Roman" w:cs="Times New Roman"/>
+        </w:rPr>
         <w:t>OpenWeatherMap</w:t>
       </w:r>
       <w:proofErr w:type="spellEnd"/>
       <w:r>
+        <w:rPr>
+          <w:rFonts w:ascii="Times New Roman" w:hAnsi="Times New Roman" w:cs="Times New Roman"/>
+        </w:rPr>
         <w:t xml:space="preserve"> external API. It demonstrates:</w:t>
       </w:r>
     </w:p>
     <w:p>
       <w:pPr>
         <w:ind w:left="1440"/>
-      </w:pPr>
-      <w:r>
+        <w:rPr>
+          <w:rFonts w:ascii="Times New Roman" w:hAnsi="Times New Roman" w:cs="Times New Roman"/>
+        </w:rPr>
+      </w:pPr>
+      <w:r>
+        <w:rPr>
+          <w:rFonts w:ascii="Times New Roman" w:hAnsi="Times New Roman" w:cs="Times New Roman"/>
+        </w:rPr>
         <w:t>Server-side HTTP calls to a third-party REST service using fetch.</w:t>
       </w:r>
     </w:p>
     <w:p>
       <w:pPr>
         <w:ind w:left="1440"/>
-      </w:pPr>
-      <w:r>
+        <w:rPr>
+          <w:rFonts w:ascii="Times New Roman" w:hAnsi="Times New Roman" w:cs="Times New Roman"/>
+        </w:rPr>
+      </w:pPr>
+      <w:r>
+        <w:rPr>
+          <w:rFonts w:ascii="Times New Roman" w:hAnsi="Times New Roman" w:cs="Times New Roman"/>
+        </w:rPr>
         <w:t xml:space="preserve">Secure management of API credentials via OPENWEATHER_API_KEY </w:t>
       </w:r>
       <w:proofErr w:type="gramStart"/>
       <w:r>
+        <w:rPr>
+          <w:rFonts w:ascii="Times New Roman" w:hAnsi="Times New Roman" w:cs="Times New Roman"/>
+        </w:rPr>
         <w:t>in .env</w:t>
       </w:r>
       <w:proofErr w:type="gramEnd"/>
       <w:r>
+        <w:rPr>
+          <w:rFonts w:ascii="Times New Roman" w:hAnsi="Times New Roman" w:cs="Times New Roman"/>
+        </w:rPr>
         <w:t>.</w:t>
       </w:r>
     </w:p>
     <w:p>
       <w:pPr>
         <w:ind w:left="1440"/>
-      </w:pPr>
-      <w:r>
+        <w:rPr>
+          <w:rFonts w:ascii="Times New Roman" w:hAnsi="Times New Roman" w:cs="Times New Roman"/>
+        </w:rPr>
+      </w:pPr>
+      <w:r>
+        <w:rPr>
+          <w:rFonts w:ascii="Times New Roman" w:hAnsi="Times New Roman" w:cs="Times New Roman"/>
+        </w:rPr>
         <w:t>Robust error handling for city-not-found, missing API key, and network or API failures, with clear user-facing messages.</w:t>
       </w:r>
     </w:p>
     <w:p>
       <w:pPr>
         <w:ind w:left="1440"/>
+        <w:rPr>
+          <w:rFonts w:ascii="Times New Roman" w:hAnsi="Times New Roman" w:cs="Times New Roman"/>
+        </w:rPr>
       </w:pPr>
       <w:proofErr w:type="spellStart"/>
       <w:r>
+        <w:rPr>
+          <w:rFonts w:ascii="Times New Roman" w:hAnsi="Times New Roman" w:cs="Times New Roman"/>
+        </w:rPr>
         <w:t>Normalising</w:t>
       </w:r>
       <w:proofErr w:type="spellEnd"/>
       <w:r>
+        <w:rPr>
+          <w:rFonts w:ascii="Times New Roman" w:hAnsi="Times New Roman" w:cs="Times New Roman"/>
+        </w:rPr>
         <w:t xml:space="preserve"> the API response into a simple weather object passed into an EJS template, which then renders a clean card with temperature, humidity, wind speed, and description.</w:t>
       </w:r>
     </w:p>
@@ -4285,8 +6080,14 @@
           <w:ilvl w:val="0"/>
           <w:numId w:val="1"/>
         </w:numPr>
-      </w:pPr>
-      <w:r>
+        <w:rPr>
+          <w:rFonts w:ascii="Times New Roman" w:hAnsi="Times New Roman" w:cs="Times New Roman"/>
+        </w:rPr>
+      </w:pPr>
+      <w:r>
+        <w:rPr>
+          <w:rFonts w:ascii="Times New Roman" w:hAnsi="Times New Roman" w:cs="Times New Roman"/>
+        </w:rPr>
         <w:t>This feature shows how the health app can be extended with additional context (such as weather conditions before a run) and highlights good practices for working with external APIs.</w:t>
       </w:r>
     </w:p>
@@ -4296,28 +6097,49 @@
           <w:ilvl w:val="0"/>
           <w:numId w:val="23"/>
         </w:numPr>
-      </w:pPr>
-      <w:r>
+        <w:rPr>
+          <w:rFonts w:ascii="Times New Roman" w:hAnsi="Times New Roman" w:cs="Times New Roman"/>
+        </w:rPr>
+      </w:pPr>
+      <w:r>
+        <w:rPr>
+          <w:rFonts w:ascii="Times New Roman" w:hAnsi="Times New Roman" w:cs="Times New Roman"/>
+        </w:rPr>
         <w:t>Material Design-inspired UI</w:t>
       </w:r>
       <w:r>
+        <w:rPr>
+          <w:rFonts w:ascii="Times New Roman" w:hAnsi="Times New Roman" w:cs="Times New Roman"/>
+        </w:rPr>
         <w:br/>
         <w:t xml:space="preserve"> The shared main.css stylesheet has been </w:t>
       </w:r>
       <w:proofErr w:type="spellStart"/>
       <w:r>
+        <w:rPr>
+          <w:rFonts w:ascii="Times New Roman" w:hAnsi="Times New Roman" w:cs="Times New Roman"/>
+        </w:rPr>
         <w:t>customised</w:t>
       </w:r>
       <w:proofErr w:type="spellEnd"/>
       <w:r>
+        <w:rPr>
+          <w:rFonts w:ascii="Times New Roman" w:hAnsi="Times New Roman" w:cs="Times New Roman"/>
+        </w:rPr>
         <w:t xml:space="preserve"> to follow Material Design principles: primary and secondary </w:t>
       </w:r>
       <w:proofErr w:type="spellStart"/>
       <w:r>
+        <w:rPr>
+          <w:rFonts w:ascii="Times New Roman" w:hAnsi="Times New Roman" w:cs="Times New Roman"/>
+        </w:rPr>
         <w:t>colour</w:t>
       </w:r>
       <w:proofErr w:type="spellEnd"/>
       <w:r>
+        <w:rPr>
+          <w:rFonts w:ascii="Times New Roman" w:hAnsi="Times New Roman" w:cs="Times New Roman"/>
+        </w:rPr>
         <w:t xml:space="preserve"> palette, elevated surfaces, rounded cards, pill-shaped buttons, clear focus states, and responsive layouts. Tables, forms, flash messages, and navigation elements all share a consistent look and feel. This not only improves the user experience but also shows attention to front-end design and accessibility within a server-rendered Express and EJS project.</w:t>
       </w:r>
     </w:p>
@@ -4350,6 +6172,7 @@
       <w:r>
         <w:rPr>
           <w:rStyle w:val="HTMLCode"/>
+          <w:rFonts w:ascii="Times New Roman" w:hAnsi="Times New Roman" w:cs="Times New Roman"/>
         </w:rPr>
         <w:t>express-rate-limit</w:t>
       </w:r>
@@ -4388,6 +6211,9 @@
       <w:r>
         <w:rPr>
           <w:rStyle w:val="HTMLCode"/>
+          <w:rFonts w:ascii="Times New Roman" w:hAnsi="Times New Roman" w:cs="Times New Roman"/>
+          <w:sz w:val="24"/>
+          <w:szCs w:val="24"/>
         </w:rPr>
         <w:t>app.test.js</w:t>
       </w:r>
@@ -4405,6 +6231,9 @@
       <w:r>
         <w:rPr>
           <w:rStyle w:val="HTMLCode"/>
+          <w:rFonts w:ascii="Times New Roman" w:hAnsi="Times New Roman" w:cs="Times New Roman"/>
+          <w:sz w:val="24"/>
+          <w:szCs w:val="24"/>
         </w:rPr>
         <w:t>/</w:t>
       </w:r>
@@ -4414,6 +6243,9 @@
       <w:r>
         <w:rPr>
           <w:rStyle w:val="HTMLCode"/>
+          <w:rFonts w:ascii="Times New Roman" w:hAnsi="Times New Roman" w:cs="Times New Roman"/>
+          <w:sz w:val="24"/>
+          <w:szCs w:val="24"/>
         </w:rPr>
         <w:t>/about</w:t>
       </w:r>
@@ -4422,17 +6254,14 @@
       </w:r>
       <w:proofErr w:type="gramStart"/>
       <w:r>
-        <w:t>example</w:t>
-      </w:r>
-      <w:r>
-        <w:rPr>
-          <w:rFonts w:hint="eastAsia"/>
-        </w:rPr>
-        <w:t>,</w:t>
+        <w:t>example,</w:t>
       </w:r>
       <w:r>
         <w:rPr>
           <w:rStyle w:val="HTMLCode"/>
+          <w:rFonts w:ascii="Times New Roman" w:hAnsi="Times New Roman" w:cs="Times New Roman"/>
+          <w:sz w:val="24"/>
+          <w:szCs w:val="24"/>
         </w:rPr>
         <w:t>/</w:t>
       </w:r>
@@ -4440,6 +6269,9 @@
       <w:r>
         <w:rPr>
           <w:rStyle w:val="HTMLCode"/>
+          <w:rFonts w:ascii="Times New Roman" w:hAnsi="Times New Roman" w:cs="Times New Roman"/>
+          <w:sz w:val="24"/>
+          <w:szCs w:val="24"/>
         </w:rPr>
         <w:t>dashboard</w:t>
       </w:r>
@@ -4449,6 +6281,9 @@
       <w:r>
         <w:rPr>
           <w:rStyle w:val="HTMLCode"/>
+          <w:rFonts w:ascii="Times New Roman" w:hAnsi="Times New Roman" w:cs="Times New Roman"/>
+          <w:sz w:val="24"/>
+          <w:szCs w:val="24"/>
         </w:rPr>
         <w:t>/workouts</w:t>
       </w:r>
@@ -4458,6 +6293,9 @@
       <w:r>
         <w:rPr>
           <w:rStyle w:val="HTMLCode"/>
+          <w:rFonts w:ascii="Times New Roman" w:hAnsi="Times New Roman" w:cs="Times New Roman"/>
+          <w:sz w:val="24"/>
+          <w:szCs w:val="24"/>
         </w:rPr>
         <w:t>/metrics</w:t>
       </w:r>
@@ -4467,6 +6305,9 @@
       <w:r>
         <w:rPr>
           <w:rStyle w:val="HTMLCode"/>
+          <w:rFonts w:ascii="Times New Roman" w:hAnsi="Times New Roman" w:cs="Times New Roman"/>
+          <w:sz w:val="24"/>
+          <w:szCs w:val="24"/>
         </w:rPr>
         <w:t>/search</w:t>
       </w:r>
@@ -4476,6 +6317,9 @@
       <w:r>
         <w:rPr>
           <w:rStyle w:val="HTMLCode"/>
+          <w:rFonts w:ascii="Times New Roman" w:hAnsi="Times New Roman" w:cs="Times New Roman"/>
+          <w:sz w:val="24"/>
+          <w:szCs w:val="24"/>
         </w:rPr>
         <w:t>/admin</w:t>
       </w:r>
@@ -4485,49 +6329,61 @@
       <w:r>
         <w:rPr>
           <w:rStyle w:val="HTMLCode"/>
+          <w:rFonts w:ascii="Times New Roman" w:hAnsi="Times New Roman" w:cs="Times New Roman"/>
+          <w:sz w:val="24"/>
+          <w:szCs w:val="24"/>
         </w:rPr>
         <w:t>/auth/login</w:t>
       </w:r>
       <w:r>
-        <w:t xml:space="preserve">. They </w:t>
-      </w:r>
-      <w:r>
+        <w:t xml:space="preserve">. They also validate server-side form handling for the auth routes by asserting that invalid login or registration submissions return status 422 with meaningful error </w:t>
+      </w:r>
+      <w:proofErr w:type="gramStart"/>
+      <w:r>
+        <w:t>messages, and</w:t>
+      </w:r>
+      <w:proofErr w:type="gramEnd"/>
+      <w:r>
+        <w:t xml:space="preserve"> confirm that the </w:t>
+      </w:r>
+      <w:r>
+        <w:rPr>
+          <w:rStyle w:val="HTMLCode"/>
+          <w:rFonts w:ascii="Times New Roman" w:hAnsi="Times New Roman" w:cs="Times New Roman"/>
+          <w:sz w:val="24"/>
+          <w:szCs w:val="24"/>
+        </w:rPr>
+        <w:t>/weather</w:t>
+      </w:r>
+      <w:r>
+        <w:t xml:space="preserve"> route responds with 200 and displays an appropriate message when the </w:t>
+      </w:r>
+      <w:r>
+        <w:rPr>
+          <w:rStyle w:val="HTMLCode"/>
+          <w:rFonts w:ascii="Times New Roman" w:hAnsi="Times New Roman" w:cs="Times New Roman"/>
+          <w:sz w:val="24"/>
+          <w:szCs w:val="24"/>
+        </w:rPr>
+        <w:t>OPENWEATHER_API_KEY</w:t>
+      </w:r>
+      <w:r>
+        <w:t xml:space="preserve"> is missing. Together, these tests provide a regression safety net and demonstrate how to use automated HTTP tests to enforce security and access-control rules at the router level.</w:t>
+      </w:r>
+    </w:p>
+    <w:p>
+      <w:pPr>
+        <w:pStyle w:val="Heading2"/>
+        <w:rPr>
+          <w:rFonts w:ascii="Times New Roman" w:hAnsi="Times New Roman" w:cs="Times New Roman"/>
+        </w:rPr>
+      </w:pPr>
+      <w:bookmarkStart w:id="33" w:name="_Toc216344753"/>
+      <w:r>
+        <w:rPr>
+          <w:rFonts w:ascii="Times New Roman" w:hAnsi="Times New Roman" w:cs="Times New Roman"/>
+        </w:rPr>
         <w:lastRenderedPageBreak/>
-        <w:t xml:space="preserve">also validate server-side form handling for the auth routes by asserting that invalid login or registration submissions return status 422 with meaningful error </w:t>
-      </w:r>
-      <w:proofErr w:type="gramStart"/>
-      <w:r>
-        <w:t>messages, and</w:t>
-      </w:r>
-      <w:proofErr w:type="gramEnd"/>
-      <w:r>
-        <w:t xml:space="preserve"> confirm that the </w:t>
-      </w:r>
-      <w:r>
-        <w:rPr>
-          <w:rStyle w:val="HTMLCode"/>
-        </w:rPr>
-        <w:t>/weather</w:t>
-      </w:r>
-      <w:r>
-        <w:t xml:space="preserve"> route responds with 200 and displays an appropriate message when the </w:t>
-      </w:r>
-      <w:r>
-        <w:rPr>
-          <w:rStyle w:val="HTMLCode"/>
-        </w:rPr>
-        <w:t>OPENWEATHER_API_KEY</w:t>
-      </w:r>
-      <w:r>
-        <w:t xml:space="preserve"> is missing. Together, these tests provide a regression safety net and demonstrate how to use automated HTTP tests to enforce security and access-control rules at the router level.</w:t>
-      </w:r>
-    </w:p>
-    <w:p>
-      <w:pPr>
-        <w:pStyle w:val="Heading2"/>
-      </w:pPr>
-      <w:bookmarkStart w:id="33" w:name="_Toc216344753"/>
-      <w:r>
         <w:t>AI declaration</w:t>
       </w:r>
       <w:bookmarkEnd w:id="33"/>
@@ -4537,13 +6393,7 @@
         <w:pStyle w:val="NormalWeb"/>
       </w:pPr>
       <w:r>
-        <w:t>In this assignment</w:t>
-      </w:r>
-      <w:r>
-        <w:t>,</w:t>
-      </w:r>
-      <w:r>
-        <w:t xml:space="preserve"> I used AI tools in the following ways:</w:t>
+        <w:t>In this assignment, I used AI tools in the following ways:</w:t>
       </w:r>
     </w:p>
     <w:p>
@@ -4555,10 +6405,7 @@
         </w:numPr>
       </w:pPr>
       <w:r>
-        <w:t xml:space="preserve">To </w:t>
-      </w:r>
-      <w:r>
-        <w:t>get general advice on possible security practices (for example, parameterised queries and role-based access control), ideas for database structure, and ways to organise routes and pages. All final design decisions and implementation were done by me.</w:t>
+        <w:t>To get general advice on possible security practices (for example, parameterised queries and role-based access control), ideas for database structure, and ways to organise routes and pages. All final design decisions and implementation were done by me.</w:t>
       </w:r>
     </w:p>
     <w:p>
@@ -4597,15 +6444,19 @@
       <w:pPr>
         <w:ind w:left="240"/>
         <w:rPr>
+          <w:rFonts w:ascii="Times New Roman" w:hAnsi="Times New Roman" w:cs="Times New Roman"/>
           <w:lang w:val="en-GB"/>
         </w:rPr>
       </w:pPr>
     </w:p>
-    <w:bookmarkEnd w:id="0"/>
-    <w:bookmarkEnd w:id="31"/>
+    <w:bookmarkEnd w:id="1"/>
+    <w:bookmarkEnd w:id="32"/>
     <w:p>
       <w:pPr>
         <w:pStyle w:val="FirstParagraph"/>
+        <w:rPr>
+          <w:rFonts w:ascii="Times New Roman" w:hAnsi="Times New Roman" w:cs="Times New Roman"/>
+        </w:rPr>
       </w:pPr>
     </w:p>
     <w:sectPr>
